--- a/Informe_2.docx
+++ b/Informe_2.docx
@@ -1,6 +1,6 @@
 
 <file path=word/document.xml><?xml version="1.0" encoding="utf-8"?>
-<w:document xmlns:wpc="http://schemas.microsoft.com/office/word/2010/wordprocessingCanvas" xmlns:mc="http://schemas.openxmlformats.org/markup-compatibility/2006" xmlns:o="urn:schemas-microsoft-com:office:office" xmlns:r="http://schemas.openxmlformats.org/officeDocument/2006/relationships" xmlns:m="http://schemas.openxmlformats.org/officeDocument/2006/math" xmlns:v="urn:schemas-microsoft-com:vml" xmlns:wp14="http://schemas.microsoft.com/office/word/2010/wordprocessingDrawing" xmlns:wp="http://schemas.openxmlformats.org/drawingml/2006/wordprocessingDrawing" xmlns:w10="urn:schemas-microsoft-com:office:word" xmlns:w="http://schemas.openxmlformats.org/wordprocessingml/2006/main" xmlns:w14="http://schemas.microsoft.com/office/word/2010/wordml" xmlns:wpg="http://schemas.microsoft.com/office/word/2010/wordprocessingGroup" xmlns:wpi="http://schemas.microsoft.com/office/word/2010/wordprocessingInk" xmlns:wne="http://schemas.microsoft.com/office/word/2006/wordml" xmlns:wps="http://schemas.microsoft.com/office/word/2010/wordprocessingShape" mc:Ignorable="w14 wp14">
+<w:document xmlns:wpc="http://schemas.microsoft.com/office/word/2010/wordprocessingCanvas" xmlns:cx="http://schemas.microsoft.com/office/drawing/2014/chartex" xmlns:cx1="http://schemas.microsoft.com/office/drawing/2015/9/8/chartex" xmlns:cx2="http://schemas.microsoft.com/office/drawing/2015/10/21/chartex" xmlns:cx3="http://schemas.microsoft.com/office/drawing/2016/5/9/chartex" xmlns:cx4="http://schemas.microsoft.com/office/drawing/2016/5/10/chartex" xmlns:cx5="http://schemas.microsoft.com/office/drawing/2016/5/11/chartex" xmlns:cx6="http://schemas.microsoft.com/office/drawing/2016/5/12/chartex" xmlns:cx7="http://schemas.microsoft.com/office/drawing/2016/5/13/chartex" xmlns:cx8="http://schemas.microsoft.com/office/drawing/2016/5/14/chartex" xmlns:mc="http://schemas.openxmlformats.org/markup-compatibility/2006" xmlns:aink="http://schemas.microsoft.com/office/drawing/2016/ink" xmlns:am3d="http://schemas.microsoft.com/office/drawing/2017/model3d" xmlns:o="urn:schemas-microsoft-com:office:office" xmlns:r="http://schemas.openxmlformats.org/officeDocument/2006/relationships" xmlns:m="http://schemas.openxmlformats.org/officeDocument/2006/math" xmlns:v="urn:schemas-microsoft-com:vml" xmlns:wp14="http://schemas.microsoft.com/office/word/2010/wordprocessingDrawing" xmlns:wp="http://schemas.openxmlformats.org/drawingml/2006/wordprocessingDrawing" xmlns:w10="urn:schemas-microsoft-com:office:word" xmlns:w="http://schemas.openxmlformats.org/wordprocessingml/2006/main" xmlns:w14="http://schemas.microsoft.com/office/word/2010/wordml" xmlns:w15="http://schemas.microsoft.com/office/word/2012/wordml" xmlns:w16cid="http://schemas.microsoft.com/office/word/2016/wordml/cid" xmlns:w16se="http://schemas.microsoft.com/office/word/2015/wordml/symex" xmlns:wpg="http://schemas.microsoft.com/office/word/2010/wordprocessingGroup" xmlns:wpi="http://schemas.microsoft.com/office/word/2010/wordprocessingInk" xmlns:wne="http://schemas.microsoft.com/office/word/2006/wordml" xmlns:wps="http://schemas.microsoft.com/office/word/2010/wordprocessingShape" mc:Ignorable="w14 w15 w16se w16cid wp14">
   <w:body>
     <w:p>
       <w:pPr>
@@ -50,7 +50,7 @@
                     </pic:cNvPicPr>
                   </pic:nvPicPr>
                   <pic:blipFill>
-                    <a:blip r:embed="rId9">
+                    <a:blip r:embed="rId8">
                       <a:extLst>
                         <a:ext uri="{28A0092B-C50C-407E-A947-70E740481C1C}">
                           <a14:useLocalDpi xmlns:a14="http://schemas.microsoft.com/office/drawing/2010/main" val="0"/>
@@ -242,21 +242,7 @@
           <w:b/>
           <w:sz w:val="28"/>
         </w:rPr>
-        <w:t xml:space="preserve">Trabajo </w:t>
-      </w:r>
-      <w:r>
-        <w:rPr>
-          <w:b/>
-          <w:sz w:val="28"/>
-        </w:rPr>
-        <w:t>P</w:t>
-      </w:r>
-      <w:r>
-        <w:rPr>
-          <w:b/>
-          <w:sz w:val="28"/>
-        </w:rPr>
-        <w:t>ráctico 1</w:t>
+        <w:t>Trabajo Práctico 1</w:t>
       </w:r>
     </w:p>
     <w:p>
@@ -357,11 +343,19 @@
                 <w:sz w:val="28"/>
               </w:rPr>
             </w:pPr>
+            <w:proofErr w:type="spellStart"/>
             <w:r>
               <w:rPr>
                 <w:sz w:val="28"/>
               </w:rPr>
-              <w:t>Camussi, Alan</w:t>
+              <w:t>Camussi</w:t>
+            </w:r>
+            <w:proofErr w:type="spellEnd"/>
+            <w:r>
+              <w:rPr>
+                <w:sz w:val="28"/>
+              </w:rPr>
+              <w:t>, Alan</w:t>
             </w:r>
           </w:p>
         </w:tc>
@@ -416,6 +410,7 @@
                 <w:sz w:val="28"/>
               </w:rPr>
             </w:pPr>
+            <w:bookmarkStart w:id="0" w:name="_GoBack" w:colFirst="1" w:colLast="1"/>
             <w:r>
               <w:rPr>
                 <w:sz w:val="28"/>
@@ -441,14 +436,20 @@
           <w:p>
             <w:pPr>
               <w:pStyle w:val="TableParagraph"/>
-              <w:ind w:left="0"/>
               <w:rPr>
                 <w:sz w:val="28"/>
               </w:rPr>
             </w:pPr>
+            <w:r>
+              <w:rPr>
+                <w:sz w:val="28"/>
+              </w:rPr>
+              <w:t>95560</w:t>
+            </w:r>
           </w:p>
         </w:tc>
       </w:tr>
+      <w:bookmarkEnd w:id="0"/>
       <w:tr>
         <w:trPr>
           <w:trHeight w:val="535"/>
@@ -476,11 +477,19 @@
                 <w:sz w:val="28"/>
               </w:rPr>
             </w:pPr>
+            <w:proofErr w:type="spellStart"/>
             <w:r>
               <w:rPr>
                 <w:sz w:val="28"/>
               </w:rPr>
-              <w:t>Zugna, Federico</w:t>
+              <w:t>Zugna</w:t>
+            </w:r>
+            <w:proofErr w:type="spellEnd"/>
+            <w:r>
+              <w:rPr>
+                <w:sz w:val="28"/>
+              </w:rPr>
+              <w:t>, Federico</w:t>
             </w:r>
           </w:p>
         </w:tc>
@@ -540,22 +549,32 @@
           <w:u w:val="single"/>
         </w:rPr>
       </w:pPr>
+      <w:proofErr w:type="gramStart"/>
       <w:r>
         <w:rPr>
           <w:b/>
           <w:sz w:val="28"/>
           <w:u w:val="single"/>
         </w:rPr>
-        <w:t>Link de GitHub:</w:t>
-      </w:r>
+        <w:t>Link</w:t>
+      </w:r>
+      <w:proofErr w:type="gramEnd"/>
       <w:r>
         <w:rPr>
           <w:b/>
           <w:sz w:val="28"/>
+          <w:u w:val="single"/>
+        </w:rPr>
+        <w:t xml:space="preserve"> de GitHub:</w:t>
+      </w:r>
+      <w:r>
+        <w:rPr>
+          <w:b/>
+          <w:sz w:val="28"/>
         </w:rPr>
         <w:t xml:space="preserve"> </w:t>
       </w:r>
-      <w:hyperlink r:id="rId10" w:history="1">
+      <w:hyperlink r:id="rId9" w:history="1">
         <w:r>
           <w:rPr>
             <w:rStyle w:val="Hipervnculo"/>
@@ -575,7 +594,13 @@
     <w:sdt>
       <w:sdtPr>
         <w:rPr>
-          <w:lang w:val="es-ES"/>
+          <w:rFonts w:asciiTheme="minorHAnsi" w:eastAsiaTheme="minorHAnsi" w:hAnsiTheme="minorHAnsi" w:cstheme="minorBidi"/>
+          <w:b w:val="0"/>
+          <w:bCs w:val="0"/>
+          <w:color w:val="auto"/>
+          <w:sz w:val="22"/>
+          <w:szCs w:val="22"/>
+          <w:lang w:val="es-ES" w:eastAsia="en-US"/>
         </w:rPr>
         <w:id w:val="-1190056164"/>
         <w:docPartObj>
@@ -583,19 +608,11 @@
           <w:docPartUnique/>
         </w:docPartObj>
       </w:sdtPr>
-      <w:sdtEndPr>
-        <w:rPr>
-          <w:rFonts w:asciiTheme="minorHAnsi" w:eastAsiaTheme="minorHAnsi" w:hAnsiTheme="minorHAnsi" w:cstheme="minorBidi"/>
-          <w:color w:val="auto"/>
-          <w:sz w:val="22"/>
-          <w:szCs w:val="22"/>
-          <w:lang w:eastAsia="en-US"/>
-        </w:rPr>
-      </w:sdtEndPr>
+      <w:sdtEndPr/>
       <w:sdtContent>
         <w:p>
           <w:pPr>
-            <w:pStyle w:val="TtulodeTDC"/>
+            <w:pStyle w:val="TtuloTDC"/>
           </w:pPr>
           <w:r>
             <w:rPr>
@@ -622,7 +639,7 @@
           <w:r>
             <w:fldChar w:fldCharType="separate"/>
           </w:r>
-          <w:hyperlink w:anchor="_Toc6781156" w:history="1">
+          <w:hyperlink w:anchor="_Toc6784668" w:history="1">
             <w:r>
               <w:rPr>
                 <w:rStyle w:val="Hipervnculo"/>
@@ -664,7 +681,7 @@
                 <w:noProof/>
                 <w:webHidden/>
               </w:rPr>
-              <w:instrText xml:space="preserve"> PAGEREF _Toc6781156 \h </w:instrText>
+              <w:instrText xml:space="preserve"> PAGEREF _Toc6784668 \h </w:instrText>
             </w:r>
             <w:r>
               <w:rPr>
@@ -708,7 +725,7 @@
               <w:lang w:eastAsia="es-AR"/>
             </w:rPr>
           </w:pPr>
-          <w:hyperlink w:anchor="_Toc6781157" w:history="1">
+          <w:hyperlink w:anchor="_Toc6784669" w:history="1">
             <w:r>
               <w:rPr>
                 <w:rStyle w:val="Hipervnculo"/>
@@ -750,7 +767,7 @@
                 <w:noProof/>
                 <w:webHidden/>
               </w:rPr>
-              <w:instrText xml:space="preserve"> PAGEREF _Toc6781157 \h </w:instrText>
+              <w:instrText xml:space="preserve"> PAGEREF _Toc6784669 \h </w:instrText>
             </w:r>
             <w:r>
               <w:rPr>
@@ -790,7 +807,7 @@
               <w:lang w:eastAsia="es-AR"/>
             </w:rPr>
           </w:pPr>
-          <w:hyperlink w:anchor="_Toc6781158" w:history="1">
+          <w:hyperlink w:anchor="_Toc6784670" w:history="1">
             <w:r>
               <w:rPr>
                 <w:rStyle w:val="Hipervnculo"/>
@@ -832,7 +849,7 @@
                 <w:noProof/>
                 <w:webHidden/>
               </w:rPr>
-              <w:instrText xml:space="preserve"> PAGEREF _Toc6781158 \h </w:instrText>
+              <w:instrText xml:space="preserve"> PAGEREF _Toc6784670 \h </w:instrText>
             </w:r>
             <w:r>
               <w:rPr>
@@ -853,252 +870,6 @@
                 <w:webHidden/>
               </w:rPr>
               <w:t>4</w:t>
-            </w:r>
-            <w:r>
-              <w:rPr>
-                <w:noProof/>
-                <w:webHidden/>
-              </w:rPr>
-              <w:fldChar w:fldCharType="end"/>
-            </w:r>
-          </w:hyperlink>
-        </w:p>
-        <w:p>
-          <w:pPr>
-            <w:pStyle w:val="TDC1"/>
-            <w:rPr>
-              <w:rFonts w:eastAsiaTheme="minorEastAsia"/>
-              <w:noProof/>
-              <w:lang w:eastAsia="es-AR"/>
-            </w:rPr>
-          </w:pPr>
-          <w:hyperlink w:anchor="_Toc6781159" w:history="1">
-            <w:r>
-              <w:rPr>
-                <w:rStyle w:val="Hipervnculo"/>
-                <w:noProof/>
-              </w:rPr>
-              <w:t>3.</w:t>
-            </w:r>
-            <w:r>
-              <w:rPr>
-                <w:rFonts w:eastAsiaTheme="minorEastAsia"/>
-                <w:noProof/>
-                <w:lang w:eastAsia="es-AR"/>
-              </w:rPr>
-              <w:tab/>
-            </w:r>
-            <w:r>
-              <w:rPr>
-                <w:rStyle w:val="Hipervnculo"/>
-                <w:noProof/>
-              </w:rPr>
-              <w:t>Análisis Set de Datos Auctions</w:t>
-            </w:r>
-            <w:r>
-              <w:rPr>
-                <w:noProof/>
-                <w:webHidden/>
-              </w:rPr>
-              <w:tab/>
-            </w:r>
-            <w:r>
-              <w:rPr>
-                <w:noProof/>
-                <w:webHidden/>
-              </w:rPr>
-              <w:fldChar w:fldCharType="begin"/>
-            </w:r>
-            <w:r>
-              <w:rPr>
-                <w:noProof/>
-                <w:webHidden/>
-              </w:rPr>
-              <w:instrText xml:space="preserve"> PAGEREF _Toc6781159 \h </w:instrText>
-            </w:r>
-            <w:r>
-              <w:rPr>
-                <w:noProof/>
-                <w:webHidden/>
-              </w:rPr>
-            </w:r>
-            <w:r>
-              <w:rPr>
-                <w:noProof/>
-                <w:webHidden/>
-              </w:rPr>
-              <w:fldChar w:fldCharType="separate"/>
-            </w:r>
-            <w:r>
-              <w:rPr>
-                <w:noProof/>
-                <w:webHidden/>
-              </w:rPr>
-              <w:t>5</w:t>
-            </w:r>
-            <w:r>
-              <w:rPr>
-                <w:noProof/>
-                <w:webHidden/>
-              </w:rPr>
-              <w:fldChar w:fldCharType="end"/>
-            </w:r>
-          </w:hyperlink>
-        </w:p>
-        <w:p>
-          <w:pPr>
-            <w:pStyle w:val="TDC1"/>
-            <w:rPr>
-              <w:rFonts w:eastAsiaTheme="minorEastAsia"/>
-              <w:noProof/>
-              <w:lang w:eastAsia="es-AR"/>
-            </w:rPr>
-          </w:pPr>
-          <w:hyperlink w:anchor="_Toc6781160" w:history="1">
-            <w:r>
-              <w:rPr>
-                <w:rStyle w:val="Hipervnculo"/>
-                <w:noProof/>
-              </w:rPr>
-              <w:t>4.</w:t>
-            </w:r>
-            <w:r>
-              <w:rPr>
-                <w:rFonts w:eastAsiaTheme="minorEastAsia"/>
-                <w:noProof/>
-                <w:lang w:eastAsia="es-AR"/>
-              </w:rPr>
-              <w:tab/>
-            </w:r>
-            <w:r>
-              <w:rPr>
-                <w:rStyle w:val="Hipervnculo"/>
-                <w:noProof/>
-              </w:rPr>
-              <w:t>Análisis Set de Datos Events</w:t>
-            </w:r>
-            <w:r>
-              <w:rPr>
-                <w:noProof/>
-                <w:webHidden/>
-              </w:rPr>
-              <w:tab/>
-            </w:r>
-            <w:r>
-              <w:rPr>
-                <w:noProof/>
-                <w:webHidden/>
-              </w:rPr>
-              <w:fldChar w:fldCharType="begin"/>
-            </w:r>
-            <w:r>
-              <w:rPr>
-                <w:noProof/>
-                <w:webHidden/>
-              </w:rPr>
-              <w:instrText xml:space="preserve"> PAGEREF _Toc6781160 \h </w:instrText>
-            </w:r>
-            <w:r>
-              <w:rPr>
-                <w:noProof/>
-                <w:webHidden/>
-              </w:rPr>
-            </w:r>
-            <w:r>
-              <w:rPr>
-                <w:noProof/>
-                <w:webHidden/>
-              </w:rPr>
-              <w:fldChar w:fldCharType="separate"/>
-            </w:r>
-            <w:r>
-              <w:rPr>
-                <w:noProof/>
-                <w:webHidden/>
-              </w:rPr>
-              <w:t>6</w:t>
-            </w:r>
-            <w:r>
-              <w:rPr>
-                <w:noProof/>
-                <w:webHidden/>
-              </w:rPr>
-              <w:fldChar w:fldCharType="end"/>
-            </w:r>
-          </w:hyperlink>
-        </w:p>
-        <w:p>
-          <w:pPr>
-            <w:pStyle w:val="TDC1"/>
-            <w:rPr>
-              <w:rFonts w:eastAsiaTheme="minorEastAsia"/>
-              <w:noProof/>
-              <w:lang w:eastAsia="es-AR"/>
-            </w:rPr>
-          </w:pPr>
-          <w:hyperlink w:anchor="_Toc6781161" w:history="1">
-            <w:r>
-              <w:rPr>
-                <w:rStyle w:val="Hipervnculo"/>
-                <w:noProof/>
-              </w:rPr>
-              <w:t>5.</w:t>
-            </w:r>
-            <w:r>
-              <w:rPr>
-                <w:rFonts w:eastAsiaTheme="minorEastAsia"/>
-                <w:noProof/>
-                <w:lang w:eastAsia="es-AR"/>
-              </w:rPr>
-              <w:tab/>
-            </w:r>
-            <w:r>
-              <w:rPr>
-                <w:rStyle w:val="Hipervnculo"/>
-                <w:noProof/>
-              </w:rPr>
-              <w:t>Análisis Set de Datos Installs</w:t>
-            </w:r>
-            <w:r>
-              <w:rPr>
-                <w:noProof/>
-                <w:webHidden/>
-              </w:rPr>
-              <w:tab/>
-            </w:r>
-            <w:r>
-              <w:rPr>
-                <w:noProof/>
-                <w:webHidden/>
-              </w:rPr>
-              <w:fldChar w:fldCharType="begin"/>
-            </w:r>
-            <w:r>
-              <w:rPr>
-                <w:noProof/>
-                <w:webHidden/>
-              </w:rPr>
-              <w:instrText xml:space="preserve"> PAGEREF _Toc6781161 \h </w:instrText>
-            </w:r>
-            <w:r>
-              <w:rPr>
-                <w:noProof/>
-                <w:webHidden/>
-              </w:rPr>
-            </w:r>
-            <w:r>
-              <w:rPr>
-                <w:noProof/>
-                <w:webHidden/>
-              </w:rPr>
-              <w:fldChar w:fldCharType="separate"/>
-            </w:r>
-            <w:r>
-              <w:rPr>
-                <w:noProof/>
-                <w:webHidden/>
-              </w:rPr>
-              <w:t>7</w:t>
             </w:r>
             <w:r>
               <w:rPr>
@@ -1122,7 +893,7 @@
               <w:lang w:eastAsia="es-AR"/>
             </w:rPr>
           </w:pPr>
-          <w:hyperlink w:anchor="_Toc6781162" w:history="1">
+          <w:hyperlink w:anchor="_Toc6784671" w:history="1">
             <w:r>
               <w:rPr>
                 <w:rStyle w:val="Hipervnculo"/>
@@ -1143,7 +914,7 @@
                 <w:rStyle w:val="Hipervnculo"/>
                 <w:noProof/>
               </w:rPr>
-              <w:t>Implicit Install</w:t>
+              <w:t>Análisis de horarios</w:t>
             </w:r>
             <w:r>
               <w:rPr>
@@ -1164,7 +935,7 @@
                 <w:noProof/>
                 <w:webHidden/>
               </w:rPr>
-              <w:instrText xml:space="preserve"> PAGEREF _Toc6781162 \h </w:instrText>
+              <w:instrText xml:space="preserve"> PAGEREF _Toc6784671 \h </w:instrText>
             </w:r>
             <w:r>
               <w:rPr>
@@ -1184,7 +955,7 @@
                 <w:noProof/>
                 <w:webHidden/>
               </w:rPr>
-              <w:t>7</w:t>
+              <w:t>4</w:t>
             </w:r>
             <w:r>
               <w:rPr>
@@ -1208,7 +979,7 @@
               <w:lang w:eastAsia="es-AR"/>
             </w:rPr>
           </w:pPr>
-          <w:hyperlink w:anchor="_Toc6781163" w:history="1">
+          <w:hyperlink w:anchor="_Toc6784672" w:history="1">
             <w:r>
               <w:rPr>
                 <w:rStyle w:val="Hipervnculo"/>
@@ -1229,7 +1000,7 @@
                 <w:rStyle w:val="Hipervnculo"/>
                 <w:noProof/>
               </w:rPr>
-              <w:t>Atributed Install</w:t>
+              <w:t>Cantidad de clicks vs cantidad de veces en subasta</w:t>
             </w:r>
             <w:r>
               <w:rPr>
@@ -1250,7 +1021,7 @@
                 <w:noProof/>
                 <w:webHidden/>
               </w:rPr>
-              <w:instrText xml:space="preserve"> PAGEREF _Toc6781163 \h </w:instrText>
+              <w:instrText xml:space="preserve"> PAGEREF _Toc6784672 \h </w:instrText>
             </w:r>
             <w:r>
               <w:rPr>
@@ -1270,7 +1041,7 @@
                 <w:noProof/>
                 <w:webHidden/>
               </w:rPr>
-              <w:t>10</w:t>
+              <w:t>7</w:t>
             </w:r>
             <w:r>
               <w:rPr>
@@ -1294,7 +1065,7 @@
               <w:lang w:eastAsia="es-AR"/>
             </w:rPr>
           </w:pPr>
-          <w:hyperlink w:anchor="_Toc6781164" w:history="1">
+          <w:hyperlink w:anchor="_Toc6784673" w:history="1">
             <w:r>
               <w:rPr>
                 <w:rStyle w:val="Hipervnculo"/>
@@ -1315,7 +1086,7 @@
                 <w:rStyle w:val="Hipervnculo"/>
                 <w:noProof/>
               </w:rPr>
-              <w:t>Install with WiFi</w:t>
+              <w:t>Funnel de conversión</w:t>
             </w:r>
             <w:r>
               <w:rPr>
@@ -1336,7 +1107,7 @@
                 <w:noProof/>
                 <w:webHidden/>
               </w:rPr>
-              <w:instrText xml:space="preserve"> PAGEREF _Toc6781164 \h </w:instrText>
+              <w:instrText xml:space="preserve"> PAGEREF _Toc6784673 \h </w:instrText>
             </w:r>
             <w:r>
               <w:rPr>
@@ -1356,7 +1127,7 @@
                 <w:noProof/>
                 <w:webHidden/>
               </w:rPr>
-              <w:t>11</w:t>
+              <w:t>8</w:t>
             </w:r>
             <w:r>
               <w:rPr>
@@ -1380,7 +1151,7 @@
               <w:lang w:eastAsia="es-AR"/>
             </w:rPr>
           </w:pPr>
-          <w:hyperlink w:anchor="_Toc6781165" w:history="1">
+          <w:hyperlink w:anchor="_Toc6784674" w:history="1">
             <w:r>
               <w:rPr>
                 <w:rStyle w:val="Hipervnculo"/>
@@ -1401,7 +1172,7 @@
                 <w:rStyle w:val="Hipervnculo"/>
                 <w:noProof/>
               </w:rPr>
-              <w:t>Instalación por Sistemas Operativos</w:t>
+              <w:t>Análisis de los usuarios que más aparecen en subasta</w:t>
             </w:r>
             <w:r>
               <w:rPr>
@@ -1422,7 +1193,7 @@
                 <w:noProof/>
                 <w:webHidden/>
               </w:rPr>
-              <w:instrText xml:space="preserve"> PAGEREF _Toc6781165 \h </w:instrText>
+              <w:instrText xml:space="preserve"> PAGEREF _Toc6784674 \h </w:instrText>
             </w:r>
             <w:r>
               <w:rPr>
@@ -1442,7 +1213,7 @@
                 <w:noProof/>
                 <w:webHidden/>
               </w:rPr>
-              <w:t>11</w:t>
+              <w:t>9</w:t>
             </w:r>
             <w:r>
               <w:rPr>
@@ -1466,7 +1237,7 @@
               <w:lang w:eastAsia="es-AR"/>
             </w:rPr>
           </w:pPr>
-          <w:hyperlink w:anchor="_Toc6781166" w:history="1">
+          <w:hyperlink w:anchor="_Toc6784675" w:history="1">
             <w:r>
               <w:rPr>
                 <w:rStyle w:val="Hipervnculo"/>
@@ -1487,6 +1258,682 @@
                 <w:rStyle w:val="Hipervnculo"/>
                 <w:noProof/>
               </w:rPr>
+              <w:t>Conclusión</w:t>
+            </w:r>
+            <w:r>
+              <w:rPr>
+                <w:noProof/>
+                <w:webHidden/>
+              </w:rPr>
+              <w:tab/>
+            </w:r>
+            <w:r>
+              <w:rPr>
+                <w:noProof/>
+                <w:webHidden/>
+              </w:rPr>
+              <w:fldChar w:fldCharType="begin"/>
+            </w:r>
+            <w:r>
+              <w:rPr>
+                <w:noProof/>
+                <w:webHidden/>
+              </w:rPr>
+              <w:instrText xml:space="preserve"> PAGEREF _Toc6784675 \h </w:instrText>
+            </w:r>
+            <w:r>
+              <w:rPr>
+                <w:noProof/>
+                <w:webHidden/>
+              </w:rPr>
+            </w:r>
+            <w:r>
+              <w:rPr>
+                <w:noProof/>
+                <w:webHidden/>
+              </w:rPr>
+              <w:fldChar w:fldCharType="separate"/>
+            </w:r>
+            <w:r>
+              <w:rPr>
+                <w:noProof/>
+                <w:webHidden/>
+              </w:rPr>
+              <w:t>10</w:t>
+            </w:r>
+            <w:r>
+              <w:rPr>
+                <w:noProof/>
+                <w:webHidden/>
+              </w:rPr>
+              <w:fldChar w:fldCharType="end"/>
+            </w:r>
+          </w:hyperlink>
+        </w:p>
+        <w:p>
+          <w:pPr>
+            <w:pStyle w:val="TDC1"/>
+            <w:rPr>
+              <w:rFonts w:eastAsiaTheme="minorEastAsia"/>
+              <w:noProof/>
+              <w:lang w:eastAsia="es-AR"/>
+            </w:rPr>
+          </w:pPr>
+          <w:hyperlink w:anchor="_Toc6784676" w:history="1">
+            <w:r>
+              <w:rPr>
+                <w:rStyle w:val="Hipervnculo"/>
+                <w:noProof/>
+              </w:rPr>
+              <w:t>3.</w:t>
+            </w:r>
+            <w:r>
+              <w:rPr>
+                <w:rFonts w:eastAsiaTheme="minorEastAsia"/>
+                <w:noProof/>
+                <w:lang w:eastAsia="es-AR"/>
+              </w:rPr>
+              <w:tab/>
+            </w:r>
+            <w:r>
+              <w:rPr>
+                <w:rStyle w:val="Hipervnculo"/>
+                <w:noProof/>
+              </w:rPr>
+              <w:t>Análisis Set de Datos Auctions</w:t>
+            </w:r>
+            <w:r>
+              <w:rPr>
+                <w:noProof/>
+                <w:webHidden/>
+              </w:rPr>
+              <w:tab/>
+            </w:r>
+            <w:r>
+              <w:rPr>
+                <w:noProof/>
+                <w:webHidden/>
+              </w:rPr>
+              <w:fldChar w:fldCharType="begin"/>
+            </w:r>
+            <w:r>
+              <w:rPr>
+                <w:noProof/>
+                <w:webHidden/>
+              </w:rPr>
+              <w:instrText xml:space="preserve"> PAGEREF _Toc6784676 \h </w:instrText>
+            </w:r>
+            <w:r>
+              <w:rPr>
+                <w:noProof/>
+                <w:webHidden/>
+              </w:rPr>
+            </w:r>
+            <w:r>
+              <w:rPr>
+                <w:noProof/>
+                <w:webHidden/>
+              </w:rPr>
+              <w:fldChar w:fldCharType="separate"/>
+            </w:r>
+            <w:r>
+              <w:rPr>
+                <w:noProof/>
+                <w:webHidden/>
+              </w:rPr>
+              <w:t>11</w:t>
+            </w:r>
+            <w:r>
+              <w:rPr>
+                <w:noProof/>
+                <w:webHidden/>
+              </w:rPr>
+              <w:fldChar w:fldCharType="end"/>
+            </w:r>
+          </w:hyperlink>
+        </w:p>
+        <w:p>
+          <w:pPr>
+            <w:pStyle w:val="TDC1"/>
+            <w:rPr>
+              <w:rFonts w:eastAsiaTheme="minorEastAsia"/>
+              <w:noProof/>
+              <w:lang w:eastAsia="es-AR"/>
+            </w:rPr>
+          </w:pPr>
+          <w:hyperlink w:anchor="_Toc6784677" w:history="1">
+            <w:r>
+              <w:rPr>
+                <w:rStyle w:val="Hipervnculo"/>
+                <w:noProof/>
+              </w:rPr>
+              <w:t>4.</w:t>
+            </w:r>
+            <w:r>
+              <w:rPr>
+                <w:rFonts w:eastAsiaTheme="minorEastAsia"/>
+                <w:noProof/>
+                <w:lang w:eastAsia="es-AR"/>
+              </w:rPr>
+              <w:tab/>
+            </w:r>
+            <w:r>
+              <w:rPr>
+                <w:rStyle w:val="Hipervnculo"/>
+                <w:noProof/>
+              </w:rPr>
+              <w:t>Análisis Set de Datos Events</w:t>
+            </w:r>
+            <w:r>
+              <w:rPr>
+                <w:noProof/>
+                <w:webHidden/>
+              </w:rPr>
+              <w:tab/>
+            </w:r>
+            <w:r>
+              <w:rPr>
+                <w:noProof/>
+                <w:webHidden/>
+              </w:rPr>
+              <w:fldChar w:fldCharType="begin"/>
+            </w:r>
+            <w:r>
+              <w:rPr>
+                <w:noProof/>
+                <w:webHidden/>
+              </w:rPr>
+              <w:instrText xml:space="preserve"> PAGEREF _Toc6784677 \h </w:instrText>
+            </w:r>
+            <w:r>
+              <w:rPr>
+                <w:noProof/>
+                <w:webHidden/>
+              </w:rPr>
+            </w:r>
+            <w:r>
+              <w:rPr>
+                <w:noProof/>
+                <w:webHidden/>
+              </w:rPr>
+              <w:fldChar w:fldCharType="separate"/>
+            </w:r>
+            <w:r>
+              <w:rPr>
+                <w:noProof/>
+                <w:webHidden/>
+              </w:rPr>
+              <w:t>12</w:t>
+            </w:r>
+            <w:r>
+              <w:rPr>
+                <w:noProof/>
+                <w:webHidden/>
+              </w:rPr>
+              <w:fldChar w:fldCharType="end"/>
+            </w:r>
+          </w:hyperlink>
+        </w:p>
+        <w:p>
+          <w:pPr>
+            <w:pStyle w:val="TDC1"/>
+            <w:rPr>
+              <w:rFonts w:eastAsiaTheme="minorEastAsia"/>
+              <w:noProof/>
+              <w:lang w:eastAsia="es-AR"/>
+            </w:rPr>
+          </w:pPr>
+          <w:hyperlink w:anchor="_Toc6784678" w:history="1">
+            <w:r>
+              <w:rPr>
+                <w:rStyle w:val="Hipervnculo"/>
+                <w:noProof/>
+              </w:rPr>
+              <w:t>5.</w:t>
+            </w:r>
+            <w:r>
+              <w:rPr>
+                <w:rFonts w:eastAsiaTheme="minorEastAsia"/>
+                <w:noProof/>
+                <w:lang w:eastAsia="es-AR"/>
+              </w:rPr>
+              <w:tab/>
+            </w:r>
+            <w:r>
+              <w:rPr>
+                <w:rStyle w:val="Hipervnculo"/>
+                <w:noProof/>
+              </w:rPr>
+              <w:t>Análisis Set de Datos Installs</w:t>
+            </w:r>
+            <w:r>
+              <w:rPr>
+                <w:noProof/>
+                <w:webHidden/>
+              </w:rPr>
+              <w:tab/>
+            </w:r>
+            <w:r>
+              <w:rPr>
+                <w:noProof/>
+                <w:webHidden/>
+              </w:rPr>
+              <w:fldChar w:fldCharType="begin"/>
+            </w:r>
+            <w:r>
+              <w:rPr>
+                <w:noProof/>
+                <w:webHidden/>
+              </w:rPr>
+              <w:instrText xml:space="preserve"> PAGEREF _Toc6784678 \h </w:instrText>
+            </w:r>
+            <w:r>
+              <w:rPr>
+                <w:noProof/>
+                <w:webHidden/>
+              </w:rPr>
+            </w:r>
+            <w:r>
+              <w:rPr>
+                <w:noProof/>
+                <w:webHidden/>
+              </w:rPr>
+              <w:fldChar w:fldCharType="separate"/>
+            </w:r>
+            <w:r>
+              <w:rPr>
+                <w:noProof/>
+                <w:webHidden/>
+              </w:rPr>
+              <w:t>13</w:t>
+            </w:r>
+            <w:r>
+              <w:rPr>
+                <w:noProof/>
+                <w:webHidden/>
+              </w:rPr>
+              <w:fldChar w:fldCharType="end"/>
+            </w:r>
+          </w:hyperlink>
+        </w:p>
+        <w:p>
+          <w:pPr>
+            <w:pStyle w:val="TDC2"/>
+            <w:tabs>
+              <w:tab w:val="left" w:pos="660"/>
+              <w:tab w:val="right" w:leader="dot" w:pos="8494"/>
+            </w:tabs>
+            <w:rPr>
+              <w:rFonts w:eastAsiaTheme="minorEastAsia"/>
+              <w:noProof/>
+              <w:lang w:eastAsia="es-AR"/>
+            </w:rPr>
+          </w:pPr>
+          <w:hyperlink w:anchor="_Toc6784679" w:history="1">
+            <w:r>
+              <w:rPr>
+                <w:rStyle w:val="Hipervnculo"/>
+                <w:noProof/>
+              </w:rPr>
+              <w:t>1.</w:t>
+            </w:r>
+            <w:r>
+              <w:rPr>
+                <w:rFonts w:eastAsiaTheme="minorEastAsia"/>
+                <w:noProof/>
+                <w:lang w:eastAsia="es-AR"/>
+              </w:rPr>
+              <w:tab/>
+            </w:r>
+            <w:r>
+              <w:rPr>
+                <w:rStyle w:val="Hipervnculo"/>
+                <w:noProof/>
+              </w:rPr>
+              <w:t>Implicit Install</w:t>
+            </w:r>
+            <w:r>
+              <w:rPr>
+                <w:noProof/>
+                <w:webHidden/>
+              </w:rPr>
+              <w:tab/>
+            </w:r>
+            <w:r>
+              <w:rPr>
+                <w:noProof/>
+                <w:webHidden/>
+              </w:rPr>
+              <w:fldChar w:fldCharType="begin"/>
+            </w:r>
+            <w:r>
+              <w:rPr>
+                <w:noProof/>
+                <w:webHidden/>
+              </w:rPr>
+              <w:instrText xml:space="preserve"> PAGEREF _Toc6784679 \h </w:instrText>
+            </w:r>
+            <w:r>
+              <w:rPr>
+                <w:noProof/>
+                <w:webHidden/>
+              </w:rPr>
+            </w:r>
+            <w:r>
+              <w:rPr>
+                <w:noProof/>
+                <w:webHidden/>
+              </w:rPr>
+              <w:fldChar w:fldCharType="separate"/>
+            </w:r>
+            <w:r>
+              <w:rPr>
+                <w:noProof/>
+                <w:webHidden/>
+              </w:rPr>
+              <w:t>13</w:t>
+            </w:r>
+            <w:r>
+              <w:rPr>
+                <w:noProof/>
+                <w:webHidden/>
+              </w:rPr>
+              <w:fldChar w:fldCharType="end"/>
+            </w:r>
+          </w:hyperlink>
+        </w:p>
+        <w:p>
+          <w:pPr>
+            <w:pStyle w:val="TDC2"/>
+            <w:tabs>
+              <w:tab w:val="left" w:pos="660"/>
+              <w:tab w:val="right" w:leader="dot" w:pos="8494"/>
+            </w:tabs>
+            <w:rPr>
+              <w:rFonts w:eastAsiaTheme="minorEastAsia"/>
+              <w:noProof/>
+              <w:lang w:eastAsia="es-AR"/>
+            </w:rPr>
+          </w:pPr>
+          <w:hyperlink w:anchor="_Toc6784680" w:history="1">
+            <w:r>
+              <w:rPr>
+                <w:rStyle w:val="Hipervnculo"/>
+                <w:noProof/>
+              </w:rPr>
+              <w:t>2.</w:t>
+            </w:r>
+            <w:r>
+              <w:rPr>
+                <w:rFonts w:eastAsiaTheme="minorEastAsia"/>
+                <w:noProof/>
+                <w:lang w:eastAsia="es-AR"/>
+              </w:rPr>
+              <w:tab/>
+            </w:r>
+            <w:r>
+              <w:rPr>
+                <w:rStyle w:val="Hipervnculo"/>
+                <w:noProof/>
+              </w:rPr>
+              <w:t>Atributed Install</w:t>
+            </w:r>
+            <w:r>
+              <w:rPr>
+                <w:noProof/>
+                <w:webHidden/>
+              </w:rPr>
+              <w:tab/>
+            </w:r>
+            <w:r>
+              <w:rPr>
+                <w:noProof/>
+                <w:webHidden/>
+              </w:rPr>
+              <w:fldChar w:fldCharType="begin"/>
+            </w:r>
+            <w:r>
+              <w:rPr>
+                <w:noProof/>
+                <w:webHidden/>
+              </w:rPr>
+              <w:instrText xml:space="preserve"> PAGEREF _Toc6784680 \h </w:instrText>
+            </w:r>
+            <w:r>
+              <w:rPr>
+                <w:noProof/>
+                <w:webHidden/>
+              </w:rPr>
+            </w:r>
+            <w:r>
+              <w:rPr>
+                <w:noProof/>
+                <w:webHidden/>
+              </w:rPr>
+              <w:fldChar w:fldCharType="separate"/>
+            </w:r>
+            <w:r>
+              <w:rPr>
+                <w:noProof/>
+                <w:webHidden/>
+              </w:rPr>
+              <w:t>16</w:t>
+            </w:r>
+            <w:r>
+              <w:rPr>
+                <w:noProof/>
+                <w:webHidden/>
+              </w:rPr>
+              <w:fldChar w:fldCharType="end"/>
+            </w:r>
+          </w:hyperlink>
+        </w:p>
+        <w:p>
+          <w:pPr>
+            <w:pStyle w:val="TDC2"/>
+            <w:tabs>
+              <w:tab w:val="left" w:pos="660"/>
+              <w:tab w:val="right" w:leader="dot" w:pos="8494"/>
+            </w:tabs>
+            <w:rPr>
+              <w:rFonts w:eastAsiaTheme="minorEastAsia"/>
+              <w:noProof/>
+              <w:lang w:eastAsia="es-AR"/>
+            </w:rPr>
+          </w:pPr>
+          <w:hyperlink w:anchor="_Toc6784681" w:history="1">
+            <w:r>
+              <w:rPr>
+                <w:rStyle w:val="Hipervnculo"/>
+                <w:noProof/>
+              </w:rPr>
+              <w:t>3.</w:t>
+            </w:r>
+            <w:r>
+              <w:rPr>
+                <w:rFonts w:eastAsiaTheme="minorEastAsia"/>
+                <w:noProof/>
+                <w:lang w:eastAsia="es-AR"/>
+              </w:rPr>
+              <w:tab/>
+            </w:r>
+            <w:r>
+              <w:rPr>
+                <w:rStyle w:val="Hipervnculo"/>
+                <w:noProof/>
+              </w:rPr>
+              <w:t>Install with WiFi</w:t>
+            </w:r>
+            <w:r>
+              <w:rPr>
+                <w:noProof/>
+                <w:webHidden/>
+              </w:rPr>
+              <w:tab/>
+            </w:r>
+            <w:r>
+              <w:rPr>
+                <w:noProof/>
+                <w:webHidden/>
+              </w:rPr>
+              <w:fldChar w:fldCharType="begin"/>
+            </w:r>
+            <w:r>
+              <w:rPr>
+                <w:noProof/>
+                <w:webHidden/>
+              </w:rPr>
+              <w:instrText xml:space="preserve"> PAGEREF _Toc6784681 \h </w:instrText>
+            </w:r>
+            <w:r>
+              <w:rPr>
+                <w:noProof/>
+                <w:webHidden/>
+              </w:rPr>
+            </w:r>
+            <w:r>
+              <w:rPr>
+                <w:noProof/>
+                <w:webHidden/>
+              </w:rPr>
+              <w:fldChar w:fldCharType="separate"/>
+            </w:r>
+            <w:r>
+              <w:rPr>
+                <w:noProof/>
+                <w:webHidden/>
+              </w:rPr>
+              <w:t>17</w:t>
+            </w:r>
+            <w:r>
+              <w:rPr>
+                <w:noProof/>
+                <w:webHidden/>
+              </w:rPr>
+              <w:fldChar w:fldCharType="end"/>
+            </w:r>
+          </w:hyperlink>
+        </w:p>
+        <w:p>
+          <w:pPr>
+            <w:pStyle w:val="TDC2"/>
+            <w:tabs>
+              <w:tab w:val="left" w:pos="660"/>
+              <w:tab w:val="right" w:leader="dot" w:pos="8494"/>
+            </w:tabs>
+            <w:rPr>
+              <w:rFonts w:eastAsiaTheme="minorEastAsia"/>
+              <w:noProof/>
+              <w:lang w:eastAsia="es-AR"/>
+            </w:rPr>
+          </w:pPr>
+          <w:hyperlink w:anchor="_Toc6784682" w:history="1">
+            <w:r>
+              <w:rPr>
+                <w:rStyle w:val="Hipervnculo"/>
+                <w:noProof/>
+              </w:rPr>
+              <w:t>4.</w:t>
+            </w:r>
+            <w:r>
+              <w:rPr>
+                <w:rFonts w:eastAsiaTheme="minorEastAsia"/>
+                <w:noProof/>
+                <w:lang w:eastAsia="es-AR"/>
+              </w:rPr>
+              <w:tab/>
+            </w:r>
+            <w:r>
+              <w:rPr>
+                <w:rStyle w:val="Hipervnculo"/>
+                <w:noProof/>
+              </w:rPr>
+              <w:t>Instalación por Sistemas Operativos</w:t>
+            </w:r>
+            <w:r>
+              <w:rPr>
+                <w:noProof/>
+                <w:webHidden/>
+              </w:rPr>
+              <w:tab/>
+            </w:r>
+            <w:r>
+              <w:rPr>
+                <w:noProof/>
+                <w:webHidden/>
+              </w:rPr>
+              <w:fldChar w:fldCharType="begin"/>
+            </w:r>
+            <w:r>
+              <w:rPr>
+                <w:noProof/>
+                <w:webHidden/>
+              </w:rPr>
+              <w:instrText xml:space="preserve"> PAGEREF _Toc6784682 \h </w:instrText>
+            </w:r>
+            <w:r>
+              <w:rPr>
+                <w:noProof/>
+                <w:webHidden/>
+              </w:rPr>
+            </w:r>
+            <w:r>
+              <w:rPr>
+                <w:noProof/>
+                <w:webHidden/>
+              </w:rPr>
+              <w:fldChar w:fldCharType="separate"/>
+            </w:r>
+            <w:r>
+              <w:rPr>
+                <w:noProof/>
+                <w:webHidden/>
+              </w:rPr>
+              <w:t>17</w:t>
+            </w:r>
+            <w:r>
+              <w:rPr>
+                <w:noProof/>
+                <w:webHidden/>
+              </w:rPr>
+              <w:fldChar w:fldCharType="end"/>
+            </w:r>
+          </w:hyperlink>
+        </w:p>
+        <w:p>
+          <w:pPr>
+            <w:pStyle w:val="TDC2"/>
+            <w:tabs>
+              <w:tab w:val="left" w:pos="660"/>
+              <w:tab w:val="right" w:leader="dot" w:pos="8494"/>
+            </w:tabs>
+            <w:rPr>
+              <w:rFonts w:eastAsiaTheme="minorEastAsia"/>
+              <w:noProof/>
+              <w:lang w:eastAsia="es-AR"/>
+            </w:rPr>
+          </w:pPr>
+          <w:hyperlink w:anchor="_Toc6784683" w:history="1">
+            <w:r>
+              <w:rPr>
+                <w:rStyle w:val="Hipervnculo"/>
+                <w:noProof/>
+              </w:rPr>
+              <w:t>5.</w:t>
+            </w:r>
+            <w:r>
+              <w:rPr>
+                <w:rFonts w:eastAsiaTheme="minorEastAsia"/>
+                <w:noProof/>
+                <w:lang w:eastAsia="es-AR"/>
+              </w:rPr>
+              <w:tab/>
+            </w:r>
+            <w:r>
+              <w:rPr>
+                <w:rStyle w:val="Hipervnculo"/>
+                <w:noProof/>
+              </w:rPr>
               <w:t>Instalaciones por día</w:t>
             </w:r>
             <w:r>
@@ -1508,7 +1955,7 @@
                 <w:noProof/>
                 <w:webHidden/>
               </w:rPr>
-              <w:instrText xml:space="preserve"> PAGEREF _Toc6781166 \h </w:instrText>
+              <w:instrText xml:space="preserve"> PAGEREF _Toc6784683 \h </w:instrText>
             </w:r>
             <w:r>
               <w:rPr>
@@ -1528,7 +1975,7 @@
                 <w:noProof/>
                 <w:webHidden/>
               </w:rPr>
-              <w:t>13</w:t>
+              <w:t>19</w:t>
             </w:r>
             <w:r>
               <w:rPr>
@@ -1552,7 +1999,7 @@
               <w:lang w:eastAsia="es-AR"/>
             </w:rPr>
           </w:pPr>
-          <w:hyperlink w:anchor="_Toc6781167" w:history="1">
+          <w:hyperlink w:anchor="_Toc6784684" w:history="1">
             <w:r>
               <w:rPr>
                 <w:rStyle w:val="Hipervnculo"/>
@@ -1594,7 +2041,7 @@
                 <w:noProof/>
                 <w:webHidden/>
               </w:rPr>
-              <w:instrText xml:space="preserve"> PAGEREF _Toc6781167 \h </w:instrText>
+              <w:instrText xml:space="preserve"> PAGEREF _Toc6784684 \h </w:instrText>
             </w:r>
             <w:r>
               <w:rPr>
@@ -1614,7 +2061,7 @@
                 <w:noProof/>
                 <w:webHidden/>
               </w:rPr>
-              <w:t>13</w:t>
+              <w:t>19</w:t>
             </w:r>
             <w:r>
               <w:rPr>
@@ -1638,7 +2085,7 @@
               <w:lang w:eastAsia="es-AR"/>
             </w:rPr>
           </w:pPr>
-          <w:hyperlink w:anchor="_Toc6781168" w:history="1">
+          <w:hyperlink w:anchor="_Toc6784685" w:history="1">
             <w:r>
               <w:rPr>
                 <w:rStyle w:val="Hipervnculo"/>
@@ -1680,7 +2127,7 @@
                 <w:noProof/>
                 <w:webHidden/>
               </w:rPr>
-              <w:instrText xml:space="preserve"> PAGEREF _Toc6781168 \h </w:instrText>
+              <w:instrText xml:space="preserve"> PAGEREF _Toc6784685 \h </w:instrText>
             </w:r>
             <w:r>
               <w:rPr>
@@ -1700,7 +2147,7 @@
                 <w:noProof/>
                 <w:webHidden/>
               </w:rPr>
-              <w:t>14</w:t>
+              <w:t>20</w:t>
             </w:r>
             <w:r>
               <w:rPr>
@@ -1724,7 +2171,7 @@
               <w:lang w:eastAsia="es-AR"/>
             </w:rPr>
           </w:pPr>
-          <w:hyperlink w:anchor="_Toc6781169" w:history="1">
+          <w:hyperlink w:anchor="_Toc6784686" w:history="1">
             <w:r>
               <w:rPr>
                 <w:rStyle w:val="Hipervnculo"/>
@@ -1766,7 +2213,7 @@
                 <w:noProof/>
                 <w:webHidden/>
               </w:rPr>
-              <w:instrText xml:space="preserve"> PAGEREF _Toc6781169 \h </w:instrText>
+              <w:instrText xml:space="preserve"> PAGEREF _Toc6784686 \h </w:instrText>
             </w:r>
             <w:r>
               <w:rPr>
@@ -1786,7 +2233,7 @@
                 <w:noProof/>
                 <w:webHidden/>
               </w:rPr>
-              <w:t>15</w:t>
+              <w:t>21</w:t>
             </w:r>
             <w:r>
               <w:rPr>
@@ -1810,7 +2257,7 @@
               <w:lang w:eastAsia="es-AR"/>
             </w:rPr>
           </w:pPr>
-          <w:hyperlink w:anchor="_Toc6781170" w:history="1">
+          <w:hyperlink w:anchor="_Toc6784687" w:history="1">
             <w:r>
               <w:rPr>
                 <w:rStyle w:val="Hipervnculo"/>
@@ -1852,7 +2299,7 @@
                 <w:noProof/>
                 <w:webHidden/>
               </w:rPr>
-              <w:instrText xml:space="preserve"> PAGEREF _Toc6781170 \h </w:instrText>
+              <w:instrText xml:space="preserve"> PAGEREF _Toc6784687 \h </w:instrText>
             </w:r>
             <w:r>
               <w:rPr>
@@ -1872,7 +2319,7 @@
                 <w:noProof/>
                 <w:webHidden/>
               </w:rPr>
-              <w:t>15</w:t>
+              <w:t>21</w:t>
             </w:r>
             <w:r>
               <w:rPr>
@@ -1896,7 +2343,7 @@
               <w:lang w:eastAsia="es-AR"/>
             </w:rPr>
           </w:pPr>
-          <w:hyperlink w:anchor="_Toc6781171" w:history="1">
+          <w:hyperlink w:anchor="_Toc6784688" w:history="1">
             <w:r>
               <w:rPr>
                 <w:rStyle w:val="Hipervnculo"/>
@@ -1938,7 +2385,7 @@
                 <w:noProof/>
                 <w:webHidden/>
               </w:rPr>
-              <w:instrText xml:space="preserve"> PAGEREF _Toc6781171 \h </w:instrText>
+              <w:instrText xml:space="preserve"> PAGEREF _Toc6784688 \h </w:instrText>
             </w:r>
             <w:r>
               <w:rPr>
@@ -1958,7 +2405,7 @@
                 <w:noProof/>
                 <w:webHidden/>
               </w:rPr>
-              <w:t>16</w:t>
+              <w:t>22</w:t>
             </w:r>
             <w:r>
               <w:rPr>
@@ -1982,7 +2429,7 @@
               <w:lang w:eastAsia="es-AR"/>
             </w:rPr>
           </w:pPr>
-          <w:hyperlink w:anchor="_Toc6781172" w:history="1">
+          <w:hyperlink w:anchor="_Toc6784689" w:history="1">
             <w:r>
               <w:rPr>
                 <w:rStyle w:val="Hipervnculo"/>
@@ -2024,7 +2471,7 @@
                 <w:noProof/>
                 <w:webHidden/>
               </w:rPr>
-              <w:instrText xml:space="preserve"> PAGEREF _Toc6781172 \h </w:instrText>
+              <w:instrText xml:space="preserve"> PAGEREF _Toc6784689 \h </w:instrText>
             </w:r>
             <w:r>
               <w:rPr>
@@ -2044,7 +2491,7 @@
                 <w:noProof/>
                 <w:webHidden/>
               </w:rPr>
-              <w:t>16</w:t>
+              <w:t>22</w:t>
             </w:r>
             <w:r>
               <w:rPr>
@@ -2068,7 +2515,7 @@
               <w:lang w:eastAsia="es-AR"/>
             </w:rPr>
           </w:pPr>
-          <w:hyperlink w:anchor="_Toc6781173" w:history="1">
+          <w:hyperlink w:anchor="_Toc6784690" w:history="1">
             <w:r>
               <w:rPr>
                 <w:rStyle w:val="Hipervnculo"/>
@@ -2110,7 +2557,7 @@
                 <w:noProof/>
                 <w:webHidden/>
               </w:rPr>
-              <w:instrText xml:space="preserve"> PAGEREF _Toc6781173 \h </w:instrText>
+              <w:instrText xml:space="preserve"> PAGEREF _Toc6784690 \h </w:instrText>
             </w:r>
             <w:r>
               <w:rPr>
@@ -2130,7 +2577,7 @@
                 <w:noProof/>
                 <w:webHidden/>
               </w:rPr>
-              <w:t>17</w:t>
+              <w:t>23</w:t>
             </w:r>
             <w:r>
               <w:rPr>
@@ -2154,7 +2601,7 @@
               <w:lang w:eastAsia="es-AR"/>
             </w:rPr>
           </w:pPr>
-          <w:hyperlink w:anchor="_Toc6781174" w:history="1">
+          <w:hyperlink w:anchor="_Toc6784691" w:history="1">
             <w:r>
               <w:rPr>
                 <w:rStyle w:val="Hipervnculo"/>
@@ -2196,7 +2643,7 @@
                 <w:noProof/>
                 <w:webHidden/>
               </w:rPr>
-              <w:instrText xml:space="preserve"> PAGEREF _Toc6781174 \h </w:instrText>
+              <w:instrText xml:space="preserve"> PAGEREF _Toc6784691 \h </w:instrText>
             </w:r>
             <w:r>
               <w:rPr>
@@ -2216,7 +2663,7 @@
                 <w:noProof/>
                 <w:webHidden/>
               </w:rPr>
-              <w:t>17</w:t>
+              <w:t>23</w:t>
             </w:r>
             <w:r>
               <w:rPr>
@@ -2236,23 +2683,38 @@
               <w:lang w:eastAsia="es-AR"/>
             </w:rPr>
           </w:pPr>
-          <w:hyperlink w:anchor="_Toc6781175" w:history="1">
+          <w:hyperlink w:anchor="_Toc6784692" w:history="1">
             <w:r>
               <w:rPr>
                 <w:rStyle w:val="Hipervnculo"/>
                 <w:noProof/>
               </w:rPr>
-              <w:t>6. Conclusión Final</w:t>
-            </w:r>
-            <w:r>
-              <w:rPr>
-                <w:noProof/>
-                <w:webHidden/>
+              <w:t>6.</w:t>
+            </w:r>
+            <w:r>
+              <w:rPr>
+                <w:rFonts w:eastAsiaTheme="minorEastAsia"/>
+                <w:noProof/>
+                <w:lang w:eastAsia="es-AR"/>
               </w:rPr>
               <w:tab/>
             </w:r>
             <w:r>
               <w:rPr>
+                <w:rStyle w:val="Hipervnculo"/>
+                <w:noProof/>
+              </w:rPr>
+              <w:t>Análisis sospechoso</w:t>
+            </w:r>
+            <w:r>
+              <w:rPr>
+                <w:noProof/>
+                <w:webHidden/>
+              </w:rPr>
+              <w:tab/>
+            </w:r>
+            <w:r>
+              <w:rPr>
                 <w:noProof/>
                 <w:webHidden/>
               </w:rPr>
@@ -2263,7 +2725,7 @@
                 <w:noProof/>
                 <w:webHidden/>
               </w:rPr>
-              <w:instrText xml:space="preserve"> PAGEREF _Toc6781175 \h </w:instrText>
+              <w:instrText xml:space="preserve"> PAGEREF _Toc6784692 \h </w:instrText>
             </w:r>
             <w:r>
               <w:rPr>
@@ -2283,7 +2745,144 @@
                 <w:noProof/>
                 <w:webHidden/>
               </w:rPr>
-              <w:t>18</w:t>
+              <w:t>24</w:t>
+            </w:r>
+            <w:r>
+              <w:rPr>
+                <w:noProof/>
+                <w:webHidden/>
+              </w:rPr>
+              <w:fldChar w:fldCharType="end"/>
+            </w:r>
+          </w:hyperlink>
+        </w:p>
+        <w:p>
+          <w:pPr>
+            <w:pStyle w:val="TDC2"/>
+            <w:tabs>
+              <w:tab w:val="right" w:leader="dot" w:pos="8494"/>
+            </w:tabs>
+            <w:rPr>
+              <w:rFonts w:eastAsiaTheme="minorEastAsia"/>
+              <w:noProof/>
+              <w:lang w:eastAsia="es-AR"/>
+            </w:rPr>
+          </w:pPr>
+          <w:hyperlink w:anchor="_Toc6784693" w:history="1">
+            <w:r>
+              <w:rPr>
+                <w:rStyle w:val="Hipervnculo"/>
+                <w:noProof/>
+              </w:rPr>
+              <w:t>6.1. Conclusión</w:t>
+            </w:r>
+            <w:r>
+              <w:rPr>
+                <w:noProof/>
+                <w:webHidden/>
+              </w:rPr>
+              <w:tab/>
+            </w:r>
+            <w:r>
+              <w:rPr>
+                <w:noProof/>
+                <w:webHidden/>
+              </w:rPr>
+              <w:fldChar w:fldCharType="begin"/>
+            </w:r>
+            <w:r>
+              <w:rPr>
+                <w:noProof/>
+                <w:webHidden/>
+              </w:rPr>
+              <w:instrText xml:space="preserve"> PAGEREF _Toc6784693 \h </w:instrText>
+            </w:r>
+            <w:r>
+              <w:rPr>
+                <w:noProof/>
+                <w:webHidden/>
+              </w:rPr>
+            </w:r>
+            <w:r>
+              <w:rPr>
+                <w:noProof/>
+                <w:webHidden/>
+              </w:rPr>
+              <w:fldChar w:fldCharType="separate"/>
+            </w:r>
+            <w:r>
+              <w:rPr>
+                <w:noProof/>
+                <w:webHidden/>
+              </w:rPr>
+              <w:t>24</w:t>
+            </w:r>
+            <w:r>
+              <w:rPr>
+                <w:noProof/>
+                <w:webHidden/>
+              </w:rPr>
+              <w:fldChar w:fldCharType="end"/>
+            </w:r>
+          </w:hyperlink>
+        </w:p>
+        <w:p>
+          <w:pPr>
+            <w:pStyle w:val="TDC1"/>
+            <w:rPr>
+              <w:rFonts w:eastAsiaTheme="minorEastAsia"/>
+              <w:noProof/>
+              <w:lang w:eastAsia="es-AR"/>
+            </w:rPr>
+          </w:pPr>
+          <w:hyperlink w:anchor="_Toc6784694" w:history="1">
+            <w:r>
+              <w:rPr>
+                <w:rStyle w:val="Hipervnculo"/>
+                <w:noProof/>
+              </w:rPr>
+              <w:t>7. Conclusión Final</w:t>
+            </w:r>
+            <w:r>
+              <w:rPr>
+                <w:noProof/>
+                <w:webHidden/>
+              </w:rPr>
+              <w:tab/>
+            </w:r>
+            <w:r>
+              <w:rPr>
+                <w:noProof/>
+                <w:webHidden/>
+              </w:rPr>
+              <w:fldChar w:fldCharType="begin"/>
+            </w:r>
+            <w:r>
+              <w:rPr>
+                <w:noProof/>
+                <w:webHidden/>
+              </w:rPr>
+              <w:instrText xml:space="preserve"> PAGEREF _Toc6784694 \h </w:instrText>
+            </w:r>
+            <w:r>
+              <w:rPr>
+                <w:noProof/>
+                <w:webHidden/>
+              </w:rPr>
+            </w:r>
+            <w:r>
+              <w:rPr>
+                <w:noProof/>
+                <w:webHidden/>
+              </w:rPr>
+              <w:fldChar w:fldCharType="separate"/>
+            </w:r>
+            <w:r>
+              <w:rPr>
+                <w:noProof/>
+                <w:webHidden/>
+              </w:rPr>
+              <w:t>25</w:t>
             </w:r>
             <w:r>
               <w:rPr>
@@ -2319,19 +2918,29 @@
           <w:numId w:val="1"/>
         </w:numPr>
       </w:pPr>
-      <w:bookmarkStart w:id="0" w:name="_Toc6781156"/>
+      <w:bookmarkStart w:id="1" w:name="_Toc6784668"/>
+      <w:proofErr w:type="spellStart"/>
       <w:r>
         <w:lastRenderedPageBreak/>
         <w:t>Introduccion</w:t>
       </w:r>
-      <w:bookmarkEnd w:id="0"/>
+      <w:bookmarkEnd w:id="1"/>
+      <w:proofErr w:type="spellEnd"/>
     </w:p>
     <w:p>
       <w:r>
         <w:t>Este informe se encarga de analizar los datos sobre un conjunto de s</w:t>
       </w:r>
       <w:r>
-        <w:t>et de datos provisto por la empresa Jampp.</w:t>
+        <w:t xml:space="preserve">et de datos provisto por la empresa </w:t>
+      </w:r>
+      <w:proofErr w:type="spellStart"/>
+      <w:r>
+        <w:t>Jampp</w:t>
+      </w:r>
+      <w:proofErr w:type="spellEnd"/>
+      <w:r>
+        <w:t>.</w:t>
       </w:r>
     </w:p>
     <w:p>
@@ -2355,6 +2964,7 @@
           <w:szCs w:val="22"/>
         </w:rPr>
       </w:pPr>
+      <w:proofErr w:type="spellStart"/>
       <w:r>
         <w:rPr>
           <w:rFonts w:ascii="Arial" w:hAnsi="Arial" w:cs="Arial"/>
@@ -2364,6 +2974,7 @@
         </w:rPr>
         <w:t>installs</w:t>
       </w:r>
+      <w:proofErr w:type="spellEnd"/>
     </w:p>
     <w:p>
       <w:pPr>
@@ -2381,6 +2992,7 @@
           <w:szCs w:val="22"/>
         </w:rPr>
       </w:pPr>
+      <w:proofErr w:type="spellStart"/>
       <w:r>
         <w:rPr>
           <w:rFonts w:ascii="Arial" w:hAnsi="Arial" w:cs="Arial"/>
@@ -2388,7 +3000,17 @@
           <w:sz w:val="22"/>
           <w:szCs w:val="22"/>
         </w:rPr>
-        <w:t xml:space="preserve">clicks </w:t>
+        <w:t>clicks</w:t>
+      </w:r>
+      <w:proofErr w:type="spellEnd"/>
+      <w:r>
+        <w:rPr>
+          <w:rFonts w:ascii="Arial" w:hAnsi="Arial" w:cs="Arial"/>
+          <w:color w:val="222222"/>
+          <w:sz w:val="22"/>
+          <w:szCs w:val="22"/>
+        </w:rPr>
+        <w:t xml:space="preserve"> </w:t>
       </w:r>
     </w:p>
     <w:p>
@@ -2407,6 +3029,7 @@
           <w:szCs w:val="22"/>
         </w:rPr>
       </w:pPr>
+      <w:proofErr w:type="spellStart"/>
       <w:r>
         <w:rPr>
           <w:rFonts w:ascii="Arial" w:hAnsi="Arial" w:cs="Arial"/>
@@ -2414,7 +3037,17 @@
           <w:sz w:val="22"/>
           <w:szCs w:val="22"/>
         </w:rPr>
-        <w:t xml:space="preserve">events </w:t>
+        <w:t>events</w:t>
+      </w:r>
+      <w:proofErr w:type="spellEnd"/>
+      <w:r>
+        <w:rPr>
+          <w:rFonts w:ascii="Arial" w:hAnsi="Arial" w:cs="Arial"/>
+          <w:color w:val="222222"/>
+          <w:sz w:val="22"/>
+          <w:szCs w:val="22"/>
+        </w:rPr>
+        <w:t xml:space="preserve"> </w:t>
       </w:r>
     </w:p>
     <w:p>
@@ -2433,6 +3066,7 @@
           <w:szCs w:val="22"/>
         </w:rPr>
       </w:pPr>
+      <w:proofErr w:type="spellStart"/>
       <w:r>
         <w:rPr>
           <w:rFonts w:ascii="Arial" w:hAnsi="Arial" w:cs="Arial"/>
@@ -2442,6 +3076,7 @@
         </w:rPr>
         <w:t>auctions</w:t>
       </w:r>
+      <w:proofErr w:type="spellEnd"/>
     </w:p>
     <w:p>
       <w:r>
@@ -2456,11 +3091,19 @@
           <w:numId w:val="7"/>
         </w:numPr>
       </w:pPr>
-      <w:bookmarkStart w:id="1" w:name="_Toc6781157"/>
-      <w:r>
-        <w:t>¿Qué es Jampp?</w:t>
-      </w:r>
-      <w:bookmarkEnd w:id="1"/>
+      <w:bookmarkStart w:id="2" w:name="_Toc6784669"/>
+      <w:r>
+        <w:t xml:space="preserve">¿Qué es </w:t>
+      </w:r>
+      <w:proofErr w:type="spellStart"/>
+      <w:r>
+        <w:t>Jampp</w:t>
+      </w:r>
+      <w:proofErr w:type="spellEnd"/>
+      <w:r>
+        <w:t>?</w:t>
+      </w:r>
+      <w:bookmarkEnd w:id="2"/>
     </w:p>
     <w:p>
       <w:r>
@@ -2475,7 +3118,15 @@
         <w:t xml:space="preserve"> Fundado en 2003, nuestro equipo atiende a una base global de clientes desde oficinas en</w:t>
       </w:r>
       <w:r>
-        <w:t xml:space="preserve"> San Francisco, Londres, Berlin, San Pablo, Singapur, Ciudad del cabo y </w:t>
+        <w:t xml:space="preserve"> San Francisco, Londres, </w:t>
+      </w:r>
+      <w:proofErr w:type="spellStart"/>
+      <w:r>
+        <w:t>Berlin</w:t>
+      </w:r>
+      <w:proofErr w:type="spellEnd"/>
+      <w:r>
+        <w:t xml:space="preserve">, San Pablo, Singapur, Ciudad del cabo y </w:t>
       </w:r>
       <w:r>
         <w:t>Buenos Aires.</w:t>
@@ -2494,14 +3145,1116 @@
           <w:numId w:val="7"/>
         </w:numPr>
       </w:pPr>
-      <w:bookmarkStart w:id="2" w:name="_Toc6781158"/>
+      <w:bookmarkStart w:id="3" w:name="_Toc6784670"/>
       <w:r>
         <w:lastRenderedPageBreak/>
-        <w:t>Análisis Set de Datos Clicks</w:t>
-      </w:r>
-      <w:bookmarkEnd w:id="2"/>
-    </w:p>
-    <w:p/>
+        <w:t xml:space="preserve">Análisis Set de Datos </w:t>
+      </w:r>
+      <w:proofErr w:type="spellStart"/>
+      <w:r>
+        <w:t>Clicks</w:t>
+      </w:r>
+      <w:bookmarkEnd w:id="3"/>
+      <w:proofErr w:type="spellEnd"/>
+    </w:p>
+    <w:p>
+      <w:pPr>
+        <w:pStyle w:val="Ttulo2"/>
+        <w:numPr>
+          <w:ilvl w:val="0"/>
+          <w:numId w:val="8"/>
+        </w:numPr>
+      </w:pPr>
+      <w:bookmarkStart w:id="4" w:name="_Toc6784671"/>
+      <w:r>
+        <w:t>Análisis de horarios</w:t>
+      </w:r>
+      <w:bookmarkEnd w:id="4"/>
+    </w:p>
+    <w:p>
+      <w:r>
+        <w:t xml:space="preserve">Depurando un poco los datos, puede verse que los datos correspondientes a los primeros días (es decir, el 5 y 6 de marzo), presentan muy pocos valores. Esto puede hacer que las conclusiones no sean representativas, por lo cual no se los tomó en cuenta. Por lo tanto, graficando la cantidad de </w:t>
+      </w:r>
+      <w:proofErr w:type="spellStart"/>
+      <w:r>
+        <w:t>clicks</w:t>
+      </w:r>
+      <w:proofErr w:type="spellEnd"/>
+      <w:r>
+        <w:t xml:space="preserve"> por día y hora, podemos ver los siguientes gráficos:</w:t>
+      </w:r>
+    </w:p>
+    <w:tbl>
+      <w:tblPr>
+        <w:tblStyle w:val="Tablaconcuadrcula"/>
+        <w:tblW w:w="0" w:type="auto"/>
+        <w:tblInd w:w="360" w:type="dxa"/>
+        <w:tblBorders>
+          <w:top w:val="none" w:sz="0" w:space="0" w:color="auto"/>
+          <w:left w:val="none" w:sz="0" w:space="0" w:color="auto"/>
+          <w:bottom w:val="none" w:sz="0" w:space="0" w:color="auto"/>
+          <w:right w:val="none" w:sz="0" w:space="0" w:color="auto"/>
+          <w:insideH w:val="single" w:sz="4" w:space="0" w:color="D9D9D9" w:themeColor="background1" w:themeShade="D9"/>
+        </w:tblBorders>
+        <w:tblLook w:val="04A0" w:firstRow="1" w:lastRow="0" w:firstColumn="1" w:lastColumn="0" w:noHBand="0" w:noVBand="1"/>
+      </w:tblPr>
+      <w:tblGrid>
+        <w:gridCol w:w="8360"/>
+      </w:tblGrid>
+      <w:tr>
+        <w:tc>
+          <w:tcPr>
+            <w:tcW w:w="8360" w:type="dxa"/>
+          </w:tcPr>
+          <w:p>
+            <w:pPr>
+              <w:pStyle w:val="Prrafodelista"/>
+              <w:spacing w:before="240"/>
+              <w:ind w:left="0"/>
+              <w:jc w:val="both"/>
+              <w:rPr>
+                <w:lang w:val="es-AR"/>
+              </w:rPr>
+            </w:pPr>
+            <w:r>
+              <w:rPr>
+                <w:lang w:val="es-AR"/>
+              </w:rPr>
+              <w:drawing>
+                <wp:inline distT="0" distB="0" distL="0" distR="0" wp14:anchorId="20EBA82D" wp14:editId="0B9F957A">
+                  <wp:extent cx="5263485" cy="2880000"/>
+                  <wp:effectExtent l="0" t="0" r="0" b="0"/>
+                  <wp:docPr id="4" name="Imagen 4"/>
+                  <wp:cNvGraphicFramePr>
+                    <a:graphicFrameLocks xmlns:a="http://schemas.openxmlformats.org/drawingml/2006/main" noChangeAspect="1"/>
+                  </wp:cNvGraphicFramePr>
+                  <a:graphic xmlns:a="http://schemas.openxmlformats.org/drawingml/2006/main">
+                    <a:graphicData uri="http://schemas.openxmlformats.org/drawingml/2006/picture">
+                      <pic:pic xmlns:pic="http://schemas.openxmlformats.org/drawingml/2006/picture">
+                        <pic:nvPicPr>
+                          <pic:cNvPr id="1" name=""/>
+                          <pic:cNvPicPr/>
+                        </pic:nvPicPr>
+                        <pic:blipFill>
+                          <a:blip r:embed="rId10"/>
+                          <a:stretch>
+                            <a:fillRect/>
+                          </a:stretch>
+                        </pic:blipFill>
+                        <pic:spPr>
+                          <a:xfrm>
+                            <a:off x="0" y="0"/>
+                            <a:ext cx="5263485" cy="2880000"/>
+                          </a:xfrm>
+                          <a:prstGeom prst="rect">
+                            <a:avLst/>
+                          </a:prstGeom>
+                        </pic:spPr>
+                      </pic:pic>
+                    </a:graphicData>
+                  </a:graphic>
+                </wp:inline>
+              </w:drawing>
+            </w:r>
+          </w:p>
+        </w:tc>
+      </w:tr>
+      <w:tr>
+        <w:tc>
+          <w:tcPr>
+            <w:tcW w:w="8360" w:type="dxa"/>
+          </w:tcPr>
+          <w:p>
+            <w:pPr>
+              <w:pStyle w:val="Prrafodelista"/>
+              <w:spacing w:before="240"/>
+              <w:ind w:left="0"/>
+              <w:jc w:val="both"/>
+              <w:rPr>
+                <w:lang w:val="es-AR"/>
+              </w:rPr>
+            </w:pPr>
+            <w:r>
+              <w:rPr>
+                <w:lang w:val="es-AR"/>
+              </w:rPr>
+              <w:drawing>
+                <wp:inline distT="0" distB="0" distL="0" distR="0" wp14:anchorId="0436159B" wp14:editId="29E79C33">
+                  <wp:extent cx="5193443" cy="2880000"/>
+                  <wp:effectExtent l="0" t="0" r="7620" b="0"/>
+                  <wp:docPr id="5" name="Imagen 5"/>
+                  <wp:cNvGraphicFramePr>
+                    <a:graphicFrameLocks xmlns:a="http://schemas.openxmlformats.org/drawingml/2006/main" noChangeAspect="1"/>
+                  </wp:cNvGraphicFramePr>
+                  <a:graphic xmlns:a="http://schemas.openxmlformats.org/drawingml/2006/main">
+                    <a:graphicData uri="http://schemas.openxmlformats.org/drawingml/2006/picture">
+                      <pic:pic xmlns:pic="http://schemas.openxmlformats.org/drawingml/2006/picture">
+                        <pic:nvPicPr>
+                          <pic:cNvPr id="1" name=""/>
+                          <pic:cNvPicPr/>
+                        </pic:nvPicPr>
+                        <pic:blipFill>
+                          <a:blip r:embed="rId11"/>
+                          <a:stretch>
+                            <a:fillRect/>
+                          </a:stretch>
+                        </pic:blipFill>
+                        <pic:spPr>
+                          <a:xfrm>
+                            <a:off x="0" y="0"/>
+                            <a:ext cx="5193443" cy="2880000"/>
+                          </a:xfrm>
+                          <a:prstGeom prst="rect">
+                            <a:avLst/>
+                          </a:prstGeom>
+                        </pic:spPr>
+                      </pic:pic>
+                    </a:graphicData>
+                  </a:graphic>
+                </wp:inline>
+              </w:drawing>
+            </w:r>
+          </w:p>
+        </w:tc>
+      </w:tr>
+      <w:tr>
+        <w:tc>
+          <w:tcPr>
+            <w:tcW w:w="8360" w:type="dxa"/>
+          </w:tcPr>
+          <w:p>
+            <w:pPr>
+              <w:pStyle w:val="Prrafodelista"/>
+              <w:spacing w:before="240"/>
+              <w:ind w:left="0"/>
+              <w:jc w:val="both"/>
+              <w:rPr>
+                <w:lang w:val="es-AR"/>
+              </w:rPr>
+            </w:pPr>
+            <w:r>
+              <w:rPr>
+                <w:lang w:val="es-AR"/>
+              </w:rPr>
+              <w:lastRenderedPageBreak/>
+              <w:drawing>
+                <wp:inline distT="0" distB="0" distL="0" distR="0" wp14:anchorId="35600F8B" wp14:editId="4141181F">
+                  <wp:extent cx="5263485" cy="2880000"/>
+                  <wp:effectExtent l="0" t="0" r="0" b="0"/>
+                  <wp:docPr id="23" name="Imagen 23"/>
+                  <wp:cNvGraphicFramePr>
+                    <a:graphicFrameLocks xmlns:a="http://schemas.openxmlformats.org/drawingml/2006/main" noChangeAspect="1"/>
+                  </wp:cNvGraphicFramePr>
+                  <a:graphic xmlns:a="http://schemas.openxmlformats.org/drawingml/2006/main">
+                    <a:graphicData uri="http://schemas.openxmlformats.org/drawingml/2006/picture">
+                      <pic:pic xmlns:pic="http://schemas.openxmlformats.org/drawingml/2006/picture">
+                        <pic:nvPicPr>
+                          <pic:cNvPr id="1" name=""/>
+                          <pic:cNvPicPr/>
+                        </pic:nvPicPr>
+                        <pic:blipFill>
+                          <a:blip r:embed="rId12"/>
+                          <a:stretch>
+                            <a:fillRect/>
+                          </a:stretch>
+                        </pic:blipFill>
+                        <pic:spPr>
+                          <a:xfrm>
+                            <a:off x="0" y="0"/>
+                            <a:ext cx="5263485" cy="2880000"/>
+                          </a:xfrm>
+                          <a:prstGeom prst="rect">
+                            <a:avLst/>
+                          </a:prstGeom>
+                        </pic:spPr>
+                      </pic:pic>
+                    </a:graphicData>
+                  </a:graphic>
+                </wp:inline>
+              </w:drawing>
+            </w:r>
+          </w:p>
+        </w:tc>
+      </w:tr>
+      <w:tr>
+        <w:tc>
+          <w:tcPr>
+            <w:tcW w:w="8360" w:type="dxa"/>
+          </w:tcPr>
+          <w:p>
+            <w:pPr>
+              <w:pStyle w:val="Prrafodelista"/>
+              <w:spacing w:before="240"/>
+              <w:ind w:left="0"/>
+              <w:jc w:val="both"/>
+              <w:rPr>
+                <w:lang w:val="es-AR"/>
+              </w:rPr>
+            </w:pPr>
+            <w:r>
+              <w:rPr>
+                <w:lang w:val="es-AR"/>
+              </w:rPr>
+              <w:drawing>
+                <wp:inline distT="0" distB="0" distL="0" distR="0" wp14:anchorId="794721D1" wp14:editId="38E956D9">
+                  <wp:extent cx="5212544" cy="2880000"/>
+                  <wp:effectExtent l="0" t="0" r="7620" b="0"/>
+                  <wp:docPr id="24" name="Imagen 24"/>
+                  <wp:cNvGraphicFramePr>
+                    <a:graphicFrameLocks xmlns:a="http://schemas.openxmlformats.org/drawingml/2006/main" noChangeAspect="1"/>
+                  </wp:cNvGraphicFramePr>
+                  <a:graphic xmlns:a="http://schemas.openxmlformats.org/drawingml/2006/main">
+                    <a:graphicData uri="http://schemas.openxmlformats.org/drawingml/2006/picture">
+                      <pic:pic xmlns:pic="http://schemas.openxmlformats.org/drawingml/2006/picture">
+                        <pic:nvPicPr>
+                          <pic:cNvPr id="1" name=""/>
+                          <pic:cNvPicPr/>
+                        </pic:nvPicPr>
+                        <pic:blipFill>
+                          <a:blip r:embed="rId13"/>
+                          <a:stretch>
+                            <a:fillRect/>
+                          </a:stretch>
+                        </pic:blipFill>
+                        <pic:spPr>
+                          <a:xfrm>
+                            <a:off x="0" y="0"/>
+                            <a:ext cx="5212544" cy="2880000"/>
+                          </a:xfrm>
+                          <a:prstGeom prst="rect">
+                            <a:avLst/>
+                          </a:prstGeom>
+                        </pic:spPr>
+                      </pic:pic>
+                    </a:graphicData>
+                  </a:graphic>
+                </wp:inline>
+              </w:drawing>
+            </w:r>
+          </w:p>
+        </w:tc>
+      </w:tr>
+      <w:tr>
+        <w:tc>
+          <w:tcPr>
+            <w:tcW w:w="8360" w:type="dxa"/>
+          </w:tcPr>
+          <w:p>
+            <w:pPr>
+              <w:pStyle w:val="Prrafodelista"/>
+              <w:spacing w:before="240"/>
+              <w:ind w:left="0"/>
+              <w:jc w:val="both"/>
+              <w:rPr>
+                <w:lang w:val="es-AR"/>
+              </w:rPr>
+            </w:pPr>
+            <w:r>
+              <w:rPr>
+                <w:lang w:val="es-AR"/>
+              </w:rPr>
+              <w:lastRenderedPageBreak/>
+              <w:drawing>
+                <wp:inline distT="0" distB="0" distL="0" distR="0" wp14:anchorId="6AB5897D" wp14:editId="51686543">
+                  <wp:extent cx="5212544" cy="2880000"/>
+                  <wp:effectExtent l="0" t="0" r="7620" b="0"/>
+                  <wp:docPr id="25" name="Imagen 25"/>
+                  <wp:cNvGraphicFramePr>
+                    <a:graphicFrameLocks xmlns:a="http://schemas.openxmlformats.org/drawingml/2006/main" noChangeAspect="1"/>
+                  </wp:cNvGraphicFramePr>
+                  <a:graphic xmlns:a="http://schemas.openxmlformats.org/drawingml/2006/main">
+                    <a:graphicData uri="http://schemas.openxmlformats.org/drawingml/2006/picture">
+                      <pic:pic xmlns:pic="http://schemas.openxmlformats.org/drawingml/2006/picture">
+                        <pic:nvPicPr>
+                          <pic:cNvPr id="1" name=""/>
+                          <pic:cNvPicPr/>
+                        </pic:nvPicPr>
+                        <pic:blipFill>
+                          <a:blip r:embed="rId14"/>
+                          <a:stretch>
+                            <a:fillRect/>
+                          </a:stretch>
+                        </pic:blipFill>
+                        <pic:spPr>
+                          <a:xfrm>
+                            <a:off x="0" y="0"/>
+                            <a:ext cx="5212544" cy="2880000"/>
+                          </a:xfrm>
+                          <a:prstGeom prst="rect">
+                            <a:avLst/>
+                          </a:prstGeom>
+                        </pic:spPr>
+                      </pic:pic>
+                    </a:graphicData>
+                  </a:graphic>
+                </wp:inline>
+              </w:drawing>
+            </w:r>
+          </w:p>
+        </w:tc>
+      </w:tr>
+      <w:tr>
+        <w:tc>
+          <w:tcPr>
+            <w:tcW w:w="8360" w:type="dxa"/>
+          </w:tcPr>
+          <w:p>
+            <w:pPr>
+              <w:pStyle w:val="Prrafodelista"/>
+              <w:spacing w:before="240"/>
+              <w:ind w:left="0"/>
+              <w:jc w:val="both"/>
+              <w:rPr>
+                <w:lang w:val="es-AR"/>
+              </w:rPr>
+            </w:pPr>
+            <w:r>
+              <w:rPr>
+                <w:lang w:val="es-AR"/>
+              </w:rPr>
+              <w:drawing>
+                <wp:inline distT="0" distB="0" distL="0" distR="0" wp14:anchorId="2D01A7EA" wp14:editId="3393770D">
+                  <wp:extent cx="5208511" cy="2880000"/>
+                  <wp:effectExtent l="0" t="0" r="0" b="0"/>
+                  <wp:docPr id="26" name="Imagen 26"/>
+                  <wp:cNvGraphicFramePr>
+                    <a:graphicFrameLocks xmlns:a="http://schemas.openxmlformats.org/drawingml/2006/main" noChangeAspect="1"/>
+                  </wp:cNvGraphicFramePr>
+                  <a:graphic xmlns:a="http://schemas.openxmlformats.org/drawingml/2006/main">
+                    <a:graphicData uri="http://schemas.openxmlformats.org/drawingml/2006/picture">
+                      <pic:pic xmlns:pic="http://schemas.openxmlformats.org/drawingml/2006/picture">
+                        <pic:nvPicPr>
+                          <pic:cNvPr id="1" name=""/>
+                          <pic:cNvPicPr/>
+                        </pic:nvPicPr>
+                        <pic:blipFill>
+                          <a:blip r:embed="rId15"/>
+                          <a:stretch>
+                            <a:fillRect/>
+                          </a:stretch>
+                        </pic:blipFill>
+                        <pic:spPr>
+                          <a:xfrm>
+                            <a:off x="0" y="0"/>
+                            <a:ext cx="5208511" cy="2880000"/>
+                          </a:xfrm>
+                          <a:prstGeom prst="rect">
+                            <a:avLst/>
+                          </a:prstGeom>
+                        </pic:spPr>
+                      </pic:pic>
+                    </a:graphicData>
+                  </a:graphic>
+                </wp:inline>
+              </w:drawing>
+            </w:r>
+          </w:p>
+        </w:tc>
+      </w:tr>
+      <w:tr>
+        <w:tc>
+          <w:tcPr>
+            <w:tcW w:w="8360" w:type="dxa"/>
+          </w:tcPr>
+          <w:p>
+            <w:pPr>
+              <w:pStyle w:val="Prrafodelista"/>
+              <w:spacing w:before="240"/>
+              <w:ind w:left="0"/>
+              <w:jc w:val="both"/>
+              <w:rPr>
+                <w:lang w:val="es-AR"/>
+              </w:rPr>
+            </w:pPr>
+            <w:r>
+              <w:rPr>
+                <w:lang w:val="es-AR"/>
+              </w:rPr>
+              <w:lastRenderedPageBreak/>
+              <w:drawing>
+                <wp:inline distT="0" distB="0" distL="0" distR="0" wp14:anchorId="3B4B0CA8" wp14:editId="49316831">
+                  <wp:extent cx="5138931" cy="2880000"/>
+                  <wp:effectExtent l="0" t="0" r="5080" b="0"/>
+                  <wp:docPr id="27" name="Imagen 27"/>
+                  <wp:cNvGraphicFramePr>
+                    <a:graphicFrameLocks xmlns:a="http://schemas.openxmlformats.org/drawingml/2006/main" noChangeAspect="1"/>
+                  </wp:cNvGraphicFramePr>
+                  <a:graphic xmlns:a="http://schemas.openxmlformats.org/drawingml/2006/main">
+                    <a:graphicData uri="http://schemas.openxmlformats.org/drawingml/2006/picture">
+                      <pic:pic xmlns:pic="http://schemas.openxmlformats.org/drawingml/2006/picture">
+                        <pic:nvPicPr>
+                          <pic:cNvPr id="1" name=""/>
+                          <pic:cNvPicPr/>
+                        </pic:nvPicPr>
+                        <pic:blipFill>
+                          <a:blip r:embed="rId16"/>
+                          <a:stretch>
+                            <a:fillRect/>
+                          </a:stretch>
+                        </pic:blipFill>
+                        <pic:spPr>
+                          <a:xfrm>
+                            <a:off x="0" y="0"/>
+                            <a:ext cx="5138931" cy="2880000"/>
+                          </a:xfrm>
+                          <a:prstGeom prst="rect">
+                            <a:avLst/>
+                          </a:prstGeom>
+                        </pic:spPr>
+                      </pic:pic>
+                    </a:graphicData>
+                  </a:graphic>
+                </wp:inline>
+              </w:drawing>
+            </w:r>
+          </w:p>
+        </w:tc>
+      </w:tr>
+    </w:tbl>
+    <w:p>
+      <w:pPr>
+        <w:pStyle w:val="Ttulo2"/>
+        <w:numPr>
+          <w:ilvl w:val="0"/>
+          <w:numId w:val="8"/>
+        </w:numPr>
+      </w:pPr>
+      <w:bookmarkStart w:id="5" w:name="_Toc6784672"/>
+      <w:r>
+        <w:t xml:space="preserve">Cantidad de </w:t>
+      </w:r>
+      <w:proofErr w:type="spellStart"/>
+      <w:r>
+        <w:t>clicks</w:t>
+      </w:r>
+      <w:proofErr w:type="spellEnd"/>
+      <w:r>
+        <w:t xml:space="preserve"> vs cantidad de veces en subasta</w:t>
+      </w:r>
+      <w:bookmarkEnd w:id="5"/>
+    </w:p>
+    <w:p>
+      <w:r>
+        <w:t xml:space="preserve">De los datos </w:t>
+      </w:r>
+      <w:r>
+        <w:t xml:space="preserve">provenientes de los sets de subastas y </w:t>
+      </w:r>
+      <w:proofErr w:type="spellStart"/>
+      <w:r>
+        <w:t>clicks</w:t>
+      </w:r>
+      <w:proofErr w:type="spellEnd"/>
+      <w:r>
+        <w:t xml:space="preserve">, se agrupó por id de usuario y luego se hizo un </w:t>
+      </w:r>
+      <w:proofErr w:type="spellStart"/>
+      <w:r>
+        <w:t>inner</w:t>
+      </w:r>
+      <w:proofErr w:type="spellEnd"/>
+      <w:r>
+        <w:t xml:space="preserve"> </w:t>
+      </w:r>
+      <w:proofErr w:type="spellStart"/>
+      <w:r>
+        <w:t>join</w:t>
+      </w:r>
+      <w:proofErr w:type="spellEnd"/>
+      <w:r>
+        <w:t xml:space="preserve"> para obtener la relación entre la cantidad de veces que un usuario aparece en una subasta, y la cantidad de veces que ese mismo usuario hizo </w:t>
+      </w:r>
+      <w:proofErr w:type="spellStart"/>
+      <w:proofErr w:type="gramStart"/>
+      <w:r>
+        <w:t>click</w:t>
+      </w:r>
+      <w:proofErr w:type="spellEnd"/>
+      <w:proofErr w:type="gramEnd"/>
+      <w:r>
+        <w:t xml:space="preserve"> en la publicidad, obteniendo el siguiente gráfico</w:t>
+      </w:r>
+      <w:r>
+        <w:t>:</w:t>
+      </w:r>
+    </w:p>
+    <w:p>
+      <w:r>
+        <w:drawing>
+          <wp:inline distT="0" distB="0" distL="0" distR="0" wp14:anchorId="297FBAC3" wp14:editId="242C9313">
+            <wp:extent cx="4527000" cy="4320000"/>
+            <wp:effectExtent l="0" t="0" r="6985" b="4445"/>
+            <wp:docPr id="28" name="Imagen 28"/>
+            <wp:cNvGraphicFramePr>
+              <a:graphicFrameLocks xmlns:a="http://schemas.openxmlformats.org/drawingml/2006/main" noChangeAspect="1"/>
+            </wp:cNvGraphicFramePr>
+            <a:graphic xmlns:a="http://schemas.openxmlformats.org/drawingml/2006/main">
+              <a:graphicData uri="http://schemas.openxmlformats.org/drawingml/2006/picture">
+                <pic:pic xmlns:pic="http://schemas.openxmlformats.org/drawingml/2006/picture">
+                  <pic:nvPicPr>
+                    <pic:cNvPr id="1" name=""/>
+                    <pic:cNvPicPr/>
+                  </pic:nvPicPr>
+                  <pic:blipFill>
+                    <a:blip r:embed="rId17"/>
+                    <a:stretch>
+                      <a:fillRect/>
+                    </a:stretch>
+                  </pic:blipFill>
+                  <pic:spPr>
+                    <a:xfrm>
+                      <a:off x="0" y="0"/>
+                      <a:ext cx="4527000" cy="4320000"/>
+                    </a:xfrm>
+                    <a:prstGeom prst="rect">
+                      <a:avLst/>
+                    </a:prstGeom>
+                  </pic:spPr>
+                </pic:pic>
+              </a:graphicData>
+            </a:graphic>
+          </wp:inline>
+        </w:drawing>
+      </w:r>
+    </w:p>
+    <w:p>
+      <w:pPr>
+        <w:pStyle w:val="Ttulo2"/>
+        <w:numPr>
+          <w:ilvl w:val="0"/>
+          <w:numId w:val="8"/>
+        </w:numPr>
+      </w:pPr>
+      <w:bookmarkStart w:id="6" w:name="_Toc6784673"/>
+      <w:proofErr w:type="spellStart"/>
+      <w:r>
+        <w:lastRenderedPageBreak/>
+        <w:t>Funnel</w:t>
+      </w:r>
+      <w:proofErr w:type="spellEnd"/>
+      <w:r>
+        <w:t xml:space="preserve"> de conversión</w:t>
+      </w:r>
+      <w:bookmarkEnd w:id="6"/>
+    </w:p>
+    <w:p>
+      <w:pPr>
+        <w:pStyle w:val="Prrafodelista"/>
+        <w:spacing w:before="240"/>
+        <w:ind w:left="360"/>
+        <w:jc w:val="both"/>
+      </w:pPr>
+      <w:r>
+        <w:t xml:space="preserve">Tomando como objetivo la instalación de una </w:t>
+      </w:r>
+      <w:proofErr w:type="gramStart"/>
+      <w:r>
+        <w:t>app</w:t>
+      </w:r>
+      <w:proofErr w:type="gramEnd"/>
+      <w:r>
+        <w:t xml:space="preserve">, se tomaron los siguientes pasos para la conversión de un usuario: el usuario aparece en subasta, el usuario </w:t>
+      </w:r>
+      <w:proofErr w:type="spellStart"/>
+      <w:r>
+        <w:t>clickea</w:t>
+      </w:r>
+      <w:proofErr w:type="spellEnd"/>
+      <w:r>
+        <w:t xml:space="preserve"> una publicidad, el usuario instala la aplicación. Del total de los usuarios poco más de 200.000 usuarios que entraron en subasta en los días analizados, se encontró la siguiente relación:</w:t>
+      </w:r>
+    </w:p>
+    <w:p>
+      <w:r>
+        <w:drawing>
+          <wp:inline distT="0" distB="0" distL="0" distR="0" wp14:anchorId="557444F1" wp14:editId="6885A7DE">
+            <wp:extent cx="5400040" cy="3760391"/>
+            <wp:effectExtent l="0" t="0" r="0" b="0"/>
+            <wp:docPr id="29" name="Imagen 29"/>
+            <wp:cNvGraphicFramePr>
+              <a:graphicFrameLocks xmlns:a="http://schemas.openxmlformats.org/drawingml/2006/main" noChangeAspect="1"/>
+            </wp:cNvGraphicFramePr>
+            <a:graphic xmlns:a="http://schemas.openxmlformats.org/drawingml/2006/main">
+              <a:graphicData uri="http://schemas.openxmlformats.org/drawingml/2006/picture">
+                <pic:pic xmlns:pic="http://schemas.openxmlformats.org/drawingml/2006/picture">
+                  <pic:nvPicPr>
+                    <pic:cNvPr id="1" name=""/>
+                    <pic:cNvPicPr/>
+                  </pic:nvPicPr>
+                  <pic:blipFill>
+                    <a:blip r:embed="rId18"/>
+                    <a:stretch>
+                      <a:fillRect/>
+                    </a:stretch>
+                  </pic:blipFill>
+                  <pic:spPr>
+                    <a:xfrm>
+                      <a:off x="0" y="0"/>
+                      <a:ext cx="5400040" cy="3760391"/>
+                    </a:xfrm>
+                    <a:prstGeom prst="rect">
+                      <a:avLst/>
+                    </a:prstGeom>
+                  </pic:spPr>
+                </pic:pic>
+              </a:graphicData>
+            </a:graphic>
+          </wp:inline>
+        </w:drawing>
+      </w:r>
+    </w:p>
+    <w:p>
+      <w:pPr>
+        <w:pStyle w:val="Prrafodelista"/>
+        <w:spacing w:before="240"/>
+        <w:ind w:left="360"/>
+        <w:jc w:val="both"/>
+      </w:pPr>
+      <w:r>
+        <w:t>Analizando por día cada una de las variables por separado:</w:t>
+      </w:r>
+    </w:p>
+    <w:p>
+      <w:r>
+        <w:drawing>
+          <wp:inline distT="0" distB="0" distL="0" distR="0" wp14:anchorId="2B6DBDD2" wp14:editId="2C17DA29">
+            <wp:extent cx="5400040" cy="2924107"/>
+            <wp:effectExtent l="0" t="0" r="0" b="0"/>
+            <wp:docPr id="30" name="Imagen 30"/>
+            <wp:cNvGraphicFramePr>
+              <a:graphicFrameLocks xmlns:a="http://schemas.openxmlformats.org/drawingml/2006/main" noChangeAspect="1"/>
+            </wp:cNvGraphicFramePr>
+            <a:graphic xmlns:a="http://schemas.openxmlformats.org/drawingml/2006/main">
+              <a:graphicData uri="http://schemas.openxmlformats.org/drawingml/2006/picture">
+                <pic:pic xmlns:pic="http://schemas.openxmlformats.org/drawingml/2006/picture">
+                  <pic:nvPicPr>
+                    <pic:cNvPr id="1" name=""/>
+                    <pic:cNvPicPr/>
+                  </pic:nvPicPr>
+                  <pic:blipFill>
+                    <a:blip r:embed="rId19"/>
+                    <a:stretch>
+                      <a:fillRect/>
+                    </a:stretch>
+                  </pic:blipFill>
+                  <pic:spPr>
+                    <a:xfrm>
+                      <a:off x="0" y="0"/>
+                      <a:ext cx="5400040" cy="2924107"/>
+                    </a:xfrm>
+                    <a:prstGeom prst="rect">
+                      <a:avLst/>
+                    </a:prstGeom>
+                  </pic:spPr>
+                </pic:pic>
+              </a:graphicData>
+            </a:graphic>
+          </wp:inline>
+        </w:drawing>
+      </w:r>
+    </w:p>
+    <w:p>
+      <w:r>
+        <w:lastRenderedPageBreak/>
+        <w:drawing>
+          <wp:inline distT="0" distB="0" distL="0" distR="0" wp14:anchorId="6DA6AFB8" wp14:editId="2EB01AA9">
+            <wp:extent cx="5400040" cy="2950097"/>
+            <wp:effectExtent l="0" t="0" r="0" b="3175"/>
+            <wp:docPr id="31" name="Imagen 31"/>
+            <wp:cNvGraphicFramePr>
+              <a:graphicFrameLocks xmlns:a="http://schemas.openxmlformats.org/drawingml/2006/main" noChangeAspect="1"/>
+            </wp:cNvGraphicFramePr>
+            <a:graphic xmlns:a="http://schemas.openxmlformats.org/drawingml/2006/main">
+              <a:graphicData uri="http://schemas.openxmlformats.org/drawingml/2006/picture">
+                <pic:pic xmlns:pic="http://schemas.openxmlformats.org/drawingml/2006/picture">
+                  <pic:nvPicPr>
+                    <pic:cNvPr id="1" name=""/>
+                    <pic:cNvPicPr/>
+                  </pic:nvPicPr>
+                  <pic:blipFill>
+                    <a:blip r:embed="rId20"/>
+                    <a:stretch>
+                      <a:fillRect/>
+                    </a:stretch>
+                  </pic:blipFill>
+                  <pic:spPr>
+                    <a:xfrm>
+                      <a:off x="0" y="0"/>
+                      <a:ext cx="5400040" cy="2950097"/>
+                    </a:xfrm>
+                    <a:prstGeom prst="rect">
+                      <a:avLst/>
+                    </a:prstGeom>
+                  </pic:spPr>
+                </pic:pic>
+              </a:graphicData>
+            </a:graphic>
+          </wp:inline>
+        </w:drawing>
+      </w:r>
+    </w:p>
+    <w:p>
+      <w:r>
+        <w:drawing>
+          <wp:inline distT="0" distB="0" distL="0" distR="0" wp14:anchorId="36178612" wp14:editId="3F7F3D60">
+            <wp:extent cx="5400040" cy="2973198"/>
+            <wp:effectExtent l="0" t="0" r="0" b="0"/>
+            <wp:docPr id="32" name="Imagen 32"/>
+            <wp:cNvGraphicFramePr>
+              <a:graphicFrameLocks xmlns:a="http://schemas.openxmlformats.org/drawingml/2006/main" noChangeAspect="1"/>
+            </wp:cNvGraphicFramePr>
+            <a:graphic xmlns:a="http://schemas.openxmlformats.org/drawingml/2006/main">
+              <a:graphicData uri="http://schemas.openxmlformats.org/drawingml/2006/picture">
+                <pic:pic xmlns:pic="http://schemas.openxmlformats.org/drawingml/2006/picture">
+                  <pic:nvPicPr>
+                    <pic:cNvPr id="1" name=""/>
+                    <pic:cNvPicPr/>
+                  </pic:nvPicPr>
+                  <pic:blipFill>
+                    <a:blip r:embed="rId21"/>
+                    <a:stretch>
+                      <a:fillRect/>
+                    </a:stretch>
+                  </pic:blipFill>
+                  <pic:spPr>
+                    <a:xfrm>
+                      <a:off x="0" y="0"/>
+                      <a:ext cx="5400040" cy="2973198"/>
+                    </a:xfrm>
+                    <a:prstGeom prst="rect">
+                      <a:avLst/>
+                    </a:prstGeom>
+                  </pic:spPr>
+                </pic:pic>
+              </a:graphicData>
+            </a:graphic>
+          </wp:inline>
+        </w:drawing>
+      </w:r>
+    </w:p>
+    <w:p>
+      <w:pPr>
+        <w:pStyle w:val="Ttulo2"/>
+        <w:numPr>
+          <w:ilvl w:val="0"/>
+          <w:numId w:val="8"/>
+        </w:numPr>
+      </w:pPr>
+      <w:bookmarkStart w:id="7" w:name="_Toc6784674"/>
+      <w:r>
+        <w:t>Análisis de los usuarios que más aparecen en subasta</w:t>
+      </w:r>
+      <w:bookmarkEnd w:id="7"/>
+    </w:p>
+    <w:p>
+      <w:r>
+        <w:t>Puede verse en el set de datos que hay usuarios que aparecen muchas más veces que otros usuarios en las subastas. Estos parecen ser usuarios potencialmente activos. Analizando su aparición en subastas por fecha, y dibujándolo en una línea de tiempo:</w:t>
+      </w:r>
+    </w:p>
+    <w:p>
+      <w:r>
+        <w:lastRenderedPageBreak/>
+        <w:drawing>
+          <wp:inline distT="0" distB="0" distL="0" distR="0" wp14:anchorId="4E80FF5E" wp14:editId="45D188B9">
+            <wp:extent cx="5400040" cy="2907358"/>
+            <wp:effectExtent l="0" t="0" r="0" b="7620"/>
+            <wp:docPr id="33" name="Imagen 33"/>
+            <wp:cNvGraphicFramePr>
+              <a:graphicFrameLocks xmlns:a="http://schemas.openxmlformats.org/drawingml/2006/main" noChangeAspect="1"/>
+            </wp:cNvGraphicFramePr>
+            <a:graphic xmlns:a="http://schemas.openxmlformats.org/drawingml/2006/main">
+              <a:graphicData uri="http://schemas.openxmlformats.org/drawingml/2006/picture">
+                <pic:pic xmlns:pic="http://schemas.openxmlformats.org/drawingml/2006/picture">
+                  <pic:nvPicPr>
+                    <pic:cNvPr id="1" name=""/>
+                    <pic:cNvPicPr/>
+                  </pic:nvPicPr>
+                  <pic:blipFill>
+                    <a:blip r:embed="rId22"/>
+                    <a:stretch>
+                      <a:fillRect/>
+                    </a:stretch>
+                  </pic:blipFill>
+                  <pic:spPr>
+                    <a:xfrm>
+                      <a:off x="0" y="0"/>
+                      <a:ext cx="5400040" cy="2907358"/>
+                    </a:xfrm>
+                    <a:prstGeom prst="rect">
+                      <a:avLst/>
+                    </a:prstGeom>
+                  </pic:spPr>
+                </pic:pic>
+              </a:graphicData>
+            </a:graphic>
+          </wp:inline>
+        </w:drawing>
+      </w:r>
+    </w:p>
+    <w:p>
+      <w:pPr>
+        <w:pStyle w:val="Ttulo2"/>
+        <w:numPr>
+          <w:ilvl w:val="0"/>
+          <w:numId w:val="8"/>
+        </w:numPr>
+      </w:pPr>
+      <w:bookmarkStart w:id="8" w:name="_Toc6784675"/>
+      <w:r>
+        <w:t>Conclusión</w:t>
+      </w:r>
+      <w:bookmarkEnd w:id="8"/>
+    </w:p>
+    <w:p>
+      <w:pPr>
+        <w:pStyle w:val="Prrafodelista"/>
+        <w:spacing w:before="240"/>
+        <w:ind w:left="360"/>
+        <w:jc w:val="both"/>
+      </w:pPr>
+      <w:r>
+        <w:t>De los gráficos puede verse que en general los picos de actividad suelen darse al final y al inicio del día. Es decir, estamos hablando de usuarios en con fuerte actividad noctámbula. También puede verse, como era de esperar, muy baja actividad en los horarios de madrugada.</w:t>
+      </w:r>
+    </w:p>
+    <w:p>
+      <w:pPr>
+        <w:pStyle w:val="Prrafodelista"/>
+        <w:spacing w:before="240"/>
+        <w:ind w:left="360"/>
+        <w:jc w:val="both"/>
+      </w:pPr>
+      <w:r>
+        <w:t xml:space="preserve">Además, parecería ser que </w:t>
+      </w:r>
+      <w:r>
+        <w:rPr>
+          <w:rFonts w:ascii="Arial" w:hAnsi="Arial" w:cs="Arial"/>
+        </w:rPr>
+        <w:t xml:space="preserve">el hecho de que un usuario aparezca muchas veces en una subasta no implica que vaya a hacer muchos </w:t>
+      </w:r>
+      <w:proofErr w:type="spellStart"/>
+      <w:r>
+        <w:rPr>
+          <w:rFonts w:ascii="Arial" w:hAnsi="Arial" w:cs="Arial"/>
+        </w:rPr>
+        <w:t>clicks</w:t>
+      </w:r>
+      <w:proofErr w:type="spellEnd"/>
+      <w:r>
+        <w:rPr>
+          <w:rFonts w:ascii="Arial" w:hAnsi="Arial" w:cs="Arial"/>
+        </w:rPr>
+        <w:t>. Aunque el gráfico tenga tendencia alcista, hay que pensar en no saturar al usuario.</w:t>
+      </w:r>
+    </w:p>
+    <w:p>
+      <w:pPr>
+        <w:pStyle w:val="Prrafodelista"/>
+        <w:spacing w:before="240"/>
+        <w:ind w:left="360"/>
+        <w:jc w:val="both"/>
+      </w:pPr>
+      <w:r>
+        <w:t xml:space="preserve">En cuanto al proceso de conversión, llama la atención </w:t>
+      </w:r>
+      <w:r>
+        <w:rPr>
+          <w:rFonts w:ascii="Arial" w:hAnsi="Arial" w:cs="Arial"/>
+        </w:rPr>
+        <w:t xml:space="preserve">que de los usuarios que entraron a la subasta, aproximadamente el %8 pasó al siguiente paso de </w:t>
+      </w:r>
+      <w:proofErr w:type="spellStart"/>
+      <w:r>
+        <w:rPr>
+          <w:rFonts w:ascii="Arial" w:hAnsi="Arial" w:cs="Arial"/>
+        </w:rPr>
+        <w:t>clickear</w:t>
+      </w:r>
+      <w:proofErr w:type="spellEnd"/>
+      <w:r>
+        <w:rPr>
+          <w:rFonts w:ascii="Arial" w:hAnsi="Arial" w:cs="Arial"/>
+        </w:rPr>
+        <w:t xml:space="preserve"> en la imagen. Se puede aproximar una pérdida del %90 de los usuarios que entran a la subasta para que hagan </w:t>
+      </w:r>
+      <w:proofErr w:type="spellStart"/>
+      <w:proofErr w:type="gramStart"/>
+      <w:r>
+        <w:rPr>
+          <w:rFonts w:ascii="Arial" w:hAnsi="Arial" w:cs="Arial"/>
+        </w:rPr>
+        <w:t>click</w:t>
+      </w:r>
+      <w:proofErr w:type="spellEnd"/>
+      <w:proofErr w:type="gramEnd"/>
+      <w:r>
+        <w:rPr>
+          <w:rFonts w:ascii="Arial" w:hAnsi="Arial" w:cs="Arial"/>
+        </w:rPr>
+        <w:t xml:space="preserve">. Esto es lógico, ya que no siempre entramos a todas las publicidades que nos muestran. En cuanto a las instalaciones, fueron 7. Si bien parece infinitamente poco comparado con la cantidad de usuarios que entraron a subastas, tenemos que preguntarnos: ¿Cuántas veces instalamos una </w:t>
+      </w:r>
+      <w:proofErr w:type="spellStart"/>
+      <w:r>
+        <w:rPr>
+          <w:rFonts w:ascii="Arial" w:hAnsi="Arial" w:cs="Arial"/>
+        </w:rPr>
+        <w:t>aplicacion</w:t>
+      </w:r>
+      <w:proofErr w:type="spellEnd"/>
+      <w:r>
+        <w:rPr>
+          <w:rFonts w:ascii="Arial" w:hAnsi="Arial" w:cs="Arial"/>
+        </w:rPr>
+        <w:t xml:space="preserve"> a partir de una publicidad?</w:t>
+      </w:r>
+    </w:p>
+    <w:p>
+      <w:pPr>
+        <w:pStyle w:val="Prrafodelista"/>
+        <w:spacing w:before="240"/>
+        <w:ind w:left="360"/>
+        <w:jc w:val="both"/>
+      </w:pPr>
+      <w:r>
+        <w:t xml:space="preserve">En cuanto a cada proceso por separado, </w:t>
+      </w:r>
+      <w:r>
+        <w:rPr>
+          <w:rFonts w:ascii="Arial" w:hAnsi="Arial" w:cs="Arial"/>
+        </w:rPr>
+        <w:t xml:space="preserve">el mejor día para subastas, </w:t>
+      </w:r>
+      <w:proofErr w:type="spellStart"/>
+      <w:r>
+        <w:rPr>
+          <w:rFonts w:ascii="Arial" w:hAnsi="Arial" w:cs="Arial"/>
+        </w:rPr>
+        <w:t>clicks</w:t>
+      </w:r>
+      <w:proofErr w:type="spellEnd"/>
+      <w:r>
+        <w:rPr>
+          <w:rFonts w:ascii="Arial" w:hAnsi="Arial" w:cs="Arial"/>
+        </w:rPr>
+        <w:t xml:space="preserve"> e instalaciones fue el martes 12 de </w:t>
+      </w:r>
+      <w:r>
+        <w:t>m</w:t>
+      </w:r>
+      <w:r>
+        <w:rPr>
+          <w:rFonts w:ascii="Arial" w:hAnsi="Arial" w:cs="Arial"/>
+        </w:rPr>
+        <w:t xml:space="preserve">arzo. También puede verse una conclusión anterior: no por haber muchas subastas tiene que haber muchos </w:t>
+      </w:r>
+      <w:proofErr w:type="spellStart"/>
+      <w:r>
+        <w:rPr>
+          <w:rFonts w:ascii="Arial" w:hAnsi="Arial" w:cs="Arial"/>
+        </w:rPr>
+        <w:t>clicks</w:t>
+      </w:r>
+      <w:proofErr w:type="spellEnd"/>
+      <w:r>
+        <w:rPr>
+          <w:rFonts w:ascii="Arial" w:hAnsi="Arial" w:cs="Arial"/>
+        </w:rPr>
+        <w:t xml:space="preserve"> o instalaciones. El </w:t>
+      </w:r>
+      <w:proofErr w:type="spellStart"/>
+      <w:r>
+        <w:rPr>
+          <w:rFonts w:ascii="Arial" w:hAnsi="Arial" w:cs="Arial"/>
+        </w:rPr>
+        <w:t>dia</w:t>
+      </w:r>
+      <w:proofErr w:type="spellEnd"/>
+      <w:r>
+        <w:rPr>
+          <w:rFonts w:ascii="Arial" w:hAnsi="Arial" w:cs="Arial"/>
+        </w:rPr>
+        <w:t xml:space="preserve"> con mayor cantidad de subastas fue el miércoles 13 de </w:t>
+      </w:r>
+      <w:r>
+        <w:rPr>
+          <w:rFonts w:ascii="Arial" w:hAnsi="Arial" w:cs="Arial"/>
+        </w:rPr>
+        <w:t>m</w:t>
+      </w:r>
+      <w:r>
+        <w:rPr>
+          <w:rFonts w:ascii="Arial" w:hAnsi="Arial" w:cs="Arial"/>
+        </w:rPr>
+        <w:t xml:space="preserve">arzo, y ese día con respecto al anterior hubo una caída de </w:t>
+      </w:r>
+      <w:proofErr w:type="spellStart"/>
+      <w:r>
+        <w:rPr>
+          <w:rFonts w:ascii="Arial" w:hAnsi="Arial" w:cs="Arial"/>
+        </w:rPr>
+        <w:t>clicks</w:t>
+      </w:r>
+      <w:proofErr w:type="spellEnd"/>
+      <w:r>
+        <w:rPr>
+          <w:rFonts w:ascii="Arial" w:hAnsi="Arial" w:cs="Arial"/>
+        </w:rPr>
+        <w:t xml:space="preserve"> e instalaciones. Además, el domingo 10 de </w:t>
+      </w:r>
+      <w:r>
+        <w:rPr>
+          <w:rFonts w:ascii="Arial" w:hAnsi="Arial" w:cs="Arial"/>
+        </w:rPr>
+        <w:t>m</w:t>
+      </w:r>
+      <w:r>
+        <w:rPr>
+          <w:rFonts w:ascii="Arial" w:hAnsi="Arial" w:cs="Arial"/>
+        </w:rPr>
+        <w:t>arzo fue uno de los días con mayor cantidad de subastas, y al mismo tiempo uno de los de menor cantidad de instalaciones.</w:t>
+      </w:r>
+    </w:p>
+    <w:p>
+      <w:pPr>
+        <w:pStyle w:val="Prrafodelista"/>
+        <w:spacing w:before="240"/>
+        <w:ind w:left="360"/>
+        <w:jc w:val="both"/>
+      </w:pPr>
+      <w:r>
+        <w:t xml:space="preserve">Finalmente, en cuanto a los usuarios que más aparecieron en subastas, </w:t>
+      </w:r>
+      <w:r>
+        <w:rPr>
+          <w:sz w:val="21"/>
+          <w:szCs w:val="21"/>
+        </w:rPr>
+        <w:t>s</w:t>
+      </w:r>
+      <w:r>
+        <w:rPr>
+          <w:rFonts w:ascii="Arial" w:hAnsi="Arial" w:cs="Arial"/>
+          <w:sz w:val="21"/>
+          <w:szCs w:val="21"/>
+        </w:rPr>
+        <w:t xml:space="preserve">i bien </w:t>
+      </w:r>
+      <w:r>
+        <w:rPr>
+          <w:sz w:val="21"/>
+          <w:szCs w:val="21"/>
+        </w:rPr>
+        <w:t>su</w:t>
+      </w:r>
+      <w:r>
+        <w:rPr>
+          <w:rFonts w:ascii="Arial" w:hAnsi="Arial" w:cs="Arial"/>
+          <w:sz w:val="21"/>
+          <w:szCs w:val="21"/>
+        </w:rPr>
+        <w:t xml:space="preserve"> comportamiento es aleatorio, puede observarse que la media sigue la curva del gráfico de subastas.</w:t>
+      </w:r>
+    </w:p>
     <w:p>
       <w:r>
         <w:br w:type="page"/>
@@ -2515,12 +4268,17 @@
           <w:numId w:val="7"/>
         </w:numPr>
       </w:pPr>
-      <w:bookmarkStart w:id="3" w:name="_Toc6781159"/>
+      <w:bookmarkStart w:id="9" w:name="_Toc6784676"/>
       <w:r>
         <w:lastRenderedPageBreak/>
-        <w:t>Análisis Set de Datos Auctions</w:t>
-      </w:r>
-      <w:bookmarkEnd w:id="3"/>
+        <w:t xml:space="preserve">Análisis Set de Datos </w:t>
+      </w:r>
+      <w:proofErr w:type="spellStart"/>
+      <w:r>
+        <w:t>Auctions</w:t>
+      </w:r>
+      <w:bookmarkEnd w:id="9"/>
+      <w:proofErr w:type="spellEnd"/>
     </w:p>
     <w:p/>
     <w:p>
@@ -2536,7 +4294,7 @@
           <w:numId w:val="7"/>
         </w:numPr>
       </w:pPr>
-      <w:bookmarkStart w:id="4" w:name="_Toc6781160"/>
+      <w:bookmarkStart w:id="10" w:name="_Toc6784677"/>
       <w:r>
         <w:lastRenderedPageBreak/>
         <w:t>Análisis</w:t>
@@ -2544,10 +4302,12 @@
       <w:r>
         <w:t xml:space="preserve"> Set de Datos </w:t>
       </w:r>
+      <w:proofErr w:type="spellStart"/>
       <w:r>
         <w:t>Events</w:t>
       </w:r>
-      <w:bookmarkEnd w:id="4"/>
+      <w:bookmarkEnd w:id="10"/>
+      <w:proofErr w:type="spellEnd"/>
     </w:p>
     <w:p/>
     <w:p>
@@ -2563,12 +4323,17 @@
           <w:numId w:val="7"/>
         </w:numPr>
       </w:pPr>
-      <w:bookmarkStart w:id="5" w:name="_Toc6781161"/>
+      <w:bookmarkStart w:id="11" w:name="_Toc6784678"/>
       <w:r>
         <w:lastRenderedPageBreak/>
-        <w:t>Análisis Set de Datos Installs</w:t>
-      </w:r>
-      <w:bookmarkEnd w:id="5"/>
+        <w:t xml:space="preserve">Análisis Set de Datos </w:t>
+      </w:r>
+      <w:proofErr w:type="spellStart"/>
+      <w:r>
+        <w:t>Installs</w:t>
+      </w:r>
+      <w:bookmarkEnd w:id="11"/>
+      <w:proofErr w:type="spellEnd"/>
     </w:p>
     <w:p/>
     <w:p>
@@ -2581,17 +4346,27 @@
         <w:pStyle w:val="Ttulo2"/>
         <w:numPr>
           <w:ilvl w:val="0"/>
-          <w:numId w:val="8"/>
+          <w:numId w:val="14"/>
         </w:numPr>
       </w:pPr>
       <w:r>
         <w:t xml:space="preserve"> </w:t>
       </w:r>
-      <w:bookmarkStart w:id="6" w:name="_Toc6781162"/>
-      <w:r>
-        <w:t>Implicit Install</w:t>
-      </w:r>
-      <w:bookmarkEnd w:id="6"/>
+      <w:bookmarkStart w:id="12" w:name="_Toc6784679"/>
+      <w:proofErr w:type="spellStart"/>
+      <w:r>
+        <w:t>Implicit</w:t>
+      </w:r>
+      <w:proofErr w:type="spellEnd"/>
+      <w:r>
+        <w:t xml:space="preserve"> </w:t>
+      </w:r>
+      <w:proofErr w:type="spellStart"/>
+      <w:r>
+        <w:t>Install</w:t>
+      </w:r>
+      <w:bookmarkEnd w:id="12"/>
+      <w:proofErr w:type="spellEnd"/>
     </w:p>
     <w:p/>
     <w:p>
@@ -2630,7 +4405,7 @@
                     <pic:cNvPicPr/>
                   </pic:nvPicPr>
                   <pic:blipFill>
-                    <a:blip r:embed="rId11"/>
+                    <a:blip r:embed="rId23"/>
                     <a:stretch>
                       <a:fillRect/>
                     </a:stretch>
@@ -2679,7 +4454,7 @@
                     <pic:cNvPicPr/>
                   </pic:nvPicPr>
                   <pic:blipFill>
-                    <a:blip r:embed="rId12"/>
+                    <a:blip r:embed="rId24"/>
                     <a:stretch>
                       <a:fillRect/>
                     </a:stretch>
@@ -2736,7 +4511,7 @@
           <w:lang w:eastAsia="es-AR"/>
         </w:rPr>
         <w:drawing>
-          <wp:anchor distT="0" distB="0" distL="114300" distR="114300" simplePos="0" relativeHeight="251660288" behindDoc="0" locked="0" layoutInCell="1" allowOverlap="1" wp14:anchorId="7ED78813" wp14:editId="2D8C3352">
+          <wp:anchor distT="0" distB="0" distL="114300" distR="114300" simplePos="0" relativeHeight="251659264" behindDoc="0" locked="0" layoutInCell="1" allowOverlap="1" wp14:anchorId="7ED78813" wp14:editId="2D8C3352">
             <wp:simplePos x="0" y="0"/>
             <wp:positionH relativeFrom="column">
               <wp:posOffset>1882140</wp:posOffset>
@@ -2759,7 +4534,7 @@
                     <pic:cNvPicPr/>
                   </pic:nvPicPr>
                   <pic:blipFill>
-                    <a:blip r:embed="rId13">
+                    <a:blip r:embed="rId25">
                       <a:extLst>
                         <a:ext uri="{28A0092B-C50C-407E-A947-70E740481C1C}">
                           <a14:useLocalDpi xmlns:a14="http://schemas.microsoft.com/office/drawing/2010/main" val="0"/>
@@ -2797,7 +4572,7 @@
           <w:lang w:eastAsia="es-AR"/>
         </w:rPr>
         <w:drawing>
-          <wp:anchor distT="0" distB="0" distL="114300" distR="114300" simplePos="0" relativeHeight="251659264" behindDoc="1" locked="0" layoutInCell="1" allowOverlap="1" wp14:anchorId="15E92E3A" wp14:editId="2D9F293C">
+          <wp:anchor distT="0" distB="0" distL="114300" distR="114300" simplePos="0" relativeHeight="251657216" behindDoc="1" locked="0" layoutInCell="1" allowOverlap="1" wp14:anchorId="15E92E3A" wp14:editId="2D9F293C">
             <wp:simplePos x="0" y="0"/>
             <wp:positionH relativeFrom="column">
               <wp:posOffset>1920240</wp:posOffset>
@@ -2820,7 +4595,7 @@
                     <pic:cNvPicPr/>
                   </pic:nvPicPr>
                   <pic:blipFill>
-                    <a:blip r:embed="rId14">
+                    <a:blip r:embed="rId26">
                       <a:extLst>
                         <a:ext uri="{28A0092B-C50C-407E-A947-70E740481C1C}">
                           <a14:useLocalDpi xmlns:a14="http://schemas.microsoft.com/office/drawing/2010/main" val="0"/>
@@ -2873,7 +4648,7 @@
                     <pic:cNvPicPr/>
                   </pic:nvPicPr>
                   <pic:blipFill>
-                    <a:blip r:embed="rId15"/>
+                    <a:blip r:embed="rId27"/>
                     <a:stretch>
                       <a:fillRect/>
                     </a:stretch>
@@ -2920,822 +4695,6 @@
             <wp:extent cx="6071405" cy="2828925"/>
             <wp:effectExtent l="0" t="0" r="5715" b="0"/>
             <wp:docPr id="9" name="Imagen 9"/>
-            <wp:cNvGraphicFramePr>
-              <a:graphicFrameLocks xmlns:a="http://schemas.openxmlformats.org/drawingml/2006/main" noChangeAspect="1"/>
-            </wp:cNvGraphicFramePr>
-            <a:graphic xmlns:a="http://schemas.openxmlformats.org/drawingml/2006/main">
-              <a:graphicData uri="http://schemas.openxmlformats.org/drawingml/2006/picture">
-                <pic:pic xmlns:pic="http://schemas.openxmlformats.org/drawingml/2006/picture">
-                  <pic:nvPicPr>
-                    <pic:cNvPr id="0" name=""/>
-                    <pic:cNvPicPr/>
-                  </pic:nvPicPr>
-                  <pic:blipFill>
-                    <a:blip r:embed="rId16"/>
-                    <a:stretch>
-                      <a:fillRect/>
-                    </a:stretch>
-                  </pic:blipFill>
-                  <pic:spPr>
-                    <a:xfrm>
-                      <a:off x="0" y="0"/>
-                      <a:ext cx="6075046" cy="2830622"/>
-                    </a:xfrm>
-                    <a:prstGeom prst="rect">
-                      <a:avLst/>
-                    </a:prstGeom>
-                  </pic:spPr>
-                </pic:pic>
-              </a:graphicData>
-            </a:graphic>
-          </wp:inline>
-        </w:drawing>
-      </w:r>
-    </w:p>
-    <w:p/>
-    <w:p>
-      <w:r>
-        <w:t>Hubo más instalaciones de más aplicaciones de forma no implícita, por no ser dispositivos que hicieron las instalaciones pero no por la plataforma de seguimiento, o sea por las publicidades que aparecen y el usuario le hace click, sino que lo hace por otra vía.</w:t>
-      </w:r>
-    </w:p>
-    <w:p>
-      <w:pPr>
-        <w:rPr>
-          <w:rFonts w:asciiTheme="majorHAnsi" w:eastAsiaTheme="majorEastAsia" w:hAnsiTheme="majorHAnsi" w:cstheme="majorBidi"/>
-          <w:b/>
-          <w:bCs/>
-          <w:color w:val="4472C4" w:themeColor="accent1"/>
-          <w:sz w:val="26"/>
-          <w:szCs w:val="26"/>
-        </w:rPr>
-      </w:pPr>
-      <w:r>
-        <w:br w:type="page"/>
-      </w:r>
-    </w:p>
-    <w:p>
-      <w:pPr>
-        <w:pStyle w:val="Ttulo2"/>
-        <w:numPr>
-          <w:ilvl w:val="0"/>
-          <w:numId w:val="8"/>
-        </w:numPr>
-      </w:pPr>
-      <w:bookmarkStart w:id="7" w:name="_Toc6781163"/>
-      <w:r>
-        <w:lastRenderedPageBreak/>
-        <w:t>Atributed Install</w:t>
-      </w:r>
-      <w:bookmarkEnd w:id="7"/>
-    </w:p>
-    <w:p/>
-    <w:p>
-      <w:r>
-        <w:t xml:space="preserve">Las instalaciones hechas pueden ser atribuidas a Jampp o no. </w:t>
-      </w:r>
-    </w:p>
-    <w:p>
-      <w:r>
-        <w:t>Al realizar el estudio de los datos, se verifica que ninguna instalación fue atribuida a Jampp, por los que todas las instalaciones hechas de todas las aplicaciones fueron hechas por fuera de las plataformas de Jampp.</w:t>
-      </w:r>
-    </w:p>
-    <w:p>
-      <w:r>
-        <w:rPr>
-          <w:noProof/>
-          <w:lang w:eastAsia="es-AR"/>
-        </w:rPr>
-        <w:drawing>
-          <wp:inline distT="0" distB="0" distL="0" distR="0" wp14:anchorId="4F07D20F" wp14:editId="474BAFB3">
-            <wp:extent cx="6210300" cy="2552700"/>
-            <wp:effectExtent l="0" t="0" r="0" b="0"/>
-            <wp:docPr id="10" name="Imagen 10"/>
-            <wp:cNvGraphicFramePr>
-              <a:graphicFrameLocks xmlns:a="http://schemas.openxmlformats.org/drawingml/2006/main" noChangeAspect="1"/>
-            </wp:cNvGraphicFramePr>
-            <a:graphic xmlns:a="http://schemas.openxmlformats.org/drawingml/2006/main">
-              <a:graphicData uri="http://schemas.openxmlformats.org/drawingml/2006/picture">
-                <pic:pic xmlns:pic="http://schemas.openxmlformats.org/drawingml/2006/picture">
-                  <pic:nvPicPr>
-                    <pic:cNvPr id="0" name=""/>
-                    <pic:cNvPicPr/>
-                  </pic:nvPicPr>
-                  <pic:blipFill>
-                    <a:blip r:embed="rId17"/>
-                    <a:stretch>
-                      <a:fillRect/>
-                    </a:stretch>
-                  </pic:blipFill>
-                  <pic:spPr>
-                    <a:xfrm>
-                      <a:off x="0" y="0"/>
-                      <a:ext cx="6210300" cy="2552700"/>
-                    </a:xfrm>
-                    <a:prstGeom prst="rect">
-                      <a:avLst/>
-                    </a:prstGeom>
-                  </pic:spPr>
-                </pic:pic>
-              </a:graphicData>
-            </a:graphic>
-          </wp:inline>
-        </w:drawing>
-      </w:r>
-    </w:p>
-    <w:p/>
-    <w:p>
-      <w:r>
-        <w:t>El gráfico está ordenado de mayor cantidad a menor cantidad de instalaciones sin atribuir a Jampp y seguimos viendo como la aplicación 7 y 9 son las que lideran las instalaciones.</w:t>
-      </w:r>
-    </w:p>
-    <w:p>
-      <w:pPr>
-        <w:rPr>
-          <w:rFonts w:asciiTheme="majorHAnsi" w:eastAsiaTheme="majorEastAsia" w:hAnsiTheme="majorHAnsi" w:cstheme="majorBidi"/>
-          <w:b/>
-          <w:bCs/>
-          <w:color w:val="4472C4" w:themeColor="accent1"/>
-          <w:sz w:val="26"/>
-          <w:szCs w:val="26"/>
-        </w:rPr>
-      </w:pPr>
-      <w:r>
-        <w:br w:type="page"/>
-      </w:r>
-    </w:p>
-    <w:p>
-      <w:pPr>
-        <w:pStyle w:val="Ttulo2"/>
-        <w:numPr>
-          <w:ilvl w:val="0"/>
-          <w:numId w:val="8"/>
-        </w:numPr>
-      </w:pPr>
-      <w:bookmarkStart w:id="8" w:name="_Toc6781164"/>
-      <w:r>
-        <w:lastRenderedPageBreak/>
-        <w:t>Install with WiFi</w:t>
-      </w:r>
-      <w:bookmarkEnd w:id="8"/>
-    </w:p>
-    <w:p/>
-    <w:p>
-      <w:r>
-        <w:t xml:space="preserve">Para este análisis, lo que tenemos es varios datos de si la instalación se hizo en dispositivos con conexión de WiFi o no. </w:t>
-      </w:r>
-    </w:p>
-    <w:p>
-      <w:r>
-        <w:rPr>
-          <w:noProof/>
-          <w:lang w:eastAsia="es-AR"/>
-        </w:rPr>
-        <w:drawing>
-          <wp:inline distT="0" distB="0" distL="0" distR="0" wp14:anchorId="6AC8B450" wp14:editId="3DABC115">
-            <wp:extent cx="5400040" cy="3688011"/>
-            <wp:effectExtent l="0" t="0" r="0" b="8255"/>
-            <wp:docPr id="11" name="Imagen 11"/>
-            <wp:cNvGraphicFramePr>
-              <a:graphicFrameLocks xmlns:a="http://schemas.openxmlformats.org/drawingml/2006/main" noChangeAspect="1"/>
-            </wp:cNvGraphicFramePr>
-            <a:graphic xmlns:a="http://schemas.openxmlformats.org/drawingml/2006/main">
-              <a:graphicData uri="http://schemas.openxmlformats.org/drawingml/2006/picture">
-                <pic:pic xmlns:pic="http://schemas.openxmlformats.org/drawingml/2006/picture">
-                  <pic:nvPicPr>
-                    <pic:cNvPr id="0" name=""/>
-                    <pic:cNvPicPr/>
-                  </pic:nvPicPr>
-                  <pic:blipFill>
-                    <a:blip r:embed="rId18"/>
-                    <a:stretch>
-                      <a:fillRect/>
-                    </a:stretch>
-                  </pic:blipFill>
-                  <pic:spPr>
-                    <a:xfrm>
-                      <a:off x="0" y="0"/>
-                      <a:ext cx="5400040" cy="3688011"/>
-                    </a:xfrm>
-                    <a:prstGeom prst="rect">
-                      <a:avLst/>
-                    </a:prstGeom>
-                  </pic:spPr>
-                </pic:pic>
-              </a:graphicData>
-            </a:graphic>
-          </wp:inline>
-        </w:drawing>
-      </w:r>
-    </w:p>
-    <w:p>
-      <w:r>
-        <w:t>Como se puede apreciar en el gráfico</w:t>
-      </w:r>
-      <w:r>
-        <w:t xml:space="preserve">, hay muy pocos datos explícitos de las instalaciones con dispositivos que permiten acceder a la información dela conexión de WiFi, tanto si está conectado o no a la red. </w:t>
-      </w:r>
-    </w:p>
-    <w:p>
-      <w:r>
-        <w:t>De igual manera, en todos los casos la cantidad de instalaciones hechas con WiFi activado son mayores que las que no, por lo que el usuario aprovecha para descargar e instalar aplicaciones cuando está conectado a una red inalámbrica para no hacer uso de sus propios datos móviles, y poder hacer uso de los mismos en su rutina diaria y también poder reducir sus gastos.</w:t>
-      </w:r>
-    </w:p>
-    <w:p>
-      <w:pPr>
-        <w:pStyle w:val="Ttulo2"/>
-        <w:numPr>
-          <w:ilvl w:val="0"/>
-          <w:numId w:val="8"/>
-        </w:numPr>
-      </w:pPr>
-      <w:bookmarkStart w:id="9" w:name="_Toc6781165"/>
-      <w:r>
-        <w:t>Instalación por Sistemas Operativos</w:t>
-      </w:r>
-      <w:bookmarkEnd w:id="9"/>
-    </w:p>
-    <w:p/>
-    <w:p>
-      <w:r>
-        <w:t>En la columna del set de datos “ref_Type” donde hay un número que puede ser tanto A</w:t>
-      </w:r>
-      <w:r>
-        <w:t>pple_ifa o google_advertising_id</w:t>
-      </w:r>
-      <w:r>
-        <w:t xml:space="preserve"> según el archivo de descripciones</w:t>
-      </w:r>
-      <w:r>
-        <w:t xml:space="preserve">. </w:t>
-      </w:r>
-    </w:p>
-    <w:p>
-      <w:r>
-        <w:t>Al juntar y contar los valores, se observa que solo hay dos tipos de “</w:t>
-      </w:r>
-      <w:r>
-        <w:t>ref_type” por lo que se supone que el de mayor valor es el de google_advertising_id por lo que son dispositivos con sistema operativo Android y el otro tipo corresponde a Apple_ifa entonces deducimos que son dispositivos con iOS como sistema operativo.</w:t>
-      </w:r>
-    </w:p>
-    <w:p>
-      <w:r>
-        <w:rPr>
-          <w:noProof/>
-          <w:lang w:eastAsia="es-AR"/>
-        </w:rPr>
-        <w:drawing>
-          <wp:inline distT="0" distB="0" distL="0" distR="0" wp14:anchorId="2D4286BB" wp14:editId="2A12F8EE">
-            <wp:extent cx="1266825" cy="352425"/>
-            <wp:effectExtent l="0" t="0" r="9525" b="9525"/>
-            <wp:docPr id="12" name="Imagen 12"/>
-            <wp:cNvGraphicFramePr>
-              <a:graphicFrameLocks xmlns:a="http://schemas.openxmlformats.org/drawingml/2006/main" noChangeAspect="1"/>
-            </wp:cNvGraphicFramePr>
-            <a:graphic xmlns:a="http://schemas.openxmlformats.org/drawingml/2006/main">
-              <a:graphicData uri="http://schemas.openxmlformats.org/drawingml/2006/picture">
-                <pic:pic xmlns:pic="http://schemas.openxmlformats.org/drawingml/2006/picture">
-                  <pic:nvPicPr>
-                    <pic:cNvPr id="0" name=""/>
-                    <pic:cNvPicPr/>
-                  </pic:nvPicPr>
-                  <pic:blipFill>
-                    <a:blip r:embed="rId19"/>
-                    <a:stretch>
-                      <a:fillRect/>
-                    </a:stretch>
-                  </pic:blipFill>
-                  <pic:spPr>
-                    <a:xfrm>
-                      <a:off x="0" y="0"/>
-                      <a:ext cx="1266825" cy="352425"/>
-                    </a:xfrm>
-                    <a:prstGeom prst="rect">
-                      <a:avLst/>
-                    </a:prstGeom>
-                  </pic:spPr>
-                </pic:pic>
-              </a:graphicData>
-            </a:graphic>
-          </wp:inline>
-        </w:drawing>
-      </w:r>
-    </w:p>
-    <w:p>
-      <w:r>
-        <w:lastRenderedPageBreak/>
-        <w:t>Del total de instalaciones en el período estudiado (9 días) se notan que las instalaciones en dispositivos Android supera ampliamente a las de iOS.</w:t>
-      </w:r>
-    </w:p>
-    <w:p>
-      <w:r>
-        <w:rPr>
-          <w:noProof/>
-          <w:lang w:eastAsia="es-AR"/>
-        </w:rPr>
-        <w:drawing>
-          <wp:inline distT="0" distB="0" distL="0" distR="0" wp14:anchorId="28D93DCE" wp14:editId="69E7D596">
-            <wp:extent cx="3762375" cy="2695575"/>
-            <wp:effectExtent l="0" t="0" r="9525" b="9525"/>
-            <wp:docPr id="13" name="Imagen 13"/>
-            <wp:cNvGraphicFramePr>
-              <a:graphicFrameLocks xmlns:a="http://schemas.openxmlformats.org/drawingml/2006/main" noChangeAspect="1"/>
-            </wp:cNvGraphicFramePr>
-            <a:graphic xmlns:a="http://schemas.openxmlformats.org/drawingml/2006/main">
-              <a:graphicData uri="http://schemas.openxmlformats.org/drawingml/2006/picture">
-                <pic:pic xmlns:pic="http://schemas.openxmlformats.org/drawingml/2006/picture">
-                  <pic:nvPicPr>
-                    <pic:cNvPr id="0" name=""/>
-                    <pic:cNvPicPr/>
-                  </pic:nvPicPr>
-                  <pic:blipFill>
-                    <a:blip r:embed="rId20"/>
-                    <a:stretch>
-                      <a:fillRect/>
-                    </a:stretch>
-                  </pic:blipFill>
-                  <pic:spPr>
-                    <a:xfrm>
-                      <a:off x="0" y="0"/>
-                      <a:ext cx="3762375" cy="2695575"/>
-                    </a:xfrm>
-                    <a:prstGeom prst="rect">
-                      <a:avLst/>
-                    </a:prstGeom>
-                  </pic:spPr>
-                </pic:pic>
-              </a:graphicData>
-            </a:graphic>
-          </wp:inline>
-        </w:drawing>
-      </w:r>
-    </w:p>
-    <w:p>
-      <w:r>
-        <w:rPr>
-          <w:noProof/>
-          <w:lang w:eastAsia="es-AR"/>
-        </w:rPr>
-        <w:drawing>
-          <wp:inline distT="0" distB="0" distL="0" distR="0" wp14:anchorId="4779751E" wp14:editId="1A2F8338">
-            <wp:extent cx="3743325" cy="2809875"/>
-            <wp:effectExtent l="0" t="0" r="9525" b="9525"/>
-            <wp:docPr id="14" name="Imagen 14"/>
-            <wp:cNvGraphicFramePr>
-              <a:graphicFrameLocks xmlns:a="http://schemas.openxmlformats.org/drawingml/2006/main" noChangeAspect="1"/>
-            </wp:cNvGraphicFramePr>
-            <a:graphic xmlns:a="http://schemas.openxmlformats.org/drawingml/2006/main">
-              <a:graphicData uri="http://schemas.openxmlformats.org/drawingml/2006/picture">
-                <pic:pic xmlns:pic="http://schemas.openxmlformats.org/drawingml/2006/picture">
-                  <pic:nvPicPr>
-                    <pic:cNvPr id="0" name=""/>
-                    <pic:cNvPicPr/>
-                  </pic:nvPicPr>
-                  <pic:blipFill>
-                    <a:blip r:embed="rId21"/>
-                    <a:stretch>
-                      <a:fillRect/>
-                    </a:stretch>
-                  </pic:blipFill>
-                  <pic:spPr>
-                    <a:xfrm>
-                      <a:off x="0" y="0"/>
-                      <a:ext cx="3743325" cy="2809875"/>
-                    </a:xfrm>
-                    <a:prstGeom prst="rect">
-                      <a:avLst/>
-                    </a:prstGeom>
-                  </pic:spPr>
-                </pic:pic>
-              </a:graphicData>
-            </a:graphic>
-          </wp:inline>
-        </w:drawing>
-      </w:r>
-    </w:p>
-    <w:p>
-      <w:r>
-        <w:t xml:space="preserve">Lo que se observa de estos gráficos, es que las dos aplicaciones más instaladas, la n°7 y la n°9, son instaladas solamente en dispositivos con Android y con Apple respectivamente. Lo mismo sucede con el resto de las aplicaciones, solo son instaladas en cada dispositivo y nada más.  </w:t>
-      </w:r>
-    </w:p>
-    <w:p>
-      <w:r>
-        <w:br w:type="page"/>
-      </w:r>
-    </w:p>
-    <w:p>
-      <w:pPr>
-        <w:pStyle w:val="Ttulo2"/>
-        <w:numPr>
-          <w:ilvl w:val="0"/>
-          <w:numId w:val="8"/>
-        </w:numPr>
-      </w:pPr>
-      <w:bookmarkStart w:id="10" w:name="_Toc6781166"/>
-      <w:r>
-        <w:lastRenderedPageBreak/>
-        <w:t>Instalaciones por día</w:t>
-      </w:r>
-      <w:bookmarkEnd w:id="10"/>
-    </w:p>
-    <w:p/>
-    <w:p>
-      <w:r>
-        <w:t>Todas las instalaciones vienen en el set de datos con un campo de creación.</w:t>
-      </w:r>
-      <w:r>
-        <w:t xml:space="preserve"> Ese campo viene en el fomato de aaaa-mm-dd. Por lo que se separa la fecha y se divide en nuevas columnas donde se guardan solamente el año, el mes y el día por separado.</w:t>
-      </w:r>
-    </w:p>
-    <w:p>
-      <w:r>
-        <w:t>Al tener estos datos por separado y sabiendo que el año y el mes no cambian en todos los datos, solo tomo los días para analizar.</w:t>
-      </w:r>
-    </w:p>
-    <w:p>
-      <w:r>
-        <w:rPr>
-          <w:noProof/>
-          <w:lang w:eastAsia="es-AR"/>
-        </w:rPr>
-        <w:drawing>
-          <wp:inline distT="0" distB="0" distL="0" distR="0" wp14:anchorId="77973150" wp14:editId="1F0D316C">
-            <wp:extent cx="6191250" cy="2400300"/>
-            <wp:effectExtent l="0" t="0" r="0" b="0"/>
-            <wp:docPr id="15" name="Imagen 15"/>
-            <wp:cNvGraphicFramePr>
-              <a:graphicFrameLocks xmlns:a="http://schemas.openxmlformats.org/drawingml/2006/main" noChangeAspect="1"/>
-            </wp:cNvGraphicFramePr>
-            <a:graphic xmlns:a="http://schemas.openxmlformats.org/drawingml/2006/main">
-              <a:graphicData uri="http://schemas.openxmlformats.org/drawingml/2006/picture">
-                <pic:pic xmlns:pic="http://schemas.openxmlformats.org/drawingml/2006/picture">
-                  <pic:nvPicPr>
-                    <pic:cNvPr id="0" name=""/>
-                    <pic:cNvPicPr/>
-                  </pic:nvPicPr>
-                  <pic:blipFill>
-                    <a:blip r:embed="rId22"/>
-                    <a:stretch>
-                      <a:fillRect/>
-                    </a:stretch>
-                  </pic:blipFill>
-                  <pic:spPr>
-                    <a:xfrm>
-                      <a:off x="0" y="0"/>
-                      <a:ext cx="6199979" cy="2403684"/>
-                    </a:xfrm>
-                    <a:prstGeom prst="rect">
-                      <a:avLst/>
-                    </a:prstGeom>
-                  </pic:spPr>
-                </pic:pic>
-              </a:graphicData>
-            </a:graphic>
-          </wp:inline>
-        </w:drawing>
-      </w:r>
-    </w:p>
-    <w:p>
-      <w:r>
-        <w:t>Viendo este HeatMap se observa que de las dos aplicaciones más instaladas, la n° 7 es instalada con mayor fuerza en el día 7 del mes y la n° 9 el día 12 del mes. Luego, el resto de las aplicaciones se van instalando durante todo el ciclo estudiado.</w:t>
-      </w:r>
-    </w:p>
-    <w:p>
-      <w:pPr>
-        <w:pStyle w:val="Ttulo3"/>
-        <w:numPr>
-          <w:ilvl w:val="1"/>
-          <w:numId w:val="8"/>
-        </w:numPr>
-      </w:pPr>
-      <w:bookmarkStart w:id="11" w:name="_Toc6781167"/>
-      <w:r>
-        <w:t>Lunes</w:t>
-      </w:r>
-      <w:bookmarkEnd w:id="11"/>
-    </w:p>
-    <w:p>
-      <w:r>
-        <w:rPr>
-          <w:noProof/>
-          <w:lang w:eastAsia="es-AR"/>
-        </w:rPr>
-        <w:drawing>
-          <wp:inline distT="0" distB="0" distL="0" distR="0" wp14:anchorId="0986AAEA" wp14:editId="2AF7E4A6">
-            <wp:extent cx="5400040" cy="3782716"/>
-            <wp:effectExtent l="0" t="0" r="0" b="8255"/>
-            <wp:docPr id="16" name="Imagen 16"/>
-            <wp:cNvGraphicFramePr>
-              <a:graphicFrameLocks xmlns:a="http://schemas.openxmlformats.org/drawingml/2006/main" noChangeAspect="1"/>
-            </wp:cNvGraphicFramePr>
-            <a:graphic xmlns:a="http://schemas.openxmlformats.org/drawingml/2006/main">
-              <a:graphicData uri="http://schemas.openxmlformats.org/drawingml/2006/picture">
-                <pic:pic xmlns:pic="http://schemas.openxmlformats.org/drawingml/2006/picture">
-                  <pic:nvPicPr>
-                    <pic:cNvPr id="0" name=""/>
-                    <pic:cNvPicPr/>
-                  </pic:nvPicPr>
-                  <pic:blipFill>
-                    <a:blip r:embed="rId23"/>
-                    <a:stretch>
-                      <a:fillRect/>
-                    </a:stretch>
-                  </pic:blipFill>
-                  <pic:spPr>
-                    <a:xfrm>
-                      <a:off x="0" y="0"/>
-                      <a:ext cx="5400040" cy="3782716"/>
-                    </a:xfrm>
-                    <a:prstGeom prst="rect">
-                      <a:avLst/>
-                    </a:prstGeom>
-                  </pic:spPr>
-                </pic:pic>
-              </a:graphicData>
-            </a:graphic>
-          </wp:inline>
-        </w:drawing>
-      </w:r>
-    </w:p>
-    <w:p>
-      <w:pPr>
-        <w:pStyle w:val="Ttulo3"/>
-        <w:numPr>
-          <w:ilvl w:val="1"/>
-          <w:numId w:val="8"/>
-        </w:numPr>
-      </w:pPr>
-      <w:bookmarkStart w:id="12" w:name="_Toc6781168"/>
-      <w:r>
-        <w:lastRenderedPageBreak/>
-        <w:t>Martes</w:t>
-      </w:r>
-      <w:bookmarkEnd w:id="12"/>
-    </w:p>
-    <w:p>
-      <w:r>
-        <w:t>Al ser el ciclo de 9 días, hay dos martes dentro de del período, el 5 y 12 de Marzo del 2019. Por lo que al filtrar los días por separado, luego los junto para analizar en conjunto los martes.</w:t>
-      </w:r>
-    </w:p>
-    <w:p>
-      <w:r>
-        <w:rPr>
-          <w:noProof/>
-          <w:lang w:eastAsia="es-AR"/>
-        </w:rPr>
-        <w:drawing>
-          <wp:inline distT="0" distB="0" distL="0" distR="0" wp14:anchorId="46F0B402" wp14:editId="098B1B3B">
-            <wp:extent cx="5400040" cy="3735058"/>
-            <wp:effectExtent l="0" t="0" r="0" b="0"/>
-            <wp:docPr id="17" name="Imagen 17"/>
-            <wp:cNvGraphicFramePr>
-              <a:graphicFrameLocks xmlns:a="http://schemas.openxmlformats.org/drawingml/2006/main" noChangeAspect="1"/>
-            </wp:cNvGraphicFramePr>
-            <a:graphic xmlns:a="http://schemas.openxmlformats.org/drawingml/2006/main">
-              <a:graphicData uri="http://schemas.openxmlformats.org/drawingml/2006/picture">
-                <pic:pic xmlns:pic="http://schemas.openxmlformats.org/drawingml/2006/picture">
-                  <pic:nvPicPr>
-                    <pic:cNvPr id="0" name=""/>
-                    <pic:cNvPicPr/>
-                  </pic:nvPicPr>
-                  <pic:blipFill>
-                    <a:blip r:embed="rId24"/>
-                    <a:stretch>
-                      <a:fillRect/>
-                    </a:stretch>
-                  </pic:blipFill>
-                  <pic:spPr>
-                    <a:xfrm>
-                      <a:off x="0" y="0"/>
-                      <a:ext cx="5400040" cy="3735058"/>
-                    </a:xfrm>
-                    <a:prstGeom prst="rect">
-                      <a:avLst/>
-                    </a:prstGeom>
-                  </pic:spPr>
-                </pic:pic>
-              </a:graphicData>
-            </a:graphic>
-          </wp:inline>
-        </w:drawing>
-      </w:r>
-    </w:p>
-    <w:p>
-      <w:pPr>
-        <w:rPr>
-          <w:rFonts w:asciiTheme="majorHAnsi" w:eastAsiaTheme="majorEastAsia" w:hAnsiTheme="majorHAnsi" w:cstheme="majorBidi"/>
-          <w:b/>
-          <w:bCs/>
-          <w:color w:val="4472C4" w:themeColor="accent1"/>
-        </w:rPr>
-      </w:pPr>
-      <w:r>
-        <w:br w:type="page"/>
-      </w:r>
-    </w:p>
-    <w:p>
-      <w:pPr>
-        <w:pStyle w:val="Ttulo3"/>
-        <w:numPr>
-          <w:ilvl w:val="1"/>
-          <w:numId w:val="8"/>
-        </w:numPr>
-      </w:pPr>
-      <w:bookmarkStart w:id="13" w:name="_Toc6781169"/>
-      <w:r>
-        <w:lastRenderedPageBreak/>
-        <w:t>Miércoles</w:t>
-      </w:r>
-      <w:bookmarkEnd w:id="13"/>
-    </w:p>
-    <w:p>
-      <w:r>
-        <w:t>Al igual que el martes, es el otro día que se repite dentro del período a analizar. Se actuó de la misma manera que con el día martes.</w:t>
-      </w:r>
-    </w:p>
-    <w:p>
-      <w:r>
-        <w:rPr>
-          <w:noProof/>
-          <w:lang w:eastAsia="es-AR"/>
-        </w:rPr>
-        <w:drawing>
-          <wp:inline distT="0" distB="0" distL="0" distR="0" wp14:anchorId="362AEC8A" wp14:editId="22F0772A">
-            <wp:extent cx="5400040" cy="3748500"/>
-            <wp:effectExtent l="0" t="0" r="0" b="4445"/>
-            <wp:docPr id="18" name="Imagen 18"/>
-            <wp:cNvGraphicFramePr>
-              <a:graphicFrameLocks xmlns:a="http://schemas.openxmlformats.org/drawingml/2006/main" noChangeAspect="1"/>
-            </wp:cNvGraphicFramePr>
-            <a:graphic xmlns:a="http://schemas.openxmlformats.org/drawingml/2006/main">
-              <a:graphicData uri="http://schemas.openxmlformats.org/drawingml/2006/picture">
-                <pic:pic xmlns:pic="http://schemas.openxmlformats.org/drawingml/2006/picture">
-                  <pic:nvPicPr>
-                    <pic:cNvPr id="0" name=""/>
-                    <pic:cNvPicPr/>
-                  </pic:nvPicPr>
-                  <pic:blipFill>
-                    <a:blip r:embed="rId25"/>
-                    <a:stretch>
-                      <a:fillRect/>
-                    </a:stretch>
-                  </pic:blipFill>
-                  <pic:spPr>
-                    <a:xfrm>
-                      <a:off x="0" y="0"/>
-                      <a:ext cx="5400040" cy="3748500"/>
-                    </a:xfrm>
-                    <a:prstGeom prst="rect">
-                      <a:avLst/>
-                    </a:prstGeom>
-                  </pic:spPr>
-                </pic:pic>
-              </a:graphicData>
-            </a:graphic>
-          </wp:inline>
-        </w:drawing>
-      </w:r>
-    </w:p>
-    <w:p>
-      <w:pPr>
-        <w:pStyle w:val="Ttulo3"/>
-        <w:numPr>
-          <w:ilvl w:val="1"/>
-          <w:numId w:val="8"/>
-        </w:numPr>
-      </w:pPr>
-      <w:bookmarkStart w:id="14" w:name="_Toc6781170"/>
-      <w:r>
-        <w:t>Jueves</w:t>
-      </w:r>
-      <w:bookmarkEnd w:id="14"/>
-    </w:p>
-    <w:p>
-      <w:r>
-        <w:rPr>
-          <w:noProof/>
-          <w:lang w:eastAsia="es-AR"/>
-        </w:rPr>
-        <w:drawing>
-          <wp:inline distT="0" distB="0" distL="0" distR="0" wp14:anchorId="0A12D1CF" wp14:editId="36F03568">
-            <wp:extent cx="5400040" cy="3797380"/>
-            <wp:effectExtent l="0" t="0" r="0" b="0"/>
-            <wp:docPr id="19" name="Imagen 19"/>
-            <wp:cNvGraphicFramePr>
-              <a:graphicFrameLocks xmlns:a="http://schemas.openxmlformats.org/drawingml/2006/main" noChangeAspect="1"/>
-            </wp:cNvGraphicFramePr>
-            <a:graphic xmlns:a="http://schemas.openxmlformats.org/drawingml/2006/main">
-              <a:graphicData uri="http://schemas.openxmlformats.org/drawingml/2006/picture">
-                <pic:pic xmlns:pic="http://schemas.openxmlformats.org/drawingml/2006/picture">
-                  <pic:nvPicPr>
-                    <pic:cNvPr id="0" name=""/>
-                    <pic:cNvPicPr/>
-                  </pic:nvPicPr>
-                  <pic:blipFill>
-                    <a:blip r:embed="rId26"/>
-                    <a:stretch>
-                      <a:fillRect/>
-                    </a:stretch>
-                  </pic:blipFill>
-                  <pic:spPr>
-                    <a:xfrm>
-                      <a:off x="0" y="0"/>
-                      <a:ext cx="5400040" cy="3797380"/>
-                    </a:xfrm>
-                    <a:prstGeom prst="rect">
-                      <a:avLst/>
-                    </a:prstGeom>
-                  </pic:spPr>
-                </pic:pic>
-              </a:graphicData>
-            </a:graphic>
-          </wp:inline>
-        </w:drawing>
-      </w:r>
-    </w:p>
-    <w:p/>
-    <w:p>
-      <w:pPr>
-        <w:pStyle w:val="Ttulo3"/>
-        <w:numPr>
-          <w:ilvl w:val="1"/>
-          <w:numId w:val="8"/>
-        </w:numPr>
-      </w:pPr>
-      <w:bookmarkStart w:id="15" w:name="_Toc6781171"/>
-      <w:r>
-        <w:lastRenderedPageBreak/>
-        <w:t>Viernes</w:t>
-      </w:r>
-      <w:bookmarkEnd w:id="15"/>
-    </w:p>
-    <w:p>
-      <w:r>
-        <w:rPr>
-          <w:noProof/>
-          <w:lang w:eastAsia="es-AR"/>
-        </w:rPr>
-        <w:drawing>
-          <wp:inline distT="0" distB="0" distL="0" distR="0" wp14:anchorId="0FD67F51" wp14:editId="2E0EFF11">
-            <wp:extent cx="5400040" cy="3664182"/>
-            <wp:effectExtent l="0" t="0" r="0" b="0"/>
-            <wp:docPr id="20" name="Imagen 20"/>
-            <wp:cNvGraphicFramePr>
-              <a:graphicFrameLocks xmlns:a="http://schemas.openxmlformats.org/drawingml/2006/main" noChangeAspect="1"/>
-            </wp:cNvGraphicFramePr>
-            <a:graphic xmlns:a="http://schemas.openxmlformats.org/drawingml/2006/main">
-              <a:graphicData uri="http://schemas.openxmlformats.org/drawingml/2006/picture">
-                <pic:pic xmlns:pic="http://schemas.openxmlformats.org/drawingml/2006/picture">
-                  <pic:nvPicPr>
-                    <pic:cNvPr id="0" name=""/>
-                    <pic:cNvPicPr/>
-                  </pic:nvPicPr>
-                  <pic:blipFill>
-                    <a:blip r:embed="rId27"/>
-                    <a:stretch>
-                      <a:fillRect/>
-                    </a:stretch>
-                  </pic:blipFill>
-                  <pic:spPr>
-                    <a:xfrm>
-                      <a:off x="0" y="0"/>
-                      <a:ext cx="5400040" cy="3664182"/>
-                    </a:xfrm>
-                    <a:prstGeom prst="rect">
-                      <a:avLst/>
-                    </a:prstGeom>
-                  </pic:spPr>
-                </pic:pic>
-              </a:graphicData>
-            </a:graphic>
-          </wp:inline>
-        </w:drawing>
-      </w:r>
-    </w:p>
-    <w:p>
-      <w:pPr>
-        <w:pStyle w:val="Ttulo3"/>
-        <w:numPr>
-          <w:ilvl w:val="1"/>
-          <w:numId w:val="8"/>
-        </w:numPr>
-      </w:pPr>
-      <w:bookmarkStart w:id="16" w:name="_Toc6781172"/>
-      <w:r>
-        <w:t>Sábado</w:t>
-      </w:r>
-      <w:bookmarkEnd w:id="16"/>
-    </w:p>
-    <w:p>
-      <w:r>
-        <w:rPr>
-          <w:noProof/>
-          <w:lang w:eastAsia="es-AR"/>
-        </w:rPr>
-        <w:drawing>
-          <wp:inline distT="0" distB="0" distL="0" distR="0" wp14:anchorId="32B55F42" wp14:editId="4E9E65AF">
-            <wp:extent cx="5400040" cy="3697787"/>
-            <wp:effectExtent l="0" t="0" r="0" b="0"/>
-            <wp:docPr id="21" name="Imagen 21"/>
             <wp:cNvGraphicFramePr>
               <a:graphicFrameLocks xmlns:a="http://schemas.openxmlformats.org/drawingml/2006/main" noChangeAspect="1"/>
             </wp:cNvGraphicFramePr>
@@ -3755,7 +4714,7 @@
                   <pic:spPr>
                     <a:xfrm>
                       <a:off x="0" y="0"/>
-                      <a:ext cx="5400040" cy="3697787"/>
+                      <a:ext cx="6075046" cy="2830622"/>
                     </a:xfrm>
                     <a:prstGeom prst="rect">
                       <a:avLst/>
@@ -3769,22 +4728,101 @@
       </w:r>
     </w:p>
     <w:p/>
+    <w:p>
+      <w:r>
+        <w:t xml:space="preserve">Hubo más instalaciones de más aplicaciones de forma no implícita, por no ser dispositivos que hicieron las </w:t>
+      </w:r>
+      <w:proofErr w:type="gramStart"/>
+      <w:r>
+        <w:t>instalaciones</w:t>
+      </w:r>
+      <w:proofErr w:type="gramEnd"/>
+      <w:r>
+        <w:t xml:space="preserve"> pero no por la plataforma de seguimiento, o sea por las publicidades que aparecen y el usuario le hace </w:t>
+      </w:r>
+      <w:proofErr w:type="spellStart"/>
+      <w:r>
+        <w:t>click</w:t>
+      </w:r>
+      <w:proofErr w:type="spellEnd"/>
+      <w:r>
+        <w:t>, sino que lo hace por otra vía.</w:t>
+      </w:r>
+    </w:p>
+    <w:p>
+      <w:pPr>
+        <w:rPr>
+          <w:rFonts w:asciiTheme="majorHAnsi" w:eastAsiaTheme="majorEastAsia" w:hAnsiTheme="majorHAnsi" w:cstheme="majorBidi"/>
+          <w:b/>
+          <w:bCs/>
+          <w:color w:val="4472C4" w:themeColor="accent1"/>
+          <w:sz w:val="26"/>
+          <w:szCs w:val="26"/>
+        </w:rPr>
+      </w:pPr>
+      <w:r>
+        <w:br w:type="page"/>
+      </w:r>
+    </w:p>
+    <w:p>
+      <w:pPr>
+        <w:pStyle w:val="Ttulo2"/>
+        <w:numPr>
+          <w:ilvl w:val="0"/>
+          <w:numId w:val="14"/>
+        </w:numPr>
+      </w:pPr>
+      <w:bookmarkStart w:id="13" w:name="_Toc6784680"/>
+      <w:proofErr w:type="spellStart"/>
+      <w:r>
+        <w:lastRenderedPageBreak/>
+        <w:t>Atributed</w:t>
+      </w:r>
+      <w:proofErr w:type="spellEnd"/>
+      <w:r>
+        <w:t xml:space="preserve"> </w:t>
+      </w:r>
+      <w:proofErr w:type="spellStart"/>
+      <w:r>
+        <w:t>Install</w:t>
+      </w:r>
+      <w:bookmarkEnd w:id="13"/>
+      <w:proofErr w:type="spellEnd"/>
+    </w:p>
     <w:p/>
-    <w:p/>
-    <w:p>
-      <w:pPr>
-        <w:pStyle w:val="Ttulo3"/>
-        <w:numPr>
-          <w:ilvl w:val="1"/>
-          <w:numId w:val="8"/>
-        </w:numPr>
-      </w:pPr>
-      <w:bookmarkStart w:id="17" w:name="_Toc6781173"/>
-      <w:r>
-        <w:lastRenderedPageBreak/>
-        <w:t>Domingo</w:t>
-      </w:r>
-      <w:bookmarkEnd w:id="17"/>
+    <w:p>
+      <w:r>
+        <w:t xml:space="preserve">Las instalaciones hechas pueden ser atribuidas a </w:t>
+      </w:r>
+      <w:proofErr w:type="spellStart"/>
+      <w:r>
+        <w:t>Jampp</w:t>
+      </w:r>
+      <w:proofErr w:type="spellEnd"/>
+      <w:r>
+        <w:t xml:space="preserve"> o no. </w:t>
+      </w:r>
+    </w:p>
+    <w:p>
+      <w:r>
+        <w:t xml:space="preserve">Al realizar el estudio de los datos, se verifica que ninguna instalación fue atribuida a </w:t>
+      </w:r>
+      <w:proofErr w:type="spellStart"/>
+      <w:r>
+        <w:t>Jampp</w:t>
+      </w:r>
+      <w:proofErr w:type="spellEnd"/>
+      <w:r>
+        <w:t xml:space="preserve">, por los que todas las instalaciones hechas de todas las aplicaciones fueron hechas por fuera de las plataformas de </w:t>
+      </w:r>
+      <w:proofErr w:type="spellStart"/>
+      <w:r>
+        <w:t>Jampp</w:t>
+      </w:r>
+      <w:proofErr w:type="spellEnd"/>
+      <w:r>
+        <w:t>.</w:t>
+      </w:r>
     </w:p>
     <w:p>
       <w:r>
@@ -3793,10 +4831,10 @@
           <w:lang w:eastAsia="es-AR"/>
         </w:rPr>
         <w:drawing>
-          <wp:inline distT="0" distB="0" distL="0" distR="0" wp14:anchorId="4C898CA2" wp14:editId="6F9599E0">
-            <wp:extent cx="5400040" cy="3634243"/>
-            <wp:effectExtent l="0" t="0" r="0" b="4445"/>
-            <wp:docPr id="22" name="Imagen 22"/>
+          <wp:inline distT="0" distB="0" distL="0" distR="0" wp14:anchorId="4F07D20F" wp14:editId="474BAFB3">
+            <wp:extent cx="6210300" cy="2552700"/>
+            <wp:effectExtent l="0" t="0" r="0" b="0"/>
+            <wp:docPr id="10" name="Imagen 10"/>
             <wp:cNvGraphicFramePr>
               <a:graphicFrameLocks xmlns:a="http://schemas.openxmlformats.org/drawingml/2006/main" noChangeAspect="1"/>
             </wp:cNvGraphicFramePr>
@@ -3816,6 +4854,981 @@
                   <pic:spPr>
                     <a:xfrm>
                       <a:off x="0" y="0"/>
+                      <a:ext cx="6210300" cy="2552700"/>
+                    </a:xfrm>
+                    <a:prstGeom prst="rect">
+                      <a:avLst/>
+                    </a:prstGeom>
+                  </pic:spPr>
+                </pic:pic>
+              </a:graphicData>
+            </a:graphic>
+          </wp:inline>
+        </w:drawing>
+      </w:r>
+    </w:p>
+    <w:p/>
+    <w:p>
+      <w:r>
+        <w:t xml:space="preserve">El gráfico está ordenado de mayor cantidad a menor cantidad de instalaciones sin atribuir a </w:t>
+      </w:r>
+      <w:proofErr w:type="spellStart"/>
+      <w:r>
+        <w:t>Jampp</w:t>
+      </w:r>
+      <w:proofErr w:type="spellEnd"/>
+      <w:r>
+        <w:t xml:space="preserve"> y seguimos viendo como la aplicación 7 y 9 son las que lideran las instalaciones.</w:t>
+      </w:r>
+    </w:p>
+    <w:p>
+      <w:pPr>
+        <w:rPr>
+          <w:rFonts w:asciiTheme="majorHAnsi" w:eastAsiaTheme="majorEastAsia" w:hAnsiTheme="majorHAnsi" w:cstheme="majorBidi"/>
+          <w:b/>
+          <w:bCs/>
+          <w:color w:val="4472C4" w:themeColor="accent1"/>
+          <w:sz w:val="26"/>
+          <w:szCs w:val="26"/>
+        </w:rPr>
+      </w:pPr>
+      <w:r>
+        <w:br w:type="page"/>
+      </w:r>
+    </w:p>
+    <w:p>
+      <w:pPr>
+        <w:pStyle w:val="Ttulo2"/>
+        <w:numPr>
+          <w:ilvl w:val="0"/>
+          <w:numId w:val="14"/>
+        </w:numPr>
+      </w:pPr>
+      <w:bookmarkStart w:id="14" w:name="_Toc6784681"/>
+      <w:proofErr w:type="spellStart"/>
+      <w:r>
+        <w:lastRenderedPageBreak/>
+        <w:t>Install</w:t>
+      </w:r>
+      <w:proofErr w:type="spellEnd"/>
+      <w:r>
+        <w:t xml:space="preserve"> </w:t>
+      </w:r>
+      <w:proofErr w:type="spellStart"/>
+      <w:r>
+        <w:t>with</w:t>
+      </w:r>
+      <w:proofErr w:type="spellEnd"/>
+      <w:r>
+        <w:t xml:space="preserve"> </w:t>
+      </w:r>
+      <w:proofErr w:type="spellStart"/>
+      <w:r>
+        <w:t>WiFi</w:t>
+      </w:r>
+      <w:bookmarkEnd w:id="14"/>
+      <w:proofErr w:type="spellEnd"/>
+    </w:p>
+    <w:p/>
+    <w:p>
+      <w:r>
+        <w:t xml:space="preserve">Para este análisis, lo que tenemos es varios datos de si la instalación se hizo en dispositivos con conexión de </w:t>
+      </w:r>
+      <w:proofErr w:type="spellStart"/>
+      <w:r>
+        <w:t>WiFi</w:t>
+      </w:r>
+      <w:proofErr w:type="spellEnd"/>
+      <w:r>
+        <w:t xml:space="preserve"> o no. </w:t>
+      </w:r>
+    </w:p>
+    <w:p>
+      <w:r>
+        <w:rPr>
+          <w:noProof/>
+          <w:lang w:eastAsia="es-AR"/>
+        </w:rPr>
+        <w:drawing>
+          <wp:inline distT="0" distB="0" distL="0" distR="0" wp14:anchorId="6AC8B450" wp14:editId="3DABC115">
+            <wp:extent cx="5400040" cy="3688011"/>
+            <wp:effectExtent l="0" t="0" r="0" b="8255"/>
+            <wp:docPr id="11" name="Imagen 11"/>
+            <wp:cNvGraphicFramePr>
+              <a:graphicFrameLocks xmlns:a="http://schemas.openxmlformats.org/drawingml/2006/main" noChangeAspect="1"/>
+            </wp:cNvGraphicFramePr>
+            <a:graphic xmlns:a="http://schemas.openxmlformats.org/drawingml/2006/main">
+              <a:graphicData uri="http://schemas.openxmlformats.org/drawingml/2006/picture">
+                <pic:pic xmlns:pic="http://schemas.openxmlformats.org/drawingml/2006/picture">
+                  <pic:nvPicPr>
+                    <pic:cNvPr id="0" name=""/>
+                    <pic:cNvPicPr/>
+                  </pic:nvPicPr>
+                  <pic:blipFill>
+                    <a:blip r:embed="rId30"/>
+                    <a:stretch>
+                      <a:fillRect/>
+                    </a:stretch>
+                  </pic:blipFill>
+                  <pic:spPr>
+                    <a:xfrm>
+                      <a:off x="0" y="0"/>
+                      <a:ext cx="5400040" cy="3688011"/>
+                    </a:xfrm>
+                    <a:prstGeom prst="rect">
+                      <a:avLst/>
+                    </a:prstGeom>
+                  </pic:spPr>
+                </pic:pic>
+              </a:graphicData>
+            </a:graphic>
+          </wp:inline>
+        </w:drawing>
+      </w:r>
+    </w:p>
+    <w:p>
+      <w:r>
+        <w:t>Como se puede apreciar en el gráfico</w:t>
+      </w:r>
+      <w:r>
+        <w:t xml:space="preserve">, hay muy pocos datos explícitos de las instalaciones con dispositivos que permiten acceder a la información </w:t>
+      </w:r>
+      <w:proofErr w:type="gramStart"/>
+      <w:r>
+        <w:t>dela</w:t>
+      </w:r>
+      <w:proofErr w:type="gramEnd"/>
+      <w:r>
+        <w:t xml:space="preserve"> conexión de </w:t>
+      </w:r>
+      <w:proofErr w:type="spellStart"/>
+      <w:r>
+        <w:t>WiFi</w:t>
+      </w:r>
+      <w:proofErr w:type="spellEnd"/>
+      <w:r>
+        <w:t xml:space="preserve">, tanto si está conectado o no a la red. </w:t>
+      </w:r>
+    </w:p>
+    <w:p>
+      <w:r>
+        <w:t xml:space="preserve">De igual manera, en todos los casos la cantidad de instalaciones hechas con </w:t>
+      </w:r>
+      <w:proofErr w:type="spellStart"/>
+      <w:r>
+        <w:t>WiFi</w:t>
+      </w:r>
+      <w:proofErr w:type="spellEnd"/>
+      <w:r>
+        <w:t xml:space="preserve"> activado son mayores que las que no, por lo que el usuario aprovecha para descargar e instalar aplicaciones cuando está conectado a una red inalámbrica para no hacer uso de sus propios datos móviles, y poder hacer uso de </w:t>
+      </w:r>
+      <w:proofErr w:type="gramStart"/>
+      <w:r>
+        <w:t>los mismos</w:t>
+      </w:r>
+      <w:proofErr w:type="gramEnd"/>
+      <w:r>
+        <w:t xml:space="preserve"> en su rutina diaria y también poder reducir sus gastos.</w:t>
+      </w:r>
+    </w:p>
+    <w:p>
+      <w:pPr>
+        <w:pStyle w:val="Ttulo2"/>
+        <w:numPr>
+          <w:ilvl w:val="0"/>
+          <w:numId w:val="14"/>
+        </w:numPr>
+      </w:pPr>
+      <w:bookmarkStart w:id="15" w:name="_Toc6784682"/>
+      <w:r>
+        <w:t>Instalación por Sistemas Operativos</w:t>
+      </w:r>
+      <w:bookmarkEnd w:id="15"/>
+    </w:p>
+    <w:p/>
+    <w:p>
+      <w:r>
+        <w:t>En la columna del set de datos “</w:t>
+      </w:r>
+      <w:proofErr w:type="spellStart"/>
+      <w:r>
+        <w:t>ref_Type</w:t>
+      </w:r>
+      <w:proofErr w:type="spellEnd"/>
+      <w:r>
+        <w:t xml:space="preserve">” donde hay un número que puede ser tanto </w:t>
+      </w:r>
+      <w:proofErr w:type="spellStart"/>
+      <w:r>
+        <w:t>A</w:t>
+      </w:r>
+      <w:r>
+        <w:t>pple_ifa</w:t>
+      </w:r>
+      <w:proofErr w:type="spellEnd"/>
+      <w:r>
+        <w:t xml:space="preserve"> o </w:t>
+      </w:r>
+      <w:proofErr w:type="spellStart"/>
+      <w:r>
+        <w:t>google_advertising_id</w:t>
+      </w:r>
+      <w:proofErr w:type="spellEnd"/>
+      <w:r>
+        <w:t xml:space="preserve"> según el archivo de descripciones</w:t>
+      </w:r>
+      <w:r>
+        <w:t xml:space="preserve">. </w:t>
+      </w:r>
+    </w:p>
+    <w:p>
+      <w:r>
+        <w:t>Al juntar y contar los valores, se observa que solo hay dos tipos de “</w:t>
+      </w:r>
+      <w:proofErr w:type="spellStart"/>
+      <w:r>
+        <w:t>ref_type</w:t>
+      </w:r>
+      <w:proofErr w:type="spellEnd"/>
+      <w:r>
+        <w:t xml:space="preserve">” por lo que se supone que el de mayor valor es el de </w:t>
+      </w:r>
+      <w:proofErr w:type="spellStart"/>
+      <w:r>
+        <w:t>google_advertising_id</w:t>
+      </w:r>
+      <w:proofErr w:type="spellEnd"/>
+      <w:r>
+        <w:t xml:space="preserve"> por lo que son dispositivos con sistema operativo Android y el otro tipo corresponde a </w:t>
+      </w:r>
+      <w:proofErr w:type="spellStart"/>
+      <w:r>
+        <w:t>Apple_ifa</w:t>
+      </w:r>
+      <w:proofErr w:type="spellEnd"/>
+      <w:r>
+        <w:t xml:space="preserve"> entonces deducimos que son dispositivos con iOS como sistema operativo.</w:t>
+      </w:r>
+    </w:p>
+    <w:p>
+      <w:r>
+        <w:rPr>
+          <w:noProof/>
+          <w:lang w:eastAsia="es-AR"/>
+        </w:rPr>
+        <w:drawing>
+          <wp:inline distT="0" distB="0" distL="0" distR="0" wp14:anchorId="2D4286BB" wp14:editId="2A12F8EE">
+            <wp:extent cx="1266825" cy="352425"/>
+            <wp:effectExtent l="0" t="0" r="9525" b="9525"/>
+            <wp:docPr id="12" name="Imagen 12"/>
+            <wp:cNvGraphicFramePr>
+              <a:graphicFrameLocks xmlns:a="http://schemas.openxmlformats.org/drawingml/2006/main" noChangeAspect="1"/>
+            </wp:cNvGraphicFramePr>
+            <a:graphic xmlns:a="http://schemas.openxmlformats.org/drawingml/2006/main">
+              <a:graphicData uri="http://schemas.openxmlformats.org/drawingml/2006/picture">
+                <pic:pic xmlns:pic="http://schemas.openxmlformats.org/drawingml/2006/picture">
+                  <pic:nvPicPr>
+                    <pic:cNvPr id="0" name=""/>
+                    <pic:cNvPicPr/>
+                  </pic:nvPicPr>
+                  <pic:blipFill>
+                    <a:blip r:embed="rId31"/>
+                    <a:stretch>
+                      <a:fillRect/>
+                    </a:stretch>
+                  </pic:blipFill>
+                  <pic:spPr>
+                    <a:xfrm>
+                      <a:off x="0" y="0"/>
+                      <a:ext cx="1266825" cy="352425"/>
+                    </a:xfrm>
+                    <a:prstGeom prst="rect">
+                      <a:avLst/>
+                    </a:prstGeom>
+                  </pic:spPr>
+                </pic:pic>
+              </a:graphicData>
+            </a:graphic>
+          </wp:inline>
+        </w:drawing>
+      </w:r>
+    </w:p>
+    <w:p>
+      <w:r>
+        <w:lastRenderedPageBreak/>
+        <w:t>Del total de instalaciones en el período estudiado (9 días) se notan que las instalaciones en dispositivos Android supera ampliamente a las de iOS.</w:t>
+      </w:r>
+    </w:p>
+    <w:p>
+      <w:r>
+        <w:rPr>
+          <w:noProof/>
+          <w:lang w:eastAsia="es-AR"/>
+        </w:rPr>
+        <w:drawing>
+          <wp:inline distT="0" distB="0" distL="0" distR="0" wp14:anchorId="28D93DCE" wp14:editId="69E7D596">
+            <wp:extent cx="3762375" cy="2695575"/>
+            <wp:effectExtent l="0" t="0" r="9525" b="9525"/>
+            <wp:docPr id="13" name="Imagen 13"/>
+            <wp:cNvGraphicFramePr>
+              <a:graphicFrameLocks xmlns:a="http://schemas.openxmlformats.org/drawingml/2006/main" noChangeAspect="1"/>
+            </wp:cNvGraphicFramePr>
+            <a:graphic xmlns:a="http://schemas.openxmlformats.org/drawingml/2006/main">
+              <a:graphicData uri="http://schemas.openxmlformats.org/drawingml/2006/picture">
+                <pic:pic xmlns:pic="http://schemas.openxmlformats.org/drawingml/2006/picture">
+                  <pic:nvPicPr>
+                    <pic:cNvPr id="0" name=""/>
+                    <pic:cNvPicPr/>
+                  </pic:nvPicPr>
+                  <pic:blipFill>
+                    <a:blip r:embed="rId32"/>
+                    <a:stretch>
+                      <a:fillRect/>
+                    </a:stretch>
+                  </pic:blipFill>
+                  <pic:spPr>
+                    <a:xfrm>
+                      <a:off x="0" y="0"/>
+                      <a:ext cx="3762375" cy="2695575"/>
+                    </a:xfrm>
+                    <a:prstGeom prst="rect">
+                      <a:avLst/>
+                    </a:prstGeom>
+                  </pic:spPr>
+                </pic:pic>
+              </a:graphicData>
+            </a:graphic>
+          </wp:inline>
+        </w:drawing>
+      </w:r>
+    </w:p>
+    <w:p>
+      <w:r>
+        <w:rPr>
+          <w:noProof/>
+          <w:lang w:eastAsia="es-AR"/>
+        </w:rPr>
+        <w:drawing>
+          <wp:inline distT="0" distB="0" distL="0" distR="0" wp14:anchorId="4779751E" wp14:editId="1A2F8338">
+            <wp:extent cx="3743325" cy="2809875"/>
+            <wp:effectExtent l="0" t="0" r="9525" b="9525"/>
+            <wp:docPr id="14" name="Imagen 14"/>
+            <wp:cNvGraphicFramePr>
+              <a:graphicFrameLocks xmlns:a="http://schemas.openxmlformats.org/drawingml/2006/main" noChangeAspect="1"/>
+            </wp:cNvGraphicFramePr>
+            <a:graphic xmlns:a="http://schemas.openxmlformats.org/drawingml/2006/main">
+              <a:graphicData uri="http://schemas.openxmlformats.org/drawingml/2006/picture">
+                <pic:pic xmlns:pic="http://schemas.openxmlformats.org/drawingml/2006/picture">
+                  <pic:nvPicPr>
+                    <pic:cNvPr id="0" name=""/>
+                    <pic:cNvPicPr/>
+                  </pic:nvPicPr>
+                  <pic:blipFill>
+                    <a:blip r:embed="rId33"/>
+                    <a:stretch>
+                      <a:fillRect/>
+                    </a:stretch>
+                  </pic:blipFill>
+                  <pic:spPr>
+                    <a:xfrm>
+                      <a:off x="0" y="0"/>
+                      <a:ext cx="3743325" cy="2809875"/>
+                    </a:xfrm>
+                    <a:prstGeom prst="rect">
+                      <a:avLst/>
+                    </a:prstGeom>
+                  </pic:spPr>
+                </pic:pic>
+              </a:graphicData>
+            </a:graphic>
+          </wp:inline>
+        </w:drawing>
+      </w:r>
+    </w:p>
+    <w:p>
+      <w:r>
+        <w:t xml:space="preserve">Lo que se observa de estos gráficos, es que las dos aplicaciones más instaladas, la n°7 y la n°9, son instaladas solamente en dispositivos con Android y con Apple respectivamente. Lo mismo sucede con el resto de las aplicaciones, solo son instaladas en cada dispositivo y nada más.  </w:t>
+      </w:r>
+    </w:p>
+    <w:p>
+      <w:r>
+        <w:br w:type="page"/>
+      </w:r>
+    </w:p>
+    <w:p>
+      <w:pPr>
+        <w:pStyle w:val="Ttulo2"/>
+        <w:numPr>
+          <w:ilvl w:val="0"/>
+          <w:numId w:val="14"/>
+        </w:numPr>
+      </w:pPr>
+      <w:bookmarkStart w:id="16" w:name="_Toc6784683"/>
+      <w:r>
+        <w:lastRenderedPageBreak/>
+        <w:t>Instalaciones por día</w:t>
+      </w:r>
+      <w:bookmarkEnd w:id="16"/>
+    </w:p>
+    <w:p/>
+    <w:p>
+      <w:r>
+        <w:t>Todas las instalaciones vienen en el set de datos con un campo de creación.</w:t>
+      </w:r>
+      <w:r>
+        <w:t xml:space="preserve"> Ese campo viene en el </w:t>
+      </w:r>
+      <w:proofErr w:type="spellStart"/>
+      <w:r>
+        <w:t>fomato</w:t>
+      </w:r>
+      <w:proofErr w:type="spellEnd"/>
+      <w:r>
+        <w:t xml:space="preserve"> de </w:t>
+      </w:r>
+      <w:proofErr w:type="spellStart"/>
+      <w:r>
+        <w:t>aaaa</w:t>
+      </w:r>
+      <w:proofErr w:type="spellEnd"/>
+      <w:r>
+        <w:t>-mm-</w:t>
+      </w:r>
+      <w:proofErr w:type="spellStart"/>
+      <w:r>
+        <w:t>dd</w:t>
+      </w:r>
+      <w:proofErr w:type="spellEnd"/>
+      <w:r>
+        <w:t>. Por lo que se separa la fecha y se divide en nuevas columnas donde se guardan solamente el año, el mes y el día por separado.</w:t>
+      </w:r>
+    </w:p>
+    <w:p>
+      <w:r>
+        <w:t>Al tener estos datos por separado y sabiendo que el año y el mes no cambian en todos los datos, solo tomo los días para analizar.</w:t>
+      </w:r>
+    </w:p>
+    <w:p>
+      <w:r>
+        <w:rPr>
+          <w:noProof/>
+          <w:lang w:eastAsia="es-AR"/>
+        </w:rPr>
+        <w:drawing>
+          <wp:inline distT="0" distB="0" distL="0" distR="0" wp14:anchorId="77973150" wp14:editId="1F0D316C">
+            <wp:extent cx="6191250" cy="2400300"/>
+            <wp:effectExtent l="0" t="0" r="0" b="0"/>
+            <wp:docPr id="15" name="Imagen 15"/>
+            <wp:cNvGraphicFramePr>
+              <a:graphicFrameLocks xmlns:a="http://schemas.openxmlformats.org/drawingml/2006/main" noChangeAspect="1"/>
+            </wp:cNvGraphicFramePr>
+            <a:graphic xmlns:a="http://schemas.openxmlformats.org/drawingml/2006/main">
+              <a:graphicData uri="http://schemas.openxmlformats.org/drawingml/2006/picture">
+                <pic:pic xmlns:pic="http://schemas.openxmlformats.org/drawingml/2006/picture">
+                  <pic:nvPicPr>
+                    <pic:cNvPr id="0" name=""/>
+                    <pic:cNvPicPr/>
+                  </pic:nvPicPr>
+                  <pic:blipFill>
+                    <a:blip r:embed="rId34"/>
+                    <a:stretch>
+                      <a:fillRect/>
+                    </a:stretch>
+                  </pic:blipFill>
+                  <pic:spPr>
+                    <a:xfrm>
+                      <a:off x="0" y="0"/>
+                      <a:ext cx="6199979" cy="2403684"/>
+                    </a:xfrm>
+                    <a:prstGeom prst="rect">
+                      <a:avLst/>
+                    </a:prstGeom>
+                  </pic:spPr>
+                </pic:pic>
+              </a:graphicData>
+            </a:graphic>
+          </wp:inline>
+        </w:drawing>
+      </w:r>
+    </w:p>
+    <w:p>
+      <w:r>
+        <w:t xml:space="preserve">Viendo este </w:t>
+      </w:r>
+      <w:proofErr w:type="spellStart"/>
+      <w:r>
+        <w:t>HeatMap</w:t>
+      </w:r>
+      <w:proofErr w:type="spellEnd"/>
+      <w:r>
+        <w:t xml:space="preserve"> se observa </w:t>
+      </w:r>
+      <w:proofErr w:type="gramStart"/>
+      <w:r>
+        <w:t>que</w:t>
+      </w:r>
+      <w:proofErr w:type="gramEnd"/>
+      <w:r>
+        <w:t xml:space="preserve"> de las dos aplicaciones más instaladas, la </w:t>
+      </w:r>
+      <w:proofErr w:type="spellStart"/>
+      <w:r>
+        <w:t>n°</w:t>
+      </w:r>
+      <w:proofErr w:type="spellEnd"/>
+      <w:r>
+        <w:t xml:space="preserve"> 7 es instalada con mayor fuerza en el día 7 del mes y la </w:t>
+      </w:r>
+      <w:proofErr w:type="spellStart"/>
+      <w:r>
+        <w:t>n°</w:t>
+      </w:r>
+      <w:proofErr w:type="spellEnd"/>
+      <w:r>
+        <w:t xml:space="preserve"> 9 el día 12 del mes. Luego, el resto de las aplicaciones se van instalando durante todo el ciclo estudiado.</w:t>
+      </w:r>
+    </w:p>
+    <w:p>
+      <w:pPr>
+        <w:pStyle w:val="Ttulo3"/>
+        <w:numPr>
+          <w:ilvl w:val="1"/>
+          <w:numId w:val="14"/>
+        </w:numPr>
+      </w:pPr>
+      <w:bookmarkStart w:id="17" w:name="_Toc6784684"/>
+      <w:r>
+        <w:t>Lunes</w:t>
+      </w:r>
+      <w:bookmarkEnd w:id="17"/>
+    </w:p>
+    <w:p>
+      <w:r>
+        <w:rPr>
+          <w:noProof/>
+          <w:lang w:eastAsia="es-AR"/>
+        </w:rPr>
+        <w:drawing>
+          <wp:inline distT="0" distB="0" distL="0" distR="0" wp14:anchorId="0986AAEA" wp14:editId="2AF7E4A6">
+            <wp:extent cx="5400040" cy="3782716"/>
+            <wp:effectExtent l="0" t="0" r="0" b="8255"/>
+            <wp:docPr id="16" name="Imagen 16"/>
+            <wp:cNvGraphicFramePr>
+              <a:graphicFrameLocks xmlns:a="http://schemas.openxmlformats.org/drawingml/2006/main" noChangeAspect="1"/>
+            </wp:cNvGraphicFramePr>
+            <a:graphic xmlns:a="http://schemas.openxmlformats.org/drawingml/2006/main">
+              <a:graphicData uri="http://schemas.openxmlformats.org/drawingml/2006/picture">
+                <pic:pic xmlns:pic="http://schemas.openxmlformats.org/drawingml/2006/picture">
+                  <pic:nvPicPr>
+                    <pic:cNvPr id="0" name=""/>
+                    <pic:cNvPicPr/>
+                  </pic:nvPicPr>
+                  <pic:blipFill>
+                    <a:blip r:embed="rId35"/>
+                    <a:stretch>
+                      <a:fillRect/>
+                    </a:stretch>
+                  </pic:blipFill>
+                  <pic:spPr>
+                    <a:xfrm>
+                      <a:off x="0" y="0"/>
+                      <a:ext cx="5400040" cy="3782716"/>
+                    </a:xfrm>
+                    <a:prstGeom prst="rect">
+                      <a:avLst/>
+                    </a:prstGeom>
+                  </pic:spPr>
+                </pic:pic>
+              </a:graphicData>
+            </a:graphic>
+          </wp:inline>
+        </w:drawing>
+      </w:r>
+    </w:p>
+    <w:p>
+      <w:pPr>
+        <w:pStyle w:val="Ttulo3"/>
+        <w:numPr>
+          <w:ilvl w:val="1"/>
+          <w:numId w:val="14"/>
+        </w:numPr>
+      </w:pPr>
+      <w:bookmarkStart w:id="18" w:name="_Toc6784685"/>
+      <w:r>
+        <w:lastRenderedPageBreak/>
+        <w:t>Martes</w:t>
+      </w:r>
+      <w:bookmarkEnd w:id="18"/>
+    </w:p>
+    <w:p>
+      <w:r>
+        <w:t xml:space="preserve">Al ser el ciclo de 9 días, hay dos martes dentro de del período, el 5 y 12 de </w:t>
+      </w:r>
+      <w:proofErr w:type="gramStart"/>
+      <w:r>
+        <w:t>Marzo</w:t>
+      </w:r>
+      <w:proofErr w:type="gramEnd"/>
+      <w:r>
+        <w:t xml:space="preserve"> del 2019. Por lo </w:t>
+      </w:r>
+      <w:proofErr w:type="gramStart"/>
+      <w:r>
+        <w:t>que</w:t>
+      </w:r>
+      <w:proofErr w:type="gramEnd"/>
+      <w:r>
+        <w:t xml:space="preserve"> al filtrar los días por separado, luego los junto para analizar en conjunto los martes.</w:t>
+      </w:r>
+    </w:p>
+    <w:p>
+      <w:r>
+        <w:rPr>
+          <w:noProof/>
+          <w:lang w:eastAsia="es-AR"/>
+        </w:rPr>
+        <w:drawing>
+          <wp:inline distT="0" distB="0" distL="0" distR="0" wp14:anchorId="46F0B402" wp14:editId="098B1B3B">
+            <wp:extent cx="5400040" cy="3735058"/>
+            <wp:effectExtent l="0" t="0" r="0" b="0"/>
+            <wp:docPr id="17" name="Imagen 17"/>
+            <wp:cNvGraphicFramePr>
+              <a:graphicFrameLocks xmlns:a="http://schemas.openxmlformats.org/drawingml/2006/main" noChangeAspect="1"/>
+            </wp:cNvGraphicFramePr>
+            <a:graphic xmlns:a="http://schemas.openxmlformats.org/drawingml/2006/main">
+              <a:graphicData uri="http://schemas.openxmlformats.org/drawingml/2006/picture">
+                <pic:pic xmlns:pic="http://schemas.openxmlformats.org/drawingml/2006/picture">
+                  <pic:nvPicPr>
+                    <pic:cNvPr id="0" name=""/>
+                    <pic:cNvPicPr/>
+                  </pic:nvPicPr>
+                  <pic:blipFill>
+                    <a:blip r:embed="rId36"/>
+                    <a:stretch>
+                      <a:fillRect/>
+                    </a:stretch>
+                  </pic:blipFill>
+                  <pic:spPr>
+                    <a:xfrm>
+                      <a:off x="0" y="0"/>
+                      <a:ext cx="5400040" cy="3735058"/>
+                    </a:xfrm>
+                    <a:prstGeom prst="rect">
+                      <a:avLst/>
+                    </a:prstGeom>
+                  </pic:spPr>
+                </pic:pic>
+              </a:graphicData>
+            </a:graphic>
+          </wp:inline>
+        </w:drawing>
+      </w:r>
+    </w:p>
+    <w:p>
+      <w:pPr>
+        <w:rPr>
+          <w:rFonts w:asciiTheme="majorHAnsi" w:eastAsiaTheme="majorEastAsia" w:hAnsiTheme="majorHAnsi" w:cstheme="majorBidi"/>
+          <w:b/>
+          <w:bCs/>
+          <w:color w:val="4472C4" w:themeColor="accent1"/>
+        </w:rPr>
+      </w:pPr>
+      <w:r>
+        <w:br w:type="page"/>
+      </w:r>
+    </w:p>
+    <w:p>
+      <w:pPr>
+        <w:pStyle w:val="Ttulo3"/>
+        <w:numPr>
+          <w:ilvl w:val="1"/>
+          <w:numId w:val="14"/>
+        </w:numPr>
+      </w:pPr>
+      <w:bookmarkStart w:id="19" w:name="_Toc6784686"/>
+      <w:r>
+        <w:lastRenderedPageBreak/>
+        <w:t>Miércoles</w:t>
+      </w:r>
+      <w:bookmarkEnd w:id="19"/>
+    </w:p>
+    <w:p>
+      <w:r>
+        <w:t xml:space="preserve">Al igual que el martes, es el otro día que se repite dentro del período a analizar. Se actuó de la misma manera que con el </w:t>
+      </w:r>
+      <w:proofErr w:type="gramStart"/>
+      <w:r>
+        <w:t>día martes</w:t>
+      </w:r>
+      <w:proofErr w:type="gramEnd"/>
+      <w:r>
+        <w:t>.</w:t>
+      </w:r>
+    </w:p>
+    <w:p>
+      <w:r>
+        <w:rPr>
+          <w:noProof/>
+          <w:lang w:eastAsia="es-AR"/>
+        </w:rPr>
+        <w:drawing>
+          <wp:inline distT="0" distB="0" distL="0" distR="0" wp14:anchorId="362AEC8A" wp14:editId="22F0772A">
+            <wp:extent cx="5400040" cy="3748500"/>
+            <wp:effectExtent l="0" t="0" r="0" b="4445"/>
+            <wp:docPr id="18" name="Imagen 18"/>
+            <wp:cNvGraphicFramePr>
+              <a:graphicFrameLocks xmlns:a="http://schemas.openxmlformats.org/drawingml/2006/main" noChangeAspect="1"/>
+            </wp:cNvGraphicFramePr>
+            <a:graphic xmlns:a="http://schemas.openxmlformats.org/drawingml/2006/main">
+              <a:graphicData uri="http://schemas.openxmlformats.org/drawingml/2006/picture">
+                <pic:pic xmlns:pic="http://schemas.openxmlformats.org/drawingml/2006/picture">
+                  <pic:nvPicPr>
+                    <pic:cNvPr id="0" name=""/>
+                    <pic:cNvPicPr/>
+                  </pic:nvPicPr>
+                  <pic:blipFill>
+                    <a:blip r:embed="rId37"/>
+                    <a:stretch>
+                      <a:fillRect/>
+                    </a:stretch>
+                  </pic:blipFill>
+                  <pic:spPr>
+                    <a:xfrm>
+                      <a:off x="0" y="0"/>
+                      <a:ext cx="5400040" cy="3748500"/>
+                    </a:xfrm>
+                    <a:prstGeom prst="rect">
+                      <a:avLst/>
+                    </a:prstGeom>
+                  </pic:spPr>
+                </pic:pic>
+              </a:graphicData>
+            </a:graphic>
+          </wp:inline>
+        </w:drawing>
+      </w:r>
+    </w:p>
+    <w:p>
+      <w:pPr>
+        <w:pStyle w:val="Ttulo3"/>
+        <w:numPr>
+          <w:ilvl w:val="1"/>
+          <w:numId w:val="14"/>
+        </w:numPr>
+      </w:pPr>
+      <w:bookmarkStart w:id="20" w:name="_Toc6784687"/>
+      <w:r>
+        <w:t>Jueves</w:t>
+      </w:r>
+      <w:bookmarkEnd w:id="20"/>
+    </w:p>
+    <w:p>
+      <w:r>
+        <w:rPr>
+          <w:noProof/>
+          <w:lang w:eastAsia="es-AR"/>
+        </w:rPr>
+        <w:drawing>
+          <wp:inline distT="0" distB="0" distL="0" distR="0" wp14:anchorId="0A12D1CF" wp14:editId="36F03568">
+            <wp:extent cx="5400040" cy="3797380"/>
+            <wp:effectExtent l="0" t="0" r="0" b="0"/>
+            <wp:docPr id="19" name="Imagen 19"/>
+            <wp:cNvGraphicFramePr>
+              <a:graphicFrameLocks xmlns:a="http://schemas.openxmlformats.org/drawingml/2006/main" noChangeAspect="1"/>
+            </wp:cNvGraphicFramePr>
+            <a:graphic xmlns:a="http://schemas.openxmlformats.org/drawingml/2006/main">
+              <a:graphicData uri="http://schemas.openxmlformats.org/drawingml/2006/picture">
+                <pic:pic xmlns:pic="http://schemas.openxmlformats.org/drawingml/2006/picture">
+                  <pic:nvPicPr>
+                    <pic:cNvPr id="0" name=""/>
+                    <pic:cNvPicPr/>
+                  </pic:nvPicPr>
+                  <pic:blipFill>
+                    <a:blip r:embed="rId38"/>
+                    <a:stretch>
+                      <a:fillRect/>
+                    </a:stretch>
+                  </pic:blipFill>
+                  <pic:spPr>
+                    <a:xfrm>
+                      <a:off x="0" y="0"/>
+                      <a:ext cx="5400040" cy="3797380"/>
+                    </a:xfrm>
+                    <a:prstGeom prst="rect">
+                      <a:avLst/>
+                    </a:prstGeom>
+                  </pic:spPr>
+                </pic:pic>
+              </a:graphicData>
+            </a:graphic>
+          </wp:inline>
+        </w:drawing>
+      </w:r>
+    </w:p>
+    <w:p/>
+    <w:p>
+      <w:pPr>
+        <w:pStyle w:val="Ttulo3"/>
+        <w:numPr>
+          <w:ilvl w:val="1"/>
+          <w:numId w:val="14"/>
+        </w:numPr>
+      </w:pPr>
+      <w:bookmarkStart w:id="21" w:name="_Toc6784688"/>
+      <w:r>
+        <w:lastRenderedPageBreak/>
+        <w:t>Viernes</w:t>
+      </w:r>
+      <w:bookmarkEnd w:id="21"/>
+    </w:p>
+    <w:p>
+      <w:r>
+        <w:rPr>
+          <w:noProof/>
+          <w:lang w:eastAsia="es-AR"/>
+        </w:rPr>
+        <w:drawing>
+          <wp:inline distT="0" distB="0" distL="0" distR="0" wp14:anchorId="0FD67F51" wp14:editId="2E0EFF11">
+            <wp:extent cx="5400040" cy="3664182"/>
+            <wp:effectExtent l="0" t="0" r="0" b="0"/>
+            <wp:docPr id="20" name="Imagen 20"/>
+            <wp:cNvGraphicFramePr>
+              <a:graphicFrameLocks xmlns:a="http://schemas.openxmlformats.org/drawingml/2006/main" noChangeAspect="1"/>
+            </wp:cNvGraphicFramePr>
+            <a:graphic xmlns:a="http://schemas.openxmlformats.org/drawingml/2006/main">
+              <a:graphicData uri="http://schemas.openxmlformats.org/drawingml/2006/picture">
+                <pic:pic xmlns:pic="http://schemas.openxmlformats.org/drawingml/2006/picture">
+                  <pic:nvPicPr>
+                    <pic:cNvPr id="0" name=""/>
+                    <pic:cNvPicPr/>
+                  </pic:nvPicPr>
+                  <pic:blipFill>
+                    <a:blip r:embed="rId39"/>
+                    <a:stretch>
+                      <a:fillRect/>
+                    </a:stretch>
+                  </pic:blipFill>
+                  <pic:spPr>
+                    <a:xfrm>
+                      <a:off x="0" y="0"/>
+                      <a:ext cx="5400040" cy="3664182"/>
+                    </a:xfrm>
+                    <a:prstGeom prst="rect">
+                      <a:avLst/>
+                    </a:prstGeom>
+                  </pic:spPr>
+                </pic:pic>
+              </a:graphicData>
+            </a:graphic>
+          </wp:inline>
+        </w:drawing>
+      </w:r>
+    </w:p>
+    <w:p>
+      <w:pPr>
+        <w:pStyle w:val="Ttulo3"/>
+        <w:numPr>
+          <w:ilvl w:val="1"/>
+          <w:numId w:val="14"/>
+        </w:numPr>
+      </w:pPr>
+      <w:bookmarkStart w:id="22" w:name="_Toc6784689"/>
+      <w:r>
+        <w:t>Sábado</w:t>
+      </w:r>
+      <w:bookmarkEnd w:id="22"/>
+    </w:p>
+    <w:p>
+      <w:r>
+        <w:rPr>
+          <w:noProof/>
+          <w:lang w:eastAsia="es-AR"/>
+        </w:rPr>
+        <w:drawing>
+          <wp:inline distT="0" distB="0" distL="0" distR="0" wp14:anchorId="32B55F42" wp14:editId="4E9E65AF">
+            <wp:extent cx="5400040" cy="3697787"/>
+            <wp:effectExtent l="0" t="0" r="0" b="0"/>
+            <wp:docPr id="21" name="Imagen 21"/>
+            <wp:cNvGraphicFramePr>
+              <a:graphicFrameLocks xmlns:a="http://schemas.openxmlformats.org/drawingml/2006/main" noChangeAspect="1"/>
+            </wp:cNvGraphicFramePr>
+            <a:graphic xmlns:a="http://schemas.openxmlformats.org/drawingml/2006/main">
+              <a:graphicData uri="http://schemas.openxmlformats.org/drawingml/2006/picture">
+                <pic:pic xmlns:pic="http://schemas.openxmlformats.org/drawingml/2006/picture">
+                  <pic:nvPicPr>
+                    <pic:cNvPr id="0" name=""/>
+                    <pic:cNvPicPr/>
+                  </pic:nvPicPr>
+                  <pic:blipFill>
+                    <a:blip r:embed="rId40"/>
+                    <a:stretch>
+                      <a:fillRect/>
+                    </a:stretch>
+                  </pic:blipFill>
+                  <pic:spPr>
+                    <a:xfrm>
+                      <a:off x="0" y="0"/>
+                      <a:ext cx="5400040" cy="3697787"/>
+                    </a:xfrm>
+                    <a:prstGeom prst="rect">
+                      <a:avLst/>
+                    </a:prstGeom>
+                  </pic:spPr>
+                </pic:pic>
+              </a:graphicData>
+            </a:graphic>
+          </wp:inline>
+        </w:drawing>
+      </w:r>
+    </w:p>
+    <w:p/>
+    <w:p/>
+    <w:p/>
+    <w:p>
+      <w:pPr>
+        <w:pStyle w:val="Ttulo3"/>
+        <w:numPr>
+          <w:ilvl w:val="1"/>
+          <w:numId w:val="14"/>
+        </w:numPr>
+      </w:pPr>
+      <w:bookmarkStart w:id="23" w:name="_Toc6784690"/>
+      <w:r>
+        <w:lastRenderedPageBreak/>
+        <w:t>Domingo</w:t>
+      </w:r>
+      <w:bookmarkEnd w:id="23"/>
+    </w:p>
+    <w:p>
+      <w:r>
+        <w:rPr>
+          <w:noProof/>
+          <w:lang w:eastAsia="es-AR"/>
+        </w:rPr>
+        <w:drawing>
+          <wp:inline distT="0" distB="0" distL="0" distR="0" wp14:anchorId="4C898CA2" wp14:editId="6F9599E0">
+            <wp:extent cx="5400040" cy="3634243"/>
+            <wp:effectExtent l="0" t="0" r="0" b="4445"/>
+            <wp:docPr id="22" name="Imagen 22"/>
+            <wp:cNvGraphicFramePr>
+              <a:graphicFrameLocks xmlns:a="http://schemas.openxmlformats.org/drawingml/2006/main" noChangeAspect="1"/>
+            </wp:cNvGraphicFramePr>
+            <a:graphic xmlns:a="http://schemas.openxmlformats.org/drawingml/2006/main">
+              <a:graphicData uri="http://schemas.openxmlformats.org/drawingml/2006/picture">
+                <pic:pic xmlns:pic="http://schemas.openxmlformats.org/drawingml/2006/picture">
+                  <pic:nvPicPr>
+                    <pic:cNvPr id="0" name=""/>
+                    <pic:cNvPicPr/>
+                  </pic:nvPicPr>
+                  <pic:blipFill>
+                    <a:blip r:embed="rId41"/>
+                    <a:stretch>
+                      <a:fillRect/>
+                    </a:stretch>
+                  </pic:blipFill>
+                  <pic:spPr>
+                    <a:xfrm>
+                      <a:off x="0" y="0"/>
                       <a:ext cx="5400040" cy="3634243"/>
                     </a:xfrm>
                     <a:prstGeom prst="rect">
@@ -3840,19 +5853,27 @@
         <w:pStyle w:val="Ttulo2"/>
         <w:numPr>
           <w:ilvl w:val="0"/>
-          <w:numId w:val="8"/>
+          <w:numId w:val="14"/>
         </w:numPr>
       </w:pPr>
-      <w:bookmarkStart w:id="18" w:name="_Toc6781174"/>
+      <w:bookmarkStart w:id="24" w:name="_Toc6784691"/>
       <w:r>
         <w:t>Conclusión</w:t>
       </w:r>
-      <w:bookmarkEnd w:id="18"/>
+      <w:bookmarkEnd w:id="24"/>
     </w:p>
     <w:p/>
     <w:p>
       <w:r>
-        <w:t>A la hora de las instalaciones hechas por los dispositivos, las no implícitas superan a las que sí lo son, esto puede ser porque el usuario llega a la aplicación por otro medio que los eventos que aparecen en un juego u otro lado. Esta puede ser por publicidad gráfica, la televisión o la recomendación de otra persona. Lo importante para el cliente es que la aplicación sea instalada. A su vez, ninguna es atribuida a Jampp, por lo que habría que mejorar las formas para que sea rentable el trabajo.</w:t>
+        <w:t xml:space="preserve">A la hora de las instalaciones hechas por los dispositivos, las no implícitas superan a las que sí lo son, esto puede ser porque el usuario llega a la aplicación por otro medio que los eventos que aparecen en un juego u otro lado. Esta puede ser por publicidad gráfica, la televisión o la recomendación de otra persona. Lo importante para el cliente es que la aplicación sea instalada. A su vez, ninguna es atribuida a </w:t>
+      </w:r>
+      <w:proofErr w:type="spellStart"/>
+      <w:r>
+        <w:t>Jampp</w:t>
+      </w:r>
+      <w:proofErr w:type="spellEnd"/>
+      <w:r>
+        <w:t>, por lo que habría que mejorar las formas para que sea rentable el trabajo.</w:t>
       </w:r>
     </w:p>
     <w:p>
@@ -3862,7 +5883,15 @@
     </w:p>
     <w:p>
       <w:r>
-        <w:t>Los días jueves son los de mayor descarga, puede ser porque es un día próximo al fin de semana donde el usuario común disminuye el uso de los dispositivos.</w:t>
+        <w:t xml:space="preserve">Los </w:t>
+      </w:r>
+      <w:proofErr w:type="gramStart"/>
+      <w:r>
+        <w:t>días jueves</w:t>
+      </w:r>
+      <w:proofErr w:type="gramEnd"/>
+      <w:r>
+        <w:t xml:space="preserve"> son los de mayor descarga, puede ser porque es un día próximo al fin de semana donde el usuario común disminuye el uso de los dispositivos.</w:t>
       </w:r>
     </w:p>
     <w:p>
@@ -3875,6 +5904,139 @@
         </w:rPr>
       </w:pPr>
     </w:p>
+    <w:p/>
+    <w:p/>
+    <w:p>
+      <w:pPr>
+        <w:pStyle w:val="Ttulo1"/>
+        <w:numPr>
+          <w:ilvl w:val="0"/>
+          <w:numId w:val="7"/>
+        </w:numPr>
+      </w:pPr>
+      <w:bookmarkStart w:id="25" w:name="_Toc6784692"/>
+      <w:r>
+        <w:lastRenderedPageBreak/>
+        <w:t>Análisis sospechoso</w:t>
+      </w:r>
+      <w:bookmarkEnd w:id="25"/>
+    </w:p>
+    <w:p>
+      <w:r>
+        <w:t xml:space="preserve">Analizando los usuarios que más instalaron </w:t>
+      </w:r>
+      <w:proofErr w:type="gramStart"/>
+      <w:r>
+        <w:t>apps</w:t>
+      </w:r>
+      <w:proofErr w:type="gramEnd"/>
+      <w:r>
+        <w:t xml:space="preserve">, se encontró que </w:t>
+      </w:r>
+      <w:r>
+        <w:t xml:space="preserve">algunas aplicaciones aparecen duplicadas con segundos (o incluso microsegundos) de diferencia. Pero llama la atención el </w:t>
+      </w:r>
+      <w:proofErr w:type="gramStart"/>
+      <w:r>
+        <w:t xml:space="preserve">usuario </w:t>
+      </w:r>
+      <w:r>
+        <w:t xml:space="preserve"> con</w:t>
+      </w:r>
+      <w:proofErr w:type="gramEnd"/>
+      <w:r>
+        <w:t xml:space="preserve"> </w:t>
+      </w:r>
+      <w:proofErr w:type="spellStart"/>
+      <w:r>
+        <w:t>device</w:t>
+      </w:r>
+      <w:proofErr w:type="spellEnd"/>
+      <w:r>
+        <w:t xml:space="preserve"> id 2515049144505739996, quien instaló la aplicación 9 tres veces en días distintos. ¿Por qué alguien instalaría y desinstalaría la aplicación en días distintos?</w:t>
+      </w:r>
+    </w:p>
+    <w:p>
+      <w:r>
+        <w:t>Además, analizando por dirección IP, se observa que la que presenta mayor cantidad de instalaciones, repite en gran parte tres aplicaciones: la 2, la 10 y la 16.</w:t>
+      </w:r>
+    </w:p>
+    <w:p>
+      <w:pPr>
+        <w:pStyle w:val="Prrafodelista"/>
+        <w:spacing w:before="240"/>
+        <w:ind w:left="360"/>
+        <w:jc w:val="both"/>
+      </w:pPr>
+      <w:r>
+        <w:drawing>
+          <wp:inline distT="0" distB="0" distL="0" distR="0" wp14:anchorId="5AB88855" wp14:editId="745308FB">
+            <wp:extent cx="5937250" cy="4262755"/>
+            <wp:effectExtent l="0" t="0" r="6350" b="4445"/>
+            <wp:docPr id="34" name="Imagen 34"/>
+            <wp:cNvGraphicFramePr>
+              <a:graphicFrameLocks xmlns:a="http://schemas.openxmlformats.org/drawingml/2006/main" noChangeAspect="1"/>
+            </wp:cNvGraphicFramePr>
+            <a:graphic xmlns:a="http://schemas.openxmlformats.org/drawingml/2006/main">
+              <a:graphicData uri="http://schemas.openxmlformats.org/drawingml/2006/picture">
+                <pic:pic xmlns:pic="http://schemas.openxmlformats.org/drawingml/2006/picture">
+                  <pic:nvPicPr>
+                    <pic:cNvPr id="1" name=""/>
+                    <pic:cNvPicPr/>
+                  </pic:nvPicPr>
+                  <pic:blipFill>
+                    <a:blip r:embed="rId42"/>
+                    <a:stretch>
+                      <a:fillRect/>
+                    </a:stretch>
+                  </pic:blipFill>
+                  <pic:spPr>
+                    <a:xfrm>
+                      <a:off x="0" y="0"/>
+                      <a:ext cx="5937250" cy="4262755"/>
+                    </a:xfrm>
+                    <a:prstGeom prst="rect">
+                      <a:avLst/>
+                    </a:prstGeom>
+                  </pic:spPr>
+                </pic:pic>
+              </a:graphicData>
+            </a:graphic>
+          </wp:inline>
+        </w:drawing>
+      </w:r>
+    </w:p>
+    <w:p>
+      <w:pPr>
+        <w:pStyle w:val="Ttulo2"/>
+        <w:ind w:left="360"/>
+      </w:pPr>
+      <w:bookmarkStart w:id="26" w:name="_Toc6784693"/>
+      <w:r>
+        <w:t xml:space="preserve">6.1. </w:t>
+      </w:r>
+      <w:r>
+        <w:t>Conclusión</w:t>
+      </w:r>
+      <w:bookmarkEnd w:id="26"/>
+    </w:p>
+    <w:p>
+      <w:r>
+        <w:t xml:space="preserve">En </w:t>
+      </w:r>
+      <w:r>
+        <w:t xml:space="preserve">la industria parece haber un fraude por redireccionamiento de ID de usuario. Resulta sospechoso que se repitan tantas veces la misma </w:t>
+      </w:r>
+      <w:proofErr w:type="gramStart"/>
+      <w:r>
+        <w:t>app</w:t>
+      </w:r>
+      <w:proofErr w:type="gramEnd"/>
+      <w:r>
+        <w:t xml:space="preserve"> con tan poco tiempo de diferencia bajo una misma dirección IP.</w:t>
+      </w:r>
+    </w:p>
+    <w:p/>
     <w:p>
       <w:r>
         <w:br w:type="page"/>
@@ -3884,12 +6046,20 @@
       <w:pPr>
         <w:pStyle w:val="Ttulo1"/>
       </w:pPr>
-      <w:bookmarkStart w:id="19" w:name="_Toc6781175"/>
+      <w:bookmarkStart w:id="27" w:name="_Toc6784694"/>
       <w:r>
         <w:lastRenderedPageBreak/>
-        <w:t>6. Conclusión Final</w:t>
-      </w:r>
-      <w:bookmarkEnd w:id="19"/>
+        <w:t>7</w:t>
+      </w:r>
+      <w:r>
+        <w:t xml:space="preserve">. </w:t>
+      </w:r>
+      <w:proofErr w:type="gramStart"/>
+      <w:r>
+        <w:t>Conclusión Final</w:t>
+      </w:r>
+      <w:bookmarkEnd w:id="27"/>
+      <w:proofErr w:type="gramEnd"/>
     </w:p>
     <w:p/>
     <w:p>
@@ -3900,9 +6070,11 @@
           <w:numId w:val="12"/>
         </w:numPr>
       </w:pPr>
+      <w:proofErr w:type="gramStart"/>
       <w:r>
         <w:t>Mayor instalaciones NO implícitamente hechas</w:t>
       </w:r>
+      <w:proofErr w:type="gramEnd"/>
     </w:p>
     <w:p>
       <w:pPr>
@@ -3924,8 +6096,13 @@
           <w:numId w:val="12"/>
         </w:numPr>
       </w:pPr>
-      <w:r>
-        <w:t>Los fin de semana disminuye la cantidad de instalaciones</w:t>
+      <w:proofErr w:type="gramStart"/>
+      <w:r>
+        <w:t>Los fin</w:t>
+      </w:r>
+      <w:proofErr w:type="gramEnd"/>
+      <w:r>
+        <w:t xml:space="preserve"> de semana disminuye la cantidad de instalaciones</w:t>
       </w:r>
     </w:p>
     <w:p>
@@ -3937,8 +6114,13 @@
         </w:numPr>
       </w:pPr>
       <w:r>
-        <w:t>NINGUNA instalación se le atribuye a Jampp</w:t>
-      </w:r>
+        <w:t xml:space="preserve">NINGUNA instalación se le atribuye a </w:t>
+      </w:r>
+      <w:proofErr w:type="spellStart"/>
+      <w:r>
+        <w:t>Jampp</w:t>
+      </w:r>
+      <w:proofErr w:type="spellEnd"/>
     </w:p>
     <w:p>
       <w:pPr>
@@ -3949,13 +6131,71 @@
         </w:numPr>
       </w:pPr>
       <w:r>
-        <w:t xml:space="preserve">De los datos que tenemos, predominan las instalaciones hechas con el WiFi conectado, esto puede ser porque el usuario prefiere no gastar sus propios datos móviles para hacerla descarga y la instalación de las aplicaciones. </w:t>
-      </w:r>
-      <w:bookmarkStart w:id="20" w:name="_GoBack"/>
-      <w:bookmarkEnd w:id="20"/>
+        <w:t xml:space="preserve">De los datos que tenemos, predominan las instalaciones hechas con el </w:t>
+      </w:r>
+      <w:proofErr w:type="spellStart"/>
+      <w:r>
+        <w:t>WiFi</w:t>
+      </w:r>
+      <w:proofErr w:type="spellEnd"/>
+      <w:r>
+        <w:t xml:space="preserve"> conectado, esto puede ser porque el usuario prefiere no gastar sus propios datos móviles para hacerla descarga y la instalación de las aplicaciones.</w:t>
+      </w:r>
+    </w:p>
+    <w:p>
+      <w:pPr>
+        <w:pStyle w:val="Prrafodelista"/>
+        <w:numPr>
+          <w:ilvl w:val="0"/>
+          <w:numId w:val="12"/>
+        </w:numPr>
+      </w:pPr>
+      <w:r>
+        <w:t>Baja actividad en horarios de madrugada.</w:t>
+      </w:r>
+    </w:p>
+    <w:p>
+      <w:pPr>
+        <w:pStyle w:val="Prrafodelista"/>
+        <w:numPr>
+          <w:ilvl w:val="0"/>
+          <w:numId w:val="12"/>
+        </w:numPr>
+      </w:pPr>
+      <w:r>
+        <w:t xml:space="preserve">No encontramos relación que demuestre </w:t>
+      </w:r>
+      <w:proofErr w:type="gramStart"/>
+      <w:r>
+        <w:t>que</w:t>
+      </w:r>
+      <w:proofErr w:type="gramEnd"/>
+      <w:r>
+        <w:t xml:space="preserve"> a mayor cantidad de publicidad a un usuario, mayores instalaciones.</w:t>
+      </w:r>
+    </w:p>
+    <w:p>
+      <w:pPr>
+        <w:pStyle w:val="Prrafodelista"/>
+        <w:numPr>
+          <w:ilvl w:val="0"/>
+          <w:numId w:val="12"/>
+        </w:numPr>
+      </w:pPr>
+      <w:r>
+        <w:t xml:space="preserve">Creemos conveniente destinar tiempo al análisis de las cantidades de </w:t>
+      </w:r>
+      <w:proofErr w:type="spellStart"/>
+      <w:r>
+        <w:t>clicks</w:t>
+      </w:r>
+      <w:proofErr w:type="spellEnd"/>
+      <w:r>
+        <w:t xml:space="preserve"> o instalaciones para poder evitar fraudes.</w:t>
+      </w:r>
     </w:p>
     <w:sectPr>
-      <w:footerReference w:type="default" r:id="rId30"/>
+      <w:footerReference w:type="default" r:id="rId43"/>
       <w:pgSz w:w="11906" w:h="16838"/>
       <w:pgMar w:top="1417" w:right="1701" w:bottom="1417" w:left="1701" w:header="708" w:footer="227" w:gutter="0"/>
       <w:cols w:space="708"/>
@@ -3967,7 +6207,7 @@
 </file>
 
 <file path=word/endnotes.xml><?xml version="1.0" encoding="utf-8"?>
-<w:endnotes xmlns:wpc="http://schemas.microsoft.com/office/word/2010/wordprocessingCanvas" xmlns:mc="http://schemas.openxmlformats.org/markup-compatibility/2006" xmlns:o="urn:schemas-microsoft-com:office:office" xmlns:r="http://schemas.openxmlformats.org/officeDocument/2006/relationships" xmlns:m="http://schemas.openxmlformats.org/officeDocument/2006/math" xmlns:v="urn:schemas-microsoft-com:vml" xmlns:wp14="http://schemas.microsoft.com/office/word/2010/wordprocessingDrawing" xmlns:wp="http://schemas.openxmlformats.org/drawingml/2006/wordprocessingDrawing" xmlns:w10="urn:schemas-microsoft-com:office:word" xmlns:w="http://schemas.openxmlformats.org/wordprocessingml/2006/main" xmlns:w14="http://schemas.microsoft.com/office/word/2010/wordml" xmlns:wpg="http://schemas.microsoft.com/office/word/2010/wordprocessingGroup" xmlns:wpi="http://schemas.microsoft.com/office/word/2010/wordprocessingInk" xmlns:wne="http://schemas.microsoft.com/office/word/2006/wordml" xmlns:wps="http://schemas.microsoft.com/office/word/2010/wordprocessingShape" mc:Ignorable="w14 wp14">
+<w:endnotes xmlns:wpc="http://schemas.microsoft.com/office/word/2010/wordprocessingCanvas" xmlns:cx="http://schemas.microsoft.com/office/drawing/2014/chartex" xmlns:cx1="http://schemas.microsoft.com/office/drawing/2015/9/8/chartex" xmlns:cx2="http://schemas.microsoft.com/office/drawing/2015/10/21/chartex" xmlns:cx3="http://schemas.microsoft.com/office/drawing/2016/5/9/chartex" xmlns:cx4="http://schemas.microsoft.com/office/drawing/2016/5/10/chartex" xmlns:cx5="http://schemas.microsoft.com/office/drawing/2016/5/11/chartex" xmlns:cx6="http://schemas.microsoft.com/office/drawing/2016/5/12/chartex" xmlns:cx7="http://schemas.microsoft.com/office/drawing/2016/5/13/chartex" xmlns:cx8="http://schemas.microsoft.com/office/drawing/2016/5/14/chartex" xmlns:mc="http://schemas.openxmlformats.org/markup-compatibility/2006" xmlns:aink="http://schemas.microsoft.com/office/drawing/2016/ink" xmlns:am3d="http://schemas.microsoft.com/office/drawing/2017/model3d" xmlns:o="urn:schemas-microsoft-com:office:office" xmlns:r="http://schemas.openxmlformats.org/officeDocument/2006/relationships" xmlns:m="http://schemas.openxmlformats.org/officeDocument/2006/math" xmlns:v="urn:schemas-microsoft-com:vml" xmlns:wp14="http://schemas.microsoft.com/office/word/2010/wordprocessingDrawing" xmlns:wp="http://schemas.openxmlformats.org/drawingml/2006/wordprocessingDrawing" xmlns:w10="urn:schemas-microsoft-com:office:word" xmlns:w="http://schemas.openxmlformats.org/wordprocessingml/2006/main" xmlns:w14="http://schemas.microsoft.com/office/word/2010/wordml" xmlns:w15="http://schemas.microsoft.com/office/word/2012/wordml" xmlns:w16cid="http://schemas.microsoft.com/office/word/2016/wordml/cid" xmlns:w16se="http://schemas.microsoft.com/office/word/2015/wordml/symex" xmlns:wpg="http://schemas.microsoft.com/office/word/2010/wordprocessingGroup" xmlns:wpi="http://schemas.microsoft.com/office/word/2010/wordprocessingInk" xmlns:wne="http://schemas.microsoft.com/office/word/2006/wordml" xmlns:wps="http://schemas.microsoft.com/office/word/2010/wordprocessingShape" mc:Ignorable="w14 w15 w16se w16cid wp14">
   <w:endnote w:type="separator" w:id="-1">
     <w:p>
       <w:pPr>
@@ -3992,7 +6232,7 @@
 </file>
 
 <file path=word/footer1.xml><?xml version="1.0" encoding="utf-8"?>
-<w:ftr xmlns:wpc="http://schemas.microsoft.com/office/word/2010/wordprocessingCanvas" xmlns:mc="http://schemas.openxmlformats.org/markup-compatibility/2006" xmlns:o="urn:schemas-microsoft-com:office:office" xmlns:r="http://schemas.openxmlformats.org/officeDocument/2006/relationships" xmlns:m="http://schemas.openxmlformats.org/officeDocument/2006/math" xmlns:v="urn:schemas-microsoft-com:vml" xmlns:wp14="http://schemas.microsoft.com/office/word/2010/wordprocessingDrawing" xmlns:wp="http://schemas.openxmlformats.org/drawingml/2006/wordprocessingDrawing" xmlns:w10="urn:schemas-microsoft-com:office:word" xmlns:w="http://schemas.openxmlformats.org/wordprocessingml/2006/main" xmlns:w14="http://schemas.microsoft.com/office/word/2010/wordml" xmlns:wpg="http://schemas.microsoft.com/office/word/2010/wordprocessingGroup" xmlns:wpi="http://schemas.microsoft.com/office/word/2010/wordprocessingInk" xmlns:wne="http://schemas.microsoft.com/office/word/2006/wordml" xmlns:wps="http://schemas.microsoft.com/office/word/2010/wordprocessingShape" mc:Ignorable="w14 wp14">
+<w:ftr xmlns:wpc="http://schemas.microsoft.com/office/word/2010/wordprocessingCanvas" xmlns:cx="http://schemas.microsoft.com/office/drawing/2014/chartex" xmlns:cx1="http://schemas.microsoft.com/office/drawing/2015/9/8/chartex" xmlns:cx2="http://schemas.microsoft.com/office/drawing/2015/10/21/chartex" xmlns:cx3="http://schemas.microsoft.com/office/drawing/2016/5/9/chartex" xmlns:cx4="http://schemas.microsoft.com/office/drawing/2016/5/10/chartex" xmlns:cx5="http://schemas.microsoft.com/office/drawing/2016/5/11/chartex" xmlns:cx6="http://schemas.microsoft.com/office/drawing/2016/5/12/chartex" xmlns:cx7="http://schemas.microsoft.com/office/drawing/2016/5/13/chartex" xmlns:cx8="http://schemas.microsoft.com/office/drawing/2016/5/14/chartex" xmlns:mc="http://schemas.openxmlformats.org/markup-compatibility/2006" xmlns:aink="http://schemas.microsoft.com/office/drawing/2016/ink" xmlns:am3d="http://schemas.microsoft.com/office/drawing/2017/model3d" xmlns:o="urn:schemas-microsoft-com:office:office" xmlns:r="http://schemas.openxmlformats.org/officeDocument/2006/relationships" xmlns:m="http://schemas.openxmlformats.org/officeDocument/2006/math" xmlns:v="urn:schemas-microsoft-com:vml" xmlns:wp14="http://schemas.microsoft.com/office/word/2010/wordprocessingDrawing" xmlns:wp="http://schemas.openxmlformats.org/drawingml/2006/wordprocessingDrawing" xmlns:w10="urn:schemas-microsoft-com:office:word" xmlns:w="http://schemas.openxmlformats.org/wordprocessingml/2006/main" xmlns:w14="http://schemas.microsoft.com/office/word/2010/wordml" xmlns:w15="http://schemas.microsoft.com/office/word/2012/wordml" xmlns:w16cid="http://schemas.microsoft.com/office/word/2016/wordml/cid" xmlns:w16se="http://schemas.microsoft.com/office/word/2015/wordml/symex" xmlns:wpg="http://schemas.microsoft.com/office/word/2010/wordprocessingGroup" xmlns:wpi="http://schemas.microsoft.com/office/word/2010/wordprocessingInk" xmlns:wne="http://schemas.microsoft.com/office/word/2006/wordml" xmlns:wps="http://schemas.microsoft.com/office/word/2010/wordprocessingShape" mc:Ignorable="w14 w15 w16se w16cid wp14">
   <w:p>
     <w:pPr>
       <w:pStyle w:val="Piedepgina"/>
@@ -4061,7 +6301,7 @@
 </file>
 
 <file path=word/footnotes.xml><?xml version="1.0" encoding="utf-8"?>
-<w:footnotes xmlns:wpc="http://schemas.microsoft.com/office/word/2010/wordprocessingCanvas" xmlns:mc="http://schemas.openxmlformats.org/markup-compatibility/2006" xmlns:o="urn:schemas-microsoft-com:office:office" xmlns:r="http://schemas.openxmlformats.org/officeDocument/2006/relationships" xmlns:m="http://schemas.openxmlformats.org/officeDocument/2006/math" xmlns:v="urn:schemas-microsoft-com:vml" xmlns:wp14="http://schemas.microsoft.com/office/word/2010/wordprocessingDrawing" xmlns:wp="http://schemas.openxmlformats.org/drawingml/2006/wordprocessingDrawing" xmlns:w10="urn:schemas-microsoft-com:office:word" xmlns:w="http://schemas.openxmlformats.org/wordprocessingml/2006/main" xmlns:w14="http://schemas.microsoft.com/office/word/2010/wordml" xmlns:wpg="http://schemas.microsoft.com/office/word/2010/wordprocessingGroup" xmlns:wpi="http://schemas.microsoft.com/office/word/2010/wordprocessingInk" xmlns:wne="http://schemas.microsoft.com/office/word/2006/wordml" xmlns:wps="http://schemas.microsoft.com/office/word/2010/wordprocessingShape" mc:Ignorable="w14 wp14">
+<w:footnotes xmlns:wpc="http://schemas.microsoft.com/office/word/2010/wordprocessingCanvas" xmlns:cx="http://schemas.microsoft.com/office/drawing/2014/chartex" xmlns:cx1="http://schemas.microsoft.com/office/drawing/2015/9/8/chartex" xmlns:cx2="http://schemas.microsoft.com/office/drawing/2015/10/21/chartex" xmlns:cx3="http://schemas.microsoft.com/office/drawing/2016/5/9/chartex" xmlns:cx4="http://schemas.microsoft.com/office/drawing/2016/5/10/chartex" xmlns:cx5="http://schemas.microsoft.com/office/drawing/2016/5/11/chartex" xmlns:cx6="http://schemas.microsoft.com/office/drawing/2016/5/12/chartex" xmlns:cx7="http://schemas.microsoft.com/office/drawing/2016/5/13/chartex" xmlns:cx8="http://schemas.microsoft.com/office/drawing/2016/5/14/chartex" xmlns:mc="http://schemas.openxmlformats.org/markup-compatibility/2006" xmlns:aink="http://schemas.microsoft.com/office/drawing/2016/ink" xmlns:am3d="http://schemas.microsoft.com/office/drawing/2017/model3d" xmlns:o="urn:schemas-microsoft-com:office:office" xmlns:r="http://schemas.openxmlformats.org/officeDocument/2006/relationships" xmlns:m="http://schemas.openxmlformats.org/officeDocument/2006/math" xmlns:v="urn:schemas-microsoft-com:vml" xmlns:wp14="http://schemas.microsoft.com/office/word/2010/wordprocessingDrawing" xmlns:wp="http://schemas.openxmlformats.org/drawingml/2006/wordprocessingDrawing" xmlns:w10="urn:schemas-microsoft-com:office:word" xmlns:w="http://schemas.openxmlformats.org/wordprocessingml/2006/main" xmlns:w14="http://schemas.microsoft.com/office/word/2010/wordml" xmlns:w15="http://schemas.microsoft.com/office/word/2012/wordml" xmlns:w16cid="http://schemas.microsoft.com/office/word/2016/wordml/cid" xmlns:w16se="http://schemas.microsoft.com/office/word/2015/wordml/symex" xmlns:wpg="http://schemas.microsoft.com/office/word/2010/wordprocessingGroup" xmlns:wpi="http://schemas.microsoft.com/office/word/2010/wordprocessingInk" xmlns:wne="http://schemas.microsoft.com/office/word/2006/wordml" xmlns:wps="http://schemas.microsoft.com/office/word/2010/wordprocessingShape" mc:Ignorable="w14 w15 w16se w16cid wp14">
   <w:footnote w:type="separator" w:id="-1">
     <w:p>
       <w:pPr>
@@ -4086,8 +6326,8 @@
 </file>
 
 <file path=word/numbering.xml><?xml version="1.0" encoding="utf-8"?>
-<w:numbering xmlns:wpc="http://schemas.microsoft.com/office/word/2010/wordprocessingCanvas" xmlns:mc="http://schemas.openxmlformats.org/markup-compatibility/2006" xmlns:o="urn:schemas-microsoft-com:office:office" xmlns:r="http://schemas.openxmlformats.org/officeDocument/2006/relationships" xmlns:m="http://schemas.openxmlformats.org/officeDocument/2006/math" xmlns:v="urn:schemas-microsoft-com:vml" xmlns:wp14="http://schemas.microsoft.com/office/word/2010/wordprocessingDrawing" xmlns:wp="http://schemas.openxmlformats.org/drawingml/2006/wordprocessingDrawing" xmlns:w10="urn:schemas-microsoft-com:office:word" xmlns:w="http://schemas.openxmlformats.org/wordprocessingml/2006/main" xmlns:w14="http://schemas.microsoft.com/office/word/2010/wordml" xmlns:wpg="http://schemas.microsoft.com/office/word/2010/wordprocessingGroup" xmlns:wpi="http://schemas.microsoft.com/office/word/2010/wordprocessingInk" xmlns:wne="http://schemas.microsoft.com/office/word/2006/wordml" xmlns:wps="http://schemas.microsoft.com/office/word/2010/wordprocessingShape" mc:Ignorable="w14 wp14">
-  <w:abstractNum w:abstractNumId="0">
+<w:numbering xmlns:wpc="http://schemas.microsoft.com/office/word/2010/wordprocessingCanvas" xmlns:cx="http://schemas.microsoft.com/office/drawing/2014/chartex" xmlns:cx1="http://schemas.microsoft.com/office/drawing/2015/9/8/chartex" xmlns:cx2="http://schemas.microsoft.com/office/drawing/2015/10/21/chartex" xmlns:cx3="http://schemas.microsoft.com/office/drawing/2016/5/9/chartex" xmlns:cx4="http://schemas.microsoft.com/office/drawing/2016/5/10/chartex" xmlns:cx5="http://schemas.microsoft.com/office/drawing/2016/5/11/chartex" xmlns:cx6="http://schemas.microsoft.com/office/drawing/2016/5/12/chartex" xmlns:cx7="http://schemas.microsoft.com/office/drawing/2016/5/13/chartex" xmlns:cx8="http://schemas.microsoft.com/office/drawing/2016/5/14/chartex" xmlns:mc="http://schemas.openxmlformats.org/markup-compatibility/2006" xmlns:aink="http://schemas.microsoft.com/office/drawing/2016/ink" xmlns:am3d="http://schemas.microsoft.com/office/drawing/2017/model3d" xmlns:o="urn:schemas-microsoft-com:office:office" xmlns:r="http://schemas.openxmlformats.org/officeDocument/2006/relationships" xmlns:m="http://schemas.openxmlformats.org/officeDocument/2006/math" xmlns:v="urn:schemas-microsoft-com:vml" xmlns:wp14="http://schemas.microsoft.com/office/word/2010/wordprocessingDrawing" xmlns:wp="http://schemas.openxmlformats.org/drawingml/2006/wordprocessingDrawing" xmlns:w10="urn:schemas-microsoft-com:office:word" xmlns:w="http://schemas.openxmlformats.org/wordprocessingml/2006/main" xmlns:w14="http://schemas.microsoft.com/office/word/2010/wordml" xmlns:w15="http://schemas.microsoft.com/office/word/2012/wordml" xmlns:w16cid="http://schemas.microsoft.com/office/word/2016/wordml/cid" xmlns:w16se="http://schemas.microsoft.com/office/word/2015/wordml/symex" xmlns:wpg="http://schemas.microsoft.com/office/word/2010/wordprocessingGroup" xmlns:wpi="http://schemas.microsoft.com/office/word/2010/wordprocessingInk" xmlns:wne="http://schemas.microsoft.com/office/word/2006/wordml" xmlns:wps="http://schemas.microsoft.com/office/word/2010/wordprocessingShape" mc:Ignorable="w14 w15 w16se w16cid wp14">
+  <w:abstractNum w:abstractNumId="0" w15:restartNumberingAfterBreak="0">
     <w:nsid w:val="1FA00030"/>
     <w:multiLevelType w:val="multilevel"/>
     <w:tmpl w:val="C21E774A"/>
@@ -4236,7 +6476,7 @@
       </w:rPr>
     </w:lvl>
   </w:abstractNum>
-  <w:abstractNum w:abstractNumId="1">
+  <w:abstractNum w:abstractNumId="1" w15:restartNumberingAfterBreak="0">
     <w:nsid w:val="21492024"/>
     <w:multiLevelType w:val="hybridMultilevel"/>
     <w:tmpl w:val="DCEE24D4"/>
@@ -4322,7 +6562,7 @@
       </w:pPr>
     </w:lvl>
   </w:abstractNum>
-  <w:abstractNum w:abstractNumId="2">
+  <w:abstractNum w:abstractNumId="2" w15:restartNumberingAfterBreak="0">
     <w:nsid w:val="21642D14"/>
     <w:multiLevelType w:val="multilevel"/>
     <w:tmpl w:val="2C0A001D"/>
@@ -4408,7 +6648,7 @@
       </w:pPr>
     </w:lvl>
   </w:abstractNum>
-  <w:abstractNum w:abstractNumId="3">
+  <w:abstractNum w:abstractNumId="3" w15:restartNumberingAfterBreak="0">
     <w:nsid w:val="2BBA3974"/>
     <w:multiLevelType w:val="hybridMultilevel"/>
     <w:tmpl w:val="A308D196"/>
@@ -4494,7 +6734,7 @@
       </w:pPr>
     </w:lvl>
   </w:abstractNum>
-  <w:abstractNum w:abstractNumId="4">
+  <w:abstractNum w:abstractNumId="4" w15:restartNumberingAfterBreak="0">
     <w:nsid w:val="3D0E752C"/>
     <w:multiLevelType w:val="hybridMultilevel"/>
     <w:tmpl w:val="B3822AC2"/>
@@ -4607,7 +6847,7 @@
       </w:rPr>
     </w:lvl>
   </w:abstractNum>
-  <w:abstractNum w:abstractNumId="5">
+  <w:abstractNum w:abstractNumId="5" w15:restartNumberingAfterBreak="0">
     <w:nsid w:val="580E4A68"/>
     <w:multiLevelType w:val="multilevel"/>
     <w:tmpl w:val="2C0A001D"/>
@@ -4693,7 +6933,93 @@
       </w:pPr>
     </w:lvl>
   </w:abstractNum>
-  <w:abstractNum w:abstractNumId="6">
+  <w:abstractNum w:abstractNumId="6" w15:restartNumberingAfterBreak="0">
+    <w:nsid w:val="59067C0A"/>
+    <w:multiLevelType w:val="hybridMultilevel"/>
+    <w:tmpl w:val="A308D196"/>
+    <w:lvl w:ilvl="0" w:tplc="2C0A000F">
+      <w:start w:val="1"/>
+      <w:numFmt w:val="decimal"/>
+      <w:lvlText w:val="%1."/>
+      <w:lvlJc w:val="left"/>
+      <w:pPr>
+        <w:ind w:left="720" w:hanging="360"/>
+      </w:pPr>
+    </w:lvl>
+    <w:lvl w:ilvl="1" w:tplc="2C0A0019">
+      <w:start w:val="1"/>
+      <w:numFmt w:val="lowerLetter"/>
+      <w:lvlText w:val="%2."/>
+      <w:lvlJc w:val="left"/>
+      <w:pPr>
+        <w:ind w:left="1440" w:hanging="360"/>
+      </w:pPr>
+    </w:lvl>
+    <w:lvl w:ilvl="2" w:tplc="2C0A001B" w:tentative="1">
+      <w:start w:val="1"/>
+      <w:numFmt w:val="lowerRoman"/>
+      <w:lvlText w:val="%3."/>
+      <w:lvlJc w:val="right"/>
+      <w:pPr>
+        <w:ind w:left="2160" w:hanging="180"/>
+      </w:pPr>
+    </w:lvl>
+    <w:lvl w:ilvl="3" w:tplc="2C0A000F" w:tentative="1">
+      <w:start w:val="1"/>
+      <w:numFmt w:val="decimal"/>
+      <w:lvlText w:val="%4."/>
+      <w:lvlJc w:val="left"/>
+      <w:pPr>
+        <w:ind w:left="2880" w:hanging="360"/>
+      </w:pPr>
+    </w:lvl>
+    <w:lvl w:ilvl="4" w:tplc="2C0A0019" w:tentative="1">
+      <w:start w:val="1"/>
+      <w:numFmt w:val="lowerLetter"/>
+      <w:lvlText w:val="%5."/>
+      <w:lvlJc w:val="left"/>
+      <w:pPr>
+        <w:ind w:left="3600" w:hanging="360"/>
+      </w:pPr>
+    </w:lvl>
+    <w:lvl w:ilvl="5" w:tplc="2C0A001B" w:tentative="1">
+      <w:start w:val="1"/>
+      <w:numFmt w:val="lowerRoman"/>
+      <w:lvlText w:val="%6."/>
+      <w:lvlJc w:val="right"/>
+      <w:pPr>
+        <w:ind w:left="4320" w:hanging="180"/>
+      </w:pPr>
+    </w:lvl>
+    <w:lvl w:ilvl="6" w:tplc="2C0A000F" w:tentative="1">
+      <w:start w:val="1"/>
+      <w:numFmt w:val="decimal"/>
+      <w:lvlText w:val="%7."/>
+      <w:lvlJc w:val="left"/>
+      <w:pPr>
+        <w:ind w:left="5040" w:hanging="360"/>
+      </w:pPr>
+    </w:lvl>
+    <w:lvl w:ilvl="7" w:tplc="2C0A0019" w:tentative="1">
+      <w:start w:val="1"/>
+      <w:numFmt w:val="lowerLetter"/>
+      <w:lvlText w:val="%8."/>
+      <w:lvlJc w:val="left"/>
+      <w:pPr>
+        <w:ind w:left="5760" w:hanging="360"/>
+      </w:pPr>
+    </w:lvl>
+    <w:lvl w:ilvl="8" w:tplc="2C0A001B" w:tentative="1">
+      <w:start w:val="1"/>
+      <w:numFmt w:val="lowerRoman"/>
+      <w:lvlText w:val="%9."/>
+      <w:lvlJc w:val="right"/>
+      <w:pPr>
+        <w:ind w:left="6480" w:hanging="180"/>
+      </w:pPr>
+    </w:lvl>
+  </w:abstractNum>
+  <w:abstractNum w:abstractNumId="7" w15:restartNumberingAfterBreak="0">
     <w:nsid w:val="5957351E"/>
     <w:multiLevelType w:val="multilevel"/>
     <w:tmpl w:val="2C0A001D"/>
@@ -4779,7 +7105,7 @@
       </w:pPr>
     </w:lvl>
   </w:abstractNum>
-  <w:abstractNum w:abstractNumId="7">
+  <w:abstractNum w:abstractNumId="8" w15:restartNumberingAfterBreak="0">
     <w:nsid w:val="603A4C00"/>
     <w:multiLevelType w:val="hybridMultilevel"/>
     <w:tmpl w:val="3A5A1940"/>
@@ -4865,7 +7191,7 @@
       </w:pPr>
     </w:lvl>
   </w:abstractNum>
-  <w:abstractNum w:abstractNumId="8">
+  <w:abstractNum w:abstractNumId="9" w15:restartNumberingAfterBreak="0">
     <w:nsid w:val="68736112"/>
     <w:multiLevelType w:val="hybridMultilevel"/>
     <w:tmpl w:val="837A84E4"/>
@@ -4978,7 +7304,7 @@
       </w:rPr>
     </w:lvl>
   </w:abstractNum>
-  <w:abstractNum w:abstractNumId="9">
+  <w:abstractNum w:abstractNumId="10" w15:restartNumberingAfterBreak="0">
     <w:nsid w:val="6B6435CC"/>
     <w:multiLevelType w:val="multilevel"/>
     <w:tmpl w:val="2C0A001D"/>
@@ -5064,7 +7390,93 @@
       </w:pPr>
     </w:lvl>
   </w:abstractNum>
-  <w:abstractNum w:abstractNumId="10">
+  <w:abstractNum w:abstractNumId="11" w15:restartNumberingAfterBreak="0">
+    <w:nsid w:val="6DDD7632"/>
+    <w:multiLevelType w:val="multilevel"/>
+    <w:tmpl w:val="2C0A001F"/>
+    <w:lvl w:ilvl="0">
+      <w:start w:val="1"/>
+      <w:numFmt w:val="decimal"/>
+      <w:lvlText w:val="%1."/>
+      <w:lvlJc w:val="left"/>
+      <w:pPr>
+        <w:ind w:left="360" w:hanging="360"/>
+      </w:pPr>
+    </w:lvl>
+    <w:lvl w:ilvl="1">
+      <w:start w:val="1"/>
+      <w:numFmt w:val="decimal"/>
+      <w:lvlText w:val="%1.%2."/>
+      <w:lvlJc w:val="left"/>
+      <w:pPr>
+        <w:ind w:left="792" w:hanging="432"/>
+      </w:pPr>
+    </w:lvl>
+    <w:lvl w:ilvl="2">
+      <w:start w:val="1"/>
+      <w:numFmt w:val="decimal"/>
+      <w:lvlText w:val="%1.%2.%3."/>
+      <w:lvlJc w:val="left"/>
+      <w:pPr>
+        <w:ind w:left="1224" w:hanging="504"/>
+      </w:pPr>
+    </w:lvl>
+    <w:lvl w:ilvl="3">
+      <w:start w:val="1"/>
+      <w:numFmt w:val="decimal"/>
+      <w:lvlText w:val="%1.%2.%3.%4."/>
+      <w:lvlJc w:val="left"/>
+      <w:pPr>
+        <w:ind w:left="1728" w:hanging="648"/>
+      </w:pPr>
+    </w:lvl>
+    <w:lvl w:ilvl="4">
+      <w:start w:val="1"/>
+      <w:numFmt w:val="decimal"/>
+      <w:lvlText w:val="%1.%2.%3.%4.%5."/>
+      <w:lvlJc w:val="left"/>
+      <w:pPr>
+        <w:ind w:left="2232" w:hanging="792"/>
+      </w:pPr>
+    </w:lvl>
+    <w:lvl w:ilvl="5">
+      <w:start w:val="1"/>
+      <w:numFmt w:val="decimal"/>
+      <w:lvlText w:val="%1.%2.%3.%4.%5.%6."/>
+      <w:lvlJc w:val="left"/>
+      <w:pPr>
+        <w:ind w:left="2736" w:hanging="936"/>
+      </w:pPr>
+    </w:lvl>
+    <w:lvl w:ilvl="6">
+      <w:start w:val="1"/>
+      <w:numFmt w:val="decimal"/>
+      <w:lvlText w:val="%1.%2.%3.%4.%5.%6.%7."/>
+      <w:lvlJc w:val="left"/>
+      <w:pPr>
+        <w:ind w:left="3240" w:hanging="1080"/>
+      </w:pPr>
+    </w:lvl>
+    <w:lvl w:ilvl="7">
+      <w:start w:val="1"/>
+      <w:numFmt w:val="decimal"/>
+      <w:lvlText w:val="%1.%2.%3.%4.%5.%6.%7.%8."/>
+      <w:lvlJc w:val="left"/>
+      <w:pPr>
+        <w:ind w:left="3744" w:hanging="1224"/>
+      </w:pPr>
+    </w:lvl>
+    <w:lvl w:ilvl="8">
+      <w:start w:val="1"/>
+      <w:numFmt w:val="decimal"/>
+      <w:lvlText w:val="%1.%2.%3.%4.%5.%6.%7.%8.%9."/>
+      <w:lvlJc w:val="left"/>
+      <w:pPr>
+        <w:ind w:left="4320" w:hanging="1440"/>
+      </w:pPr>
+    </w:lvl>
+  </w:abstractNum>
+  <w:abstractNum w:abstractNumId="12" w15:restartNumberingAfterBreak="0">
     <w:nsid w:val="714D6EF3"/>
     <w:multiLevelType w:val="hybridMultilevel"/>
     <w:tmpl w:val="DCEE24D4"/>
@@ -5150,7 +7562,7 @@
       </w:pPr>
     </w:lvl>
   </w:abstractNum>
-  <w:abstractNum w:abstractNumId="11">
+  <w:abstractNum w:abstractNumId="13" w15:restartNumberingAfterBreak="0">
     <w:nsid w:val="725C0057"/>
     <w:multiLevelType w:val="hybridMultilevel"/>
     <w:tmpl w:val="72242B9C"/>
@@ -5237,7 +7649,7 @@
     </w:lvl>
   </w:abstractNum>
   <w:num w:numId="1">
-    <w:abstractNumId w:val="11"/>
+    <w:abstractNumId w:val="13"/>
   </w:num>
   <w:num w:numId="2">
     <w:abstractNumId w:val="0"/>
@@ -5249,10 +7661,10 @@
     <w:abstractNumId w:val="2"/>
   </w:num>
   <w:num w:numId="5">
-    <w:abstractNumId w:val="9"/>
+    <w:abstractNumId w:val="10"/>
   </w:num>
   <w:num w:numId="6">
-    <w:abstractNumId w:val="6"/>
+    <w:abstractNumId w:val="7"/>
   </w:num>
   <w:num w:numId="7">
     <w:abstractNumId w:val="1"/>
@@ -5261,22 +7673,28 @@
     <w:abstractNumId w:val="3"/>
   </w:num>
   <w:num w:numId="9">
-    <w:abstractNumId w:val="7"/>
+    <w:abstractNumId w:val="8"/>
   </w:num>
   <w:num w:numId="10">
-    <w:abstractNumId w:val="10"/>
+    <w:abstractNumId w:val="12"/>
   </w:num>
   <w:num w:numId="11">
     <w:abstractNumId w:val="4"/>
   </w:num>
   <w:num w:numId="12">
-    <w:abstractNumId w:val="8"/>
+    <w:abstractNumId w:val="9"/>
+  </w:num>
+  <w:num w:numId="13">
+    <w:abstractNumId w:val="11"/>
+  </w:num>
+  <w:num w:numId="14">
+    <w:abstractNumId w:val="6"/>
   </w:num>
 </w:numbering>
 </file>
 
 <file path=word/styles.xml><?xml version="1.0" encoding="utf-8"?>
-<w:styles xmlns:mc="http://schemas.openxmlformats.org/markup-compatibility/2006" xmlns:r="http://schemas.openxmlformats.org/officeDocument/2006/relationships" xmlns:w="http://schemas.openxmlformats.org/wordprocessingml/2006/main" xmlns:w14="http://schemas.microsoft.com/office/word/2010/wordml" mc:Ignorable="w14">
+<w:styles xmlns:mc="http://schemas.openxmlformats.org/markup-compatibility/2006" xmlns:r="http://schemas.openxmlformats.org/officeDocument/2006/relationships" xmlns:w="http://schemas.openxmlformats.org/wordprocessingml/2006/main" xmlns:w14="http://schemas.microsoft.com/office/word/2010/wordml" xmlns:w15="http://schemas.microsoft.com/office/word/2012/wordml" xmlns:w16cid="http://schemas.microsoft.com/office/word/2016/wordml/cid" xmlns:w16se="http://schemas.microsoft.com/office/word/2015/wordml/symex" mc:Ignorable="w14 w15 w16se w16cid">
   <w:docDefaults>
     <w:rPrDefault>
       <w:rPr>
@@ -5292,145 +7710,383 @@
       </w:pPr>
     </w:pPrDefault>
   </w:docDefaults>
-  <w:latentStyles w:defLockedState="0" w:defUIPriority="99" w:defSemiHidden="1" w:defUnhideWhenUsed="1" w:defQFormat="0" w:count="267">
-    <w:lsdException w:name="Normal" w:semiHidden="0" w:uiPriority="0" w:unhideWhenUsed="0" w:qFormat="1"/>
-    <w:lsdException w:name="heading 1" w:semiHidden="0" w:uiPriority="9" w:unhideWhenUsed="0" w:qFormat="1"/>
-    <w:lsdException w:name="heading 2" w:uiPriority="9" w:qFormat="1"/>
-    <w:lsdException w:name="heading 3" w:uiPriority="9" w:qFormat="1"/>
-    <w:lsdException w:name="heading 4" w:uiPriority="9" w:qFormat="1"/>
-    <w:lsdException w:name="heading 5" w:uiPriority="9" w:qFormat="1"/>
-    <w:lsdException w:name="heading 6" w:uiPriority="9" w:qFormat="1"/>
-    <w:lsdException w:name="heading 7" w:uiPriority="9" w:qFormat="1"/>
-    <w:lsdException w:name="heading 8" w:uiPriority="9" w:qFormat="1"/>
-    <w:lsdException w:name="heading 9" w:uiPriority="9" w:qFormat="1"/>
-    <w:lsdException w:name="toc 1" w:uiPriority="39"/>
-    <w:lsdException w:name="toc 2" w:uiPriority="39"/>
-    <w:lsdException w:name="toc 3" w:uiPriority="39"/>
-    <w:lsdException w:name="toc 4" w:uiPriority="39"/>
-    <w:lsdException w:name="toc 5" w:uiPriority="39"/>
-    <w:lsdException w:name="toc 6" w:uiPriority="39"/>
-    <w:lsdException w:name="toc 7" w:uiPriority="39"/>
-    <w:lsdException w:name="toc 8" w:uiPriority="39"/>
-    <w:lsdException w:name="toc 9" w:uiPriority="39"/>
-    <w:lsdException w:name="caption" w:uiPriority="35" w:qFormat="1"/>
-    <w:lsdException w:name="Title" w:semiHidden="0" w:uiPriority="10" w:unhideWhenUsed="0" w:qFormat="1"/>
-    <w:lsdException w:name="Default Paragraph Font" w:uiPriority="1"/>
-    <w:lsdException w:name="Body Text" w:uiPriority="1" w:qFormat="1"/>
-    <w:lsdException w:name="Subtitle" w:semiHidden="0" w:uiPriority="11" w:unhideWhenUsed="0" w:qFormat="1"/>
-    <w:lsdException w:name="Strong" w:semiHidden="0" w:uiPriority="22" w:unhideWhenUsed="0" w:qFormat="1"/>
-    <w:lsdException w:name="Emphasis" w:semiHidden="0" w:uiPriority="20" w:unhideWhenUsed="0" w:qFormat="1"/>
-    <w:lsdException w:name="Table Grid" w:semiHidden="0" w:uiPriority="39" w:unhideWhenUsed="0"/>
-    <w:lsdException w:name="Placeholder Text" w:unhideWhenUsed="0"/>
-    <w:lsdException w:name="No Spacing" w:semiHidden="0" w:uiPriority="1" w:unhideWhenUsed="0" w:qFormat="1"/>
-    <w:lsdException w:name="Light Shading" w:semiHidden="0" w:uiPriority="60" w:unhideWhenUsed="0"/>
-    <w:lsdException w:name="Light List" w:semiHidden="0" w:uiPriority="61" w:unhideWhenUsed="0"/>
-    <w:lsdException w:name="Light Grid" w:semiHidden="0" w:uiPriority="62" w:unhideWhenUsed="0"/>
-    <w:lsdException w:name="Medium Shading 1" w:semiHidden="0" w:uiPriority="63" w:unhideWhenUsed="0"/>
-    <w:lsdException w:name="Medium Shading 2" w:semiHidden="0" w:uiPriority="64" w:unhideWhenUsed="0"/>
-    <w:lsdException w:name="Medium List 1" w:semiHidden="0" w:uiPriority="65" w:unhideWhenUsed="0"/>
-    <w:lsdException w:name="Medium List 2" w:semiHidden="0" w:uiPriority="66" w:unhideWhenUsed="0"/>
-    <w:lsdException w:name="Medium Grid 1" w:semiHidden="0" w:uiPriority="67" w:unhideWhenUsed="0"/>
-    <w:lsdException w:name="Medium Grid 2" w:semiHidden="0" w:uiPriority="68" w:unhideWhenUsed="0"/>
-    <w:lsdException w:name="Medium Grid 3" w:semiHidden="0" w:uiPriority="69" w:unhideWhenUsed="0"/>
-    <w:lsdException w:name="Dark List" w:semiHidden="0" w:uiPriority="70" w:unhideWhenUsed="0"/>
-    <w:lsdException w:name="Colorful Shading" w:semiHidden="0" w:uiPriority="71" w:unhideWhenUsed="0"/>
-    <w:lsdException w:name="Colorful List" w:semiHidden="0" w:uiPriority="72" w:unhideWhenUsed="0"/>
-    <w:lsdException w:name="Colorful Grid" w:semiHidden="0" w:uiPriority="73" w:unhideWhenUsed="0"/>
-    <w:lsdException w:name="Light Shading Accent 1" w:semiHidden="0" w:uiPriority="60" w:unhideWhenUsed="0"/>
-    <w:lsdException w:name="Light List Accent 1" w:semiHidden="0" w:uiPriority="61" w:unhideWhenUsed="0"/>
-    <w:lsdException w:name="Light Grid Accent 1" w:semiHidden="0" w:uiPriority="62" w:unhideWhenUsed="0"/>
-    <w:lsdException w:name="Medium Shading 1 Accent 1" w:semiHidden="0" w:uiPriority="63" w:unhideWhenUsed="0"/>
-    <w:lsdException w:name="Medium Shading 2 Accent 1" w:semiHidden="0" w:uiPriority="64" w:unhideWhenUsed="0"/>
-    <w:lsdException w:name="Medium List 1 Accent 1" w:semiHidden="0" w:uiPriority="65" w:unhideWhenUsed="0"/>
-    <w:lsdException w:name="Revision" w:unhideWhenUsed="0"/>
-    <w:lsdException w:name="List Paragraph" w:semiHidden="0" w:uiPriority="34" w:unhideWhenUsed="0" w:qFormat="1"/>
-    <w:lsdException w:name="Quote" w:semiHidden="0" w:uiPriority="29" w:unhideWhenUsed="0" w:qFormat="1"/>
-    <w:lsdException w:name="Intense Quote" w:semiHidden="0" w:uiPriority="30" w:unhideWhenUsed="0" w:qFormat="1"/>
-    <w:lsdException w:name="Medium List 2 Accent 1" w:semiHidden="0" w:uiPriority="66" w:unhideWhenUsed="0"/>
-    <w:lsdException w:name="Medium Grid 1 Accent 1" w:semiHidden="0" w:uiPriority="67" w:unhideWhenUsed="0"/>
-    <w:lsdException w:name="Medium Grid 2 Accent 1" w:semiHidden="0" w:uiPriority="68" w:unhideWhenUsed="0"/>
-    <w:lsdException w:name="Medium Grid 3 Accent 1" w:semiHidden="0" w:uiPriority="69" w:unhideWhenUsed="0"/>
-    <w:lsdException w:name="Dark List Accent 1" w:semiHidden="0" w:uiPriority="70" w:unhideWhenUsed="0"/>
-    <w:lsdException w:name="Colorful Shading Accent 1" w:semiHidden="0" w:uiPriority="71" w:unhideWhenUsed="0"/>
-    <w:lsdException w:name="Colorful List Accent 1" w:semiHidden="0" w:uiPriority="72" w:unhideWhenUsed="0"/>
-    <w:lsdException w:name="Colorful Grid Accent 1" w:semiHidden="0" w:uiPriority="73" w:unhideWhenUsed="0"/>
-    <w:lsdException w:name="Light Shading Accent 2" w:semiHidden="0" w:uiPriority="60" w:unhideWhenUsed="0"/>
-    <w:lsdException w:name="Light List Accent 2" w:semiHidden="0" w:uiPriority="61" w:unhideWhenUsed="0"/>
-    <w:lsdException w:name="Light Grid Accent 2" w:semiHidden="0" w:uiPriority="62" w:unhideWhenUsed="0"/>
-    <w:lsdException w:name="Medium Shading 1 Accent 2" w:semiHidden="0" w:uiPriority="63" w:unhideWhenUsed="0"/>
-    <w:lsdException w:name="Medium Shading 2 Accent 2" w:semiHidden="0" w:uiPriority="64" w:unhideWhenUsed="0"/>
-    <w:lsdException w:name="Medium List 1 Accent 2" w:semiHidden="0" w:uiPriority="65" w:unhideWhenUsed="0"/>
-    <w:lsdException w:name="Medium List 2 Accent 2" w:semiHidden="0" w:uiPriority="66" w:unhideWhenUsed="0"/>
-    <w:lsdException w:name="Medium Grid 1 Accent 2" w:semiHidden="0" w:uiPriority="67" w:unhideWhenUsed="0"/>
-    <w:lsdException w:name="Medium Grid 2 Accent 2" w:semiHidden="0" w:uiPriority="68" w:unhideWhenUsed="0"/>
-    <w:lsdException w:name="Medium Grid 3 Accent 2" w:semiHidden="0" w:uiPriority="69" w:unhideWhenUsed="0"/>
-    <w:lsdException w:name="Dark List Accent 2" w:semiHidden="0" w:uiPriority="70" w:unhideWhenUsed="0"/>
-    <w:lsdException w:name="Colorful Shading Accent 2" w:semiHidden="0" w:uiPriority="71" w:unhideWhenUsed="0"/>
-    <w:lsdException w:name="Colorful List Accent 2" w:semiHidden="0" w:uiPriority="72" w:unhideWhenUsed="0"/>
-    <w:lsdException w:name="Colorful Grid Accent 2" w:semiHidden="0" w:uiPriority="73" w:unhideWhenUsed="0"/>
-    <w:lsdException w:name="Light Shading Accent 3" w:semiHidden="0" w:uiPriority="60" w:unhideWhenUsed="0"/>
-    <w:lsdException w:name="Light List Accent 3" w:semiHidden="0" w:uiPriority="61" w:unhideWhenUsed="0"/>
-    <w:lsdException w:name="Light Grid Accent 3" w:semiHidden="0" w:uiPriority="62" w:unhideWhenUsed="0"/>
-    <w:lsdException w:name="Medium Shading 1 Accent 3" w:semiHidden="0" w:uiPriority="63" w:unhideWhenUsed="0"/>
-    <w:lsdException w:name="Medium Shading 2 Accent 3" w:semiHidden="0" w:uiPriority="64" w:unhideWhenUsed="0"/>
-    <w:lsdException w:name="Medium List 1 Accent 3" w:semiHidden="0" w:uiPriority="65" w:unhideWhenUsed="0"/>
-    <w:lsdException w:name="Medium List 2 Accent 3" w:semiHidden="0" w:uiPriority="66" w:unhideWhenUsed="0"/>
-    <w:lsdException w:name="Medium Grid 1 Accent 3" w:semiHidden="0" w:uiPriority="67" w:unhideWhenUsed="0"/>
-    <w:lsdException w:name="Medium Grid 2 Accent 3" w:semiHidden="0" w:uiPriority="68" w:unhideWhenUsed="0"/>
-    <w:lsdException w:name="Medium Grid 3 Accent 3" w:semiHidden="0" w:uiPriority="69" w:unhideWhenUsed="0"/>
-    <w:lsdException w:name="Dark List Accent 3" w:semiHidden="0" w:uiPriority="70" w:unhideWhenUsed="0"/>
-    <w:lsdException w:name="Colorful Shading Accent 3" w:semiHidden="0" w:uiPriority="71" w:unhideWhenUsed="0"/>
-    <w:lsdException w:name="Colorful List Accent 3" w:semiHidden="0" w:uiPriority="72" w:unhideWhenUsed="0"/>
-    <w:lsdException w:name="Colorful Grid Accent 3" w:semiHidden="0" w:uiPriority="73" w:unhideWhenUsed="0"/>
-    <w:lsdException w:name="Light Shading Accent 4" w:semiHidden="0" w:uiPriority="60" w:unhideWhenUsed="0"/>
-    <w:lsdException w:name="Light List Accent 4" w:semiHidden="0" w:uiPriority="61" w:unhideWhenUsed="0"/>
-    <w:lsdException w:name="Light Grid Accent 4" w:semiHidden="0" w:uiPriority="62" w:unhideWhenUsed="0"/>
-    <w:lsdException w:name="Medium Shading 1 Accent 4" w:semiHidden="0" w:uiPriority="63" w:unhideWhenUsed="0"/>
-    <w:lsdException w:name="Medium Shading 2 Accent 4" w:semiHidden="0" w:uiPriority="64" w:unhideWhenUsed="0"/>
-    <w:lsdException w:name="Medium List 1 Accent 4" w:semiHidden="0" w:uiPriority="65" w:unhideWhenUsed="0"/>
-    <w:lsdException w:name="Medium List 2 Accent 4" w:semiHidden="0" w:uiPriority="66" w:unhideWhenUsed="0"/>
-    <w:lsdException w:name="Medium Grid 1 Accent 4" w:semiHidden="0" w:uiPriority="67" w:unhideWhenUsed="0"/>
-    <w:lsdException w:name="Medium Grid 2 Accent 4" w:semiHidden="0" w:uiPriority="68" w:unhideWhenUsed="0"/>
-    <w:lsdException w:name="Medium Grid 3 Accent 4" w:semiHidden="0" w:uiPriority="69" w:unhideWhenUsed="0"/>
-    <w:lsdException w:name="Dark List Accent 4" w:semiHidden="0" w:uiPriority="70" w:unhideWhenUsed="0"/>
-    <w:lsdException w:name="Colorful Shading Accent 4" w:semiHidden="0" w:uiPriority="71" w:unhideWhenUsed="0"/>
-    <w:lsdException w:name="Colorful List Accent 4" w:semiHidden="0" w:uiPriority="72" w:unhideWhenUsed="0"/>
-    <w:lsdException w:name="Colorful Grid Accent 4" w:semiHidden="0" w:uiPriority="73" w:unhideWhenUsed="0"/>
-    <w:lsdException w:name="Light Shading Accent 5" w:semiHidden="0" w:uiPriority="60" w:unhideWhenUsed="0"/>
-    <w:lsdException w:name="Light List Accent 5" w:semiHidden="0" w:uiPriority="61" w:unhideWhenUsed="0"/>
-    <w:lsdException w:name="Light Grid Accent 5" w:semiHidden="0" w:uiPriority="62" w:unhideWhenUsed="0"/>
-    <w:lsdException w:name="Medium Shading 1 Accent 5" w:semiHidden="0" w:uiPriority="63" w:unhideWhenUsed="0"/>
-    <w:lsdException w:name="Medium Shading 2 Accent 5" w:semiHidden="0" w:uiPriority="64" w:unhideWhenUsed="0"/>
-    <w:lsdException w:name="Medium List 1 Accent 5" w:semiHidden="0" w:uiPriority="65" w:unhideWhenUsed="0"/>
-    <w:lsdException w:name="Medium List 2 Accent 5" w:semiHidden="0" w:uiPriority="66" w:unhideWhenUsed="0"/>
-    <w:lsdException w:name="Medium Grid 1 Accent 5" w:semiHidden="0" w:uiPriority="67" w:unhideWhenUsed="0"/>
-    <w:lsdException w:name="Medium Grid 2 Accent 5" w:semiHidden="0" w:uiPriority="68" w:unhideWhenUsed="0"/>
-    <w:lsdException w:name="Medium Grid 3 Accent 5" w:semiHidden="0" w:uiPriority="69" w:unhideWhenUsed="0"/>
-    <w:lsdException w:name="Dark List Accent 5" w:semiHidden="0" w:uiPriority="70" w:unhideWhenUsed="0"/>
-    <w:lsdException w:name="Colorful Shading Accent 5" w:semiHidden="0" w:uiPriority="71" w:unhideWhenUsed="0"/>
-    <w:lsdException w:name="Colorful List Accent 5" w:semiHidden="0" w:uiPriority="72" w:unhideWhenUsed="0"/>
-    <w:lsdException w:name="Colorful Grid Accent 5" w:semiHidden="0" w:uiPriority="73" w:unhideWhenUsed="0"/>
-    <w:lsdException w:name="Light Shading Accent 6" w:semiHidden="0" w:uiPriority="60" w:unhideWhenUsed="0"/>
-    <w:lsdException w:name="Light List Accent 6" w:semiHidden="0" w:uiPriority="61" w:unhideWhenUsed="0"/>
-    <w:lsdException w:name="Light Grid Accent 6" w:semiHidden="0" w:uiPriority="62" w:unhideWhenUsed="0"/>
-    <w:lsdException w:name="Medium Shading 1 Accent 6" w:semiHidden="0" w:uiPriority="63" w:unhideWhenUsed="0"/>
-    <w:lsdException w:name="Medium Shading 2 Accent 6" w:semiHidden="0" w:uiPriority="64" w:unhideWhenUsed="0"/>
-    <w:lsdException w:name="Medium List 1 Accent 6" w:semiHidden="0" w:uiPriority="65" w:unhideWhenUsed="0"/>
-    <w:lsdException w:name="Medium List 2 Accent 6" w:semiHidden="0" w:uiPriority="66" w:unhideWhenUsed="0"/>
-    <w:lsdException w:name="Medium Grid 1 Accent 6" w:semiHidden="0" w:uiPriority="67" w:unhideWhenUsed="0"/>
-    <w:lsdException w:name="Medium Grid 2 Accent 6" w:semiHidden="0" w:uiPriority="68" w:unhideWhenUsed="0"/>
-    <w:lsdException w:name="Medium Grid 3 Accent 6" w:semiHidden="0" w:uiPriority="69" w:unhideWhenUsed="0"/>
-    <w:lsdException w:name="Dark List Accent 6" w:semiHidden="0" w:uiPriority="70" w:unhideWhenUsed="0"/>
-    <w:lsdException w:name="Colorful Shading Accent 6" w:semiHidden="0" w:uiPriority="71" w:unhideWhenUsed="0"/>
-    <w:lsdException w:name="Colorful List Accent 6" w:semiHidden="0" w:uiPriority="72" w:unhideWhenUsed="0"/>
-    <w:lsdException w:name="Colorful Grid Accent 6" w:semiHidden="0" w:uiPriority="73" w:unhideWhenUsed="0"/>
-    <w:lsdException w:name="Subtle Emphasis" w:semiHidden="0" w:uiPriority="19" w:unhideWhenUsed="0" w:qFormat="1"/>
-    <w:lsdException w:name="Intense Emphasis" w:semiHidden="0" w:uiPriority="21" w:unhideWhenUsed="0" w:qFormat="1"/>
-    <w:lsdException w:name="Subtle Reference" w:semiHidden="0" w:uiPriority="31" w:unhideWhenUsed="0" w:qFormat="1"/>
-    <w:lsdException w:name="Intense Reference" w:semiHidden="0" w:uiPriority="32" w:unhideWhenUsed="0" w:qFormat="1"/>
-    <w:lsdException w:name="Book Title" w:semiHidden="0" w:uiPriority="33" w:unhideWhenUsed="0" w:qFormat="1"/>
-    <w:lsdException w:name="Bibliography" w:uiPriority="37"/>
-    <w:lsdException w:name="TOC Heading" w:uiPriority="39" w:qFormat="1"/>
+  <w:latentStyles w:defLockedState="0" w:defUIPriority="99" w:defSemiHidden="0" w:defUnhideWhenUsed="0" w:defQFormat="0" w:count="376">
+    <w:lsdException w:name="Normal" w:uiPriority="0" w:qFormat="1"/>
+    <w:lsdException w:name="heading 1" w:uiPriority="9" w:qFormat="1"/>
+    <w:lsdException w:name="heading 2" w:semiHidden="1" w:uiPriority="9" w:unhideWhenUsed="1" w:qFormat="1"/>
+    <w:lsdException w:name="heading 3" w:semiHidden="1" w:uiPriority="9" w:unhideWhenUsed="1" w:qFormat="1"/>
+    <w:lsdException w:name="heading 4" w:semiHidden="1" w:uiPriority="9" w:unhideWhenUsed="1" w:qFormat="1"/>
+    <w:lsdException w:name="heading 5" w:semiHidden="1" w:uiPriority="9" w:unhideWhenUsed="1" w:qFormat="1"/>
+    <w:lsdException w:name="heading 6" w:semiHidden="1" w:uiPriority="9" w:unhideWhenUsed="1" w:qFormat="1"/>
+    <w:lsdException w:name="heading 7" w:semiHidden="1" w:uiPriority="9" w:unhideWhenUsed="1" w:qFormat="1"/>
+    <w:lsdException w:name="heading 8" w:semiHidden="1" w:uiPriority="9" w:unhideWhenUsed="1" w:qFormat="1"/>
+    <w:lsdException w:name="heading 9" w:semiHidden="1" w:uiPriority="9" w:unhideWhenUsed="1" w:qFormat="1"/>
+    <w:lsdException w:name="index 1" w:semiHidden="1" w:unhideWhenUsed="1"/>
+    <w:lsdException w:name="index 2" w:semiHidden="1" w:unhideWhenUsed="1"/>
+    <w:lsdException w:name="index 3" w:semiHidden="1" w:unhideWhenUsed="1"/>
+    <w:lsdException w:name="index 4" w:semiHidden="1" w:unhideWhenUsed="1"/>
+    <w:lsdException w:name="index 5" w:semiHidden="1" w:unhideWhenUsed="1"/>
+    <w:lsdException w:name="index 6" w:semiHidden="1" w:unhideWhenUsed="1"/>
+    <w:lsdException w:name="index 7" w:semiHidden="1" w:unhideWhenUsed="1"/>
+    <w:lsdException w:name="index 8" w:semiHidden="1" w:unhideWhenUsed="1"/>
+    <w:lsdException w:name="index 9" w:semiHidden="1" w:unhideWhenUsed="1"/>
+    <w:lsdException w:name="toc 1" w:semiHidden="1" w:uiPriority="39" w:unhideWhenUsed="1"/>
+    <w:lsdException w:name="toc 2" w:semiHidden="1" w:uiPriority="39" w:unhideWhenUsed="1"/>
+    <w:lsdException w:name="toc 3" w:semiHidden="1" w:uiPriority="39" w:unhideWhenUsed="1"/>
+    <w:lsdException w:name="toc 4" w:semiHidden="1" w:uiPriority="39" w:unhideWhenUsed="1"/>
+    <w:lsdException w:name="toc 5" w:semiHidden="1" w:uiPriority="39" w:unhideWhenUsed="1"/>
+    <w:lsdException w:name="toc 6" w:semiHidden="1" w:uiPriority="39" w:unhideWhenUsed="1"/>
+    <w:lsdException w:name="toc 7" w:semiHidden="1" w:uiPriority="39" w:unhideWhenUsed="1"/>
+    <w:lsdException w:name="toc 8" w:semiHidden="1" w:uiPriority="39" w:unhideWhenUsed="1"/>
+    <w:lsdException w:name="toc 9" w:semiHidden="1" w:uiPriority="39" w:unhideWhenUsed="1"/>
+    <w:lsdException w:name="Normal Indent" w:semiHidden="1" w:unhideWhenUsed="1"/>
+    <w:lsdException w:name="footnote text" w:semiHidden="1" w:unhideWhenUsed="1"/>
+    <w:lsdException w:name="annotation text" w:semiHidden="1" w:unhideWhenUsed="1"/>
+    <w:lsdException w:name="header" w:semiHidden="1" w:unhideWhenUsed="1"/>
+    <w:lsdException w:name="footer" w:semiHidden="1" w:unhideWhenUsed="1"/>
+    <w:lsdException w:name="index heading" w:semiHidden="1" w:unhideWhenUsed="1"/>
+    <w:lsdException w:name="caption" w:semiHidden="1" w:uiPriority="35" w:unhideWhenUsed="1" w:qFormat="1"/>
+    <w:lsdException w:name="table of figures" w:semiHidden="1" w:unhideWhenUsed="1"/>
+    <w:lsdException w:name="envelope address" w:semiHidden="1" w:unhideWhenUsed="1"/>
+    <w:lsdException w:name="envelope return" w:semiHidden="1" w:unhideWhenUsed="1"/>
+    <w:lsdException w:name="footnote reference" w:semiHidden="1" w:unhideWhenUsed="1"/>
+    <w:lsdException w:name="annotation reference" w:semiHidden="1" w:unhideWhenUsed="1"/>
+    <w:lsdException w:name="line number" w:semiHidden="1" w:unhideWhenUsed="1"/>
+    <w:lsdException w:name="page number" w:semiHidden="1" w:unhideWhenUsed="1"/>
+    <w:lsdException w:name="endnote reference" w:semiHidden="1" w:unhideWhenUsed="1"/>
+    <w:lsdException w:name="endnote text" w:semiHidden="1" w:unhideWhenUsed="1"/>
+    <w:lsdException w:name="table of authorities" w:semiHidden="1" w:unhideWhenUsed="1"/>
+    <w:lsdException w:name="macro" w:semiHidden="1" w:unhideWhenUsed="1"/>
+    <w:lsdException w:name="toa heading" w:semiHidden="1" w:unhideWhenUsed="1"/>
+    <w:lsdException w:name="List" w:semiHidden="1" w:unhideWhenUsed="1"/>
+    <w:lsdException w:name="List Bullet" w:semiHidden="1" w:unhideWhenUsed="1"/>
+    <w:lsdException w:name="List Number" w:semiHidden="1" w:unhideWhenUsed="1"/>
+    <w:lsdException w:name="List 2" w:semiHidden="1" w:unhideWhenUsed="1"/>
+    <w:lsdException w:name="List 3" w:semiHidden="1" w:unhideWhenUsed="1"/>
+    <w:lsdException w:name="List 4" w:semiHidden="1" w:unhideWhenUsed="1"/>
+    <w:lsdException w:name="List 5" w:semiHidden="1" w:unhideWhenUsed="1"/>
+    <w:lsdException w:name="List Bullet 2" w:semiHidden="1" w:unhideWhenUsed="1"/>
+    <w:lsdException w:name="List Bullet 3" w:semiHidden="1" w:unhideWhenUsed="1"/>
+    <w:lsdException w:name="List Bullet 4" w:semiHidden="1" w:unhideWhenUsed="1"/>
+    <w:lsdException w:name="List Bullet 5" w:semiHidden="1" w:unhideWhenUsed="1"/>
+    <w:lsdException w:name="List Number 2" w:semiHidden="1" w:unhideWhenUsed="1"/>
+    <w:lsdException w:name="List Number 3" w:semiHidden="1" w:unhideWhenUsed="1"/>
+    <w:lsdException w:name="List Number 4" w:semiHidden="1" w:unhideWhenUsed="1"/>
+    <w:lsdException w:name="List Number 5" w:semiHidden="1" w:unhideWhenUsed="1"/>
+    <w:lsdException w:name="Title" w:uiPriority="10" w:qFormat="1"/>
+    <w:lsdException w:name="Closing" w:semiHidden="1" w:unhideWhenUsed="1"/>
+    <w:lsdException w:name="Signature" w:semiHidden="1" w:unhideWhenUsed="1"/>
+    <w:lsdException w:name="Default Paragraph Font" w:semiHidden="1" w:uiPriority="1" w:unhideWhenUsed="1"/>
+    <w:lsdException w:name="Body Text" w:semiHidden="1" w:uiPriority="1" w:unhideWhenUsed="1" w:qFormat="1"/>
+    <w:lsdException w:name="Body Text Indent" w:semiHidden="1" w:unhideWhenUsed="1"/>
+    <w:lsdException w:name="List Continue" w:semiHidden="1" w:unhideWhenUsed="1"/>
+    <w:lsdException w:name="List Continue 2" w:semiHidden="1" w:unhideWhenUsed="1"/>
+    <w:lsdException w:name="List Continue 3" w:semiHidden="1" w:unhideWhenUsed="1"/>
+    <w:lsdException w:name="List Continue 4" w:semiHidden="1" w:unhideWhenUsed="1"/>
+    <w:lsdException w:name="List Continue 5" w:semiHidden="1" w:unhideWhenUsed="1"/>
+    <w:lsdException w:name="Message Header" w:semiHidden="1" w:unhideWhenUsed="1"/>
+    <w:lsdException w:name="Subtitle" w:uiPriority="11" w:qFormat="1"/>
+    <w:lsdException w:name="Salutation" w:semiHidden="1" w:unhideWhenUsed="1"/>
+    <w:lsdException w:name="Date" w:semiHidden="1" w:unhideWhenUsed="1"/>
+    <w:lsdException w:name="Body Text First Indent" w:semiHidden="1" w:unhideWhenUsed="1"/>
+    <w:lsdException w:name="Body Text First Indent 2" w:semiHidden="1" w:unhideWhenUsed="1"/>
+    <w:lsdException w:name="Note Heading" w:semiHidden="1" w:unhideWhenUsed="1"/>
+    <w:lsdException w:name="Body Text 2" w:semiHidden="1" w:unhideWhenUsed="1"/>
+    <w:lsdException w:name="Body Text 3" w:semiHidden="1" w:unhideWhenUsed="1"/>
+    <w:lsdException w:name="Body Text Indent 2" w:semiHidden="1" w:unhideWhenUsed="1"/>
+    <w:lsdException w:name="Body Text Indent 3" w:semiHidden="1" w:unhideWhenUsed="1"/>
+    <w:lsdException w:name="Block Text" w:semiHidden="1" w:unhideWhenUsed="1"/>
+    <w:lsdException w:name="Hyperlink" w:semiHidden="1" w:unhideWhenUsed="1"/>
+    <w:lsdException w:name="FollowedHyperlink" w:semiHidden="1" w:unhideWhenUsed="1"/>
+    <w:lsdException w:name="Strong" w:uiPriority="22" w:qFormat="1"/>
+    <w:lsdException w:name="Emphasis" w:uiPriority="20" w:qFormat="1"/>
+    <w:lsdException w:name="Document Map" w:semiHidden="1" w:unhideWhenUsed="1"/>
+    <w:lsdException w:name="Plain Text" w:semiHidden="1" w:unhideWhenUsed="1"/>
+    <w:lsdException w:name="E-mail Signature" w:semiHidden="1" w:unhideWhenUsed="1"/>
+    <w:lsdException w:name="HTML Top of Form" w:semiHidden="1" w:unhideWhenUsed="1"/>
+    <w:lsdException w:name="HTML Bottom of Form" w:semiHidden="1" w:unhideWhenUsed="1"/>
+    <w:lsdException w:name="Normal (Web)" w:semiHidden="1" w:unhideWhenUsed="1"/>
+    <w:lsdException w:name="HTML Acronym" w:semiHidden="1" w:unhideWhenUsed="1"/>
+    <w:lsdException w:name="HTML Address" w:semiHidden="1" w:unhideWhenUsed="1"/>
+    <w:lsdException w:name="HTML Cite" w:semiHidden="1" w:unhideWhenUsed="1"/>
+    <w:lsdException w:name="HTML Code" w:semiHidden="1" w:unhideWhenUsed="1"/>
+    <w:lsdException w:name="HTML Definition" w:semiHidden="1" w:unhideWhenUsed="1"/>
+    <w:lsdException w:name="HTML Keyboard" w:semiHidden="1" w:unhideWhenUsed="1"/>
+    <w:lsdException w:name="HTML Preformatted" w:semiHidden="1" w:unhideWhenUsed="1"/>
+    <w:lsdException w:name="HTML Sample" w:semiHidden="1" w:unhideWhenUsed="1"/>
+    <w:lsdException w:name="HTML Typewriter" w:semiHidden="1" w:unhideWhenUsed="1"/>
+    <w:lsdException w:name="HTML Variable" w:semiHidden="1" w:unhideWhenUsed="1"/>
+    <w:lsdException w:name="Normal Table" w:semiHidden="1" w:unhideWhenUsed="1"/>
+    <w:lsdException w:name="annotation subject" w:semiHidden="1" w:unhideWhenUsed="1"/>
+    <w:lsdException w:name="No List" w:semiHidden="1" w:unhideWhenUsed="1"/>
+    <w:lsdException w:name="Outline List 1" w:semiHidden="1" w:unhideWhenUsed="1"/>
+    <w:lsdException w:name="Outline List 2" w:semiHidden="1" w:unhideWhenUsed="1"/>
+    <w:lsdException w:name="Outline List 3" w:semiHidden="1" w:unhideWhenUsed="1"/>
+    <w:lsdException w:name="Table Simple 1" w:semiHidden="1" w:unhideWhenUsed="1"/>
+    <w:lsdException w:name="Table Simple 2" w:semiHidden="1" w:unhideWhenUsed="1"/>
+    <w:lsdException w:name="Table Simple 3" w:semiHidden="1" w:unhideWhenUsed="1"/>
+    <w:lsdException w:name="Table Classic 1" w:semiHidden="1" w:unhideWhenUsed="1"/>
+    <w:lsdException w:name="Table Classic 2" w:semiHidden="1" w:unhideWhenUsed="1"/>
+    <w:lsdException w:name="Table Classic 3" w:semiHidden="1" w:unhideWhenUsed="1"/>
+    <w:lsdException w:name="Table Classic 4" w:semiHidden="1" w:unhideWhenUsed="1"/>
+    <w:lsdException w:name="Table Colorful 1" w:semiHidden="1" w:unhideWhenUsed="1"/>
+    <w:lsdException w:name="Table Colorful 2" w:semiHidden="1" w:unhideWhenUsed="1"/>
+    <w:lsdException w:name="Table Colorful 3" w:semiHidden="1" w:unhideWhenUsed="1"/>
+    <w:lsdException w:name="Table Columns 1" w:semiHidden="1" w:unhideWhenUsed="1"/>
+    <w:lsdException w:name="Table Columns 2" w:semiHidden="1" w:unhideWhenUsed="1"/>
+    <w:lsdException w:name="Table Columns 3" w:semiHidden="1" w:unhideWhenUsed="1"/>
+    <w:lsdException w:name="Table Columns 4" w:semiHidden="1" w:unhideWhenUsed="1"/>
+    <w:lsdException w:name="Table Columns 5" w:semiHidden="1" w:unhideWhenUsed="1"/>
+    <w:lsdException w:name="Table Grid 1" w:semiHidden="1" w:unhideWhenUsed="1"/>
+    <w:lsdException w:name="Table Grid 2" w:semiHidden="1" w:unhideWhenUsed="1"/>
+    <w:lsdException w:name="Table Grid 3" w:semiHidden="1" w:unhideWhenUsed="1"/>
+    <w:lsdException w:name="Table Grid 4" w:semiHidden="1" w:unhideWhenUsed="1"/>
+    <w:lsdException w:name="Table Grid 5" w:semiHidden="1" w:unhideWhenUsed="1"/>
+    <w:lsdException w:name="Table Grid 6" w:semiHidden="1" w:unhideWhenUsed="1"/>
+    <w:lsdException w:name="Table Grid 7" w:semiHidden="1" w:unhideWhenUsed="1"/>
+    <w:lsdException w:name="Table Grid 8" w:semiHidden="1" w:unhideWhenUsed="1"/>
+    <w:lsdException w:name="Table List 1" w:semiHidden="1" w:unhideWhenUsed="1"/>
+    <w:lsdException w:name="Table List 2" w:semiHidden="1" w:unhideWhenUsed="1"/>
+    <w:lsdException w:name="Table List 3" w:semiHidden="1" w:unhideWhenUsed="1"/>
+    <w:lsdException w:name="Table List 4" w:semiHidden="1" w:unhideWhenUsed="1"/>
+    <w:lsdException w:name="Table List 5" w:semiHidden="1" w:unhideWhenUsed="1"/>
+    <w:lsdException w:name="Table List 6" w:semiHidden="1" w:unhideWhenUsed="1"/>
+    <w:lsdException w:name="Table List 7" w:semiHidden="1" w:unhideWhenUsed="1"/>
+    <w:lsdException w:name="Table List 8" w:semiHidden="1" w:unhideWhenUsed="1"/>
+    <w:lsdException w:name="Table 3D effects 1" w:semiHidden="1" w:unhideWhenUsed="1"/>
+    <w:lsdException w:name="Table 3D effects 2" w:semiHidden="1" w:unhideWhenUsed="1"/>
+    <w:lsdException w:name="Table 3D effects 3" w:semiHidden="1" w:unhideWhenUsed="1"/>
+    <w:lsdException w:name="Table Contemporary" w:semiHidden="1" w:unhideWhenUsed="1"/>
+    <w:lsdException w:name="Table Elegant" w:semiHidden="1" w:unhideWhenUsed="1"/>
+    <w:lsdException w:name="Table Professional" w:semiHidden="1" w:unhideWhenUsed="1"/>
+    <w:lsdException w:name="Table Subtle 1" w:semiHidden="1" w:unhideWhenUsed="1"/>
+    <w:lsdException w:name="Table Subtle 2" w:semiHidden="1" w:unhideWhenUsed="1"/>
+    <w:lsdException w:name="Table Web 1" w:semiHidden="1" w:unhideWhenUsed="1"/>
+    <w:lsdException w:name="Table Web 2" w:semiHidden="1" w:unhideWhenUsed="1"/>
+    <w:lsdException w:name="Table Web 3" w:semiHidden="1" w:unhideWhenUsed="1"/>
+    <w:lsdException w:name="Balloon Text" w:semiHidden="1" w:unhideWhenUsed="1"/>
+    <w:lsdException w:name="Table Grid" w:semiHidden="1" w:uiPriority="59" w:unhideWhenUsed="1"/>
+    <w:lsdException w:name="Table Theme" w:semiHidden="1" w:unhideWhenUsed="1"/>
+    <w:lsdException w:name="Placeholder Text" w:semiHidden="1"/>
+    <w:lsdException w:name="No Spacing" w:uiPriority="1" w:qFormat="1"/>
+    <w:lsdException w:name="Light Shading" w:uiPriority="60"/>
+    <w:lsdException w:name="Light List" w:uiPriority="61"/>
+    <w:lsdException w:name="Light Grid" w:uiPriority="62"/>
+    <w:lsdException w:name="Medium Shading 1" w:uiPriority="63"/>
+    <w:lsdException w:name="Medium Shading 2" w:uiPriority="64"/>
+    <w:lsdException w:name="Medium List 1" w:uiPriority="65"/>
+    <w:lsdException w:name="Medium List 2" w:uiPriority="66"/>
+    <w:lsdException w:name="Medium Grid 1" w:uiPriority="67"/>
+    <w:lsdException w:name="Medium Grid 2" w:uiPriority="68"/>
+    <w:lsdException w:name="Medium Grid 3" w:uiPriority="69"/>
+    <w:lsdException w:name="Dark List" w:uiPriority="70"/>
+    <w:lsdException w:name="Colorful Shading" w:uiPriority="71"/>
+    <w:lsdException w:name="Colorful List" w:uiPriority="72"/>
+    <w:lsdException w:name="Colorful Grid" w:uiPriority="73"/>
+    <w:lsdException w:name="Light Shading Accent 1" w:uiPriority="60"/>
+    <w:lsdException w:name="Light List Accent 1" w:uiPriority="61"/>
+    <w:lsdException w:name="Light Grid Accent 1" w:uiPriority="62"/>
+    <w:lsdException w:name="Medium Shading 1 Accent 1" w:uiPriority="63"/>
+    <w:lsdException w:name="Medium Shading 2 Accent 1" w:uiPriority="64"/>
+    <w:lsdException w:name="Medium List 1 Accent 1" w:uiPriority="65"/>
+    <w:lsdException w:name="Revision" w:semiHidden="1"/>
+    <w:lsdException w:name="List Paragraph" w:uiPriority="1" w:qFormat="1"/>
+    <w:lsdException w:name="Quote" w:uiPriority="29" w:qFormat="1"/>
+    <w:lsdException w:name="Intense Quote" w:uiPriority="30" w:qFormat="1"/>
+    <w:lsdException w:name="Medium List 2 Accent 1" w:uiPriority="66"/>
+    <w:lsdException w:name="Medium Grid 1 Accent 1" w:uiPriority="67"/>
+    <w:lsdException w:name="Medium Grid 2 Accent 1" w:uiPriority="68"/>
+    <w:lsdException w:name="Medium Grid 3 Accent 1" w:uiPriority="69"/>
+    <w:lsdException w:name="Dark List Accent 1" w:uiPriority="70"/>
+    <w:lsdException w:name="Colorful Shading Accent 1" w:uiPriority="71"/>
+    <w:lsdException w:name="Colorful List Accent 1" w:uiPriority="72"/>
+    <w:lsdException w:name="Colorful Grid Accent 1" w:uiPriority="73"/>
+    <w:lsdException w:name="Light Shading Accent 2" w:uiPriority="60"/>
+    <w:lsdException w:name="Light List Accent 2" w:uiPriority="61"/>
+    <w:lsdException w:name="Light Grid Accent 2" w:uiPriority="62"/>
+    <w:lsdException w:name="Medium Shading 1 Accent 2" w:uiPriority="63"/>
+    <w:lsdException w:name="Medium Shading 2 Accent 2" w:uiPriority="64"/>
+    <w:lsdException w:name="Medium List 1 Accent 2" w:uiPriority="65"/>
+    <w:lsdException w:name="Medium List 2 Accent 2" w:uiPriority="66"/>
+    <w:lsdException w:name="Medium Grid 1 Accent 2" w:uiPriority="67"/>
+    <w:lsdException w:name="Medium Grid 2 Accent 2" w:uiPriority="68"/>
+    <w:lsdException w:name="Medium Grid 3 Accent 2" w:uiPriority="69"/>
+    <w:lsdException w:name="Dark List Accent 2" w:uiPriority="70"/>
+    <w:lsdException w:name="Colorful Shading Accent 2" w:uiPriority="71"/>
+    <w:lsdException w:name="Colorful List Accent 2" w:uiPriority="72"/>
+    <w:lsdException w:name="Colorful Grid Accent 2" w:uiPriority="73"/>
+    <w:lsdException w:name="Light Shading Accent 3" w:uiPriority="60"/>
+    <w:lsdException w:name="Light List Accent 3" w:uiPriority="61"/>
+    <w:lsdException w:name="Light Grid Accent 3" w:uiPriority="62"/>
+    <w:lsdException w:name="Medium Shading 1 Accent 3" w:uiPriority="63"/>
+    <w:lsdException w:name="Medium Shading 2 Accent 3" w:uiPriority="64"/>
+    <w:lsdException w:name="Medium List 1 Accent 3" w:uiPriority="65"/>
+    <w:lsdException w:name="Medium List 2 Accent 3" w:uiPriority="66"/>
+    <w:lsdException w:name="Medium Grid 1 Accent 3" w:uiPriority="67"/>
+    <w:lsdException w:name="Medium Grid 2 Accent 3" w:uiPriority="68"/>
+    <w:lsdException w:name="Medium Grid 3 Accent 3" w:uiPriority="69"/>
+    <w:lsdException w:name="Dark List Accent 3" w:uiPriority="70"/>
+    <w:lsdException w:name="Colorful Shading Accent 3" w:uiPriority="71"/>
+    <w:lsdException w:name="Colorful List Accent 3" w:uiPriority="72"/>
+    <w:lsdException w:name="Colorful Grid Accent 3" w:uiPriority="73"/>
+    <w:lsdException w:name="Light Shading Accent 4" w:uiPriority="60"/>
+    <w:lsdException w:name="Light List Accent 4" w:uiPriority="61"/>
+    <w:lsdException w:name="Light Grid Accent 4" w:uiPriority="62"/>
+    <w:lsdException w:name="Medium Shading 1 Accent 4" w:uiPriority="63"/>
+    <w:lsdException w:name="Medium Shading 2 Accent 4" w:uiPriority="64"/>
+    <w:lsdException w:name="Medium List 1 Accent 4" w:uiPriority="65"/>
+    <w:lsdException w:name="Medium List 2 Accent 4" w:uiPriority="66"/>
+    <w:lsdException w:name="Medium Grid 1 Accent 4" w:uiPriority="67"/>
+    <w:lsdException w:name="Medium Grid 2 Accent 4" w:uiPriority="68"/>
+    <w:lsdException w:name="Medium Grid 3 Accent 4" w:uiPriority="69"/>
+    <w:lsdException w:name="Dark List Accent 4" w:uiPriority="70"/>
+    <w:lsdException w:name="Colorful Shading Accent 4" w:uiPriority="71"/>
+    <w:lsdException w:name="Colorful List Accent 4" w:uiPriority="72"/>
+    <w:lsdException w:name="Colorful Grid Accent 4" w:uiPriority="73"/>
+    <w:lsdException w:name="Light Shading Accent 5" w:uiPriority="60"/>
+    <w:lsdException w:name="Light List Accent 5" w:uiPriority="61"/>
+    <w:lsdException w:name="Light Grid Accent 5" w:uiPriority="62"/>
+    <w:lsdException w:name="Medium Shading 1 Accent 5" w:uiPriority="63"/>
+    <w:lsdException w:name="Medium Shading 2 Accent 5" w:uiPriority="64"/>
+    <w:lsdException w:name="Medium List 1 Accent 5" w:uiPriority="65"/>
+    <w:lsdException w:name="Medium List 2 Accent 5" w:uiPriority="66"/>
+    <w:lsdException w:name="Medium Grid 1 Accent 5" w:uiPriority="67"/>
+    <w:lsdException w:name="Medium Grid 2 Accent 5" w:uiPriority="68"/>
+    <w:lsdException w:name="Medium Grid 3 Accent 5" w:uiPriority="69"/>
+    <w:lsdException w:name="Dark List Accent 5" w:uiPriority="70"/>
+    <w:lsdException w:name="Colorful Shading Accent 5" w:uiPriority="71"/>
+    <w:lsdException w:name="Colorful List Accent 5" w:uiPriority="72"/>
+    <w:lsdException w:name="Colorful Grid Accent 5" w:uiPriority="73"/>
+    <w:lsdException w:name="Light Shading Accent 6" w:uiPriority="60"/>
+    <w:lsdException w:name="Light List Accent 6" w:uiPriority="61"/>
+    <w:lsdException w:name="Light Grid Accent 6" w:uiPriority="62"/>
+    <w:lsdException w:name="Medium Shading 1 Accent 6" w:uiPriority="63"/>
+    <w:lsdException w:name="Medium Shading 2 Accent 6" w:uiPriority="64"/>
+    <w:lsdException w:name="Medium List 1 Accent 6" w:uiPriority="65"/>
+    <w:lsdException w:name="Medium List 2 Accent 6" w:uiPriority="66"/>
+    <w:lsdException w:name="Medium Grid 1 Accent 6" w:uiPriority="67"/>
+    <w:lsdException w:name="Medium Grid 2 Accent 6" w:uiPriority="68"/>
+    <w:lsdException w:name="Medium Grid 3 Accent 6" w:uiPriority="69"/>
+    <w:lsdException w:name="Dark List Accent 6" w:uiPriority="70"/>
+    <w:lsdException w:name="Colorful Shading Accent 6" w:uiPriority="71"/>
+    <w:lsdException w:name="Colorful List Accent 6" w:uiPriority="72"/>
+    <w:lsdException w:name="Colorful Grid Accent 6" w:uiPriority="73"/>
+    <w:lsdException w:name="Subtle Emphasis" w:uiPriority="19" w:qFormat="1"/>
+    <w:lsdException w:name="Intense Emphasis" w:uiPriority="21" w:qFormat="1"/>
+    <w:lsdException w:name="Subtle Reference" w:uiPriority="31" w:qFormat="1"/>
+    <w:lsdException w:name="Intense Reference" w:uiPriority="32" w:qFormat="1"/>
+    <w:lsdException w:name="Book Title" w:uiPriority="33" w:qFormat="1"/>
+    <w:lsdException w:name="Bibliography" w:semiHidden="1" w:uiPriority="37" w:unhideWhenUsed="1"/>
+    <w:lsdException w:name="TOC Heading" w:semiHidden="1" w:uiPriority="39" w:unhideWhenUsed="1" w:qFormat="1"/>
+    <w:lsdException w:name="Plain Table 1" w:uiPriority="41"/>
+    <w:lsdException w:name="Plain Table 2" w:uiPriority="42"/>
+    <w:lsdException w:name="Plain Table 3" w:uiPriority="43"/>
+    <w:lsdException w:name="Plain Table 4" w:uiPriority="44"/>
+    <w:lsdException w:name="Plain Table 5" w:uiPriority="45"/>
+    <w:lsdException w:name="Grid Table Light" w:uiPriority="40"/>
+    <w:lsdException w:name="Grid Table 1 Light" w:uiPriority="46"/>
+    <w:lsdException w:name="Grid Table 2" w:uiPriority="47"/>
+    <w:lsdException w:name="Grid Table 3" w:uiPriority="48"/>
+    <w:lsdException w:name="Grid Table 4" w:uiPriority="49"/>
+    <w:lsdException w:name="Grid Table 5 Dark" w:uiPriority="50"/>
+    <w:lsdException w:name="Grid Table 6 Colorful" w:uiPriority="51"/>
+    <w:lsdException w:name="Grid Table 7 Colorful" w:uiPriority="52"/>
+    <w:lsdException w:name="Grid Table 1 Light Accent 1" w:uiPriority="46"/>
+    <w:lsdException w:name="Grid Table 2 Accent 1" w:uiPriority="47"/>
+    <w:lsdException w:name="Grid Table 3 Accent 1" w:uiPriority="48"/>
+    <w:lsdException w:name="Grid Table 4 Accent 1" w:uiPriority="49"/>
+    <w:lsdException w:name="Grid Table 5 Dark Accent 1" w:uiPriority="50"/>
+    <w:lsdException w:name="Grid Table 6 Colorful Accent 1" w:uiPriority="51"/>
+    <w:lsdException w:name="Grid Table 7 Colorful Accent 1" w:uiPriority="52"/>
+    <w:lsdException w:name="Grid Table 1 Light Accent 2" w:uiPriority="46"/>
+    <w:lsdException w:name="Grid Table 2 Accent 2" w:uiPriority="47"/>
+    <w:lsdException w:name="Grid Table 3 Accent 2" w:uiPriority="48"/>
+    <w:lsdException w:name="Grid Table 4 Accent 2" w:uiPriority="49"/>
+    <w:lsdException w:name="Grid Table 5 Dark Accent 2" w:uiPriority="50"/>
+    <w:lsdException w:name="Grid Table 6 Colorful Accent 2" w:uiPriority="51"/>
+    <w:lsdException w:name="Grid Table 7 Colorful Accent 2" w:uiPriority="52"/>
+    <w:lsdException w:name="Grid Table 1 Light Accent 3" w:uiPriority="46"/>
+    <w:lsdException w:name="Grid Table 2 Accent 3" w:uiPriority="47"/>
+    <w:lsdException w:name="Grid Table 3 Accent 3" w:uiPriority="48"/>
+    <w:lsdException w:name="Grid Table 4 Accent 3" w:uiPriority="49"/>
+    <w:lsdException w:name="Grid Table 5 Dark Accent 3" w:uiPriority="50"/>
+    <w:lsdException w:name="Grid Table 6 Colorful Accent 3" w:uiPriority="51"/>
+    <w:lsdException w:name="Grid Table 7 Colorful Accent 3" w:uiPriority="52"/>
+    <w:lsdException w:name="Grid Table 1 Light Accent 4" w:uiPriority="46"/>
+    <w:lsdException w:name="Grid Table 2 Accent 4" w:uiPriority="47"/>
+    <w:lsdException w:name="Grid Table 3 Accent 4" w:uiPriority="48"/>
+    <w:lsdException w:name="Grid Table 4 Accent 4" w:uiPriority="49"/>
+    <w:lsdException w:name="Grid Table 5 Dark Accent 4" w:uiPriority="50"/>
+    <w:lsdException w:name="Grid Table 6 Colorful Accent 4" w:uiPriority="51"/>
+    <w:lsdException w:name="Grid Table 7 Colorful Accent 4" w:uiPriority="52"/>
+    <w:lsdException w:name="Grid Table 1 Light Accent 5" w:uiPriority="46"/>
+    <w:lsdException w:name="Grid Table 2 Accent 5" w:uiPriority="47"/>
+    <w:lsdException w:name="Grid Table 3 Accent 5" w:uiPriority="48"/>
+    <w:lsdException w:name="Grid Table 4 Accent 5" w:uiPriority="49"/>
+    <w:lsdException w:name="Grid Table 5 Dark Accent 5" w:uiPriority="50"/>
+    <w:lsdException w:name="Grid Table 6 Colorful Accent 5" w:uiPriority="51"/>
+    <w:lsdException w:name="Grid Table 7 Colorful Accent 5" w:uiPriority="52"/>
+    <w:lsdException w:name="Grid Table 1 Light Accent 6" w:uiPriority="46"/>
+    <w:lsdException w:name="Grid Table 2 Accent 6" w:uiPriority="47"/>
+    <w:lsdException w:name="Grid Table 3 Accent 6" w:uiPriority="48"/>
+    <w:lsdException w:name="Grid Table 4 Accent 6" w:uiPriority="49"/>
+    <w:lsdException w:name="Grid Table 5 Dark Accent 6" w:uiPriority="50"/>
+    <w:lsdException w:name="Grid Table 6 Colorful Accent 6" w:uiPriority="51"/>
+    <w:lsdException w:name="Grid Table 7 Colorful Accent 6" w:uiPriority="52"/>
+    <w:lsdException w:name="List Table 1 Light" w:uiPriority="46"/>
+    <w:lsdException w:name="List Table 2" w:uiPriority="47"/>
+    <w:lsdException w:name="List Table 3" w:uiPriority="48"/>
+    <w:lsdException w:name="List Table 4" w:uiPriority="49"/>
+    <w:lsdException w:name="List Table 5 Dark" w:uiPriority="50"/>
+    <w:lsdException w:name="List Table 6 Colorful" w:uiPriority="51"/>
+    <w:lsdException w:name="List Table 7 Colorful" w:uiPriority="52"/>
+    <w:lsdException w:name="List Table 1 Light Accent 1" w:uiPriority="46"/>
+    <w:lsdException w:name="List Table 2 Accent 1" w:uiPriority="47"/>
+    <w:lsdException w:name="List Table 3 Accent 1" w:uiPriority="48"/>
+    <w:lsdException w:name="List Table 4 Accent 1" w:uiPriority="49"/>
+    <w:lsdException w:name="List Table 5 Dark Accent 1" w:uiPriority="50"/>
+    <w:lsdException w:name="List Table 6 Colorful Accent 1" w:uiPriority="51"/>
+    <w:lsdException w:name="List Table 7 Colorful Accent 1" w:uiPriority="52"/>
+    <w:lsdException w:name="List Table 1 Light Accent 2" w:uiPriority="46"/>
+    <w:lsdException w:name="List Table 2 Accent 2" w:uiPriority="47"/>
+    <w:lsdException w:name="List Table 3 Accent 2" w:uiPriority="48"/>
+    <w:lsdException w:name="List Table 4 Accent 2" w:uiPriority="49"/>
+    <w:lsdException w:name="List Table 5 Dark Accent 2" w:uiPriority="50"/>
+    <w:lsdException w:name="List Table 6 Colorful Accent 2" w:uiPriority="51"/>
+    <w:lsdException w:name="List Table 7 Colorful Accent 2" w:uiPriority="52"/>
+    <w:lsdException w:name="List Table 1 Light Accent 3" w:uiPriority="46"/>
+    <w:lsdException w:name="List Table 2 Accent 3" w:uiPriority="47"/>
+    <w:lsdException w:name="List Table 3 Accent 3" w:uiPriority="48"/>
+    <w:lsdException w:name="List Table 4 Accent 3" w:uiPriority="49"/>
+    <w:lsdException w:name="List Table 5 Dark Accent 3" w:uiPriority="50"/>
+    <w:lsdException w:name="List Table 6 Colorful Accent 3" w:uiPriority="51"/>
+    <w:lsdException w:name="List Table 7 Colorful Accent 3" w:uiPriority="52"/>
+    <w:lsdException w:name="List Table 1 Light Accent 4" w:uiPriority="46"/>
+    <w:lsdException w:name="List Table 2 Accent 4" w:uiPriority="47"/>
+    <w:lsdException w:name="List Table 3 Accent 4" w:uiPriority="48"/>
+    <w:lsdException w:name="List Table 4 Accent 4" w:uiPriority="49"/>
+    <w:lsdException w:name="List Table 5 Dark Accent 4" w:uiPriority="50"/>
+    <w:lsdException w:name="List Table 6 Colorful Accent 4" w:uiPriority="51"/>
+    <w:lsdException w:name="List Table 7 Colorful Accent 4" w:uiPriority="52"/>
+    <w:lsdException w:name="List Table 1 Light Accent 5" w:uiPriority="46"/>
+    <w:lsdException w:name="List Table 2 Accent 5" w:uiPriority="47"/>
+    <w:lsdException w:name="List Table 3 Accent 5" w:uiPriority="48"/>
+    <w:lsdException w:name="List Table 4 Accent 5" w:uiPriority="49"/>
+    <w:lsdException w:name="List Table 5 Dark Accent 5" w:uiPriority="50"/>
+    <w:lsdException w:name="List Table 6 Colorful Accent 5" w:uiPriority="51"/>
+    <w:lsdException w:name="List Table 7 Colorful Accent 5" w:uiPriority="52"/>
+    <w:lsdException w:name="List Table 1 Light Accent 6" w:uiPriority="46"/>
+    <w:lsdException w:name="List Table 2 Accent 6" w:uiPriority="47"/>
+    <w:lsdException w:name="List Table 3 Accent 6" w:uiPriority="48"/>
+    <w:lsdException w:name="List Table 4 Accent 6" w:uiPriority="49"/>
+    <w:lsdException w:name="List Table 5 Dark Accent 6" w:uiPriority="50"/>
+    <w:lsdException w:name="List Table 6 Colorful Accent 6" w:uiPriority="51"/>
+    <w:lsdException w:name="List Table 7 Colorful Accent 6" w:uiPriority="52"/>
+    <w:lsdException w:name="Mention" w:semiHidden="1" w:unhideWhenUsed="1"/>
+    <w:lsdException w:name="Smart Hyperlink" w:semiHidden="1" w:unhideWhenUsed="1"/>
+    <w:lsdException w:name="Hashtag" w:semiHidden="1" w:unhideWhenUsed="1"/>
+    <w:lsdException w:name="Unresolved Mention" w:semiHidden="1" w:unhideWhenUsed="1"/>
+    <w:lsdException w:name="Smart Link" w:semiHidden="1" w:unhideWhenUsed="1"/>
   </w:latentStyles>
   <w:style w:type="paragraph" w:default="1" w:styleId="Normal">
     <w:name w:val="Normal"/>
@@ -5722,7 +8378,7 @@
       <w:lang w:eastAsia="es-AR"/>
     </w:rPr>
   </w:style>
-  <w:style w:type="paragraph" w:styleId="TtulodeTDC">
+  <w:style w:type="paragraph" w:styleId="TtuloTDC">
     <w:name w:val="TOC Heading"/>
     <w:basedOn w:val="Ttulo1"/>
     <w:next w:val="Normal"/>
@@ -5758,7 +8414,7 @@
   <w:style w:type="paragraph" w:styleId="Prrafodelista">
     <w:name w:val="List Paragraph"/>
     <w:basedOn w:val="Normal"/>
-    <w:uiPriority w:val="34"/>
+    <w:uiPriority w:val="1"/>
     <w:qFormat/>
     <w:rsid w:val="003C0998"/>
     <w:pPr>
@@ -5870,314 +8526,12 @@
       <w:ind w:left="440"/>
     </w:pPr>
   </w:style>
-</w:styles>
-</file>
-
-<file path=word/stylesWithEffects.xml><?xml version="1.0" encoding="utf-8"?>
-<w:styles xmlns:wpc="http://schemas.microsoft.com/office/word/2010/wordprocessingCanvas" xmlns:mc="http://schemas.openxmlformats.org/markup-compatibility/2006" xmlns:o="urn:schemas-microsoft-com:office:office" xmlns:r="http://schemas.openxmlformats.org/officeDocument/2006/relationships" xmlns:m="http://schemas.openxmlformats.org/officeDocument/2006/math" xmlns:v="urn:schemas-microsoft-com:vml" xmlns:wp14="http://schemas.microsoft.com/office/word/2010/wordprocessingDrawing" xmlns:wp="http://schemas.openxmlformats.org/drawingml/2006/wordprocessingDrawing" xmlns:w10="urn:schemas-microsoft-com:office:word" xmlns:w="http://schemas.openxmlformats.org/wordprocessingml/2006/main" xmlns:w14="http://schemas.microsoft.com/office/word/2010/wordml" xmlns:wpg="http://schemas.microsoft.com/office/word/2010/wordprocessingGroup" xmlns:wpi="http://schemas.microsoft.com/office/word/2010/wordprocessingInk" xmlns:wne="http://schemas.microsoft.com/office/word/2006/wordml" xmlns:wps="http://schemas.microsoft.com/office/word/2010/wordprocessingShape" mc:Ignorable="w14 wp14">
-  <w:docDefaults>
-    <w:rPrDefault>
-      <w:rPr>
-        <w:rFonts w:asciiTheme="minorHAnsi" w:eastAsiaTheme="minorHAnsi" w:hAnsiTheme="minorHAnsi" w:cstheme="minorBidi"/>
-        <w:sz w:val="22"/>
-        <w:szCs w:val="22"/>
-        <w:lang w:val="es-AR" w:eastAsia="en-US" w:bidi="ar-SA"/>
-      </w:rPr>
-    </w:rPrDefault>
-    <w:pPrDefault>
-      <w:pPr>
-        <w:spacing w:after="160" w:line="259" w:lineRule="auto"/>
-      </w:pPr>
-    </w:pPrDefault>
-  </w:docDefaults>
-  <w:latentStyles w:defLockedState="0" w:defUIPriority="99" w:defSemiHidden="1" w:defUnhideWhenUsed="1" w:defQFormat="0" w:count="267">
-    <w:lsdException w:name="Normal" w:semiHidden="0" w:uiPriority="0" w:unhideWhenUsed="0" w:qFormat="1"/>
-    <w:lsdException w:name="heading 1" w:semiHidden="0" w:uiPriority="9" w:unhideWhenUsed="0" w:qFormat="1"/>
-    <w:lsdException w:name="heading 2" w:uiPriority="9" w:qFormat="1"/>
-    <w:lsdException w:name="heading 3" w:uiPriority="9" w:qFormat="1"/>
-    <w:lsdException w:name="heading 4" w:uiPriority="9" w:qFormat="1"/>
-    <w:lsdException w:name="heading 5" w:uiPriority="9" w:qFormat="1"/>
-    <w:lsdException w:name="heading 6" w:uiPriority="9" w:qFormat="1"/>
-    <w:lsdException w:name="heading 7" w:uiPriority="9" w:qFormat="1"/>
-    <w:lsdException w:name="heading 8" w:uiPriority="9" w:qFormat="1"/>
-    <w:lsdException w:name="heading 9" w:uiPriority="9" w:qFormat="1"/>
-    <w:lsdException w:name="toc 1" w:uiPriority="39"/>
-    <w:lsdException w:name="toc 2" w:uiPriority="39"/>
-    <w:lsdException w:name="toc 3" w:uiPriority="39"/>
-    <w:lsdException w:name="toc 4" w:uiPriority="39"/>
-    <w:lsdException w:name="toc 5" w:uiPriority="39"/>
-    <w:lsdException w:name="toc 6" w:uiPriority="39"/>
-    <w:lsdException w:name="toc 7" w:uiPriority="39"/>
-    <w:lsdException w:name="toc 8" w:uiPriority="39"/>
-    <w:lsdException w:name="toc 9" w:uiPriority="39"/>
-    <w:lsdException w:name="caption" w:uiPriority="35" w:qFormat="1"/>
-    <w:lsdException w:name="Title" w:semiHidden="0" w:uiPriority="10" w:unhideWhenUsed="0" w:qFormat="1"/>
-    <w:lsdException w:name="Default Paragraph Font" w:uiPriority="1"/>
-    <w:lsdException w:name="Body Text" w:uiPriority="1" w:qFormat="1"/>
-    <w:lsdException w:name="Subtitle" w:semiHidden="0" w:uiPriority="11" w:unhideWhenUsed="0" w:qFormat="1"/>
-    <w:lsdException w:name="Strong" w:semiHidden="0" w:uiPriority="22" w:unhideWhenUsed="0" w:qFormat="1"/>
-    <w:lsdException w:name="Emphasis" w:semiHidden="0" w:uiPriority="20" w:unhideWhenUsed="0" w:qFormat="1"/>
-    <w:lsdException w:name="Table Grid" w:semiHidden="0" w:uiPriority="39" w:unhideWhenUsed="0"/>
-    <w:lsdException w:name="Placeholder Text" w:unhideWhenUsed="0"/>
-    <w:lsdException w:name="No Spacing" w:semiHidden="0" w:uiPriority="1" w:unhideWhenUsed="0" w:qFormat="1"/>
-    <w:lsdException w:name="Light Shading" w:semiHidden="0" w:uiPriority="60" w:unhideWhenUsed="0"/>
-    <w:lsdException w:name="Light List" w:semiHidden="0" w:uiPriority="61" w:unhideWhenUsed="0"/>
-    <w:lsdException w:name="Light Grid" w:semiHidden="0" w:uiPriority="62" w:unhideWhenUsed="0"/>
-    <w:lsdException w:name="Medium Shading 1" w:semiHidden="0" w:uiPriority="63" w:unhideWhenUsed="0"/>
-    <w:lsdException w:name="Medium Shading 2" w:semiHidden="0" w:uiPriority="64" w:unhideWhenUsed="0"/>
-    <w:lsdException w:name="Medium List 1" w:semiHidden="0" w:uiPriority="65" w:unhideWhenUsed="0"/>
-    <w:lsdException w:name="Medium List 2" w:semiHidden="0" w:uiPriority="66" w:unhideWhenUsed="0"/>
-    <w:lsdException w:name="Medium Grid 1" w:semiHidden="0" w:uiPriority="67" w:unhideWhenUsed="0"/>
-    <w:lsdException w:name="Medium Grid 2" w:semiHidden="0" w:uiPriority="68" w:unhideWhenUsed="0"/>
-    <w:lsdException w:name="Medium Grid 3" w:semiHidden="0" w:uiPriority="69" w:unhideWhenUsed="0"/>
-    <w:lsdException w:name="Dark List" w:semiHidden="0" w:uiPriority="70" w:unhideWhenUsed="0"/>
-    <w:lsdException w:name="Colorful Shading" w:semiHidden="0" w:uiPriority="71" w:unhideWhenUsed="0"/>
-    <w:lsdException w:name="Colorful List" w:semiHidden="0" w:uiPriority="72" w:unhideWhenUsed="0"/>
-    <w:lsdException w:name="Colorful Grid" w:semiHidden="0" w:uiPriority="73" w:unhideWhenUsed="0"/>
-    <w:lsdException w:name="Light Shading Accent 1" w:semiHidden="0" w:uiPriority="60" w:unhideWhenUsed="0"/>
-    <w:lsdException w:name="Light List Accent 1" w:semiHidden="0" w:uiPriority="61" w:unhideWhenUsed="0"/>
-    <w:lsdException w:name="Light Grid Accent 1" w:semiHidden="0" w:uiPriority="62" w:unhideWhenUsed="0"/>
-    <w:lsdException w:name="Medium Shading 1 Accent 1" w:semiHidden="0" w:uiPriority="63" w:unhideWhenUsed="0"/>
-    <w:lsdException w:name="Medium Shading 2 Accent 1" w:semiHidden="0" w:uiPriority="64" w:unhideWhenUsed="0"/>
-    <w:lsdException w:name="Medium List 1 Accent 1" w:semiHidden="0" w:uiPriority="65" w:unhideWhenUsed="0"/>
-    <w:lsdException w:name="Revision" w:unhideWhenUsed="0"/>
-    <w:lsdException w:name="List Paragraph" w:semiHidden="0" w:uiPriority="34" w:unhideWhenUsed="0" w:qFormat="1"/>
-    <w:lsdException w:name="Quote" w:semiHidden="0" w:uiPriority="29" w:unhideWhenUsed="0" w:qFormat="1"/>
-    <w:lsdException w:name="Intense Quote" w:semiHidden="0" w:uiPriority="30" w:unhideWhenUsed="0" w:qFormat="1"/>
-    <w:lsdException w:name="Medium List 2 Accent 1" w:semiHidden="0" w:uiPriority="66" w:unhideWhenUsed="0"/>
-    <w:lsdException w:name="Medium Grid 1 Accent 1" w:semiHidden="0" w:uiPriority="67" w:unhideWhenUsed="0"/>
-    <w:lsdException w:name="Medium Grid 2 Accent 1" w:semiHidden="0" w:uiPriority="68" w:unhideWhenUsed="0"/>
-    <w:lsdException w:name="Medium Grid 3 Accent 1" w:semiHidden="0" w:uiPriority="69" w:unhideWhenUsed="0"/>
-    <w:lsdException w:name="Dark List Accent 1" w:semiHidden="0" w:uiPriority="70" w:unhideWhenUsed="0"/>
-    <w:lsdException w:name="Colorful Shading Accent 1" w:semiHidden="0" w:uiPriority="71" w:unhideWhenUsed="0"/>
-    <w:lsdException w:name="Colorful List Accent 1" w:semiHidden="0" w:uiPriority="72" w:unhideWhenUsed="0"/>
-    <w:lsdException w:name="Colorful Grid Accent 1" w:semiHidden="0" w:uiPriority="73" w:unhideWhenUsed="0"/>
-    <w:lsdException w:name="Light Shading Accent 2" w:semiHidden="0" w:uiPriority="60" w:unhideWhenUsed="0"/>
-    <w:lsdException w:name="Light List Accent 2" w:semiHidden="0" w:uiPriority="61" w:unhideWhenUsed="0"/>
-    <w:lsdException w:name="Light Grid Accent 2" w:semiHidden="0" w:uiPriority="62" w:unhideWhenUsed="0"/>
-    <w:lsdException w:name="Medium Shading 1 Accent 2" w:semiHidden="0" w:uiPriority="63" w:unhideWhenUsed="0"/>
-    <w:lsdException w:name="Medium Shading 2 Accent 2" w:semiHidden="0" w:uiPriority="64" w:unhideWhenUsed="0"/>
-    <w:lsdException w:name="Medium List 1 Accent 2" w:semiHidden="0" w:uiPriority="65" w:unhideWhenUsed="0"/>
-    <w:lsdException w:name="Medium List 2 Accent 2" w:semiHidden="0" w:uiPriority="66" w:unhideWhenUsed="0"/>
-    <w:lsdException w:name="Medium Grid 1 Accent 2" w:semiHidden="0" w:uiPriority="67" w:unhideWhenUsed="0"/>
-    <w:lsdException w:name="Medium Grid 2 Accent 2" w:semiHidden="0" w:uiPriority="68" w:unhideWhenUsed="0"/>
-    <w:lsdException w:name="Medium Grid 3 Accent 2" w:semiHidden="0" w:uiPriority="69" w:unhideWhenUsed="0"/>
-    <w:lsdException w:name="Dark List Accent 2" w:semiHidden="0" w:uiPriority="70" w:unhideWhenUsed="0"/>
-    <w:lsdException w:name="Colorful Shading Accent 2" w:semiHidden="0" w:uiPriority="71" w:unhideWhenUsed="0"/>
-    <w:lsdException w:name="Colorful List Accent 2" w:semiHidden="0" w:uiPriority="72" w:unhideWhenUsed="0"/>
-    <w:lsdException w:name="Colorful Grid Accent 2" w:semiHidden="0" w:uiPriority="73" w:unhideWhenUsed="0"/>
-    <w:lsdException w:name="Light Shading Accent 3" w:semiHidden="0" w:uiPriority="60" w:unhideWhenUsed="0"/>
-    <w:lsdException w:name="Light List Accent 3" w:semiHidden="0" w:uiPriority="61" w:unhideWhenUsed="0"/>
-    <w:lsdException w:name="Light Grid Accent 3" w:semiHidden="0" w:uiPriority="62" w:unhideWhenUsed="0"/>
-    <w:lsdException w:name="Medium Shading 1 Accent 3" w:semiHidden="0" w:uiPriority="63" w:unhideWhenUsed="0"/>
-    <w:lsdException w:name="Medium Shading 2 Accent 3" w:semiHidden="0" w:uiPriority="64" w:unhideWhenUsed="0"/>
-    <w:lsdException w:name="Medium List 1 Accent 3" w:semiHidden="0" w:uiPriority="65" w:unhideWhenUsed="0"/>
-    <w:lsdException w:name="Medium List 2 Accent 3" w:semiHidden="0" w:uiPriority="66" w:unhideWhenUsed="0"/>
-    <w:lsdException w:name="Medium Grid 1 Accent 3" w:semiHidden="0" w:uiPriority="67" w:unhideWhenUsed="0"/>
-    <w:lsdException w:name="Medium Grid 2 Accent 3" w:semiHidden="0" w:uiPriority="68" w:unhideWhenUsed="0"/>
-    <w:lsdException w:name="Medium Grid 3 Accent 3" w:semiHidden="0" w:uiPriority="69" w:unhideWhenUsed="0"/>
-    <w:lsdException w:name="Dark List Accent 3" w:semiHidden="0" w:uiPriority="70" w:unhideWhenUsed="0"/>
-    <w:lsdException w:name="Colorful Shading Accent 3" w:semiHidden="0" w:uiPriority="71" w:unhideWhenUsed="0"/>
-    <w:lsdException w:name="Colorful List Accent 3" w:semiHidden="0" w:uiPriority="72" w:unhideWhenUsed="0"/>
-    <w:lsdException w:name="Colorful Grid Accent 3" w:semiHidden="0" w:uiPriority="73" w:unhideWhenUsed="0"/>
-    <w:lsdException w:name="Light Shading Accent 4" w:semiHidden="0" w:uiPriority="60" w:unhideWhenUsed="0"/>
-    <w:lsdException w:name="Light List Accent 4" w:semiHidden="0" w:uiPriority="61" w:unhideWhenUsed="0"/>
-    <w:lsdException w:name="Light Grid Accent 4" w:semiHidden="0" w:uiPriority="62" w:unhideWhenUsed="0"/>
-    <w:lsdException w:name="Medium Shading 1 Accent 4" w:semiHidden="0" w:uiPriority="63" w:unhideWhenUsed="0"/>
-    <w:lsdException w:name="Medium Shading 2 Accent 4" w:semiHidden="0" w:uiPriority="64" w:unhideWhenUsed="0"/>
-    <w:lsdException w:name="Medium List 1 Accent 4" w:semiHidden="0" w:uiPriority="65" w:unhideWhenUsed="0"/>
-    <w:lsdException w:name="Medium List 2 Accent 4" w:semiHidden="0" w:uiPriority="66" w:unhideWhenUsed="0"/>
-    <w:lsdException w:name="Medium Grid 1 Accent 4" w:semiHidden="0" w:uiPriority="67" w:unhideWhenUsed="0"/>
-    <w:lsdException w:name="Medium Grid 2 Accent 4" w:semiHidden="0" w:uiPriority="68" w:unhideWhenUsed="0"/>
-    <w:lsdException w:name="Medium Grid 3 Accent 4" w:semiHidden="0" w:uiPriority="69" w:unhideWhenUsed="0"/>
-    <w:lsdException w:name="Dark List Accent 4" w:semiHidden="0" w:uiPriority="70" w:unhideWhenUsed="0"/>
-    <w:lsdException w:name="Colorful Shading Accent 4" w:semiHidden="0" w:uiPriority="71" w:unhideWhenUsed="0"/>
-    <w:lsdException w:name="Colorful List Accent 4" w:semiHidden="0" w:uiPriority="72" w:unhideWhenUsed="0"/>
-    <w:lsdException w:name="Colorful Grid Accent 4" w:semiHidden="0" w:uiPriority="73" w:unhideWhenUsed="0"/>
-    <w:lsdException w:name="Light Shading Accent 5" w:semiHidden="0" w:uiPriority="60" w:unhideWhenUsed="0"/>
-    <w:lsdException w:name="Light List Accent 5" w:semiHidden="0" w:uiPriority="61" w:unhideWhenUsed="0"/>
-    <w:lsdException w:name="Light Grid Accent 5" w:semiHidden="0" w:uiPriority="62" w:unhideWhenUsed="0"/>
-    <w:lsdException w:name="Medium Shading 1 Accent 5" w:semiHidden="0" w:uiPriority="63" w:unhideWhenUsed="0"/>
-    <w:lsdException w:name="Medium Shading 2 Accent 5" w:semiHidden="0" w:uiPriority="64" w:unhideWhenUsed="0"/>
-    <w:lsdException w:name="Medium List 1 Accent 5" w:semiHidden="0" w:uiPriority="65" w:unhideWhenUsed="0"/>
-    <w:lsdException w:name="Medium List 2 Accent 5" w:semiHidden="0" w:uiPriority="66" w:unhideWhenUsed="0"/>
-    <w:lsdException w:name="Medium Grid 1 Accent 5" w:semiHidden="0" w:uiPriority="67" w:unhideWhenUsed="0"/>
-    <w:lsdException w:name="Medium Grid 2 Accent 5" w:semiHidden="0" w:uiPriority="68" w:unhideWhenUsed="0"/>
-    <w:lsdException w:name="Medium Grid 3 Accent 5" w:semiHidden="0" w:uiPriority="69" w:unhideWhenUsed="0"/>
-    <w:lsdException w:name="Dark List Accent 5" w:semiHidden="0" w:uiPriority="70" w:unhideWhenUsed="0"/>
-    <w:lsdException w:name="Colorful Shading Accent 5" w:semiHidden="0" w:uiPriority="71" w:unhideWhenUsed="0"/>
-    <w:lsdException w:name="Colorful List Accent 5" w:semiHidden="0" w:uiPriority="72" w:unhideWhenUsed="0"/>
-    <w:lsdException w:name="Colorful Grid Accent 5" w:semiHidden="0" w:uiPriority="73" w:unhideWhenUsed="0"/>
-    <w:lsdException w:name="Light Shading Accent 6" w:semiHidden="0" w:uiPriority="60" w:unhideWhenUsed="0"/>
-    <w:lsdException w:name="Light List Accent 6" w:semiHidden="0" w:uiPriority="61" w:unhideWhenUsed="0"/>
-    <w:lsdException w:name="Light Grid Accent 6" w:semiHidden="0" w:uiPriority="62" w:unhideWhenUsed="0"/>
-    <w:lsdException w:name="Medium Shading 1 Accent 6" w:semiHidden="0" w:uiPriority="63" w:unhideWhenUsed="0"/>
-    <w:lsdException w:name="Medium Shading 2 Accent 6" w:semiHidden="0" w:uiPriority="64" w:unhideWhenUsed="0"/>
-    <w:lsdException w:name="Medium List 1 Accent 6" w:semiHidden="0" w:uiPriority="65" w:unhideWhenUsed="0"/>
-    <w:lsdException w:name="Medium List 2 Accent 6" w:semiHidden="0" w:uiPriority="66" w:unhideWhenUsed="0"/>
-    <w:lsdException w:name="Medium Grid 1 Accent 6" w:semiHidden="0" w:uiPriority="67" w:unhideWhenUsed="0"/>
-    <w:lsdException w:name="Medium Grid 2 Accent 6" w:semiHidden="0" w:uiPriority="68" w:unhideWhenUsed="0"/>
-    <w:lsdException w:name="Medium Grid 3 Accent 6" w:semiHidden="0" w:uiPriority="69" w:unhideWhenUsed="0"/>
-    <w:lsdException w:name="Dark List Accent 6" w:semiHidden="0" w:uiPriority="70" w:unhideWhenUsed="0"/>
-    <w:lsdException w:name="Colorful Shading Accent 6" w:semiHidden="0" w:uiPriority="71" w:unhideWhenUsed="0"/>
-    <w:lsdException w:name="Colorful List Accent 6" w:semiHidden="0" w:uiPriority="72" w:unhideWhenUsed="0"/>
-    <w:lsdException w:name="Colorful Grid Accent 6" w:semiHidden="0" w:uiPriority="73" w:unhideWhenUsed="0"/>
-    <w:lsdException w:name="Subtle Emphasis" w:semiHidden="0" w:uiPriority="19" w:unhideWhenUsed="0" w:qFormat="1"/>
-    <w:lsdException w:name="Intense Emphasis" w:semiHidden="0" w:uiPriority="21" w:unhideWhenUsed="0" w:qFormat="1"/>
-    <w:lsdException w:name="Subtle Reference" w:semiHidden="0" w:uiPriority="31" w:unhideWhenUsed="0" w:qFormat="1"/>
-    <w:lsdException w:name="Intense Reference" w:semiHidden="0" w:uiPriority="32" w:unhideWhenUsed="0" w:qFormat="1"/>
-    <w:lsdException w:name="Book Title" w:semiHidden="0" w:uiPriority="33" w:unhideWhenUsed="0" w:qFormat="1"/>
-    <w:lsdException w:name="Bibliography" w:uiPriority="37"/>
-    <w:lsdException w:name="TOC Heading" w:uiPriority="39" w:qFormat="1"/>
-  </w:latentStyles>
-  <w:style w:type="paragraph" w:default="1" w:styleId="Normal">
-    <w:name w:val="Normal"/>
-    <w:qFormat/>
-  </w:style>
-  <w:style w:type="paragraph" w:styleId="Ttulo1">
-    <w:name w:val="heading 1"/>
-    <w:basedOn w:val="Normal"/>
-    <w:next w:val="Normal"/>
-    <w:link w:val="Ttulo1Car"/>
-    <w:uiPriority w:val="9"/>
-    <w:qFormat/>
-    <w:rsid w:val="003C0998"/>
-    <w:pPr>
-      <w:keepNext/>
-      <w:keepLines/>
-      <w:spacing w:before="480" w:after="0"/>
-      <w:outlineLvl w:val="0"/>
-    </w:pPr>
-    <w:rPr>
-      <w:rFonts w:asciiTheme="majorHAnsi" w:eastAsiaTheme="majorEastAsia" w:hAnsiTheme="majorHAnsi" w:cstheme="majorBidi"/>
-      <w:b/>
-      <w:bCs/>
-      <w:color w:val="2F5496" w:themeColor="accent1" w:themeShade="BF"/>
-      <w:sz w:val="28"/>
-      <w:szCs w:val="28"/>
-    </w:rPr>
-  </w:style>
-  <w:style w:type="paragraph" w:styleId="Ttulo2">
-    <w:name w:val="heading 2"/>
-    <w:basedOn w:val="Normal"/>
-    <w:next w:val="Normal"/>
-    <w:link w:val="Ttulo2Car"/>
-    <w:uiPriority w:val="9"/>
+  <w:style w:type="table" w:styleId="Tablaconcuadrcula">
+    <w:name w:val="Table Grid"/>
+    <w:basedOn w:val="Tablanormal"/>
+    <w:uiPriority w:val="59"/>
     <w:unhideWhenUsed/>
-    <w:qFormat/>
-    <w:rsid w:val="00531D42"/>
-    <w:pPr>
-      <w:keepNext/>
-      <w:keepLines/>
-      <w:spacing w:before="200" w:after="0"/>
-      <w:outlineLvl w:val="1"/>
-    </w:pPr>
-    <w:rPr>
-      <w:rFonts w:asciiTheme="majorHAnsi" w:eastAsiaTheme="majorEastAsia" w:hAnsiTheme="majorHAnsi" w:cstheme="majorBidi"/>
-      <w:b/>
-      <w:bCs/>
-      <w:color w:val="4472C4" w:themeColor="accent1"/>
-      <w:sz w:val="26"/>
-      <w:szCs w:val="26"/>
-    </w:rPr>
-  </w:style>
-  <w:style w:type="paragraph" w:styleId="Ttulo3">
-    <w:name w:val="heading 3"/>
-    <w:basedOn w:val="Normal"/>
-    <w:next w:val="Normal"/>
-    <w:link w:val="Ttulo3Car"/>
-    <w:uiPriority w:val="9"/>
-    <w:unhideWhenUsed/>
-    <w:qFormat/>
-    <w:rsid w:val="0012242E"/>
-    <w:pPr>
-      <w:keepNext/>
-      <w:keepLines/>
-      <w:spacing w:before="200" w:after="0"/>
-      <w:outlineLvl w:val="2"/>
-    </w:pPr>
-    <w:rPr>
-      <w:rFonts w:asciiTheme="majorHAnsi" w:eastAsiaTheme="majorEastAsia" w:hAnsiTheme="majorHAnsi" w:cstheme="majorBidi"/>
-      <w:b/>
-      <w:bCs/>
-      <w:color w:val="4472C4" w:themeColor="accent1"/>
-    </w:rPr>
-  </w:style>
-  <w:style w:type="character" w:default="1" w:styleId="Fuentedeprrafopredeter">
-    <w:name w:val="Default Paragraph Font"/>
-    <w:uiPriority w:val="1"/>
-    <w:semiHidden/>
-    <w:unhideWhenUsed/>
-  </w:style>
-  <w:style w:type="table" w:default="1" w:styleId="Tablanormal">
-    <w:name w:val="Normal Table"/>
-    <w:uiPriority w:val="99"/>
-    <w:semiHidden/>
-    <w:unhideWhenUsed/>
-    <w:tblPr>
-      <w:tblInd w:w="0" w:type="dxa"/>
-      <w:tblCellMar>
-        <w:top w:w="0" w:type="dxa"/>
-        <w:left w:w="108" w:type="dxa"/>
-        <w:bottom w:w="0" w:type="dxa"/>
-        <w:right w:w="108" w:type="dxa"/>
-      </w:tblCellMar>
-    </w:tblPr>
-  </w:style>
-  <w:style w:type="numbering" w:default="1" w:styleId="Sinlista">
-    <w:name w:val="No List"/>
-    <w:uiPriority w:val="99"/>
-    <w:semiHidden/>
-    <w:unhideWhenUsed/>
-  </w:style>
-  <w:style w:type="paragraph" w:styleId="Textoindependiente">
-    <w:name w:val="Body Text"/>
-    <w:basedOn w:val="Normal"/>
-    <w:link w:val="TextoindependienteCar"/>
-    <w:uiPriority w:val="1"/>
-    <w:qFormat/>
-    <w:rsid w:val="003C0998"/>
-    <w:pPr>
-      <w:spacing w:after="0" w:line="240" w:lineRule="auto"/>
-    </w:pPr>
-    <w:rPr>
-      <w:rFonts w:ascii="Arial" w:eastAsia="Arial" w:hAnsi="Arial" w:cs="Arial"/>
-      <w:lang w:val="en-US"/>
-    </w:rPr>
-  </w:style>
-  <w:style w:type="character" w:customStyle="1" w:styleId="TextoindependienteCar">
-    <w:name w:val="Texto independiente Car"/>
-    <w:basedOn w:val="Fuentedeprrafopredeter"/>
-    <w:link w:val="Textoindependiente"/>
-    <w:uiPriority w:val="1"/>
-    <w:rsid w:val="003C0998"/>
-    <w:rPr>
-      <w:rFonts w:ascii="Arial" w:eastAsia="Arial" w:hAnsi="Arial" w:cs="Arial"/>
-      <w:lang w:val="en-US"/>
-    </w:rPr>
-  </w:style>
-  <w:style w:type="paragraph" w:customStyle="1" w:styleId="TableParagraph">
-    <w:name w:val="Table Paragraph"/>
-    <w:basedOn w:val="Normal"/>
-    <w:uiPriority w:val="1"/>
-    <w:qFormat/>
-    <w:rsid w:val="003C0998"/>
-    <w:pPr>
-      <w:spacing w:before="110" w:after="0" w:line="240" w:lineRule="auto"/>
-      <w:ind w:left="2084"/>
-    </w:pPr>
-    <w:rPr>
-      <w:rFonts w:ascii="Arial" w:eastAsia="Arial" w:hAnsi="Arial" w:cs="Arial"/>
-      <w:lang w:val="en-US"/>
-    </w:rPr>
-  </w:style>
-  <w:style w:type="table" w:customStyle="1" w:styleId="TableNormal">
-    <w:name w:val="Table Normal"/>
-    <w:uiPriority w:val="2"/>
-    <w:semiHidden/>
-    <w:unhideWhenUsed/>
-    <w:qFormat/>
-    <w:rsid w:val="003C0998"/>
+    <w:rsid w:val="00E22892"/>
     <w:pPr>
       <w:spacing w:after="0" w:line="240" w:lineRule="auto"/>
     </w:pPr>
@@ -6185,797 +8539,17 @@
       <w:lang w:val="en-US"/>
     </w:rPr>
     <w:tblPr>
-      <w:tblInd w:w="0" w:type="dxa"/>
-      <w:tblCellMar>
-        <w:top w:w="0" w:type="dxa"/>
-        <w:left w:w="0" w:type="dxa"/>
-        <w:bottom w:w="0" w:type="dxa"/>
-        <w:right w:w="0" w:type="dxa"/>
-      </w:tblCellMar>
+      <w:tblBorders>
+        <w:top w:val="single" w:sz="4" w:space="0" w:color="auto"/>
+        <w:left w:val="single" w:sz="4" w:space="0" w:color="auto"/>
+        <w:bottom w:val="single" w:sz="4" w:space="0" w:color="auto"/>
+        <w:right w:val="single" w:sz="4" w:space="0" w:color="auto"/>
+        <w:insideH w:val="single" w:sz="4" w:space="0" w:color="auto"/>
+        <w:insideV w:val="single" w:sz="4" w:space="0" w:color="auto"/>
+      </w:tblBorders>
     </w:tblPr>
   </w:style>
-  <w:style w:type="character" w:styleId="Hipervnculo">
-    <w:name w:val="Hyperlink"/>
-    <w:basedOn w:val="Fuentedeprrafopredeter"/>
-    <w:uiPriority w:val="99"/>
-    <w:unhideWhenUsed/>
-    <w:rsid w:val="003C0998"/>
-    <w:rPr>
-      <w:color w:val="0563C1" w:themeColor="hyperlink"/>
-      <w:u w:val="single"/>
-    </w:rPr>
-  </w:style>
-  <w:style w:type="paragraph" w:styleId="Textodeglobo">
-    <w:name w:val="Balloon Text"/>
-    <w:basedOn w:val="Normal"/>
-    <w:link w:val="TextodegloboCar"/>
-    <w:uiPriority w:val="99"/>
-    <w:semiHidden/>
-    <w:unhideWhenUsed/>
-    <w:rsid w:val="003C0998"/>
-    <w:pPr>
-      <w:spacing w:after="0" w:line="240" w:lineRule="auto"/>
-    </w:pPr>
-    <w:rPr>
-      <w:rFonts w:ascii="Tahoma" w:hAnsi="Tahoma" w:cs="Tahoma"/>
-      <w:sz w:val="16"/>
-      <w:szCs w:val="16"/>
-    </w:rPr>
-  </w:style>
-  <w:style w:type="character" w:customStyle="1" w:styleId="TextodegloboCar">
-    <w:name w:val="Texto de globo Car"/>
-    <w:basedOn w:val="Fuentedeprrafopredeter"/>
-    <w:link w:val="Textodeglobo"/>
-    <w:uiPriority w:val="99"/>
-    <w:semiHidden/>
-    <w:rsid w:val="003C0998"/>
-    <w:rPr>
-      <w:rFonts w:ascii="Tahoma" w:hAnsi="Tahoma" w:cs="Tahoma"/>
-      <w:sz w:val="16"/>
-      <w:szCs w:val="16"/>
-    </w:rPr>
-  </w:style>
-  <w:style w:type="character" w:customStyle="1" w:styleId="Ttulo1Car">
-    <w:name w:val="Título 1 Car"/>
-    <w:basedOn w:val="Fuentedeprrafopredeter"/>
-    <w:link w:val="Ttulo1"/>
-    <w:uiPriority w:val="9"/>
-    <w:rsid w:val="003C0998"/>
-    <w:rPr>
-      <w:rFonts w:asciiTheme="majorHAnsi" w:eastAsiaTheme="majorEastAsia" w:hAnsiTheme="majorHAnsi" w:cstheme="majorBidi"/>
-      <w:b/>
-      <w:bCs/>
-      <w:color w:val="2F5496" w:themeColor="accent1" w:themeShade="BF"/>
-      <w:sz w:val="28"/>
-      <w:szCs w:val="28"/>
-    </w:rPr>
-  </w:style>
-  <w:style w:type="paragraph" w:styleId="Encabezado">
-    <w:name w:val="header"/>
-    <w:basedOn w:val="Normal"/>
-    <w:link w:val="EncabezadoCar"/>
-    <w:uiPriority w:val="99"/>
-    <w:unhideWhenUsed/>
-    <w:rsid w:val="003C0998"/>
-    <w:pPr>
-      <w:tabs>
-        <w:tab w:val="center" w:pos="4419"/>
-        <w:tab w:val="right" w:pos="8838"/>
-      </w:tabs>
-      <w:spacing w:after="0" w:line="240" w:lineRule="auto"/>
-    </w:pPr>
-  </w:style>
-  <w:style w:type="character" w:customStyle="1" w:styleId="EncabezadoCar">
-    <w:name w:val="Encabezado Car"/>
-    <w:basedOn w:val="Fuentedeprrafopredeter"/>
-    <w:link w:val="Encabezado"/>
-    <w:uiPriority w:val="99"/>
-    <w:rsid w:val="003C0998"/>
-  </w:style>
-  <w:style w:type="paragraph" w:styleId="Piedepgina">
-    <w:name w:val="footer"/>
-    <w:basedOn w:val="Normal"/>
-    <w:link w:val="PiedepginaCar"/>
-    <w:uiPriority w:val="99"/>
-    <w:unhideWhenUsed/>
-    <w:rsid w:val="003C0998"/>
-    <w:pPr>
-      <w:tabs>
-        <w:tab w:val="center" w:pos="4419"/>
-        <w:tab w:val="right" w:pos="8838"/>
-      </w:tabs>
-      <w:spacing w:after="0" w:line="240" w:lineRule="auto"/>
-    </w:pPr>
-  </w:style>
-  <w:style w:type="character" w:customStyle="1" w:styleId="PiedepginaCar">
-    <w:name w:val="Pie de página Car"/>
-    <w:basedOn w:val="Fuentedeprrafopredeter"/>
-    <w:link w:val="Piedepgina"/>
-    <w:uiPriority w:val="99"/>
-    <w:rsid w:val="003C0998"/>
-  </w:style>
-  <w:style w:type="paragraph" w:styleId="Sinespaciado">
-    <w:name w:val="No Spacing"/>
-    <w:uiPriority w:val="1"/>
-    <w:qFormat/>
-    <w:rsid w:val="003C0998"/>
-    <w:pPr>
-      <w:spacing w:after="0" w:line="240" w:lineRule="auto"/>
-    </w:pPr>
-  </w:style>
-  <w:style w:type="paragraph" w:styleId="NormalWeb">
-    <w:name w:val="Normal (Web)"/>
-    <w:basedOn w:val="Normal"/>
-    <w:uiPriority w:val="99"/>
-    <w:semiHidden/>
-    <w:unhideWhenUsed/>
-    <w:rsid w:val="003C0998"/>
-    <w:pPr>
-      <w:spacing w:before="100" w:beforeAutospacing="1" w:after="100" w:afterAutospacing="1" w:line="240" w:lineRule="auto"/>
-    </w:pPr>
-    <w:rPr>
-      <w:rFonts w:ascii="Times New Roman" w:eastAsia="Times New Roman" w:hAnsi="Times New Roman" w:cs="Times New Roman"/>
-      <w:sz w:val="24"/>
-      <w:szCs w:val="24"/>
-      <w:lang w:eastAsia="es-AR"/>
-    </w:rPr>
-  </w:style>
-  <w:style w:type="paragraph" w:styleId="TtulodeTDC">
-    <w:name w:val="TOC Heading"/>
-    <w:basedOn w:val="Ttulo1"/>
-    <w:next w:val="Normal"/>
-    <w:uiPriority w:val="39"/>
-    <w:semiHidden/>
-    <w:unhideWhenUsed/>
-    <w:qFormat/>
-    <w:rsid w:val="003C0998"/>
-    <w:pPr>
-      <w:spacing w:line="276" w:lineRule="auto"/>
-      <w:outlineLvl w:val="9"/>
-    </w:pPr>
-    <w:rPr>
-      <w:lang w:eastAsia="es-AR"/>
-    </w:rPr>
-  </w:style>
-  <w:style w:type="paragraph" w:styleId="TDC1">
-    <w:name w:val="toc 1"/>
-    <w:basedOn w:val="Normal"/>
-    <w:next w:val="Normal"/>
-    <w:autoRedefine/>
-    <w:uiPriority w:val="39"/>
-    <w:unhideWhenUsed/>
-    <w:rsid w:val="00C551B4"/>
-    <w:pPr>
-      <w:tabs>
-        <w:tab w:val="left" w:pos="440"/>
-        <w:tab w:val="right" w:leader="dot" w:pos="8494"/>
-      </w:tabs>
-      <w:spacing w:after="100"/>
-    </w:pPr>
-  </w:style>
-  <w:style w:type="paragraph" w:styleId="Prrafodelista">
-    <w:name w:val="List Paragraph"/>
-    <w:basedOn w:val="Normal"/>
-    <w:uiPriority w:val="34"/>
-    <w:qFormat/>
-    <w:rsid w:val="003C0998"/>
-    <w:pPr>
-      <w:ind w:left="720"/>
-      <w:contextualSpacing/>
-    </w:pPr>
-  </w:style>
-  <w:style w:type="character" w:customStyle="1" w:styleId="Ttulo2Car">
-    <w:name w:val="Título 2 Car"/>
-    <w:basedOn w:val="Fuentedeprrafopredeter"/>
-    <w:link w:val="Ttulo2"/>
-    <w:uiPriority w:val="9"/>
-    <w:rsid w:val="00531D42"/>
-    <w:rPr>
-      <w:rFonts w:asciiTheme="majorHAnsi" w:eastAsiaTheme="majorEastAsia" w:hAnsiTheme="majorHAnsi" w:cstheme="majorBidi"/>
-      <w:b/>
-      <w:bCs/>
-      <w:color w:val="4472C4" w:themeColor="accent1"/>
-      <w:sz w:val="26"/>
-      <w:szCs w:val="26"/>
-    </w:rPr>
-  </w:style>
-  <w:style w:type="paragraph" w:styleId="TDC2">
-    <w:name w:val="toc 2"/>
-    <w:basedOn w:val="Normal"/>
-    <w:next w:val="Normal"/>
-    <w:autoRedefine/>
-    <w:uiPriority w:val="39"/>
-    <w:unhideWhenUsed/>
-    <w:rsid w:val="00531D42"/>
-    <w:pPr>
-      <w:spacing w:after="100"/>
-      <w:ind w:left="220"/>
-    </w:pPr>
-  </w:style>
-  <w:style w:type="paragraph" w:styleId="HTMLconformatoprevio">
-    <w:name w:val="HTML Preformatted"/>
-    <w:basedOn w:val="Normal"/>
-    <w:link w:val="HTMLconformatoprevioCar"/>
-    <w:uiPriority w:val="99"/>
-    <w:semiHidden/>
-    <w:unhideWhenUsed/>
-    <w:rsid w:val="008B5E07"/>
-    <w:pPr>
-      <w:tabs>
-        <w:tab w:val="left" w:pos="916"/>
-        <w:tab w:val="left" w:pos="1832"/>
-        <w:tab w:val="left" w:pos="2748"/>
-        <w:tab w:val="left" w:pos="3664"/>
-        <w:tab w:val="left" w:pos="4580"/>
-        <w:tab w:val="left" w:pos="5496"/>
-        <w:tab w:val="left" w:pos="6412"/>
-        <w:tab w:val="left" w:pos="7328"/>
-        <w:tab w:val="left" w:pos="8244"/>
-        <w:tab w:val="left" w:pos="9160"/>
-        <w:tab w:val="left" w:pos="10076"/>
-        <w:tab w:val="left" w:pos="10992"/>
-        <w:tab w:val="left" w:pos="11908"/>
-        <w:tab w:val="left" w:pos="12824"/>
-        <w:tab w:val="left" w:pos="13740"/>
-        <w:tab w:val="left" w:pos="14656"/>
-      </w:tabs>
-      <w:spacing w:after="0" w:line="240" w:lineRule="auto"/>
-    </w:pPr>
-    <w:rPr>
-      <w:rFonts w:ascii="Courier New" w:eastAsia="Times New Roman" w:hAnsi="Courier New" w:cs="Courier New"/>
-      <w:sz w:val="20"/>
-      <w:szCs w:val="20"/>
-      <w:lang w:eastAsia="es-AR"/>
-    </w:rPr>
-  </w:style>
-  <w:style w:type="character" w:customStyle="1" w:styleId="HTMLconformatoprevioCar">
-    <w:name w:val="HTML con formato previo Car"/>
-    <w:basedOn w:val="Fuentedeprrafopredeter"/>
-    <w:link w:val="HTMLconformatoprevio"/>
-    <w:uiPriority w:val="99"/>
-    <w:semiHidden/>
-    <w:rsid w:val="008B5E07"/>
-    <w:rPr>
-      <w:rFonts w:ascii="Courier New" w:eastAsia="Times New Roman" w:hAnsi="Courier New" w:cs="Courier New"/>
-      <w:sz w:val="20"/>
-      <w:szCs w:val="20"/>
-      <w:lang w:eastAsia="es-AR"/>
-    </w:rPr>
-  </w:style>
-  <w:style w:type="character" w:customStyle="1" w:styleId="Ttulo3Car">
-    <w:name w:val="Título 3 Car"/>
-    <w:basedOn w:val="Fuentedeprrafopredeter"/>
-    <w:link w:val="Ttulo3"/>
-    <w:uiPriority w:val="9"/>
-    <w:rsid w:val="0012242E"/>
-    <w:rPr>
-      <w:rFonts w:asciiTheme="majorHAnsi" w:eastAsiaTheme="majorEastAsia" w:hAnsiTheme="majorHAnsi" w:cstheme="majorBidi"/>
-      <w:b/>
-      <w:bCs/>
-      <w:color w:val="4472C4" w:themeColor="accent1"/>
-    </w:rPr>
-  </w:style>
-  <w:style w:type="paragraph" w:styleId="TDC3">
-    <w:name w:val="toc 3"/>
-    <w:basedOn w:val="Normal"/>
-    <w:next w:val="Normal"/>
-    <w:autoRedefine/>
-    <w:uiPriority w:val="39"/>
-    <w:unhideWhenUsed/>
-    <w:rsid w:val="0012242E"/>
-    <w:pPr>
-      <w:spacing w:after="100"/>
-      <w:ind w:left="440"/>
-    </w:pPr>
-  </w:style>
 </w:styles>
-</file>
-
-<file path=word/glossary/document.xml><?xml version="1.0" encoding="utf-8"?>
-<w:glossaryDocument xmlns:wpc="http://schemas.microsoft.com/office/word/2010/wordprocessingCanvas" xmlns:mc="http://schemas.openxmlformats.org/markup-compatibility/2006" xmlns:o="urn:schemas-microsoft-com:office:office" xmlns:r="http://schemas.openxmlformats.org/officeDocument/2006/relationships" xmlns:m="http://schemas.openxmlformats.org/officeDocument/2006/math" xmlns:v="urn:schemas-microsoft-com:vml" xmlns:wp14="http://schemas.microsoft.com/office/word/2010/wordprocessingDrawing" xmlns:wp="http://schemas.openxmlformats.org/drawingml/2006/wordprocessingDrawing" xmlns:w10="urn:schemas-microsoft-com:office:word" xmlns:w="http://schemas.openxmlformats.org/wordprocessingml/2006/main" xmlns:w14="http://schemas.microsoft.com/office/word/2010/wordml" xmlns:wpg="http://schemas.microsoft.com/office/word/2010/wordprocessingGroup" xmlns:wpi="http://schemas.microsoft.com/office/word/2010/wordprocessingInk" xmlns:wne="http://schemas.microsoft.com/office/word/2006/wordml" xmlns:wps="http://schemas.microsoft.com/office/word/2010/wordprocessingShape" mc:Ignorable="w14 wp14"/>
-</file>
-
-<file path=word/glossary/fontTable.xml><?xml version="1.0" encoding="utf-8"?>
-<w:fonts xmlns:mc="http://schemas.openxmlformats.org/markup-compatibility/2006" xmlns:r="http://schemas.openxmlformats.org/officeDocument/2006/relationships" xmlns:w="http://schemas.openxmlformats.org/wordprocessingml/2006/main" xmlns:w14="http://schemas.microsoft.com/office/word/2010/wordml" mc:Ignorable="w14">
-  <w:font w:name="Symbol">
-    <w:panose1 w:val="05050102010706020507"/>
-    <w:charset w:val="02"/>
-    <w:family w:val="roman"/>
-    <w:pitch w:val="variable"/>
-    <w:sig w:usb0="00000000" w:usb1="10000000" w:usb2="00000000" w:usb3="00000000" w:csb0="80000000" w:csb1="00000000"/>
-  </w:font>
-  <w:font w:name="Times New Roman">
-    <w:panose1 w:val="02020603050405020304"/>
-    <w:charset w:val="00"/>
-    <w:family w:val="roman"/>
-    <w:pitch w:val="variable"/>
-    <w:sig w:usb0="E0002AFF" w:usb1="C0007841" w:usb2="00000009" w:usb3="00000000" w:csb0="000001FF" w:csb1="00000000"/>
-  </w:font>
-  <w:font w:name="Courier New">
-    <w:panose1 w:val="02070309020205020404"/>
-    <w:charset w:val="00"/>
-    <w:family w:val="modern"/>
-    <w:pitch w:val="fixed"/>
-    <w:sig w:usb0="E0002AFF" w:usb1="C0007843" w:usb2="00000009" w:usb3="00000000" w:csb0="000001FF" w:csb1="00000000"/>
-  </w:font>
-  <w:font w:name="Wingdings">
-    <w:panose1 w:val="05000000000000000000"/>
-    <w:charset w:val="02"/>
-    <w:family w:val="auto"/>
-    <w:pitch w:val="variable"/>
-    <w:sig w:usb0="00000000" w:usb1="10000000" w:usb2="00000000" w:usb3="00000000" w:csb0="80000000" w:csb1="00000000"/>
-  </w:font>
-  <w:font w:name="Calibri">
-    <w:panose1 w:val="020F0502020204030204"/>
-    <w:charset w:val="00"/>
-    <w:family w:val="swiss"/>
-    <w:pitch w:val="variable"/>
-    <w:sig w:usb0="E00002FF" w:usb1="4000ACFF" w:usb2="00000001" w:usb3="00000000" w:csb0="0000019F" w:csb1="00000000"/>
-  </w:font>
-  <w:font w:name="Calibri Light">
-    <w:panose1 w:val="020F0302020204030204"/>
-    <w:charset w:val="00"/>
-    <w:family w:val="swiss"/>
-    <w:pitch w:val="variable"/>
-    <w:sig w:usb0="A00002EF" w:usb1="4000207B" w:usb2="00000000" w:usb3="00000000" w:csb0="0000019F" w:csb1="00000000"/>
-  </w:font>
-  <w:font w:name="Arial">
-    <w:altName w:val="Arial"/>
-    <w:panose1 w:val="020B0604020202020204"/>
-    <w:charset w:val="00"/>
-    <w:family w:val="swiss"/>
-    <w:pitch w:val="variable"/>
-    <w:sig w:usb0="E0002AFF" w:usb1="C0007843" w:usb2="00000009" w:usb3="00000000" w:csb0="000001FF" w:csb1="00000000"/>
-  </w:font>
-  <w:font w:name="Tahoma">
-    <w:panose1 w:val="020B0604030504040204"/>
-    <w:charset w:val="00"/>
-    <w:family w:val="swiss"/>
-    <w:pitch w:val="variable"/>
-    <w:sig w:usb0="E1002EFF" w:usb1="C000605B" w:usb2="00000029" w:usb3="00000000" w:csb0="000101FF" w:csb1="00000000"/>
-  </w:font>
-  <w:font w:name="Cambria">
-    <w:panose1 w:val="02040503050406030204"/>
-    <w:charset w:val="00"/>
-    <w:family w:val="roman"/>
-    <w:pitch w:val="variable"/>
-    <w:sig w:usb0="E00002FF" w:usb1="400004FF" w:usb2="00000000" w:usb3="00000000" w:csb0="0000019F" w:csb1="00000000"/>
-  </w:font>
-</w:fonts>
-</file>
-
-<file path=word/glossary/settings.xml><?xml version="1.0" encoding="utf-8"?>
-<w:settings xmlns:mc="http://schemas.openxmlformats.org/markup-compatibility/2006" xmlns:o="urn:schemas-microsoft-com:office:office" xmlns:r="http://schemas.openxmlformats.org/officeDocument/2006/relationships" xmlns:m="http://schemas.openxmlformats.org/officeDocument/2006/math" xmlns:v="urn:schemas-microsoft-com:vml" xmlns:w10="urn:schemas-microsoft-com:office:word" xmlns:w="http://schemas.openxmlformats.org/wordprocessingml/2006/main" xmlns:w14="http://schemas.microsoft.com/office/word/2010/wordml" xmlns:sl="http://schemas.openxmlformats.org/schemaLibrary/2006/main" mc:Ignorable="w14">
-  <w:view w:val="normal"/>
-  <w:revisionView w:markup="0" w:comments="0" w:insDel="0" w:formatting="0" w:inkAnnotations="0"/>
-  <w:defaultTabStop w:val="708"/>
-  <w:hyphenationZone w:val="425"/>
-  <w:characterSpacingControl w:val="doNotCompress"/>
-  <w:compat>
-    <w:useFELayout/>
-    <w:compatSetting w:name="compatibilityMode" w:uri="http://schemas.microsoft.com/office/word" w:val="14"/>
-    <w:compatSetting w:name="overrideTableStyleFontSizeAndJustification" w:uri="http://schemas.microsoft.com/office/word" w:val="1"/>
-    <w:compatSetting w:name="enableOpenTypeFeatures" w:uri="http://schemas.microsoft.com/office/word" w:val="1"/>
-    <w:compatSetting w:name="doNotFlipMirrorIndents" w:uri="http://schemas.microsoft.com/office/word" w:val="1"/>
-  </w:compat>
-  <w:rsids>
-    <w:rsidRoot w:val="00B963C7"/>
-    <w:rsid w:val="00AD1616"/>
-    <w:rsid w:val="00B963C7"/>
-  </w:rsids>
-  <m:mathPr>
-    <m:mathFont m:val="Cambria Math"/>
-    <m:brkBin m:val="before"/>
-    <m:brkBinSub m:val="--"/>
-    <m:smallFrac m:val="0"/>
-    <m:dispDef/>
-    <m:lMargin m:val="0"/>
-    <m:rMargin m:val="0"/>
-    <m:defJc m:val="centerGroup"/>
-    <m:wrapIndent m:val="1440"/>
-    <m:intLim m:val="subSup"/>
-    <m:naryLim m:val="undOvr"/>
-  </m:mathPr>
-  <w:themeFontLang w:val="es-AR"/>
-  <w:clrSchemeMapping w:bg1="light1" w:t1="dark1" w:bg2="light2" w:t2="dark2" w:accent1="accent1" w:accent2="accent2" w:accent3="accent3" w:accent4="accent4" w:accent5="accent5" w:accent6="accent6" w:hyperlink="hyperlink" w:followedHyperlink="followedHyperlink"/>
-  <w:decimalSymbol w:val=","/>
-  <w:listSeparator w:val=","/>
-</w:settings>
-</file>
-
-<file path=word/glossary/styles.xml><?xml version="1.0" encoding="utf-8"?>
-<w:styles xmlns:mc="http://schemas.openxmlformats.org/markup-compatibility/2006" xmlns:r="http://schemas.openxmlformats.org/officeDocument/2006/relationships" xmlns:w="http://schemas.openxmlformats.org/wordprocessingml/2006/main" xmlns:w14="http://schemas.microsoft.com/office/word/2010/wordml" mc:Ignorable="w14">
-  <w:docDefaults>
-    <w:rPrDefault>
-      <w:rPr>
-        <w:rFonts w:asciiTheme="minorHAnsi" w:eastAsiaTheme="minorEastAsia" w:hAnsiTheme="minorHAnsi" w:cstheme="minorBidi"/>
-        <w:sz w:val="22"/>
-        <w:szCs w:val="22"/>
-        <w:lang w:val="es-AR" w:eastAsia="es-AR" w:bidi="ar-SA"/>
-      </w:rPr>
-    </w:rPrDefault>
-    <w:pPrDefault>
-      <w:pPr>
-        <w:spacing w:after="200" w:line="276" w:lineRule="auto"/>
-      </w:pPr>
-    </w:pPrDefault>
-  </w:docDefaults>
-  <w:latentStyles w:defLockedState="0" w:defUIPriority="99" w:defSemiHidden="1" w:defUnhideWhenUsed="1" w:defQFormat="0" w:count="267">
-    <w:lsdException w:name="Normal" w:semiHidden="0" w:uiPriority="0" w:unhideWhenUsed="0" w:qFormat="1"/>
-    <w:lsdException w:name="heading 1" w:semiHidden="0" w:uiPriority="9" w:unhideWhenUsed="0" w:qFormat="1"/>
-    <w:lsdException w:name="heading 2" w:uiPriority="9" w:qFormat="1"/>
-    <w:lsdException w:name="heading 3" w:uiPriority="9" w:qFormat="1"/>
-    <w:lsdException w:name="heading 4" w:uiPriority="9" w:qFormat="1"/>
-    <w:lsdException w:name="heading 5" w:uiPriority="9" w:qFormat="1"/>
-    <w:lsdException w:name="heading 6" w:uiPriority="9" w:qFormat="1"/>
-    <w:lsdException w:name="heading 7" w:uiPriority="9" w:qFormat="1"/>
-    <w:lsdException w:name="heading 8" w:uiPriority="9" w:qFormat="1"/>
-    <w:lsdException w:name="heading 9" w:uiPriority="9" w:qFormat="1"/>
-    <w:lsdException w:name="toc 1" w:uiPriority="39"/>
-    <w:lsdException w:name="toc 2" w:uiPriority="39"/>
-    <w:lsdException w:name="toc 3" w:uiPriority="39"/>
-    <w:lsdException w:name="toc 4" w:uiPriority="39"/>
-    <w:lsdException w:name="toc 5" w:uiPriority="39"/>
-    <w:lsdException w:name="toc 6" w:uiPriority="39"/>
-    <w:lsdException w:name="toc 7" w:uiPriority="39"/>
-    <w:lsdException w:name="toc 8" w:uiPriority="39"/>
-    <w:lsdException w:name="toc 9" w:uiPriority="39"/>
-    <w:lsdException w:name="caption" w:uiPriority="35" w:qFormat="1"/>
-    <w:lsdException w:name="Title" w:semiHidden="0" w:uiPriority="10" w:unhideWhenUsed="0" w:qFormat="1"/>
-    <w:lsdException w:name="Default Paragraph Font" w:uiPriority="1"/>
-    <w:lsdException w:name="Subtitle" w:semiHidden="0" w:uiPriority="11" w:unhideWhenUsed="0" w:qFormat="1"/>
-    <w:lsdException w:name="Strong" w:semiHidden="0" w:uiPriority="22" w:unhideWhenUsed="0" w:qFormat="1"/>
-    <w:lsdException w:name="Emphasis" w:semiHidden="0" w:uiPriority="20" w:unhideWhenUsed="0" w:qFormat="1"/>
-    <w:lsdException w:name="Table Grid" w:semiHidden="0" w:uiPriority="59" w:unhideWhenUsed="0"/>
-    <w:lsdException w:name="Placeholder Text" w:unhideWhenUsed="0"/>
-    <w:lsdException w:name="No Spacing" w:semiHidden="0" w:uiPriority="1" w:unhideWhenUsed="0" w:qFormat="1"/>
-    <w:lsdException w:name="Light Shading" w:semiHidden="0" w:uiPriority="60" w:unhideWhenUsed="0"/>
-    <w:lsdException w:name="Light List" w:semiHidden="0" w:uiPriority="61" w:unhideWhenUsed="0"/>
-    <w:lsdException w:name="Light Grid" w:semiHidden="0" w:uiPriority="62" w:unhideWhenUsed="0"/>
-    <w:lsdException w:name="Medium Shading 1" w:semiHidden="0" w:uiPriority="63" w:unhideWhenUsed="0"/>
-    <w:lsdException w:name="Medium Shading 2" w:semiHidden="0" w:uiPriority="64" w:unhideWhenUsed="0"/>
-    <w:lsdException w:name="Medium List 1" w:semiHidden="0" w:uiPriority="65" w:unhideWhenUsed="0"/>
-    <w:lsdException w:name="Medium List 2" w:semiHidden="0" w:uiPriority="66" w:unhideWhenUsed="0"/>
-    <w:lsdException w:name="Medium Grid 1" w:semiHidden="0" w:uiPriority="67" w:unhideWhenUsed="0"/>
-    <w:lsdException w:name="Medium Grid 2" w:semiHidden="0" w:uiPriority="68" w:unhideWhenUsed="0"/>
-    <w:lsdException w:name="Medium Grid 3" w:semiHidden="0" w:uiPriority="69" w:unhideWhenUsed="0"/>
-    <w:lsdException w:name="Dark List" w:semiHidden="0" w:uiPriority="70" w:unhideWhenUsed="0"/>
-    <w:lsdException w:name="Colorful Shading" w:semiHidden="0" w:uiPriority="71" w:unhideWhenUsed="0"/>
-    <w:lsdException w:name="Colorful List" w:semiHidden="0" w:uiPriority="72" w:unhideWhenUsed="0"/>
-    <w:lsdException w:name="Colorful Grid" w:semiHidden="0" w:uiPriority="73" w:unhideWhenUsed="0"/>
-    <w:lsdException w:name="Light Shading Accent 1" w:semiHidden="0" w:uiPriority="60" w:unhideWhenUsed="0"/>
-    <w:lsdException w:name="Light List Accent 1" w:semiHidden="0" w:uiPriority="61" w:unhideWhenUsed="0"/>
-    <w:lsdException w:name="Light Grid Accent 1" w:semiHidden="0" w:uiPriority="62" w:unhideWhenUsed="0"/>
-    <w:lsdException w:name="Medium Shading 1 Accent 1" w:semiHidden="0" w:uiPriority="63" w:unhideWhenUsed="0"/>
-    <w:lsdException w:name="Medium Shading 2 Accent 1" w:semiHidden="0" w:uiPriority="64" w:unhideWhenUsed="0"/>
-    <w:lsdException w:name="Medium List 1 Accent 1" w:semiHidden="0" w:uiPriority="65" w:unhideWhenUsed="0"/>
-    <w:lsdException w:name="Revision" w:unhideWhenUsed="0"/>
-    <w:lsdException w:name="List Paragraph" w:semiHidden="0" w:uiPriority="34" w:unhideWhenUsed="0" w:qFormat="1"/>
-    <w:lsdException w:name="Quote" w:semiHidden="0" w:uiPriority="29" w:unhideWhenUsed="0" w:qFormat="1"/>
-    <w:lsdException w:name="Intense Quote" w:semiHidden="0" w:uiPriority="30" w:unhideWhenUsed="0" w:qFormat="1"/>
-    <w:lsdException w:name="Medium List 2 Accent 1" w:semiHidden="0" w:uiPriority="66" w:unhideWhenUsed="0"/>
-    <w:lsdException w:name="Medium Grid 1 Accent 1" w:semiHidden="0" w:uiPriority="67" w:unhideWhenUsed="0"/>
-    <w:lsdException w:name="Medium Grid 2 Accent 1" w:semiHidden="0" w:uiPriority="68" w:unhideWhenUsed="0"/>
-    <w:lsdException w:name="Medium Grid 3 Accent 1" w:semiHidden="0" w:uiPriority="69" w:unhideWhenUsed="0"/>
-    <w:lsdException w:name="Dark List Accent 1" w:semiHidden="0" w:uiPriority="70" w:unhideWhenUsed="0"/>
-    <w:lsdException w:name="Colorful Shading Accent 1" w:semiHidden="0" w:uiPriority="71" w:unhideWhenUsed="0"/>
-    <w:lsdException w:name="Colorful List Accent 1" w:semiHidden="0" w:uiPriority="72" w:unhideWhenUsed="0"/>
-    <w:lsdException w:name="Colorful Grid Accent 1" w:semiHidden="0" w:uiPriority="73" w:unhideWhenUsed="0"/>
-    <w:lsdException w:name="Light Shading Accent 2" w:semiHidden="0" w:uiPriority="60" w:unhideWhenUsed="0"/>
-    <w:lsdException w:name="Light List Accent 2" w:semiHidden="0" w:uiPriority="61" w:unhideWhenUsed="0"/>
-    <w:lsdException w:name="Light Grid Accent 2" w:semiHidden="0" w:uiPriority="62" w:unhideWhenUsed="0"/>
-    <w:lsdException w:name="Medium Shading 1 Accent 2" w:semiHidden="0" w:uiPriority="63" w:unhideWhenUsed="0"/>
-    <w:lsdException w:name="Medium Shading 2 Accent 2" w:semiHidden="0" w:uiPriority="64" w:unhideWhenUsed="0"/>
-    <w:lsdException w:name="Medium List 1 Accent 2" w:semiHidden="0" w:uiPriority="65" w:unhideWhenUsed="0"/>
-    <w:lsdException w:name="Medium List 2 Accent 2" w:semiHidden="0" w:uiPriority="66" w:unhideWhenUsed="0"/>
-    <w:lsdException w:name="Medium Grid 1 Accent 2" w:semiHidden="0" w:uiPriority="67" w:unhideWhenUsed="0"/>
-    <w:lsdException w:name="Medium Grid 2 Accent 2" w:semiHidden="0" w:uiPriority="68" w:unhideWhenUsed="0"/>
-    <w:lsdException w:name="Medium Grid 3 Accent 2" w:semiHidden="0" w:uiPriority="69" w:unhideWhenUsed="0"/>
-    <w:lsdException w:name="Dark List Accent 2" w:semiHidden="0" w:uiPriority="70" w:unhideWhenUsed="0"/>
-    <w:lsdException w:name="Colorful Shading Accent 2" w:semiHidden="0" w:uiPriority="71" w:unhideWhenUsed="0"/>
-    <w:lsdException w:name="Colorful List Accent 2" w:semiHidden="0" w:uiPriority="72" w:unhideWhenUsed="0"/>
-    <w:lsdException w:name="Colorful Grid Accent 2" w:semiHidden="0" w:uiPriority="73" w:unhideWhenUsed="0"/>
-    <w:lsdException w:name="Light Shading Accent 3" w:semiHidden="0" w:uiPriority="60" w:unhideWhenUsed="0"/>
-    <w:lsdException w:name="Light List Accent 3" w:semiHidden="0" w:uiPriority="61" w:unhideWhenUsed="0"/>
-    <w:lsdException w:name="Light Grid Accent 3" w:semiHidden="0" w:uiPriority="62" w:unhideWhenUsed="0"/>
-    <w:lsdException w:name="Medium Shading 1 Accent 3" w:semiHidden="0" w:uiPriority="63" w:unhideWhenUsed="0"/>
-    <w:lsdException w:name="Medium Shading 2 Accent 3" w:semiHidden="0" w:uiPriority="64" w:unhideWhenUsed="0"/>
-    <w:lsdException w:name="Medium List 1 Accent 3" w:semiHidden="0" w:uiPriority="65" w:unhideWhenUsed="0"/>
-    <w:lsdException w:name="Medium List 2 Accent 3" w:semiHidden="0" w:uiPriority="66" w:unhideWhenUsed="0"/>
-    <w:lsdException w:name="Medium Grid 1 Accent 3" w:semiHidden="0" w:uiPriority="67" w:unhideWhenUsed="0"/>
-    <w:lsdException w:name="Medium Grid 2 Accent 3" w:semiHidden="0" w:uiPriority="68" w:unhideWhenUsed="0"/>
-    <w:lsdException w:name="Medium Grid 3 Accent 3" w:semiHidden="0" w:uiPriority="69" w:unhideWhenUsed="0"/>
-    <w:lsdException w:name="Dark List Accent 3" w:semiHidden="0" w:uiPriority="70" w:unhideWhenUsed="0"/>
-    <w:lsdException w:name="Colorful Shading Accent 3" w:semiHidden="0" w:uiPriority="71" w:unhideWhenUsed="0"/>
-    <w:lsdException w:name="Colorful List Accent 3" w:semiHidden="0" w:uiPriority="72" w:unhideWhenUsed="0"/>
-    <w:lsdException w:name="Colorful Grid Accent 3" w:semiHidden="0" w:uiPriority="73" w:unhideWhenUsed="0"/>
-    <w:lsdException w:name="Light Shading Accent 4" w:semiHidden="0" w:uiPriority="60" w:unhideWhenUsed="0"/>
-    <w:lsdException w:name="Light List Accent 4" w:semiHidden="0" w:uiPriority="61" w:unhideWhenUsed="0"/>
-    <w:lsdException w:name="Light Grid Accent 4" w:semiHidden="0" w:uiPriority="62" w:unhideWhenUsed="0"/>
-    <w:lsdException w:name="Medium Shading 1 Accent 4" w:semiHidden="0" w:uiPriority="63" w:unhideWhenUsed="0"/>
-    <w:lsdException w:name="Medium Shading 2 Accent 4" w:semiHidden="0" w:uiPriority="64" w:unhideWhenUsed="0"/>
-    <w:lsdException w:name="Medium List 1 Accent 4" w:semiHidden="0" w:uiPriority="65" w:unhideWhenUsed="0"/>
-    <w:lsdException w:name="Medium List 2 Accent 4" w:semiHidden="0" w:uiPriority="66" w:unhideWhenUsed="0"/>
-    <w:lsdException w:name="Medium Grid 1 Accent 4" w:semiHidden="0" w:uiPriority="67" w:unhideWhenUsed="0"/>
-    <w:lsdException w:name="Medium Grid 2 Accent 4" w:semiHidden="0" w:uiPriority="68" w:unhideWhenUsed="0"/>
-    <w:lsdException w:name="Medium Grid 3 Accent 4" w:semiHidden="0" w:uiPriority="69" w:unhideWhenUsed="0"/>
-    <w:lsdException w:name="Dark List Accent 4" w:semiHidden="0" w:uiPriority="70" w:unhideWhenUsed="0"/>
-    <w:lsdException w:name="Colorful Shading Accent 4" w:semiHidden="0" w:uiPriority="71" w:unhideWhenUsed="0"/>
-    <w:lsdException w:name="Colorful List Accent 4" w:semiHidden="0" w:uiPriority="72" w:unhideWhenUsed="0"/>
-    <w:lsdException w:name="Colorful Grid Accent 4" w:semiHidden="0" w:uiPriority="73" w:unhideWhenUsed="0"/>
-    <w:lsdException w:name="Light Shading Accent 5" w:semiHidden="0" w:uiPriority="60" w:unhideWhenUsed="0"/>
-    <w:lsdException w:name="Light List Accent 5" w:semiHidden="0" w:uiPriority="61" w:unhideWhenUsed="0"/>
-    <w:lsdException w:name="Light Grid Accent 5" w:semiHidden="0" w:uiPriority="62" w:unhideWhenUsed="0"/>
-    <w:lsdException w:name="Medium Shading 1 Accent 5" w:semiHidden="0" w:uiPriority="63" w:unhideWhenUsed="0"/>
-    <w:lsdException w:name="Medium Shading 2 Accent 5" w:semiHidden="0" w:uiPriority="64" w:unhideWhenUsed="0"/>
-    <w:lsdException w:name="Medium List 1 Accent 5" w:semiHidden="0" w:uiPriority="65" w:unhideWhenUsed="0"/>
-    <w:lsdException w:name="Medium List 2 Accent 5" w:semiHidden="0" w:uiPriority="66" w:unhideWhenUsed="0"/>
-    <w:lsdException w:name="Medium Grid 1 Accent 5" w:semiHidden="0" w:uiPriority="67" w:unhideWhenUsed="0"/>
-    <w:lsdException w:name="Medium Grid 2 Accent 5" w:semiHidden="0" w:uiPriority="68" w:unhideWhenUsed="0"/>
-    <w:lsdException w:name="Medium Grid 3 Accent 5" w:semiHidden="0" w:uiPriority="69" w:unhideWhenUsed="0"/>
-    <w:lsdException w:name="Dark List Accent 5" w:semiHidden="0" w:uiPriority="70" w:unhideWhenUsed="0"/>
-    <w:lsdException w:name="Colorful Shading Accent 5" w:semiHidden="0" w:uiPriority="71" w:unhideWhenUsed="0"/>
-    <w:lsdException w:name="Colorful List Accent 5" w:semiHidden="0" w:uiPriority="72" w:unhideWhenUsed="0"/>
-    <w:lsdException w:name="Colorful Grid Accent 5" w:semiHidden="0" w:uiPriority="73" w:unhideWhenUsed="0"/>
-    <w:lsdException w:name="Light Shading Accent 6" w:semiHidden="0" w:uiPriority="60" w:unhideWhenUsed="0"/>
-    <w:lsdException w:name="Light List Accent 6" w:semiHidden="0" w:uiPriority="61" w:unhideWhenUsed="0"/>
-    <w:lsdException w:name="Light Grid Accent 6" w:semiHidden="0" w:uiPriority="62" w:unhideWhenUsed="0"/>
-    <w:lsdException w:name="Medium Shading 1 Accent 6" w:semiHidden="0" w:uiPriority="63" w:unhideWhenUsed="0"/>
-    <w:lsdException w:name="Medium Shading 2 Accent 6" w:semiHidden="0" w:uiPriority="64" w:unhideWhenUsed="0"/>
-    <w:lsdException w:name="Medium List 1 Accent 6" w:semiHidden="0" w:uiPriority="65" w:unhideWhenUsed="0"/>
-    <w:lsdException w:name="Medium List 2 Accent 6" w:semiHidden="0" w:uiPriority="66" w:unhideWhenUsed="0"/>
-    <w:lsdException w:name="Medium Grid 1 Accent 6" w:semiHidden="0" w:uiPriority="67" w:unhideWhenUsed="0"/>
-    <w:lsdException w:name="Medium Grid 2 Accent 6" w:semiHidden="0" w:uiPriority="68" w:unhideWhenUsed="0"/>
-    <w:lsdException w:name="Medium Grid 3 Accent 6" w:semiHidden="0" w:uiPriority="69" w:unhideWhenUsed="0"/>
-    <w:lsdException w:name="Dark List Accent 6" w:semiHidden="0" w:uiPriority="70" w:unhideWhenUsed="0"/>
-    <w:lsdException w:name="Colorful Shading Accent 6" w:semiHidden="0" w:uiPriority="71" w:unhideWhenUsed="0"/>
-    <w:lsdException w:name="Colorful List Accent 6" w:semiHidden="0" w:uiPriority="72" w:unhideWhenUsed="0"/>
-    <w:lsdException w:name="Colorful Grid Accent 6" w:semiHidden="0" w:uiPriority="73" w:unhideWhenUsed="0"/>
-    <w:lsdException w:name="Subtle Emphasis" w:semiHidden="0" w:uiPriority="19" w:unhideWhenUsed="0" w:qFormat="1"/>
-    <w:lsdException w:name="Intense Emphasis" w:semiHidden="0" w:uiPriority="21" w:unhideWhenUsed="0" w:qFormat="1"/>
-    <w:lsdException w:name="Subtle Reference" w:semiHidden="0" w:uiPriority="31" w:unhideWhenUsed="0" w:qFormat="1"/>
-    <w:lsdException w:name="Intense Reference" w:semiHidden="0" w:uiPriority="32" w:unhideWhenUsed="0" w:qFormat="1"/>
-    <w:lsdException w:name="Book Title" w:semiHidden="0" w:uiPriority="33" w:unhideWhenUsed="0" w:qFormat="1"/>
-    <w:lsdException w:name="Bibliography" w:uiPriority="37"/>
-    <w:lsdException w:name="TOC Heading" w:uiPriority="39" w:qFormat="1"/>
-  </w:latentStyles>
-  <w:style w:type="paragraph" w:default="1" w:styleId="Normal">
-    <w:name w:val="Normal"/>
-    <w:qFormat/>
-  </w:style>
-  <w:style w:type="character" w:default="1" w:styleId="Fuentedeprrafopredeter">
-    <w:name w:val="Default Paragraph Font"/>
-    <w:uiPriority w:val="1"/>
-    <w:semiHidden/>
-    <w:unhideWhenUsed/>
-  </w:style>
-  <w:style w:type="table" w:default="1" w:styleId="Tablanormal">
-    <w:name w:val="Normal Table"/>
-    <w:uiPriority w:val="99"/>
-    <w:semiHidden/>
-    <w:unhideWhenUsed/>
-    <w:tblPr>
-      <w:tblInd w:w="0" w:type="dxa"/>
-      <w:tblCellMar>
-        <w:top w:w="0" w:type="dxa"/>
-        <w:left w:w="108" w:type="dxa"/>
-        <w:bottom w:w="0" w:type="dxa"/>
-        <w:right w:w="108" w:type="dxa"/>
-      </w:tblCellMar>
-    </w:tblPr>
-  </w:style>
-  <w:style w:type="numbering" w:default="1" w:styleId="Sinlista">
-    <w:name w:val="No List"/>
-    <w:uiPriority w:val="99"/>
-    <w:semiHidden/>
-    <w:unhideWhenUsed/>
-  </w:style>
-  <w:style w:type="paragraph" w:customStyle="1" w:styleId="279A23D336F8420995DF2447A37E5A9F">
-    <w:name w:val="279A23D336F8420995DF2447A37E5A9F"/>
-    <w:rsid w:val="00B963C7"/>
-  </w:style>
-</w:styles>
-</file>
-
-<file path=word/glossary/stylesWithEffects.xml><?xml version="1.0" encoding="utf-8"?>
-<w:styles xmlns:wpc="http://schemas.microsoft.com/office/word/2010/wordprocessingCanvas" xmlns:mc="http://schemas.openxmlformats.org/markup-compatibility/2006" xmlns:o="urn:schemas-microsoft-com:office:office" xmlns:r="http://schemas.openxmlformats.org/officeDocument/2006/relationships" xmlns:m="http://schemas.openxmlformats.org/officeDocument/2006/math" xmlns:v="urn:schemas-microsoft-com:vml" xmlns:wp14="http://schemas.microsoft.com/office/word/2010/wordprocessingDrawing" xmlns:wp="http://schemas.openxmlformats.org/drawingml/2006/wordprocessingDrawing" xmlns:w10="urn:schemas-microsoft-com:office:word" xmlns:w="http://schemas.openxmlformats.org/wordprocessingml/2006/main" xmlns:w14="http://schemas.microsoft.com/office/word/2010/wordml" xmlns:wpg="http://schemas.microsoft.com/office/word/2010/wordprocessingGroup" xmlns:wpi="http://schemas.microsoft.com/office/word/2010/wordprocessingInk" xmlns:wne="http://schemas.microsoft.com/office/word/2006/wordml" xmlns:wps="http://schemas.microsoft.com/office/word/2010/wordprocessingShape" mc:Ignorable="w14 wp14">
-  <w:docDefaults>
-    <w:rPrDefault>
-      <w:rPr>
-        <w:rFonts w:asciiTheme="minorHAnsi" w:eastAsiaTheme="minorEastAsia" w:hAnsiTheme="minorHAnsi" w:cstheme="minorBidi"/>
-        <w:sz w:val="22"/>
-        <w:szCs w:val="22"/>
-        <w:lang w:val="es-AR" w:eastAsia="es-AR" w:bidi="ar-SA"/>
-      </w:rPr>
-    </w:rPrDefault>
-    <w:pPrDefault>
-      <w:pPr>
-        <w:spacing w:after="200" w:line="276" w:lineRule="auto"/>
-      </w:pPr>
-    </w:pPrDefault>
-  </w:docDefaults>
-  <w:latentStyles w:defLockedState="0" w:defUIPriority="99" w:defSemiHidden="1" w:defUnhideWhenUsed="1" w:defQFormat="0" w:count="267">
-    <w:lsdException w:name="Normal" w:semiHidden="0" w:uiPriority="0" w:unhideWhenUsed="0" w:qFormat="1"/>
-    <w:lsdException w:name="heading 1" w:semiHidden="0" w:uiPriority="9" w:unhideWhenUsed="0" w:qFormat="1"/>
-    <w:lsdException w:name="heading 2" w:uiPriority="9" w:qFormat="1"/>
-    <w:lsdException w:name="heading 3" w:uiPriority="9" w:qFormat="1"/>
-    <w:lsdException w:name="heading 4" w:uiPriority="9" w:qFormat="1"/>
-    <w:lsdException w:name="heading 5" w:uiPriority="9" w:qFormat="1"/>
-    <w:lsdException w:name="heading 6" w:uiPriority="9" w:qFormat="1"/>
-    <w:lsdException w:name="heading 7" w:uiPriority="9" w:qFormat="1"/>
-    <w:lsdException w:name="heading 8" w:uiPriority="9" w:qFormat="1"/>
-    <w:lsdException w:name="heading 9" w:uiPriority="9" w:qFormat="1"/>
-    <w:lsdException w:name="toc 1" w:uiPriority="39"/>
-    <w:lsdException w:name="toc 2" w:uiPriority="39"/>
-    <w:lsdException w:name="toc 3" w:uiPriority="39"/>
-    <w:lsdException w:name="toc 4" w:uiPriority="39"/>
-    <w:lsdException w:name="toc 5" w:uiPriority="39"/>
-    <w:lsdException w:name="toc 6" w:uiPriority="39"/>
-    <w:lsdException w:name="toc 7" w:uiPriority="39"/>
-    <w:lsdException w:name="toc 8" w:uiPriority="39"/>
-    <w:lsdException w:name="toc 9" w:uiPriority="39"/>
-    <w:lsdException w:name="caption" w:uiPriority="35" w:qFormat="1"/>
-    <w:lsdException w:name="Title" w:semiHidden="0" w:uiPriority="10" w:unhideWhenUsed="0" w:qFormat="1"/>
-    <w:lsdException w:name="Default Paragraph Font" w:uiPriority="1"/>
-    <w:lsdException w:name="Subtitle" w:semiHidden="0" w:uiPriority="11" w:unhideWhenUsed="0" w:qFormat="1"/>
-    <w:lsdException w:name="Strong" w:semiHidden="0" w:uiPriority="22" w:unhideWhenUsed="0" w:qFormat="1"/>
-    <w:lsdException w:name="Emphasis" w:semiHidden="0" w:uiPriority="20" w:unhideWhenUsed="0" w:qFormat="1"/>
-    <w:lsdException w:name="Table Grid" w:semiHidden="0" w:uiPriority="59" w:unhideWhenUsed="0"/>
-    <w:lsdException w:name="Placeholder Text" w:unhideWhenUsed="0"/>
-    <w:lsdException w:name="No Spacing" w:semiHidden="0" w:uiPriority="1" w:unhideWhenUsed="0" w:qFormat="1"/>
-    <w:lsdException w:name="Light Shading" w:semiHidden="0" w:uiPriority="60" w:unhideWhenUsed="0"/>
-    <w:lsdException w:name="Light List" w:semiHidden="0" w:uiPriority="61" w:unhideWhenUsed="0"/>
-    <w:lsdException w:name="Light Grid" w:semiHidden="0" w:uiPriority="62" w:unhideWhenUsed="0"/>
-    <w:lsdException w:name="Medium Shading 1" w:semiHidden="0" w:uiPriority="63" w:unhideWhenUsed="0"/>
-    <w:lsdException w:name="Medium Shading 2" w:semiHidden="0" w:uiPriority="64" w:unhideWhenUsed="0"/>
-    <w:lsdException w:name="Medium List 1" w:semiHidden="0" w:uiPriority="65" w:unhideWhenUsed="0"/>
-    <w:lsdException w:name="Medium List 2" w:semiHidden="0" w:uiPriority="66" w:unhideWhenUsed="0"/>
-    <w:lsdException w:name="Medium Grid 1" w:semiHidden="0" w:uiPriority="67" w:unhideWhenUsed="0"/>
-    <w:lsdException w:name="Medium Grid 2" w:semiHidden="0" w:uiPriority="68" w:unhideWhenUsed="0"/>
-    <w:lsdException w:name="Medium Grid 3" w:semiHidden="0" w:uiPriority="69" w:unhideWhenUsed="0"/>
-    <w:lsdException w:name="Dark List" w:semiHidden="0" w:uiPriority="70" w:unhideWhenUsed="0"/>
-    <w:lsdException w:name="Colorful Shading" w:semiHidden="0" w:uiPriority="71" w:unhideWhenUsed="0"/>
-    <w:lsdException w:name="Colorful List" w:semiHidden="0" w:uiPriority="72" w:unhideWhenUsed="0"/>
-    <w:lsdException w:name="Colorful Grid" w:semiHidden="0" w:uiPriority="73" w:unhideWhenUsed="0"/>
-    <w:lsdException w:name="Light Shading Accent 1" w:semiHidden="0" w:uiPriority="60" w:unhideWhenUsed="0"/>
-    <w:lsdException w:name="Light List Accent 1" w:semiHidden="0" w:uiPriority="61" w:unhideWhenUsed="0"/>
-    <w:lsdException w:name="Light Grid Accent 1" w:semiHidden="0" w:uiPriority="62" w:unhideWhenUsed="0"/>
-    <w:lsdException w:name="Medium Shading 1 Accent 1" w:semiHidden="0" w:uiPriority="63" w:unhideWhenUsed="0"/>
-    <w:lsdException w:name="Medium Shading 2 Accent 1" w:semiHidden="0" w:uiPriority="64" w:unhideWhenUsed="0"/>
-    <w:lsdException w:name="Medium List 1 Accent 1" w:semiHidden="0" w:uiPriority="65" w:unhideWhenUsed="0"/>
-    <w:lsdException w:name="Revision" w:unhideWhenUsed="0"/>
-    <w:lsdException w:name="List Paragraph" w:semiHidden="0" w:uiPriority="34" w:unhideWhenUsed="0" w:qFormat="1"/>
-    <w:lsdException w:name="Quote" w:semiHidden="0" w:uiPriority="29" w:unhideWhenUsed="0" w:qFormat="1"/>
-    <w:lsdException w:name="Intense Quote" w:semiHidden="0" w:uiPriority="30" w:unhideWhenUsed="0" w:qFormat="1"/>
-    <w:lsdException w:name="Medium List 2 Accent 1" w:semiHidden="0" w:uiPriority="66" w:unhideWhenUsed="0"/>
-    <w:lsdException w:name="Medium Grid 1 Accent 1" w:semiHidden="0" w:uiPriority="67" w:unhideWhenUsed="0"/>
-    <w:lsdException w:name="Medium Grid 2 Accent 1" w:semiHidden="0" w:uiPriority="68" w:unhideWhenUsed="0"/>
-    <w:lsdException w:name="Medium Grid 3 Accent 1" w:semiHidden="0" w:uiPriority="69" w:unhideWhenUsed="0"/>
-    <w:lsdException w:name="Dark List Accent 1" w:semiHidden="0" w:uiPriority="70" w:unhideWhenUsed="0"/>
-    <w:lsdException w:name="Colorful Shading Accent 1" w:semiHidden="0" w:uiPriority="71" w:unhideWhenUsed="0"/>
-    <w:lsdException w:name="Colorful List Accent 1" w:semiHidden="0" w:uiPriority="72" w:unhideWhenUsed="0"/>
-    <w:lsdException w:name="Colorful Grid Accent 1" w:semiHidden="0" w:uiPriority="73" w:unhideWhenUsed="0"/>
-    <w:lsdException w:name="Light Shading Accent 2" w:semiHidden="0" w:uiPriority="60" w:unhideWhenUsed="0"/>
-    <w:lsdException w:name="Light List Accent 2" w:semiHidden="0" w:uiPriority="61" w:unhideWhenUsed="0"/>
-    <w:lsdException w:name="Light Grid Accent 2" w:semiHidden="0" w:uiPriority="62" w:unhideWhenUsed="0"/>
-    <w:lsdException w:name="Medium Shading 1 Accent 2" w:semiHidden="0" w:uiPriority="63" w:unhideWhenUsed="0"/>
-    <w:lsdException w:name="Medium Shading 2 Accent 2" w:semiHidden="0" w:uiPriority="64" w:unhideWhenUsed="0"/>
-    <w:lsdException w:name="Medium List 1 Accent 2" w:semiHidden="0" w:uiPriority="65" w:unhideWhenUsed="0"/>
-    <w:lsdException w:name="Medium List 2 Accent 2" w:semiHidden="0" w:uiPriority="66" w:unhideWhenUsed="0"/>
-    <w:lsdException w:name="Medium Grid 1 Accent 2" w:semiHidden="0" w:uiPriority="67" w:unhideWhenUsed="0"/>
-    <w:lsdException w:name="Medium Grid 2 Accent 2" w:semiHidden="0" w:uiPriority="68" w:unhideWhenUsed="0"/>
-    <w:lsdException w:name="Medium Grid 3 Accent 2" w:semiHidden="0" w:uiPriority="69" w:unhideWhenUsed="0"/>
-    <w:lsdException w:name="Dark List Accent 2" w:semiHidden="0" w:uiPriority="70" w:unhideWhenUsed="0"/>
-    <w:lsdException w:name="Colorful Shading Accent 2" w:semiHidden="0" w:uiPriority="71" w:unhideWhenUsed="0"/>
-    <w:lsdException w:name="Colorful List Accent 2" w:semiHidden="0" w:uiPriority="72" w:unhideWhenUsed="0"/>
-    <w:lsdException w:name="Colorful Grid Accent 2" w:semiHidden="0" w:uiPriority="73" w:unhideWhenUsed="0"/>
-    <w:lsdException w:name="Light Shading Accent 3" w:semiHidden="0" w:uiPriority="60" w:unhideWhenUsed="0"/>
-    <w:lsdException w:name="Light List Accent 3" w:semiHidden="0" w:uiPriority="61" w:unhideWhenUsed="0"/>
-    <w:lsdException w:name="Light Grid Accent 3" w:semiHidden="0" w:uiPriority="62" w:unhideWhenUsed="0"/>
-    <w:lsdException w:name="Medium Shading 1 Accent 3" w:semiHidden="0" w:uiPriority="63" w:unhideWhenUsed="0"/>
-    <w:lsdException w:name="Medium Shading 2 Accent 3" w:semiHidden="0" w:uiPriority="64" w:unhideWhenUsed="0"/>
-    <w:lsdException w:name="Medium List 1 Accent 3" w:semiHidden="0" w:uiPriority="65" w:unhideWhenUsed="0"/>
-    <w:lsdException w:name="Medium List 2 Accent 3" w:semiHidden="0" w:uiPriority="66" w:unhideWhenUsed="0"/>
-    <w:lsdException w:name="Medium Grid 1 Accent 3" w:semiHidden="0" w:uiPriority="67" w:unhideWhenUsed="0"/>
-    <w:lsdException w:name="Medium Grid 2 Accent 3" w:semiHidden="0" w:uiPriority="68" w:unhideWhenUsed="0"/>
-    <w:lsdException w:name="Medium Grid 3 Accent 3" w:semiHidden="0" w:uiPriority="69" w:unhideWhenUsed="0"/>
-    <w:lsdException w:name="Dark List Accent 3" w:semiHidden="0" w:uiPriority="70" w:unhideWhenUsed="0"/>
-    <w:lsdException w:name="Colorful Shading Accent 3" w:semiHidden="0" w:uiPriority="71" w:unhideWhenUsed="0"/>
-    <w:lsdException w:name="Colorful List Accent 3" w:semiHidden="0" w:uiPriority="72" w:unhideWhenUsed="0"/>
-    <w:lsdException w:name="Colorful Grid Accent 3" w:semiHidden="0" w:uiPriority="73" w:unhideWhenUsed="0"/>
-    <w:lsdException w:name="Light Shading Accent 4" w:semiHidden="0" w:uiPriority="60" w:unhideWhenUsed="0"/>
-    <w:lsdException w:name="Light List Accent 4" w:semiHidden="0" w:uiPriority="61" w:unhideWhenUsed="0"/>
-    <w:lsdException w:name="Light Grid Accent 4" w:semiHidden="0" w:uiPriority="62" w:unhideWhenUsed="0"/>
-    <w:lsdException w:name="Medium Shading 1 Accent 4" w:semiHidden="0" w:uiPriority="63" w:unhideWhenUsed="0"/>
-    <w:lsdException w:name="Medium Shading 2 Accent 4" w:semiHidden="0" w:uiPriority="64" w:unhideWhenUsed="0"/>
-    <w:lsdException w:name="Medium List 1 Accent 4" w:semiHidden="0" w:uiPriority="65" w:unhideWhenUsed="0"/>
-    <w:lsdException w:name="Medium List 2 Accent 4" w:semiHidden="0" w:uiPriority="66" w:unhideWhenUsed="0"/>
-    <w:lsdException w:name="Medium Grid 1 Accent 4" w:semiHidden="0" w:uiPriority="67" w:unhideWhenUsed="0"/>
-    <w:lsdException w:name="Medium Grid 2 Accent 4" w:semiHidden="0" w:uiPriority="68" w:unhideWhenUsed="0"/>
-    <w:lsdException w:name="Medium Grid 3 Accent 4" w:semiHidden="0" w:uiPriority="69" w:unhideWhenUsed="0"/>
-    <w:lsdException w:name="Dark List Accent 4" w:semiHidden="0" w:uiPriority="70" w:unhideWhenUsed="0"/>
-    <w:lsdException w:name="Colorful Shading Accent 4" w:semiHidden="0" w:uiPriority="71" w:unhideWhenUsed="0"/>
-    <w:lsdException w:name="Colorful List Accent 4" w:semiHidden="0" w:uiPriority="72" w:unhideWhenUsed="0"/>
-    <w:lsdException w:name="Colorful Grid Accent 4" w:semiHidden="0" w:uiPriority="73" w:unhideWhenUsed="0"/>
-    <w:lsdException w:name="Light Shading Accent 5" w:semiHidden="0" w:uiPriority="60" w:unhideWhenUsed="0"/>
-    <w:lsdException w:name="Light List Accent 5" w:semiHidden="0" w:uiPriority="61" w:unhideWhenUsed="0"/>
-    <w:lsdException w:name="Light Grid Accent 5" w:semiHidden="0" w:uiPriority="62" w:unhideWhenUsed="0"/>
-    <w:lsdException w:name="Medium Shading 1 Accent 5" w:semiHidden="0" w:uiPriority="63" w:unhideWhenUsed="0"/>
-    <w:lsdException w:name="Medium Shading 2 Accent 5" w:semiHidden="0" w:uiPriority="64" w:unhideWhenUsed="0"/>
-    <w:lsdException w:name="Medium List 1 Accent 5" w:semiHidden="0" w:uiPriority="65" w:unhideWhenUsed="0"/>
-    <w:lsdException w:name="Medium List 2 Accent 5" w:semiHidden="0" w:uiPriority="66" w:unhideWhenUsed="0"/>
-    <w:lsdException w:name="Medium Grid 1 Accent 5" w:semiHidden="0" w:uiPriority="67" w:unhideWhenUsed="0"/>
-    <w:lsdException w:name="Medium Grid 2 Accent 5" w:semiHidden="0" w:uiPriority="68" w:unhideWhenUsed="0"/>
-    <w:lsdException w:name="Medium Grid 3 Accent 5" w:semiHidden="0" w:uiPriority="69" w:unhideWhenUsed="0"/>
-    <w:lsdException w:name="Dark List Accent 5" w:semiHidden="0" w:uiPriority="70" w:unhideWhenUsed="0"/>
-    <w:lsdException w:name="Colorful Shading Accent 5" w:semiHidden="0" w:uiPriority="71" w:unhideWhenUsed="0"/>
-    <w:lsdException w:name="Colorful List Accent 5" w:semiHidden="0" w:uiPriority="72" w:unhideWhenUsed="0"/>
-    <w:lsdException w:name="Colorful Grid Accent 5" w:semiHidden="0" w:uiPriority="73" w:unhideWhenUsed="0"/>
-    <w:lsdException w:name="Light Shading Accent 6" w:semiHidden="0" w:uiPriority="60" w:unhideWhenUsed="0"/>
-    <w:lsdException w:name="Light List Accent 6" w:semiHidden="0" w:uiPriority="61" w:unhideWhenUsed="0"/>
-    <w:lsdException w:name="Light Grid Accent 6" w:semiHidden="0" w:uiPriority="62" w:unhideWhenUsed="0"/>
-    <w:lsdException w:name="Medium Shading 1 Accent 6" w:semiHidden="0" w:uiPriority="63" w:unhideWhenUsed="0"/>
-    <w:lsdException w:name="Medium Shading 2 Accent 6" w:semiHidden="0" w:uiPriority="64" w:unhideWhenUsed="0"/>
-    <w:lsdException w:name="Medium List 1 Accent 6" w:semiHidden="0" w:uiPriority="65" w:unhideWhenUsed="0"/>
-    <w:lsdException w:name="Medium List 2 Accent 6" w:semiHidden="0" w:uiPriority="66" w:unhideWhenUsed="0"/>
-    <w:lsdException w:name="Medium Grid 1 Accent 6" w:semiHidden="0" w:uiPriority="67" w:unhideWhenUsed="0"/>
-    <w:lsdException w:name="Medium Grid 2 Accent 6" w:semiHidden="0" w:uiPriority="68" w:unhideWhenUsed="0"/>
-    <w:lsdException w:name="Medium Grid 3 Accent 6" w:semiHidden="0" w:uiPriority="69" w:unhideWhenUsed="0"/>
-    <w:lsdException w:name="Dark List Accent 6" w:semiHidden="0" w:uiPriority="70" w:unhideWhenUsed="0"/>
-    <w:lsdException w:name="Colorful Shading Accent 6" w:semiHidden="0" w:uiPriority="71" w:unhideWhenUsed="0"/>
-    <w:lsdException w:name="Colorful List Accent 6" w:semiHidden="0" w:uiPriority="72" w:unhideWhenUsed="0"/>
-    <w:lsdException w:name="Colorful Grid Accent 6" w:semiHidden="0" w:uiPriority="73" w:unhideWhenUsed="0"/>
-    <w:lsdException w:name="Subtle Emphasis" w:semiHidden="0" w:uiPriority="19" w:unhideWhenUsed="0" w:qFormat="1"/>
-    <w:lsdException w:name="Intense Emphasis" w:semiHidden="0" w:uiPriority="21" w:unhideWhenUsed="0" w:qFormat="1"/>
-    <w:lsdException w:name="Subtle Reference" w:semiHidden="0" w:uiPriority="31" w:unhideWhenUsed="0" w:qFormat="1"/>
-    <w:lsdException w:name="Intense Reference" w:semiHidden="0" w:uiPriority="32" w:unhideWhenUsed="0" w:qFormat="1"/>
-    <w:lsdException w:name="Book Title" w:semiHidden="0" w:uiPriority="33" w:unhideWhenUsed="0" w:qFormat="1"/>
-    <w:lsdException w:name="Bibliography" w:uiPriority="37"/>
-    <w:lsdException w:name="TOC Heading" w:uiPriority="39" w:qFormat="1"/>
-  </w:latentStyles>
-  <w:style w:type="paragraph" w:default="1" w:styleId="Normal">
-    <w:name w:val="Normal"/>
-    <w:qFormat/>
-  </w:style>
-  <w:style w:type="character" w:default="1" w:styleId="Fuentedeprrafopredeter">
-    <w:name w:val="Default Paragraph Font"/>
-    <w:uiPriority w:val="1"/>
-    <w:semiHidden/>
-    <w:unhideWhenUsed/>
-  </w:style>
-  <w:style w:type="table" w:default="1" w:styleId="Tablanormal">
-    <w:name w:val="Normal Table"/>
-    <w:uiPriority w:val="99"/>
-    <w:semiHidden/>
-    <w:unhideWhenUsed/>
-    <w:tblPr>
-      <w:tblInd w:w="0" w:type="dxa"/>
-      <w:tblCellMar>
-        <w:top w:w="0" w:type="dxa"/>
-        <w:left w:w="108" w:type="dxa"/>
-        <w:bottom w:w="0" w:type="dxa"/>
-        <w:right w:w="108" w:type="dxa"/>
-      </w:tblCellMar>
-    </w:tblPr>
-  </w:style>
-  <w:style w:type="numbering" w:default="1" w:styleId="Sinlista">
-    <w:name w:val="No List"/>
-    <w:uiPriority w:val="99"/>
-    <w:semiHidden/>
-    <w:unhideWhenUsed/>
-  </w:style>
-  <w:style w:type="paragraph" w:customStyle="1" w:styleId="279A23D336F8420995DF2447A37E5A9F">
-    <w:name w:val="279A23D336F8420995DF2447A37E5A9F"/>
-    <w:rsid w:val="00B963C7"/>
-  </w:style>
-</w:styles>
-</file>
-
-<file path=word/glossary/webSettings.xml><?xml version="1.0" encoding="utf-8"?>
-<w:webSettings xmlns:mc="http://schemas.openxmlformats.org/markup-compatibility/2006" xmlns:r="http://schemas.openxmlformats.org/officeDocument/2006/relationships" xmlns:w="http://schemas.openxmlformats.org/wordprocessingml/2006/main" xmlns:w14="http://schemas.microsoft.com/office/word/2010/wordml" mc:Ignorable="w14">
-  <w:optimizeForBrowser/>
-  <w:allowPNG/>
-</w:webSettings>
 </file>
 
 <file path=word/theme/theme1.xml><?xml version="1.0" encoding="utf-8"?>
@@ -7267,7 +8841,7 @@
   <a:extraClrSchemeLst/>
   <a:extLst>
     <a:ext uri="{05A4C25C-085E-4340-85A3-A5531E510DB2}">
-      <thm15:themeFamily xmlns:thm15="http://schemas.microsoft.com/office/thememl/2012/main" xmlns="" name="Office Theme" id="{62F939B6-93AF-4DB8-9C6B-D6C7DFDC589F}" vid="{4A3C46E8-61CC-4603-A589-7422A47A8E4A}"/>
+      <thm15:themeFamily xmlns:thm15="http://schemas.microsoft.com/office/thememl/2012/main" name="Office Theme" id="{62F939B6-93AF-4DB8-9C6B-D6C7DFDC589F}" vid="{4A3C46E8-61CC-4603-A589-7422A47A8E4A}"/>
     </a:ext>
   </a:extLst>
 </a:theme>
@@ -7278,7 +8852,7 @@
 </file>
 
 <file path=customXml/itemProps1.xml><?xml version="1.0" encoding="utf-8"?>
-<ds:datastoreItem xmlns:ds="http://schemas.openxmlformats.org/officeDocument/2006/customXml" ds:itemID="{E7524667-21FF-4E83-8048-ADA734A0BF54}">
+<ds:datastoreItem xmlns:ds="http://schemas.openxmlformats.org/officeDocument/2006/customXml" ds:itemID="{88E840C3-1F69-4CEB-BB3D-1D837DFCF1D6}">
   <ds:schemaRefs>
     <ds:schemaRef ds:uri="http://schemas.openxmlformats.org/officeDocument/2006/bibliography"/>
   </ds:schemaRefs>

--- a/Informe_2.docx
+++ b/Informe_2.docx
@@ -410,7 +410,6 @@
                 <w:sz w:val="28"/>
               </w:rPr>
             </w:pPr>
-            <w:bookmarkStart w:id="0" w:name="_GoBack" w:colFirst="1" w:colLast="1"/>
             <w:r>
               <w:rPr>
                 <w:sz w:val="28"/>
@@ -449,7 +448,6 @@
           </w:p>
         </w:tc>
       </w:tr>
-      <w:bookmarkEnd w:id="0"/>
       <w:tr>
         <w:trPr>
           <w:trHeight w:val="535"/>
@@ -639,7 +637,140 @@
           <w:r>
             <w:fldChar w:fldCharType="separate"/>
           </w:r>
-          <w:hyperlink w:anchor="_Toc6784668" w:history="1">
+          <w:bookmarkStart w:id="0" w:name="_GoBack"/>
+          <w:bookmarkEnd w:id="0"/>
+          <w:r>
+            <w:rPr>
+              <w:rStyle w:val="Hipervnculo"/>
+              <w:noProof/>
+            </w:rPr>
+            <w:fldChar w:fldCharType="begin"/>
+          </w:r>
+          <w:r>
+            <w:rPr>
+              <w:rStyle w:val="Hipervnculo"/>
+              <w:noProof/>
+            </w:rPr>
+            <w:instrText xml:space="preserve"> </w:instrText>
+          </w:r>
+          <w:r>
+            <w:rPr>
+              <w:noProof/>
+            </w:rPr>
+            <w:instrText>HYPERLINK \l "_Toc6785362"</w:instrText>
+          </w:r>
+          <w:r>
+            <w:rPr>
+              <w:rStyle w:val="Hipervnculo"/>
+              <w:noProof/>
+            </w:rPr>
+            <w:instrText xml:space="preserve"> </w:instrText>
+          </w:r>
+          <w:r>
+            <w:rPr>
+              <w:rStyle w:val="Hipervnculo"/>
+              <w:noProof/>
+            </w:rPr>
+          </w:r>
+          <w:r>
+            <w:rPr>
+              <w:rStyle w:val="Hipervnculo"/>
+              <w:noProof/>
+            </w:rPr>
+            <w:fldChar w:fldCharType="separate"/>
+          </w:r>
+          <w:r>
+            <w:rPr>
+              <w:rStyle w:val="Hipervnculo"/>
+              <w:noProof/>
+            </w:rPr>
+            <w:t>1.</w:t>
+          </w:r>
+          <w:r>
+            <w:rPr>
+              <w:rFonts w:eastAsiaTheme="minorEastAsia"/>
+              <w:noProof/>
+              <w:lang w:eastAsia="es-AR"/>
+            </w:rPr>
+            <w:tab/>
+          </w:r>
+          <w:r>
+            <w:rPr>
+              <w:rStyle w:val="Hipervnculo"/>
+              <w:noProof/>
+            </w:rPr>
+            <w:t>Introduccion</w:t>
+          </w:r>
+          <w:r>
+            <w:rPr>
+              <w:noProof/>
+              <w:webHidden/>
+            </w:rPr>
+            <w:tab/>
+          </w:r>
+          <w:r>
+            <w:rPr>
+              <w:noProof/>
+              <w:webHidden/>
+            </w:rPr>
+            <w:fldChar w:fldCharType="begin"/>
+          </w:r>
+          <w:r>
+            <w:rPr>
+              <w:noProof/>
+              <w:webHidden/>
+            </w:rPr>
+            <w:instrText xml:space="preserve"> PAGEREF _Toc6785362 \h </w:instrText>
+          </w:r>
+          <w:r>
+            <w:rPr>
+              <w:noProof/>
+              <w:webHidden/>
+            </w:rPr>
+          </w:r>
+          <w:r>
+            <w:rPr>
+              <w:noProof/>
+              <w:webHidden/>
+            </w:rPr>
+            <w:fldChar w:fldCharType="separate"/>
+          </w:r>
+          <w:r>
+            <w:rPr>
+              <w:noProof/>
+              <w:webHidden/>
+            </w:rPr>
+            <w:t>3</w:t>
+          </w:r>
+          <w:r>
+            <w:rPr>
+              <w:noProof/>
+              <w:webHidden/>
+            </w:rPr>
+            <w:fldChar w:fldCharType="end"/>
+          </w:r>
+          <w:r>
+            <w:rPr>
+              <w:rStyle w:val="Hipervnculo"/>
+              <w:noProof/>
+            </w:rPr>
+            <w:fldChar w:fldCharType="end"/>
+          </w:r>
+        </w:p>
+        <w:p>
+          <w:pPr>
+            <w:pStyle w:val="TDC2"/>
+            <w:tabs>
+              <w:tab w:val="left" w:pos="660"/>
+              <w:tab w:val="right" w:leader="dot" w:pos="8494"/>
+            </w:tabs>
+            <w:rPr>
+              <w:rFonts w:eastAsiaTheme="minorEastAsia"/>
+              <w:noProof/>
+              <w:lang w:eastAsia="es-AR"/>
+            </w:rPr>
+          </w:pPr>
+          <w:hyperlink w:anchor="_Toc6785363" w:history="1">
             <w:r>
               <w:rPr>
                 <w:rStyle w:val="Hipervnculo"/>
@@ -660,7 +791,7 @@
                 <w:rStyle w:val="Hipervnculo"/>
                 <w:noProof/>
               </w:rPr>
-              <w:t>Introduccion</w:t>
+              <w:t>¿Qué es Jampp?</w:t>
             </w:r>
             <w:r>
               <w:rPr>
@@ -681,7 +812,7 @@
                 <w:noProof/>
                 <w:webHidden/>
               </w:rPr>
-              <w:instrText xml:space="preserve"> PAGEREF _Toc6784668 \h </w:instrText>
+              <w:instrText xml:space="preserve"> PAGEREF _Toc6785363 \h </w:instrText>
             </w:r>
             <w:r>
               <w:rPr>
@@ -702,6 +833,88 @@
                 <w:webHidden/>
               </w:rPr>
               <w:t>3</w:t>
+            </w:r>
+            <w:r>
+              <w:rPr>
+                <w:noProof/>
+                <w:webHidden/>
+              </w:rPr>
+              <w:fldChar w:fldCharType="end"/>
+            </w:r>
+          </w:hyperlink>
+        </w:p>
+        <w:p>
+          <w:pPr>
+            <w:pStyle w:val="TDC1"/>
+            <w:rPr>
+              <w:rFonts w:eastAsiaTheme="minorEastAsia"/>
+              <w:noProof/>
+              <w:lang w:eastAsia="es-AR"/>
+            </w:rPr>
+          </w:pPr>
+          <w:hyperlink w:anchor="_Toc6785364" w:history="1">
+            <w:r>
+              <w:rPr>
+                <w:rStyle w:val="Hipervnculo"/>
+                <w:noProof/>
+              </w:rPr>
+              <w:t>2.</w:t>
+            </w:r>
+            <w:r>
+              <w:rPr>
+                <w:rFonts w:eastAsiaTheme="minorEastAsia"/>
+                <w:noProof/>
+                <w:lang w:eastAsia="es-AR"/>
+              </w:rPr>
+              <w:tab/>
+            </w:r>
+            <w:r>
+              <w:rPr>
+                <w:rStyle w:val="Hipervnculo"/>
+                <w:noProof/>
+              </w:rPr>
+              <w:t>Análisis del comportamiento de los usuarios</w:t>
+            </w:r>
+            <w:r>
+              <w:rPr>
+                <w:noProof/>
+                <w:webHidden/>
+              </w:rPr>
+              <w:tab/>
+            </w:r>
+            <w:r>
+              <w:rPr>
+                <w:noProof/>
+                <w:webHidden/>
+              </w:rPr>
+              <w:fldChar w:fldCharType="begin"/>
+            </w:r>
+            <w:r>
+              <w:rPr>
+                <w:noProof/>
+                <w:webHidden/>
+              </w:rPr>
+              <w:instrText xml:space="preserve"> PAGEREF _Toc6785364 \h </w:instrText>
+            </w:r>
+            <w:r>
+              <w:rPr>
+                <w:noProof/>
+                <w:webHidden/>
+              </w:rPr>
+            </w:r>
+            <w:r>
+              <w:rPr>
+                <w:noProof/>
+                <w:webHidden/>
+              </w:rPr>
+              <w:fldChar w:fldCharType="separate"/>
+            </w:r>
+            <w:r>
+              <w:rPr>
+                <w:noProof/>
+                <w:webHidden/>
+              </w:rPr>
+              <w:t>4</w:t>
             </w:r>
             <w:r>
               <w:rPr>
@@ -725,7 +938,7 @@
               <w:lang w:eastAsia="es-AR"/>
             </w:rPr>
           </w:pPr>
-          <w:hyperlink w:anchor="_Toc6784669" w:history="1">
+          <w:hyperlink w:anchor="_Toc6785365" w:history="1">
             <w:r>
               <w:rPr>
                 <w:rStyle w:val="Hipervnculo"/>
@@ -746,7 +959,7 @@
                 <w:rStyle w:val="Hipervnculo"/>
                 <w:noProof/>
               </w:rPr>
-              <w:t>¿Qué es Jampp?</w:t>
+              <w:t>Análisis de horarios</w:t>
             </w:r>
             <w:r>
               <w:rPr>
@@ -767,89 +980,7 @@
                 <w:noProof/>
                 <w:webHidden/>
               </w:rPr>
-              <w:instrText xml:space="preserve"> PAGEREF _Toc6784669 \h </w:instrText>
-            </w:r>
-            <w:r>
-              <w:rPr>
-                <w:noProof/>
-                <w:webHidden/>
-              </w:rPr>
-            </w:r>
-            <w:r>
-              <w:rPr>
-                <w:noProof/>
-                <w:webHidden/>
-              </w:rPr>
-              <w:fldChar w:fldCharType="separate"/>
-            </w:r>
-            <w:r>
-              <w:rPr>
-                <w:noProof/>
-                <w:webHidden/>
-              </w:rPr>
-              <w:t>3</w:t>
-            </w:r>
-            <w:r>
-              <w:rPr>
-                <w:noProof/>
-                <w:webHidden/>
-              </w:rPr>
-              <w:fldChar w:fldCharType="end"/>
-            </w:r>
-          </w:hyperlink>
-        </w:p>
-        <w:p>
-          <w:pPr>
-            <w:pStyle w:val="TDC1"/>
-            <w:rPr>
-              <w:rFonts w:eastAsiaTheme="minorEastAsia"/>
-              <w:noProof/>
-              <w:lang w:eastAsia="es-AR"/>
-            </w:rPr>
-          </w:pPr>
-          <w:hyperlink w:anchor="_Toc6784670" w:history="1">
-            <w:r>
-              <w:rPr>
-                <w:rStyle w:val="Hipervnculo"/>
-                <w:noProof/>
-              </w:rPr>
-              <w:t>2.</w:t>
-            </w:r>
-            <w:r>
-              <w:rPr>
-                <w:rFonts w:eastAsiaTheme="minorEastAsia"/>
-                <w:noProof/>
-                <w:lang w:eastAsia="es-AR"/>
-              </w:rPr>
-              <w:tab/>
-            </w:r>
-            <w:r>
-              <w:rPr>
-                <w:rStyle w:val="Hipervnculo"/>
-                <w:noProof/>
-              </w:rPr>
-              <w:t>Análisis Set de Datos Clicks</w:t>
-            </w:r>
-            <w:r>
-              <w:rPr>
-                <w:noProof/>
-                <w:webHidden/>
-              </w:rPr>
-              <w:tab/>
-            </w:r>
-            <w:r>
-              <w:rPr>
-                <w:noProof/>
-                <w:webHidden/>
-              </w:rPr>
-              <w:fldChar w:fldCharType="begin"/>
-            </w:r>
-            <w:r>
-              <w:rPr>
-                <w:noProof/>
-                <w:webHidden/>
-              </w:rPr>
-              <w:instrText xml:space="preserve"> PAGEREF _Toc6784670 \h </w:instrText>
+              <w:instrText xml:space="preserve"> PAGEREF _Toc6785365 \h </w:instrText>
             </w:r>
             <w:r>
               <w:rPr>
@@ -893,13 +1024,13 @@
               <w:lang w:eastAsia="es-AR"/>
             </w:rPr>
           </w:pPr>
-          <w:hyperlink w:anchor="_Toc6784671" w:history="1">
+          <w:hyperlink w:anchor="_Toc6785366" w:history="1">
             <w:r>
               <w:rPr>
                 <w:rStyle w:val="Hipervnculo"/>
                 <w:noProof/>
               </w:rPr>
-              <w:t>1.</w:t>
+              <w:t>2.</w:t>
             </w:r>
             <w:r>
               <w:rPr>
@@ -914,7 +1045,7 @@
                 <w:rStyle w:val="Hipervnculo"/>
                 <w:noProof/>
               </w:rPr>
-              <w:t>Análisis de horarios</w:t>
+              <w:t>Cantidad de clicks vs cantidad de veces en subasta</w:t>
             </w:r>
             <w:r>
               <w:rPr>
@@ -935,7 +1066,7 @@
                 <w:noProof/>
                 <w:webHidden/>
               </w:rPr>
-              <w:instrText xml:space="preserve"> PAGEREF _Toc6784671 \h </w:instrText>
+              <w:instrText xml:space="preserve"> PAGEREF _Toc6785366 \h </w:instrText>
             </w:r>
             <w:r>
               <w:rPr>
@@ -955,7 +1086,7 @@
                 <w:noProof/>
                 <w:webHidden/>
               </w:rPr>
-              <w:t>4</w:t>
+              <w:t>7</w:t>
             </w:r>
             <w:r>
               <w:rPr>
@@ -979,13 +1110,13 @@
               <w:lang w:eastAsia="es-AR"/>
             </w:rPr>
           </w:pPr>
-          <w:hyperlink w:anchor="_Toc6784672" w:history="1">
+          <w:hyperlink w:anchor="_Toc6785367" w:history="1">
             <w:r>
               <w:rPr>
                 <w:rStyle w:val="Hipervnculo"/>
                 <w:noProof/>
               </w:rPr>
-              <w:t>2.</w:t>
+              <w:t>3.</w:t>
             </w:r>
             <w:r>
               <w:rPr>
@@ -1000,7 +1131,7 @@
                 <w:rStyle w:val="Hipervnculo"/>
                 <w:noProof/>
               </w:rPr>
-              <w:t>Cantidad de clicks vs cantidad de veces en subasta</w:t>
+              <w:t>Funnel de conversión</w:t>
             </w:r>
             <w:r>
               <w:rPr>
@@ -1021,7 +1152,7 @@
                 <w:noProof/>
                 <w:webHidden/>
               </w:rPr>
-              <w:instrText xml:space="preserve"> PAGEREF _Toc6784672 \h </w:instrText>
+              <w:instrText xml:space="preserve"> PAGEREF _Toc6785367 \h </w:instrText>
             </w:r>
             <w:r>
               <w:rPr>
@@ -1041,7 +1172,7 @@
                 <w:noProof/>
                 <w:webHidden/>
               </w:rPr>
-              <w:t>7</w:t>
+              <w:t>8</w:t>
             </w:r>
             <w:r>
               <w:rPr>
@@ -1065,13 +1196,13 @@
               <w:lang w:eastAsia="es-AR"/>
             </w:rPr>
           </w:pPr>
-          <w:hyperlink w:anchor="_Toc6784673" w:history="1">
+          <w:hyperlink w:anchor="_Toc6785368" w:history="1">
             <w:r>
               <w:rPr>
                 <w:rStyle w:val="Hipervnculo"/>
                 <w:noProof/>
               </w:rPr>
-              <w:t>3.</w:t>
+              <w:t>4.</w:t>
             </w:r>
             <w:r>
               <w:rPr>
@@ -1086,7 +1217,7 @@
                 <w:rStyle w:val="Hipervnculo"/>
                 <w:noProof/>
               </w:rPr>
-              <w:t>Funnel de conversión</w:t>
+              <w:t>Análisis de los usuarios que más aparecen en subasta</w:t>
             </w:r>
             <w:r>
               <w:rPr>
@@ -1107,7 +1238,7 @@
                 <w:noProof/>
                 <w:webHidden/>
               </w:rPr>
-              <w:instrText xml:space="preserve"> PAGEREF _Toc6784673 \h </w:instrText>
+              <w:instrText xml:space="preserve"> PAGEREF _Toc6785368 \h </w:instrText>
             </w:r>
             <w:r>
               <w:rPr>
@@ -1127,7 +1258,7 @@
                 <w:noProof/>
                 <w:webHidden/>
               </w:rPr>
-              <w:t>8</w:t>
+              <w:t>9</w:t>
             </w:r>
             <w:r>
               <w:rPr>
@@ -1151,12 +1282,176 @@
               <w:lang w:eastAsia="es-AR"/>
             </w:rPr>
           </w:pPr>
-          <w:hyperlink w:anchor="_Toc6784674" w:history="1">
+          <w:hyperlink w:anchor="_Toc6785369" w:history="1">
             <w:r>
               <w:rPr>
                 <w:rStyle w:val="Hipervnculo"/>
                 <w:noProof/>
               </w:rPr>
+              <w:t>5.</w:t>
+            </w:r>
+            <w:r>
+              <w:rPr>
+                <w:rFonts w:eastAsiaTheme="minorEastAsia"/>
+                <w:noProof/>
+                <w:lang w:eastAsia="es-AR"/>
+              </w:rPr>
+              <w:tab/>
+            </w:r>
+            <w:r>
+              <w:rPr>
+                <w:rStyle w:val="Hipervnculo"/>
+                <w:noProof/>
+              </w:rPr>
+              <w:t>Conclusión</w:t>
+            </w:r>
+            <w:r>
+              <w:rPr>
+                <w:noProof/>
+                <w:webHidden/>
+              </w:rPr>
+              <w:tab/>
+            </w:r>
+            <w:r>
+              <w:rPr>
+                <w:noProof/>
+                <w:webHidden/>
+              </w:rPr>
+              <w:fldChar w:fldCharType="begin"/>
+            </w:r>
+            <w:r>
+              <w:rPr>
+                <w:noProof/>
+                <w:webHidden/>
+              </w:rPr>
+              <w:instrText xml:space="preserve"> PAGEREF _Toc6785369 \h </w:instrText>
+            </w:r>
+            <w:r>
+              <w:rPr>
+                <w:noProof/>
+                <w:webHidden/>
+              </w:rPr>
+            </w:r>
+            <w:r>
+              <w:rPr>
+                <w:noProof/>
+                <w:webHidden/>
+              </w:rPr>
+              <w:fldChar w:fldCharType="separate"/>
+            </w:r>
+            <w:r>
+              <w:rPr>
+                <w:noProof/>
+                <w:webHidden/>
+              </w:rPr>
+              <w:t>10</w:t>
+            </w:r>
+            <w:r>
+              <w:rPr>
+                <w:noProof/>
+                <w:webHidden/>
+              </w:rPr>
+              <w:fldChar w:fldCharType="end"/>
+            </w:r>
+          </w:hyperlink>
+        </w:p>
+        <w:p>
+          <w:pPr>
+            <w:pStyle w:val="TDC1"/>
+            <w:rPr>
+              <w:rFonts w:eastAsiaTheme="minorEastAsia"/>
+              <w:noProof/>
+              <w:lang w:eastAsia="es-AR"/>
+            </w:rPr>
+          </w:pPr>
+          <w:hyperlink w:anchor="_Toc6785370" w:history="1">
+            <w:r>
+              <w:rPr>
+                <w:rStyle w:val="Hipervnculo"/>
+                <w:noProof/>
+              </w:rPr>
+              <w:t>3.</w:t>
+            </w:r>
+            <w:r>
+              <w:rPr>
+                <w:rFonts w:eastAsiaTheme="minorEastAsia"/>
+                <w:noProof/>
+                <w:lang w:eastAsia="es-AR"/>
+              </w:rPr>
+              <w:tab/>
+            </w:r>
+            <w:r>
+              <w:rPr>
+                <w:rStyle w:val="Hipervnculo"/>
+                <w:noProof/>
+              </w:rPr>
+              <w:t>Análisis Set de Datos Auctions</w:t>
+            </w:r>
+            <w:r>
+              <w:rPr>
+                <w:noProof/>
+                <w:webHidden/>
+              </w:rPr>
+              <w:tab/>
+            </w:r>
+            <w:r>
+              <w:rPr>
+                <w:noProof/>
+                <w:webHidden/>
+              </w:rPr>
+              <w:fldChar w:fldCharType="begin"/>
+            </w:r>
+            <w:r>
+              <w:rPr>
+                <w:noProof/>
+                <w:webHidden/>
+              </w:rPr>
+              <w:instrText xml:space="preserve"> PAGEREF _Toc6785370 \h </w:instrText>
+            </w:r>
+            <w:r>
+              <w:rPr>
+                <w:noProof/>
+                <w:webHidden/>
+              </w:rPr>
+            </w:r>
+            <w:r>
+              <w:rPr>
+                <w:noProof/>
+                <w:webHidden/>
+              </w:rPr>
+              <w:fldChar w:fldCharType="separate"/>
+            </w:r>
+            <w:r>
+              <w:rPr>
+                <w:noProof/>
+                <w:webHidden/>
+              </w:rPr>
+              <w:t>11</w:t>
+            </w:r>
+            <w:r>
+              <w:rPr>
+                <w:noProof/>
+                <w:webHidden/>
+              </w:rPr>
+              <w:fldChar w:fldCharType="end"/>
+            </w:r>
+          </w:hyperlink>
+        </w:p>
+        <w:p>
+          <w:pPr>
+            <w:pStyle w:val="TDC1"/>
+            <w:rPr>
+              <w:rFonts w:eastAsiaTheme="minorEastAsia"/>
+              <w:noProof/>
+              <w:lang w:eastAsia="es-AR"/>
+            </w:rPr>
+          </w:pPr>
+          <w:hyperlink w:anchor="_Toc6785371" w:history="1">
+            <w:r>
+              <w:rPr>
+                <w:rStyle w:val="Hipervnculo"/>
+                <w:noProof/>
+              </w:rPr>
               <w:t>4.</w:t>
             </w:r>
             <w:r>
@@ -1172,7 +1467,7 @@
                 <w:rStyle w:val="Hipervnculo"/>
                 <w:noProof/>
               </w:rPr>
-              <w:t>Análisis de los usuarios que más aparecen en subasta</w:t>
+              <w:t>Análisis Set de Datos Events</w:t>
             </w:r>
             <w:r>
               <w:rPr>
@@ -1193,7 +1488,7 @@
                 <w:noProof/>
                 <w:webHidden/>
               </w:rPr>
-              <w:instrText xml:space="preserve"> PAGEREF _Toc6784674 \h </w:instrText>
+              <w:instrText xml:space="preserve"> PAGEREF _Toc6785371 \h </w:instrText>
             </w:r>
             <w:r>
               <w:rPr>
@@ -1213,7 +1508,89 @@
                 <w:noProof/>
                 <w:webHidden/>
               </w:rPr>
-              <w:t>9</w:t>
+              <w:t>12</w:t>
+            </w:r>
+            <w:r>
+              <w:rPr>
+                <w:noProof/>
+                <w:webHidden/>
+              </w:rPr>
+              <w:fldChar w:fldCharType="end"/>
+            </w:r>
+          </w:hyperlink>
+        </w:p>
+        <w:p>
+          <w:pPr>
+            <w:pStyle w:val="TDC1"/>
+            <w:rPr>
+              <w:rFonts w:eastAsiaTheme="minorEastAsia"/>
+              <w:noProof/>
+              <w:lang w:eastAsia="es-AR"/>
+            </w:rPr>
+          </w:pPr>
+          <w:hyperlink w:anchor="_Toc6785372" w:history="1">
+            <w:r>
+              <w:rPr>
+                <w:rStyle w:val="Hipervnculo"/>
+                <w:noProof/>
+              </w:rPr>
+              <w:t>5.</w:t>
+            </w:r>
+            <w:r>
+              <w:rPr>
+                <w:rFonts w:eastAsiaTheme="minorEastAsia"/>
+                <w:noProof/>
+                <w:lang w:eastAsia="es-AR"/>
+              </w:rPr>
+              <w:tab/>
+            </w:r>
+            <w:r>
+              <w:rPr>
+                <w:rStyle w:val="Hipervnculo"/>
+                <w:noProof/>
+              </w:rPr>
+              <w:t>Análisis Set de Datos Installs</w:t>
+            </w:r>
+            <w:r>
+              <w:rPr>
+                <w:noProof/>
+                <w:webHidden/>
+              </w:rPr>
+              <w:tab/>
+            </w:r>
+            <w:r>
+              <w:rPr>
+                <w:noProof/>
+                <w:webHidden/>
+              </w:rPr>
+              <w:fldChar w:fldCharType="begin"/>
+            </w:r>
+            <w:r>
+              <w:rPr>
+                <w:noProof/>
+                <w:webHidden/>
+              </w:rPr>
+              <w:instrText xml:space="preserve"> PAGEREF _Toc6785372 \h </w:instrText>
+            </w:r>
+            <w:r>
+              <w:rPr>
+                <w:noProof/>
+                <w:webHidden/>
+              </w:rPr>
+            </w:r>
+            <w:r>
+              <w:rPr>
+                <w:noProof/>
+                <w:webHidden/>
+              </w:rPr>
+              <w:fldChar w:fldCharType="separate"/>
+            </w:r>
+            <w:r>
+              <w:rPr>
+                <w:noProof/>
+                <w:webHidden/>
+              </w:rPr>
+              <w:t>13</w:t>
             </w:r>
             <w:r>
               <w:rPr>
@@ -1237,13 +1614,13 @@
               <w:lang w:eastAsia="es-AR"/>
             </w:rPr>
           </w:pPr>
-          <w:hyperlink w:anchor="_Toc6784675" w:history="1">
+          <w:hyperlink w:anchor="_Toc6785373" w:history="1">
             <w:r>
               <w:rPr>
                 <w:rStyle w:val="Hipervnculo"/>
                 <w:noProof/>
               </w:rPr>
-              <w:t>5.</w:t>
+              <w:t>1.</w:t>
             </w:r>
             <w:r>
               <w:rPr>
@@ -1258,7 +1635,7 @@
                 <w:rStyle w:val="Hipervnculo"/>
                 <w:noProof/>
               </w:rPr>
-              <w:t>Conclusión</w:t>
+              <w:t>Implicit Install</w:t>
             </w:r>
             <w:r>
               <w:rPr>
@@ -1279,253 +1656,7 @@
                 <w:noProof/>
                 <w:webHidden/>
               </w:rPr>
-              <w:instrText xml:space="preserve"> PAGEREF _Toc6784675 \h </w:instrText>
-            </w:r>
-            <w:r>
-              <w:rPr>
-                <w:noProof/>
-                <w:webHidden/>
-              </w:rPr>
-            </w:r>
-            <w:r>
-              <w:rPr>
-                <w:noProof/>
-                <w:webHidden/>
-              </w:rPr>
-              <w:fldChar w:fldCharType="separate"/>
-            </w:r>
-            <w:r>
-              <w:rPr>
-                <w:noProof/>
-                <w:webHidden/>
-              </w:rPr>
-              <w:t>10</w:t>
-            </w:r>
-            <w:r>
-              <w:rPr>
-                <w:noProof/>
-                <w:webHidden/>
-              </w:rPr>
-              <w:fldChar w:fldCharType="end"/>
-            </w:r>
-          </w:hyperlink>
-        </w:p>
-        <w:p>
-          <w:pPr>
-            <w:pStyle w:val="TDC1"/>
-            <w:rPr>
-              <w:rFonts w:eastAsiaTheme="minorEastAsia"/>
-              <w:noProof/>
-              <w:lang w:eastAsia="es-AR"/>
-            </w:rPr>
-          </w:pPr>
-          <w:hyperlink w:anchor="_Toc6784676" w:history="1">
-            <w:r>
-              <w:rPr>
-                <w:rStyle w:val="Hipervnculo"/>
-                <w:noProof/>
-              </w:rPr>
-              <w:t>3.</w:t>
-            </w:r>
-            <w:r>
-              <w:rPr>
-                <w:rFonts w:eastAsiaTheme="minorEastAsia"/>
-                <w:noProof/>
-                <w:lang w:eastAsia="es-AR"/>
-              </w:rPr>
-              <w:tab/>
-            </w:r>
-            <w:r>
-              <w:rPr>
-                <w:rStyle w:val="Hipervnculo"/>
-                <w:noProof/>
-              </w:rPr>
-              <w:t>Análisis Set de Datos Auctions</w:t>
-            </w:r>
-            <w:r>
-              <w:rPr>
-                <w:noProof/>
-                <w:webHidden/>
-              </w:rPr>
-              <w:tab/>
-            </w:r>
-            <w:r>
-              <w:rPr>
-                <w:noProof/>
-                <w:webHidden/>
-              </w:rPr>
-              <w:fldChar w:fldCharType="begin"/>
-            </w:r>
-            <w:r>
-              <w:rPr>
-                <w:noProof/>
-                <w:webHidden/>
-              </w:rPr>
-              <w:instrText xml:space="preserve"> PAGEREF _Toc6784676 \h </w:instrText>
-            </w:r>
-            <w:r>
-              <w:rPr>
-                <w:noProof/>
-                <w:webHidden/>
-              </w:rPr>
-            </w:r>
-            <w:r>
-              <w:rPr>
-                <w:noProof/>
-                <w:webHidden/>
-              </w:rPr>
-              <w:fldChar w:fldCharType="separate"/>
-            </w:r>
-            <w:r>
-              <w:rPr>
-                <w:noProof/>
-                <w:webHidden/>
-              </w:rPr>
-              <w:t>11</w:t>
-            </w:r>
-            <w:r>
-              <w:rPr>
-                <w:noProof/>
-                <w:webHidden/>
-              </w:rPr>
-              <w:fldChar w:fldCharType="end"/>
-            </w:r>
-          </w:hyperlink>
-        </w:p>
-        <w:p>
-          <w:pPr>
-            <w:pStyle w:val="TDC1"/>
-            <w:rPr>
-              <w:rFonts w:eastAsiaTheme="minorEastAsia"/>
-              <w:noProof/>
-              <w:lang w:eastAsia="es-AR"/>
-            </w:rPr>
-          </w:pPr>
-          <w:hyperlink w:anchor="_Toc6784677" w:history="1">
-            <w:r>
-              <w:rPr>
-                <w:rStyle w:val="Hipervnculo"/>
-                <w:noProof/>
-              </w:rPr>
-              <w:t>4.</w:t>
-            </w:r>
-            <w:r>
-              <w:rPr>
-                <w:rFonts w:eastAsiaTheme="minorEastAsia"/>
-                <w:noProof/>
-                <w:lang w:eastAsia="es-AR"/>
-              </w:rPr>
-              <w:tab/>
-            </w:r>
-            <w:r>
-              <w:rPr>
-                <w:rStyle w:val="Hipervnculo"/>
-                <w:noProof/>
-              </w:rPr>
-              <w:t>Análisis Set de Datos Events</w:t>
-            </w:r>
-            <w:r>
-              <w:rPr>
-                <w:noProof/>
-                <w:webHidden/>
-              </w:rPr>
-              <w:tab/>
-            </w:r>
-            <w:r>
-              <w:rPr>
-                <w:noProof/>
-                <w:webHidden/>
-              </w:rPr>
-              <w:fldChar w:fldCharType="begin"/>
-            </w:r>
-            <w:r>
-              <w:rPr>
-                <w:noProof/>
-                <w:webHidden/>
-              </w:rPr>
-              <w:instrText xml:space="preserve"> PAGEREF _Toc6784677 \h </w:instrText>
-            </w:r>
-            <w:r>
-              <w:rPr>
-                <w:noProof/>
-                <w:webHidden/>
-              </w:rPr>
-            </w:r>
-            <w:r>
-              <w:rPr>
-                <w:noProof/>
-                <w:webHidden/>
-              </w:rPr>
-              <w:fldChar w:fldCharType="separate"/>
-            </w:r>
-            <w:r>
-              <w:rPr>
-                <w:noProof/>
-                <w:webHidden/>
-              </w:rPr>
-              <w:t>12</w:t>
-            </w:r>
-            <w:r>
-              <w:rPr>
-                <w:noProof/>
-                <w:webHidden/>
-              </w:rPr>
-              <w:fldChar w:fldCharType="end"/>
-            </w:r>
-          </w:hyperlink>
-        </w:p>
-        <w:p>
-          <w:pPr>
-            <w:pStyle w:val="TDC1"/>
-            <w:rPr>
-              <w:rFonts w:eastAsiaTheme="minorEastAsia"/>
-              <w:noProof/>
-              <w:lang w:eastAsia="es-AR"/>
-            </w:rPr>
-          </w:pPr>
-          <w:hyperlink w:anchor="_Toc6784678" w:history="1">
-            <w:r>
-              <w:rPr>
-                <w:rStyle w:val="Hipervnculo"/>
-                <w:noProof/>
-              </w:rPr>
-              <w:t>5.</w:t>
-            </w:r>
-            <w:r>
-              <w:rPr>
-                <w:rFonts w:eastAsiaTheme="minorEastAsia"/>
-                <w:noProof/>
-                <w:lang w:eastAsia="es-AR"/>
-              </w:rPr>
-              <w:tab/>
-            </w:r>
-            <w:r>
-              <w:rPr>
-                <w:rStyle w:val="Hipervnculo"/>
-                <w:noProof/>
-              </w:rPr>
-              <w:t>Análisis Set de Datos Installs</w:t>
-            </w:r>
-            <w:r>
-              <w:rPr>
-                <w:noProof/>
-                <w:webHidden/>
-              </w:rPr>
-              <w:tab/>
-            </w:r>
-            <w:r>
-              <w:rPr>
-                <w:noProof/>
-                <w:webHidden/>
-              </w:rPr>
-              <w:fldChar w:fldCharType="begin"/>
-            </w:r>
-            <w:r>
-              <w:rPr>
-                <w:noProof/>
-                <w:webHidden/>
-              </w:rPr>
-              <w:instrText xml:space="preserve"> PAGEREF _Toc6784678 \h </w:instrText>
+              <w:instrText xml:space="preserve"> PAGEREF _Toc6785373 \h </w:instrText>
             </w:r>
             <w:r>
               <w:rPr>
@@ -1569,13 +1700,13 @@
               <w:lang w:eastAsia="es-AR"/>
             </w:rPr>
           </w:pPr>
-          <w:hyperlink w:anchor="_Toc6784679" w:history="1">
+          <w:hyperlink w:anchor="_Toc6785374" w:history="1">
             <w:r>
               <w:rPr>
                 <w:rStyle w:val="Hipervnculo"/>
                 <w:noProof/>
               </w:rPr>
-              <w:t>1.</w:t>
+              <w:t>2.</w:t>
             </w:r>
             <w:r>
               <w:rPr>
@@ -1590,7 +1721,7 @@
                 <w:rStyle w:val="Hipervnculo"/>
                 <w:noProof/>
               </w:rPr>
-              <w:t>Implicit Install</w:t>
+              <w:t>Atributed Install</w:t>
             </w:r>
             <w:r>
               <w:rPr>
@@ -1611,7 +1742,7 @@
                 <w:noProof/>
                 <w:webHidden/>
               </w:rPr>
-              <w:instrText xml:space="preserve"> PAGEREF _Toc6784679 \h </w:instrText>
+              <w:instrText xml:space="preserve"> PAGEREF _Toc6785374 \h </w:instrText>
             </w:r>
             <w:r>
               <w:rPr>
@@ -1631,7 +1762,7 @@
                 <w:noProof/>
                 <w:webHidden/>
               </w:rPr>
-              <w:t>13</w:t>
+              <w:t>16</w:t>
             </w:r>
             <w:r>
               <w:rPr>
@@ -1655,13 +1786,13 @@
               <w:lang w:eastAsia="es-AR"/>
             </w:rPr>
           </w:pPr>
-          <w:hyperlink w:anchor="_Toc6784680" w:history="1">
+          <w:hyperlink w:anchor="_Toc6785375" w:history="1">
             <w:r>
               <w:rPr>
                 <w:rStyle w:val="Hipervnculo"/>
                 <w:noProof/>
               </w:rPr>
-              <w:t>2.</w:t>
+              <w:t>3.</w:t>
             </w:r>
             <w:r>
               <w:rPr>
@@ -1676,7 +1807,7 @@
                 <w:rStyle w:val="Hipervnculo"/>
                 <w:noProof/>
               </w:rPr>
-              <w:t>Atributed Install</w:t>
+              <w:t>Install with WiFi</w:t>
             </w:r>
             <w:r>
               <w:rPr>
@@ -1697,7 +1828,7 @@
                 <w:noProof/>
                 <w:webHidden/>
               </w:rPr>
-              <w:instrText xml:space="preserve"> PAGEREF _Toc6784680 \h </w:instrText>
+              <w:instrText xml:space="preserve"> PAGEREF _Toc6785375 \h </w:instrText>
             </w:r>
             <w:r>
               <w:rPr>
@@ -1717,7 +1848,7 @@
                 <w:noProof/>
                 <w:webHidden/>
               </w:rPr>
-              <w:t>16</w:t>
+              <w:t>17</w:t>
             </w:r>
             <w:r>
               <w:rPr>
@@ -1741,13 +1872,13 @@
               <w:lang w:eastAsia="es-AR"/>
             </w:rPr>
           </w:pPr>
-          <w:hyperlink w:anchor="_Toc6784681" w:history="1">
+          <w:hyperlink w:anchor="_Toc6785376" w:history="1">
             <w:r>
               <w:rPr>
                 <w:rStyle w:val="Hipervnculo"/>
                 <w:noProof/>
               </w:rPr>
-              <w:t>3.</w:t>
+              <w:t>4.</w:t>
             </w:r>
             <w:r>
               <w:rPr>
@@ -1762,7 +1893,7 @@
                 <w:rStyle w:val="Hipervnculo"/>
                 <w:noProof/>
               </w:rPr>
-              <w:t>Install with WiFi</w:t>
+              <w:t>Instalación por Sistemas Operativos</w:t>
             </w:r>
             <w:r>
               <w:rPr>
@@ -1783,7 +1914,7 @@
                 <w:noProof/>
                 <w:webHidden/>
               </w:rPr>
-              <w:instrText xml:space="preserve"> PAGEREF _Toc6784681 \h </w:instrText>
+              <w:instrText xml:space="preserve"> PAGEREF _Toc6785376 \h </w:instrText>
             </w:r>
             <w:r>
               <w:rPr>
@@ -1827,13 +1958,13 @@
               <w:lang w:eastAsia="es-AR"/>
             </w:rPr>
           </w:pPr>
-          <w:hyperlink w:anchor="_Toc6784682" w:history="1">
+          <w:hyperlink w:anchor="_Toc6785377" w:history="1">
             <w:r>
               <w:rPr>
                 <w:rStyle w:val="Hipervnculo"/>
                 <w:noProof/>
               </w:rPr>
-              <w:t>4.</w:t>
+              <w:t>5.</w:t>
             </w:r>
             <w:r>
               <w:rPr>
@@ -1848,7 +1979,7 @@
                 <w:rStyle w:val="Hipervnculo"/>
                 <w:noProof/>
               </w:rPr>
-              <w:t>Instalación por Sistemas Operativos</w:t>
+              <w:t>Instalaciones por día</w:t>
             </w:r>
             <w:r>
               <w:rPr>
@@ -1869,7 +2000,7 @@
                 <w:noProof/>
                 <w:webHidden/>
               </w:rPr>
-              <w:instrText xml:space="preserve"> PAGEREF _Toc6784682 \h </w:instrText>
+              <w:instrText xml:space="preserve"> PAGEREF _Toc6785377 \h </w:instrText>
             </w:r>
             <w:r>
               <w:rPr>
@@ -1889,7 +2020,609 @@
                 <w:noProof/>
                 <w:webHidden/>
               </w:rPr>
-              <w:t>17</w:t>
+              <w:t>19</w:t>
+            </w:r>
+            <w:r>
+              <w:rPr>
+                <w:noProof/>
+                <w:webHidden/>
+              </w:rPr>
+              <w:fldChar w:fldCharType="end"/>
+            </w:r>
+          </w:hyperlink>
+        </w:p>
+        <w:p>
+          <w:pPr>
+            <w:pStyle w:val="TDC3"/>
+            <w:tabs>
+              <w:tab w:val="left" w:pos="880"/>
+              <w:tab w:val="right" w:leader="dot" w:pos="8494"/>
+            </w:tabs>
+            <w:rPr>
+              <w:rFonts w:eastAsiaTheme="minorEastAsia"/>
+              <w:noProof/>
+              <w:lang w:eastAsia="es-AR"/>
+            </w:rPr>
+          </w:pPr>
+          <w:hyperlink w:anchor="_Toc6785378" w:history="1">
+            <w:r>
+              <w:rPr>
+                <w:rStyle w:val="Hipervnculo"/>
+                <w:noProof/>
+              </w:rPr>
+              <w:t>a.</w:t>
+            </w:r>
+            <w:r>
+              <w:rPr>
+                <w:rFonts w:eastAsiaTheme="minorEastAsia"/>
+                <w:noProof/>
+                <w:lang w:eastAsia="es-AR"/>
+              </w:rPr>
+              <w:tab/>
+            </w:r>
+            <w:r>
+              <w:rPr>
+                <w:rStyle w:val="Hipervnculo"/>
+                <w:noProof/>
+              </w:rPr>
+              <w:t>Lunes</w:t>
+            </w:r>
+            <w:r>
+              <w:rPr>
+                <w:noProof/>
+                <w:webHidden/>
+              </w:rPr>
+              <w:tab/>
+            </w:r>
+            <w:r>
+              <w:rPr>
+                <w:noProof/>
+                <w:webHidden/>
+              </w:rPr>
+              <w:fldChar w:fldCharType="begin"/>
+            </w:r>
+            <w:r>
+              <w:rPr>
+                <w:noProof/>
+                <w:webHidden/>
+              </w:rPr>
+              <w:instrText xml:space="preserve"> PAGEREF _Toc6785378 \h </w:instrText>
+            </w:r>
+            <w:r>
+              <w:rPr>
+                <w:noProof/>
+                <w:webHidden/>
+              </w:rPr>
+            </w:r>
+            <w:r>
+              <w:rPr>
+                <w:noProof/>
+                <w:webHidden/>
+              </w:rPr>
+              <w:fldChar w:fldCharType="separate"/>
+            </w:r>
+            <w:r>
+              <w:rPr>
+                <w:noProof/>
+                <w:webHidden/>
+              </w:rPr>
+              <w:t>19</w:t>
+            </w:r>
+            <w:r>
+              <w:rPr>
+                <w:noProof/>
+                <w:webHidden/>
+              </w:rPr>
+              <w:fldChar w:fldCharType="end"/>
+            </w:r>
+          </w:hyperlink>
+        </w:p>
+        <w:p>
+          <w:pPr>
+            <w:pStyle w:val="TDC3"/>
+            <w:tabs>
+              <w:tab w:val="left" w:pos="880"/>
+              <w:tab w:val="right" w:leader="dot" w:pos="8494"/>
+            </w:tabs>
+            <w:rPr>
+              <w:rFonts w:eastAsiaTheme="minorEastAsia"/>
+              <w:noProof/>
+              <w:lang w:eastAsia="es-AR"/>
+            </w:rPr>
+          </w:pPr>
+          <w:hyperlink w:anchor="_Toc6785379" w:history="1">
+            <w:r>
+              <w:rPr>
+                <w:rStyle w:val="Hipervnculo"/>
+                <w:noProof/>
+              </w:rPr>
+              <w:t>b.</w:t>
+            </w:r>
+            <w:r>
+              <w:rPr>
+                <w:rFonts w:eastAsiaTheme="minorEastAsia"/>
+                <w:noProof/>
+                <w:lang w:eastAsia="es-AR"/>
+              </w:rPr>
+              <w:tab/>
+            </w:r>
+            <w:r>
+              <w:rPr>
+                <w:rStyle w:val="Hipervnculo"/>
+                <w:noProof/>
+              </w:rPr>
+              <w:t>Martes</w:t>
+            </w:r>
+            <w:r>
+              <w:rPr>
+                <w:noProof/>
+                <w:webHidden/>
+              </w:rPr>
+              <w:tab/>
+            </w:r>
+            <w:r>
+              <w:rPr>
+                <w:noProof/>
+                <w:webHidden/>
+              </w:rPr>
+              <w:fldChar w:fldCharType="begin"/>
+            </w:r>
+            <w:r>
+              <w:rPr>
+                <w:noProof/>
+                <w:webHidden/>
+              </w:rPr>
+              <w:instrText xml:space="preserve"> PAGEREF _Toc6785379 \h </w:instrText>
+            </w:r>
+            <w:r>
+              <w:rPr>
+                <w:noProof/>
+                <w:webHidden/>
+              </w:rPr>
+            </w:r>
+            <w:r>
+              <w:rPr>
+                <w:noProof/>
+                <w:webHidden/>
+              </w:rPr>
+              <w:fldChar w:fldCharType="separate"/>
+            </w:r>
+            <w:r>
+              <w:rPr>
+                <w:noProof/>
+                <w:webHidden/>
+              </w:rPr>
+              <w:t>20</w:t>
+            </w:r>
+            <w:r>
+              <w:rPr>
+                <w:noProof/>
+                <w:webHidden/>
+              </w:rPr>
+              <w:fldChar w:fldCharType="end"/>
+            </w:r>
+          </w:hyperlink>
+        </w:p>
+        <w:p>
+          <w:pPr>
+            <w:pStyle w:val="TDC3"/>
+            <w:tabs>
+              <w:tab w:val="left" w:pos="880"/>
+              <w:tab w:val="right" w:leader="dot" w:pos="8494"/>
+            </w:tabs>
+            <w:rPr>
+              <w:rFonts w:eastAsiaTheme="minorEastAsia"/>
+              <w:noProof/>
+              <w:lang w:eastAsia="es-AR"/>
+            </w:rPr>
+          </w:pPr>
+          <w:hyperlink w:anchor="_Toc6785380" w:history="1">
+            <w:r>
+              <w:rPr>
+                <w:rStyle w:val="Hipervnculo"/>
+                <w:noProof/>
+              </w:rPr>
+              <w:t>c.</w:t>
+            </w:r>
+            <w:r>
+              <w:rPr>
+                <w:rFonts w:eastAsiaTheme="minorEastAsia"/>
+                <w:noProof/>
+                <w:lang w:eastAsia="es-AR"/>
+              </w:rPr>
+              <w:tab/>
+            </w:r>
+            <w:r>
+              <w:rPr>
+                <w:rStyle w:val="Hipervnculo"/>
+                <w:noProof/>
+              </w:rPr>
+              <w:t>Miércoles</w:t>
+            </w:r>
+            <w:r>
+              <w:rPr>
+                <w:noProof/>
+                <w:webHidden/>
+              </w:rPr>
+              <w:tab/>
+            </w:r>
+            <w:r>
+              <w:rPr>
+                <w:noProof/>
+                <w:webHidden/>
+              </w:rPr>
+              <w:fldChar w:fldCharType="begin"/>
+            </w:r>
+            <w:r>
+              <w:rPr>
+                <w:noProof/>
+                <w:webHidden/>
+              </w:rPr>
+              <w:instrText xml:space="preserve"> PAGEREF _Toc6785380 \h </w:instrText>
+            </w:r>
+            <w:r>
+              <w:rPr>
+                <w:noProof/>
+                <w:webHidden/>
+              </w:rPr>
+            </w:r>
+            <w:r>
+              <w:rPr>
+                <w:noProof/>
+                <w:webHidden/>
+              </w:rPr>
+              <w:fldChar w:fldCharType="separate"/>
+            </w:r>
+            <w:r>
+              <w:rPr>
+                <w:noProof/>
+                <w:webHidden/>
+              </w:rPr>
+              <w:t>21</w:t>
+            </w:r>
+            <w:r>
+              <w:rPr>
+                <w:noProof/>
+                <w:webHidden/>
+              </w:rPr>
+              <w:fldChar w:fldCharType="end"/>
+            </w:r>
+          </w:hyperlink>
+        </w:p>
+        <w:p>
+          <w:pPr>
+            <w:pStyle w:val="TDC3"/>
+            <w:tabs>
+              <w:tab w:val="left" w:pos="880"/>
+              <w:tab w:val="right" w:leader="dot" w:pos="8494"/>
+            </w:tabs>
+            <w:rPr>
+              <w:rFonts w:eastAsiaTheme="minorEastAsia"/>
+              <w:noProof/>
+              <w:lang w:eastAsia="es-AR"/>
+            </w:rPr>
+          </w:pPr>
+          <w:hyperlink w:anchor="_Toc6785381" w:history="1">
+            <w:r>
+              <w:rPr>
+                <w:rStyle w:val="Hipervnculo"/>
+                <w:noProof/>
+              </w:rPr>
+              <w:t>d.</w:t>
+            </w:r>
+            <w:r>
+              <w:rPr>
+                <w:rFonts w:eastAsiaTheme="minorEastAsia"/>
+                <w:noProof/>
+                <w:lang w:eastAsia="es-AR"/>
+              </w:rPr>
+              <w:tab/>
+            </w:r>
+            <w:r>
+              <w:rPr>
+                <w:rStyle w:val="Hipervnculo"/>
+                <w:noProof/>
+              </w:rPr>
+              <w:t>Jueves</w:t>
+            </w:r>
+            <w:r>
+              <w:rPr>
+                <w:noProof/>
+                <w:webHidden/>
+              </w:rPr>
+              <w:tab/>
+            </w:r>
+            <w:r>
+              <w:rPr>
+                <w:noProof/>
+                <w:webHidden/>
+              </w:rPr>
+              <w:fldChar w:fldCharType="begin"/>
+            </w:r>
+            <w:r>
+              <w:rPr>
+                <w:noProof/>
+                <w:webHidden/>
+              </w:rPr>
+              <w:instrText xml:space="preserve"> PAGEREF _Toc6785381 \h </w:instrText>
+            </w:r>
+            <w:r>
+              <w:rPr>
+                <w:noProof/>
+                <w:webHidden/>
+              </w:rPr>
+            </w:r>
+            <w:r>
+              <w:rPr>
+                <w:noProof/>
+                <w:webHidden/>
+              </w:rPr>
+              <w:fldChar w:fldCharType="separate"/>
+            </w:r>
+            <w:r>
+              <w:rPr>
+                <w:noProof/>
+                <w:webHidden/>
+              </w:rPr>
+              <w:t>21</w:t>
+            </w:r>
+            <w:r>
+              <w:rPr>
+                <w:noProof/>
+                <w:webHidden/>
+              </w:rPr>
+              <w:fldChar w:fldCharType="end"/>
+            </w:r>
+          </w:hyperlink>
+        </w:p>
+        <w:p>
+          <w:pPr>
+            <w:pStyle w:val="TDC3"/>
+            <w:tabs>
+              <w:tab w:val="left" w:pos="880"/>
+              <w:tab w:val="right" w:leader="dot" w:pos="8494"/>
+            </w:tabs>
+            <w:rPr>
+              <w:rFonts w:eastAsiaTheme="minorEastAsia"/>
+              <w:noProof/>
+              <w:lang w:eastAsia="es-AR"/>
+            </w:rPr>
+          </w:pPr>
+          <w:hyperlink w:anchor="_Toc6785382" w:history="1">
+            <w:r>
+              <w:rPr>
+                <w:rStyle w:val="Hipervnculo"/>
+                <w:noProof/>
+              </w:rPr>
+              <w:t>e.</w:t>
+            </w:r>
+            <w:r>
+              <w:rPr>
+                <w:rFonts w:eastAsiaTheme="minorEastAsia"/>
+                <w:noProof/>
+                <w:lang w:eastAsia="es-AR"/>
+              </w:rPr>
+              <w:tab/>
+            </w:r>
+            <w:r>
+              <w:rPr>
+                <w:rStyle w:val="Hipervnculo"/>
+                <w:noProof/>
+              </w:rPr>
+              <w:t>Viernes</w:t>
+            </w:r>
+            <w:r>
+              <w:rPr>
+                <w:noProof/>
+                <w:webHidden/>
+              </w:rPr>
+              <w:tab/>
+            </w:r>
+            <w:r>
+              <w:rPr>
+                <w:noProof/>
+                <w:webHidden/>
+              </w:rPr>
+              <w:fldChar w:fldCharType="begin"/>
+            </w:r>
+            <w:r>
+              <w:rPr>
+                <w:noProof/>
+                <w:webHidden/>
+              </w:rPr>
+              <w:instrText xml:space="preserve"> PAGEREF _Toc6785382 \h </w:instrText>
+            </w:r>
+            <w:r>
+              <w:rPr>
+                <w:noProof/>
+                <w:webHidden/>
+              </w:rPr>
+            </w:r>
+            <w:r>
+              <w:rPr>
+                <w:noProof/>
+                <w:webHidden/>
+              </w:rPr>
+              <w:fldChar w:fldCharType="separate"/>
+            </w:r>
+            <w:r>
+              <w:rPr>
+                <w:noProof/>
+                <w:webHidden/>
+              </w:rPr>
+              <w:t>22</w:t>
+            </w:r>
+            <w:r>
+              <w:rPr>
+                <w:noProof/>
+                <w:webHidden/>
+              </w:rPr>
+              <w:fldChar w:fldCharType="end"/>
+            </w:r>
+          </w:hyperlink>
+        </w:p>
+        <w:p>
+          <w:pPr>
+            <w:pStyle w:val="TDC3"/>
+            <w:tabs>
+              <w:tab w:val="left" w:pos="880"/>
+              <w:tab w:val="right" w:leader="dot" w:pos="8494"/>
+            </w:tabs>
+            <w:rPr>
+              <w:rFonts w:eastAsiaTheme="minorEastAsia"/>
+              <w:noProof/>
+              <w:lang w:eastAsia="es-AR"/>
+            </w:rPr>
+          </w:pPr>
+          <w:hyperlink w:anchor="_Toc6785383" w:history="1">
+            <w:r>
+              <w:rPr>
+                <w:rStyle w:val="Hipervnculo"/>
+                <w:noProof/>
+              </w:rPr>
+              <w:t>f.</w:t>
+            </w:r>
+            <w:r>
+              <w:rPr>
+                <w:rFonts w:eastAsiaTheme="minorEastAsia"/>
+                <w:noProof/>
+                <w:lang w:eastAsia="es-AR"/>
+              </w:rPr>
+              <w:tab/>
+            </w:r>
+            <w:r>
+              <w:rPr>
+                <w:rStyle w:val="Hipervnculo"/>
+                <w:noProof/>
+              </w:rPr>
+              <w:t>Sábado</w:t>
+            </w:r>
+            <w:r>
+              <w:rPr>
+                <w:noProof/>
+                <w:webHidden/>
+              </w:rPr>
+              <w:tab/>
+            </w:r>
+            <w:r>
+              <w:rPr>
+                <w:noProof/>
+                <w:webHidden/>
+              </w:rPr>
+              <w:fldChar w:fldCharType="begin"/>
+            </w:r>
+            <w:r>
+              <w:rPr>
+                <w:noProof/>
+                <w:webHidden/>
+              </w:rPr>
+              <w:instrText xml:space="preserve"> PAGEREF _Toc6785383 \h </w:instrText>
+            </w:r>
+            <w:r>
+              <w:rPr>
+                <w:noProof/>
+                <w:webHidden/>
+              </w:rPr>
+            </w:r>
+            <w:r>
+              <w:rPr>
+                <w:noProof/>
+                <w:webHidden/>
+              </w:rPr>
+              <w:fldChar w:fldCharType="separate"/>
+            </w:r>
+            <w:r>
+              <w:rPr>
+                <w:noProof/>
+                <w:webHidden/>
+              </w:rPr>
+              <w:t>22</w:t>
+            </w:r>
+            <w:r>
+              <w:rPr>
+                <w:noProof/>
+                <w:webHidden/>
+              </w:rPr>
+              <w:fldChar w:fldCharType="end"/>
+            </w:r>
+          </w:hyperlink>
+        </w:p>
+        <w:p>
+          <w:pPr>
+            <w:pStyle w:val="TDC3"/>
+            <w:tabs>
+              <w:tab w:val="left" w:pos="880"/>
+              <w:tab w:val="right" w:leader="dot" w:pos="8494"/>
+            </w:tabs>
+            <w:rPr>
+              <w:rFonts w:eastAsiaTheme="minorEastAsia"/>
+              <w:noProof/>
+              <w:lang w:eastAsia="es-AR"/>
+            </w:rPr>
+          </w:pPr>
+          <w:hyperlink w:anchor="_Toc6785384" w:history="1">
+            <w:r>
+              <w:rPr>
+                <w:rStyle w:val="Hipervnculo"/>
+                <w:noProof/>
+              </w:rPr>
+              <w:t>g.</w:t>
+            </w:r>
+            <w:r>
+              <w:rPr>
+                <w:rFonts w:eastAsiaTheme="minorEastAsia"/>
+                <w:noProof/>
+                <w:lang w:eastAsia="es-AR"/>
+              </w:rPr>
+              <w:tab/>
+            </w:r>
+            <w:r>
+              <w:rPr>
+                <w:rStyle w:val="Hipervnculo"/>
+                <w:noProof/>
+              </w:rPr>
+              <w:t>Domingo</w:t>
+            </w:r>
+            <w:r>
+              <w:rPr>
+                <w:noProof/>
+                <w:webHidden/>
+              </w:rPr>
+              <w:tab/>
+            </w:r>
+            <w:r>
+              <w:rPr>
+                <w:noProof/>
+                <w:webHidden/>
+              </w:rPr>
+              <w:fldChar w:fldCharType="begin"/>
+            </w:r>
+            <w:r>
+              <w:rPr>
+                <w:noProof/>
+                <w:webHidden/>
+              </w:rPr>
+              <w:instrText xml:space="preserve"> PAGEREF _Toc6785384 \h </w:instrText>
+            </w:r>
+            <w:r>
+              <w:rPr>
+                <w:noProof/>
+                <w:webHidden/>
+              </w:rPr>
+            </w:r>
+            <w:r>
+              <w:rPr>
+                <w:noProof/>
+                <w:webHidden/>
+              </w:rPr>
+              <w:fldChar w:fldCharType="separate"/>
+            </w:r>
+            <w:r>
+              <w:rPr>
+                <w:noProof/>
+                <w:webHidden/>
+              </w:rPr>
+              <w:t>23</w:t>
             </w:r>
             <w:r>
               <w:rPr>
@@ -1913,13 +2646,13 @@
               <w:lang w:eastAsia="es-AR"/>
             </w:rPr>
           </w:pPr>
-          <w:hyperlink w:anchor="_Toc6784683" w:history="1">
+          <w:hyperlink w:anchor="_Toc6785385" w:history="1">
             <w:r>
               <w:rPr>
                 <w:rStyle w:val="Hipervnculo"/>
                 <w:noProof/>
               </w:rPr>
-              <w:t>5.</w:t>
+              <w:t>6.</w:t>
             </w:r>
             <w:r>
               <w:rPr>
@@ -1934,7 +2667,7 @@
                 <w:rStyle w:val="Hipervnculo"/>
                 <w:noProof/>
               </w:rPr>
-              <w:t>Instalaciones por día</w:t>
+              <w:t>Conclusión</w:t>
             </w:r>
             <w:r>
               <w:rPr>
@@ -1955,695 +2688,7 @@
                 <w:noProof/>
                 <w:webHidden/>
               </w:rPr>
-              <w:instrText xml:space="preserve"> PAGEREF _Toc6784683 \h </w:instrText>
-            </w:r>
-            <w:r>
-              <w:rPr>
-                <w:noProof/>
-                <w:webHidden/>
-              </w:rPr>
-            </w:r>
-            <w:r>
-              <w:rPr>
-                <w:noProof/>
-                <w:webHidden/>
-              </w:rPr>
-              <w:fldChar w:fldCharType="separate"/>
-            </w:r>
-            <w:r>
-              <w:rPr>
-                <w:noProof/>
-                <w:webHidden/>
-              </w:rPr>
-              <w:t>19</w:t>
-            </w:r>
-            <w:r>
-              <w:rPr>
-                <w:noProof/>
-                <w:webHidden/>
-              </w:rPr>
-              <w:fldChar w:fldCharType="end"/>
-            </w:r>
-          </w:hyperlink>
-        </w:p>
-        <w:p>
-          <w:pPr>
-            <w:pStyle w:val="TDC3"/>
-            <w:tabs>
-              <w:tab w:val="left" w:pos="880"/>
-              <w:tab w:val="right" w:leader="dot" w:pos="8494"/>
-            </w:tabs>
-            <w:rPr>
-              <w:rFonts w:eastAsiaTheme="minorEastAsia"/>
-              <w:noProof/>
-              <w:lang w:eastAsia="es-AR"/>
-            </w:rPr>
-          </w:pPr>
-          <w:hyperlink w:anchor="_Toc6784684" w:history="1">
-            <w:r>
-              <w:rPr>
-                <w:rStyle w:val="Hipervnculo"/>
-                <w:noProof/>
-              </w:rPr>
-              <w:t>a.</w:t>
-            </w:r>
-            <w:r>
-              <w:rPr>
-                <w:rFonts w:eastAsiaTheme="minorEastAsia"/>
-                <w:noProof/>
-                <w:lang w:eastAsia="es-AR"/>
-              </w:rPr>
-              <w:tab/>
-            </w:r>
-            <w:r>
-              <w:rPr>
-                <w:rStyle w:val="Hipervnculo"/>
-                <w:noProof/>
-              </w:rPr>
-              <w:t>Lunes</w:t>
-            </w:r>
-            <w:r>
-              <w:rPr>
-                <w:noProof/>
-                <w:webHidden/>
-              </w:rPr>
-              <w:tab/>
-            </w:r>
-            <w:r>
-              <w:rPr>
-                <w:noProof/>
-                <w:webHidden/>
-              </w:rPr>
-              <w:fldChar w:fldCharType="begin"/>
-            </w:r>
-            <w:r>
-              <w:rPr>
-                <w:noProof/>
-                <w:webHidden/>
-              </w:rPr>
-              <w:instrText xml:space="preserve"> PAGEREF _Toc6784684 \h </w:instrText>
-            </w:r>
-            <w:r>
-              <w:rPr>
-                <w:noProof/>
-                <w:webHidden/>
-              </w:rPr>
-            </w:r>
-            <w:r>
-              <w:rPr>
-                <w:noProof/>
-                <w:webHidden/>
-              </w:rPr>
-              <w:fldChar w:fldCharType="separate"/>
-            </w:r>
-            <w:r>
-              <w:rPr>
-                <w:noProof/>
-                <w:webHidden/>
-              </w:rPr>
-              <w:t>19</w:t>
-            </w:r>
-            <w:r>
-              <w:rPr>
-                <w:noProof/>
-                <w:webHidden/>
-              </w:rPr>
-              <w:fldChar w:fldCharType="end"/>
-            </w:r>
-          </w:hyperlink>
-        </w:p>
-        <w:p>
-          <w:pPr>
-            <w:pStyle w:val="TDC3"/>
-            <w:tabs>
-              <w:tab w:val="left" w:pos="880"/>
-              <w:tab w:val="right" w:leader="dot" w:pos="8494"/>
-            </w:tabs>
-            <w:rPr>
-              <w:rFonts w:eastAsiaTheme="minorEastAsia"/>
-              <w:noProof/>
-              <w:lang w:eastAsia="es-AR"/>
-            </w:rPr>
-          </w:pPr>
-          <w:hyperlink w:anchor="_Toc6784685" w:history="1">
-            <w:r>
-              <w:rPr>
-                <w:rStyle w:val="Hipervnculo"/>
-                <w:noProof/>
-              </w:rPr>
-              <w:t>b.</w:t>
-            </w:r>
-            <w:r>
-              <w:rPr>
-                <w:rFonts w:eastAsiaTheme="minorEastAsia"/>
-                <w:noProof/>
-                <w:lang w:eastAsia="es-AR"/>
-              </w:rPr>
-              <w:tab/>
-            </w:r>
-            <w:r>
-              <w:rPr>
-                <w:rStyle w:val="Hipervnculo"/>
-                <w:noProof/>
-              </w:rPr>
-              <w:t>Martes</w:t>
-            </w:r>
-            <w:r>
-              <w:rPr>
-                <w:noProof/>
-                <w:webHidden/>
-              </w:rPr>
-              <w:tab/>
-            </w:r>
-            <w:r>
-              <w:rPr>
-                <w:noProof/>
-                <w:webHidden/>
-              </w:rPr>
-              <w:fldChar w:fldCharType="begin"/>
-            </w:r>
-            <w:r>
-              <w:rPr>
-                <w:noProof/>
-                <w:webHidden/>
-              </w:rPr>
-              <w:instrText xml:space="preserve"> PAGEREF _Toc6784685 \h </w:instrText>
-            </w:r>
-            <w:r>
-              <w:rPr>
-                <w:noProof/>
-                <w:webHidden/>
-              </w:rPr>
-            </w:r>
-            <w:r>
-              <w:rPr>
-                <w:noProof/>
-                <w:webHidden/>
-              </w:rPr>
-              <w:fldChar w:fldCharType="separate"/>
-            </w:r>
-            <w:r>
-              <w:rPr>
-                <w:noProof/>
-                <w:webHidden/>
-              </w:rPr>
-              <w:t>20</w:t>
-            </w:r>
-            <w:r>
-              <w:rPr>
-                <w:noProof/>
-                <w:webHidden/>
-              </w:rPr>
-              <w:fldChar w:fldCharType="end"/>
-            </w:r>
-          </w:hyperlink>
-        </w:p>
-        <w:p>
-          <w:pPr>
-            <w:pStyle w:val="TDC3"/>
-            <w:tabs>
-              <w:tab w:val="left" w:pos="880"/>
-              <w:tab w:val="right" w:leader="dot" w:pos="8494"/>
-            </w:tabs>
-            <w:rPr>
-              <w:rFonts w:eastAsiaTheme="minorEastAsia"/>
-              <w:noProof/>
-              <w:lang w:eastAsia="es-AR"/>
-            </w:rPr>
-          </w:pPr>
-          <w:hyperlink w:anchor="_Toc6784686" w:history="1">
-            <w:r>
-              <w:rPr>
-                <w:rStyle w:val="Hipervnculo"/>
-                <w:noProof/>
-              </w:rPr>
-              <w:t>c.</w:t>
-            </w:r>
-            <w:r>
-              <w:rPr>
-                <w:rFonts w:eastAsiaTheme="minorEastAsia"/>
-                <w:noProof/>
-                <w:lang w:eastAsia="es-AR"/>
-              </w:rPr>
-              <w:tab/>
-            </w:r>
-            <w:r>
-              <w:rPr>
-                <w:rStyle w:val="Hipervnculo"/>
-                <w:noProof/>
-              </w:rPr>
-              <w:t>Miércoles</w:t>
-            </w:r>
-            <w:r>
-              <w:rPr>
-                <w:noProof/>
-                <w:webHidden/>
-              </w:rPr>
-              <w:tab/>
-            </w:r>
-            <w:r>
-              <w:rPr>
-                <w:noProof/>
-                <w:webHidden/>
-              </w:rPr>
-              <w:fldChar w:fldCharType="begin"/>
-            </w:r>
-            <w:r>
-              <w:rPr>
-                <w:noProof/>
-                <w:webHidden/>
-              </w:rPr>
-              <w:instrText xml:space="preserve"> PAGEREF _Toc6784686 \h </w:instrText>
-            </w:r>
-            <w:r>
-              <w:rPr>
-                <w:noProof/>
-                <w:webHidden/>
-              </w:rPr>
-            </w:r>
-            <w:r>
-              <w:rPr>
-                <w:noProof/>
-                <w:webHidden/>
-              </w:rPr>
-              <w:fldChar w:fldCharType="separate"/>
-            </w:r>
-            <w:r>
-              <w:rPr>
-                <w:noProof/>
-                <w:webHidden/>
-              </w:rPr>
-              <w:t>21</w:t>
-            </w:r>
-            <w:r>
-              <w:rPr>
-                <w:noProof/>
-                <w:webHidden/>
-              </w:rPr>
-              <w:fldChar w:fldCharType="end"/>
-            </w:r>
-          </w:hyperlink>
-        </w:p>
-        <w:p>
-          <w:pPr>
-            <w:pStyle w:val="TDC3"/>
-            <w:tabs>
-              <w:tab w:val="left" w:pos="880"/>
-              <w:tab w:val="right" w:leader="dot" w:pos="8494"/>
-            </w:tabs>
-            <w:rPr>
-              <w:rFonts w:eastAsiaTheme="minorEastAsia"/>
-              <w:noProof/>
-              <w:lang w:eastAsia="es-AR"/>
-            </w:rPr>
-          </w:pPr>
-          <w:hyperlink w:anchor="_Toc6784687" w:history="1">
-            <w:r>
-              <w:rPr>
-                <w:rStyle w:val="Hipervnculo"/>
-                <w:noProof/>
-              </w:rPr>
-              <w:t>d.</w:t>
-            </w:r>
-            <w:r>
-              <w:rPr>
-                <w:rFonts w:eastAsiaTheme="minorEastAsia"/>
-                <w:noProof/>
-                <w:lang w:eastAsia="es-AR"/>
-              </w:rPr>
-              <w:tab/>
-            </w:r>
-            <w:r>
-              <w:rPr>
-                <w:rStyle w:val="Hipervnculo"/>
-                <w:noProof/>
-              </w:rPr>
-              <w:t>Jueves</w:t>
-            </w:r>
-            <w:r>
-              <w:rPr>
-                <w:noProof/>
-                <w:webHidden/>
-              </w:rPr>
-              <w:tab/>
-            </w:r>
-            <w:r>
-              <w:rPr>
-                <w:noProof/>
-                <w:webHidden/>
-              </w:rPr>
-              <w:fldChar w:fldCharType="begin"/>
-            </w:r>
-            <w:r>
-              <w:rPr>
-                <w:noProof/>
-                <w:webHidden/>
-              </w:rPr>
-              <w:instrText xml:space="preserve"> PAGEREF _Toc6784687 \h </w:instrText>
-            </w:r>
-            <w:r>
-              <w:rPr>
-                <w:noProof/>
-                <w:webHidden/>
-              </w:rPr>
-            </w:r>
-            <w:r>
-              <w:rPr>
-                <w:noProof/>
-                <w:webHidden/>
-              </w:rPr>
-              <w:fldChar w:fldCharType="separate"/>
-            </w:r>
-            <w:r>
-              <w:rPr>
-                <w:noProof/>
-                <w:webHidden/>
-              </w:rPr>
-              <w:t>21</w:t>
-            </w:r>
-            <w:r>
-              <w:rPr>
-                <w:noProof/>
-                <w:webHidden/>
-              </w:rPr>
-              <w:fldChar w:fldCharType="end"/>
-            </w:r>
-          </w:hyperlink>
-        </w:p>
-        <w:p>
-          <w:pPr>
-            <w:pStyle w:val="TDC3"/>
-            <w:tabs>
-              <w:tab w:val="left" w:pos="880"/>
-              <w:tab w:val="right" w:leader="dot" w:pos="8494"/>
-            </w:tabs>
-            <w:rPr>
-              <w:rFonts w:eastAsiaTheme="minorEastAsia"/>
-              <w:noProof/>
-              <w:lang w:eastAsia="es-AR"/>
-            </w:rPr>
-          </w:pPr>
-          <w:hyperlink w:anchor="_Toc6784688" w:history="1">
-            <w:r>
-              <w:rPr>
-                <w:rStyle w:val="Hipervnculo"/>
-                <w:noProof/>
-              </w:rPr>
-              <w:t>e.</w:t>
-            </w:r>
-            <w:r>
-              <w:rPr>
-                <w:rFonts w:eastAsiaTheme="minorEastAsia"/>
-                <w:noProof/>
-                <w:lang w:eastAsia="es-AR"/>
-              </w:rPr>
-              <w:tab/>
-            </w:r>
-            <w:r>
-              <w:rPr>
-                <w:rStyle w:val="Hipervnculo"/>
-                <w:noProof/>
-              </w:rPr>
-              <w:t>Viernes</w:t>
-            </w:r>
-            <w:r>
-              <w:rPr>
-                <w:noProof/>
-                <w:webHidden/>
-              </w:rPr>
-              <w:tab/>
-            </w:r>
-            <w:r>
-              <w:rPr>
-                <w:noProof/>
-                <w:webHidden/>
-              </w:rPr>
-              <w:fldChar w:fldCharType="begin"/>
-            </w:r>
-            <w:r>
-              <w:rPr>
-                <w:noProof/>
-                <w:webHidden/>
-              </w:rPr>
-              <w:instrText xml:space="preserve"> PAGEREF _Toc6784688 \h </w:instrText>
-            </w:r>
-            <w:r>
-              <w:rPr>
-                <w:noProof/>
-                <w:webHidden/>
-              </w:rPr>
-            </w:r>
-            <w:r>
-              <w:rPr>
-                <w:noProof/>
-                <w:webHidden/>
-              </w:rPr>
-              <w:fldChar w:fldCharType="separate"/>
-            </w:r>
-            <w:r>
-              <w:rPr>
-                <w:noProof/>
-                <w:webHidden/>
-              </w:rPr>
-              <w:t>22</w:t>
-            </w:r>
-            <w:r>
-              <w:rPr>
-                <w:noProof/>
-                <w:webHidden/>
-              </w:rPr>
-              <w:fldChar w:fldCharType="end"/>
-            </w:r>
-          </w:hyperlink>
-        </w:p>
-        <w:p>
-          <w:pPr>
-            <w:pStyle w:val="TDC3"/>
-            <w:tabs>
-              <w:tab w:val="left" w:pos="880"/>
-              <w:tab w:val="right" w:leader="dot" w:pos="8494"/>
-            </w:tabs>
-            <w:rPr>
-              <w:rFonts w:eastAsiaTheme="minorEastAsia"/>
-              <w:noProof/>
-              <w:lang w:eastAsia="es-AR"/>
-            </w:rPr>
-          </w:pPr>
-          <w:hyperlink w:anchor="_Toc6784689" w:history="1">
-            <w:r>
-              <w:rPr>
-                <w:rStyle w:val="Hipervnculo"/>
-                <w:noProof/>
-              </w:rPr>
-              <w:t>f.</w:t>
-            </w:r>
-            <w:r>
-              <w:rPr>
-                <w:rFonts w:eastAsiaTheme="minorEastAsia"/>
-                <w:noProof/>
-                <w:lang w:eastAsia="es-AR"/>
-              </w:rPr>
-              <w:tab/>
-            </w:r>
-            <w:r>
-              <w:rPr>
-                <w:rStyle w:val="Hipervnculo"/>
-                <w:noProof/>
-              </w:rPr>
-              <w:t>Sábado</w:t>
-            </w:r>
-            <w:r>
-              <w:rPr>
-                <w:noProof/>
-                <w:webHidden/>
-              </w:rPr>
-              <w:tab/>
-            </w:r>
-            <w:r>
-              <w:rPr>
-                <w:noProof/>
-                <w:webHidden/>
-              </w:rPr>
-              <w:fldChar w:fldCharType="begin"/>
-            </w:r>
-            <w:r>
-              <w:rPr>
-                <w:noProof/>
-                <w:webHidden/>
-              </w:rPr>
-              <w:instrText xml:space="preserve"> PAGEREF _Toc6784689 \h </w:instrText>
-            </w:r>
-            <w:r>
-              <w:rPr>
-                <w:noProof/>
-                <w:webHidden/>
-              </w:rPr>
-            </w:r>
-            <w:r>
-              <w:rPr>
-                <w:noProof/>
-                <w:webHidden/>
-              </w:rPr>
-              <w:fldChar w:fldCharType="separate"/>
-            </w:r>
-            <w:r>
-              <w:rPr>
-                <w:noProof/>
-                <w:webHidden/>
-              </w:rPr>
-              <w:t>22</w:t>
-            </w:r>
-            <w:r>
-              <w:rPr>
-                <w:noProof/>
-                <w:webHidden/>
-              </w:rPr>
-              <w:fldChar w:fldCharType="end"/>
-            </w:r>
-          </w:hyperlink>
-        </w:p>
-        <w:p>
-          <w:pPr>
-            <w:pStyle w:val="TDC3"/>
-            <w:tabs>
-              <w:tab w:val="left" w:pos="880"/>
-              <w:tab w:val="right" w:leader="dot" w:pos="8494"/>
-            </w:tabs>
-            <w:rPr>
-              <w:rFonts w:eastAsiaTheme="minorEastAsia"/>
-              <w:noProof/>
-              <w:lang w:eastAsia="es-AR"/>
-            </w:rPr>
-          </w:pPr>
-          <w:hyperlink w:anchor="_Toc6784690" w:history="1">
-            <w:r>
-              <w:rPr>
-                <w:rStyle w:val="Hipervnculo"/>
-                <w:noProof/>
-              </w:rPr>
-              <w:t>g.</w:t>
-            </w:r>
-            <w:r>
-              <w:rPr>
-                <w:rFonts w:eastAsiaTheme="minorEastAsia"/>
-                <w:noProof/>
-                <w:lang w:eastAsia="es-AR"/>
-              </w:rPr>
-              <w:tab/>
-            </w:r>
-            <w:r>
-              <w:rPr>
-                <w:rStyle w:val="Hipervnculo"/>
-                <w:noProof/>
-              </w:rPr>
-              <w:t>Domingo</w:t>
-            </w:r>
-            <w:r>
-              <w:rPr>
-                <w:noProof/>
-                <w:webHidden/>
-              </w:rPr>
-              <w:tab/>
-            </w:r>
-            <w:r>
-              <w:rPr>
-                <w:noProof/>
-                <w:webHidden/>
-              </w:rPr>
-              <w:fldChar w:fldCharType="begin"/>
-            </w:r>
-            <w:r>
-              <w:rPr>
-                <w:noProof/>
-                <w:webHidden/>
-              </w:rPr>
-              <w:instrText xml:space="preserve"> PAGEREF _Toc6784690 \h </w:instrText>
-            </w:r>
-            <w:r>
-              <w:rPr>
-                <w:noProof/>
-                <w:webHidden/>
-              </w:rPr>
-            </w:r>
-            <w:r>
-              <w:rPr>
-                <w:noProof/>
-                <w:webHidden/>
-              </w:rPr>
-              <w:fldChar w:fldCharType="separate"/>
-            </w:r>
-            <w:r>
-              <w:rPr>
-                <w:noProof/>
-                <w:webHidden/>
-              </w:rPr>
-              <w:t>23</w:t>
-            </w:r>
-            <w:r>
-              <w:rPr>
-                <w:noProof/>
-                <w:webHidden/>
-              </w:rPr>
-              <w:fldChar w:fldCharType="end"/>
-            </w:r>
-          </w:hyperlink>
-        </w:p>
-        <w:p>
-          <w:pPr>
-            <w:pStyle w:val="TDC2"/>
-            <w:tabs>
-              <w:tab w:val="left" w:pos="660"/>
-              <w:tab w:val="right" w:leader="dot" w:pos="8494"/>
-            </w:tabs>
-            <w:rPr>
-              <w:rFonts w:eastAsiaTheme="minorEastAsia"/>
-              <w:noProof/>
-              <w:lang w:eastAsia="es-AR"/>
-            </w:rPr>
-          </w:pPr>
-          <w:hyperlink w:anchor="_Toc6784691" w:history="1">
-            <w:r>
-              <w:rPr>
-                <w:rStyle w:val="Hipervnculo"/>
-                <w:noProof/>
-              </w:rPr>
-              <w:t>6.</w:t>
-            </w:r>
-            <w:r>
-              <w:rPr>
-                <w:rFonts w:eastAsiaTheme="minorEastAsia"/>
-                <w:noProof/>
-                <w:lang w:eastAsia="es-AR"/>
-              </w:rPr>
-              <w:tab/>
-            </w:r>
-            <w:r>
-              <w:rPr>
-                <w:rStyle w:val="Hipervnculo"/>
-                <w:noProof/>
-              </w:rPr>
-              <w:t>Conclusión</w:t>
-            </w:r>
-            <w:r>
-              <w:rPr>
-                <w:noProof/>
-                <w:webHidden/>
-              </w:rPr>
-              <w:tab/>
-            </w:r>
-            <w:r>
-              <w:rPr>
-                <w:noProof/>
-                <w:webHidden/>
-              </w:rPr>
-              <w:fldChar w:fldCharType="begin"/>
-            </w:r>
-            <w:r>
-              <w:rPr>
-                <w:noProof/>
-                <w:webHidden/>
-              </w:rPr>
-              <w:instrText xml:space="preserve"> PAGEREF _Toc6784691 \h </w:instrText>
+              <w:instrText xml:space="preserve"> PAGEREF _Toc6785385 \h </w:instrText>
             </w:r>
             <w:r>
               <w:rPr>
@@ -2683,7 +2728,7 @@
               <w:lang w:eastAsia="es-AR"/>
             </w:rPr>
           </w:pPr>
-          <w:hyperlink w:anchor="_Toc6784692" w:history="1">
+          <w:hyperlink w:anchor="_Toc6785386" w:history="1">
             <w:r>
               <w:rPr>
                 <w:rStyle w:val="Hipervnculo"/>
@@ -2725,7 +2770,7 @@
                 <w:noProof/>
                 <w:webHidden/>
               </w:rPr>
-              <w:instrText xml:space="preserve"> PAGEREF _Toc6784692 \h </w:instrText>
+              <w:instrText xml:space="preserve"> PAGEREF _Toc6785386 \h </w:instrText>
             </w:r>
             <w:r>
               <w:rPr>
@@ -2768,7 +2813,7 @@
               <w:lang w:eastAsia="es-AR"/>
             </w:rPr>
           </w:pPr>
-          <w:hyperlink w:anchor="_Toc6784693" w:history="1">
+          <w:hyperlink w:anchor="_Toc6785387" w:history="1">
             <w:r>
               <w:rPr>
                 <w:rStyle w:val="Hipervnculo"/>
@@ -2795,7 +2840,7 @@
                 <w:noProof/>
                 <w:webHidden/>
               </w:rPr>
-              <w:instrText xml:space="preserve"> PAGEREF _Toc6784693 \h </w:instrText>
+              <w:instrText xml:space="preserve"> PAGEREF _Toc6785387 \h </w:instrText>
             </w:r>
             <w:r>
               <w:rPr>
@@ -2835,7 +2880,7 @@
               <w:lang w:eastAsia="es-AR"/>
             </w:rPr>
           </w:pPr>
-          <w:hyperlink w:anchor="_Toc6784694" w:history="1">
+          <w:hyperlink w:anchor="_Toc6785388" w:history="1">
             <w:r>
               <w:rPr>
                 <w:rStyle w:val="Hipervnculo"/>
@@ -2862,7 +2907,7 @@
                 <w:noProof/>
                 <w:webHidden/>
               </w:rPr>
-              <w:instrText xml:space="preserve"> PAGEREF _Toc6784694 \h </w:instrText>
+              <w:instrText xml:space="preserve"> PAGEREF _Toc6785388 \h </w:instrText>
             </w:r>
             <w:r>
               <w:rPr>
@@ -2918,7 +2963,7 @@
           <w:numId w:val="1"/>
         </w:numPr>
       </w:pPr>
-      <w:bookmarkStart w:id="1" w:name="_Toc6784668"/>
+      <w:bookmarkStart w:id="1" w:name="_Toc6785362"/>
       <w:proofErr w:type="spellStart"/>
       <w:r>
         <w:lastRenderedPageBreak/>
@@ -3091,7 +3136,7 @@
           <w:numId w:val="7"/>
         </w:numPr>
       </w:pPr>
-      <w:bookmarkStart w:id="2" w:name="_Toc6784669"/>
+      <w:bookmarkStart w:id="2" w:name="_Toc6785363"/>
       <w:r>
         <w:t xml:space="preserve">¿Qué es </w:t>
       </w:r>
@@ -3145,17 +3190,15 @@
           <w:numId w:val="7"/>
         </w:numPr>
       </w:pPr>
-      <w:bookmarkStart w:id="3" w:name="_Toc6784670"/>
+      <w:bookmarkStart w:id="3" w:name="_Toc6785364"/>
       <w:r>
         <w:lastRenderedPageBreak/>
-        <w:t xml:space="preserve">Análisis Set de Datos </w:t>
-      </w:r>
-      <w:proofErr w:type="spellStart"/>
-      <w:r>
-        <w:t>Clicks</w:t>
+        <w:t xml:space="preserve">Análisis </w:t>
+      </w:r>
+      <w:r>
+        <w:t>del comportamiento de los usuarios</w:t>
       </w:r>
       <w:bookmarkEnd w:id="3"/>
-      <w:proofErr w:type="spellEnd"/>
     </w:p>
     <w:p>
       <w:pPr>
@@ -3165,7 +3208,7 @@
           <w:numId w:val="8"/>
         </w:numPr>
       </w:pPr>
-      <w:bookmarkStart w:id="4" w:name="_Toc6784671"/>
+      <w:bookmarkStart w:id="4" w:name="_Toc6785365"/>
       <w:r>
         <w:t>Análisis de horarios</w:t>
       </w:r>
@@ -3218,7 +3261,7 @@
             </w:pPr>
             <w:r>
               <w:rPr>
-                <w:lang w:val="es-AR"/>
+                <w:noProof/>
               </w:rPr>
               <w:drawing>
                 <wp:inline distT="0" distB="0" distL="0" distR="0" wp14:anchorId="20EBA82D" wp14:editId="0B9F957A">
@@ -3276,7 +3319,7 @@
             </w:pPr>
             <w:r>
               <w:rPr>
-                <w:lang w:val="es-AR"/>
+                <w:noProof/>
               </w:rPr>
               <w:drawing>
                 <wp:inline distT="0" distB="0" distL="0" distR="0" wp14:anchorId="0436159B" wp14:editId="29E79C33">
@@ -3334,7 +3377,7 @@
             </w:pPr>
             <w:r>
               <w:rPr>
-                <w:lang w:val="es-AR"/>
+                <w:noProof/>
               </w:rPr>
               <w:lastRenderedPageBreak/>
               <w:drawing>
@@ -3393,7 +3436,7 @@
             </w:pPr>
             <w:r>
               <w:rPr>
-                <w:lang w:val="es-AR"/>
+                <w:noProof/>
               </w:rPr>
               <w:drawing>
                 <wp:inline distT="0" distB="0" distL="0" distR="0" wp14:anchorId="794721D1" wp14:editId="38E956D9">
@@ -3451,7 +3494,7 @@
             </w:pPr>
             <w:r>
               <w:rPr>
-                <w:lang w:val="es-AR"/>
+                <w:noProof/>
               </w:rPr>
               <w:lastRenderedPageBreak/>
               <w:drawing>
@@ -3510,7 +3553,7 @@
             </w:pPr>
             <w:r>
               <w:rPr>
-                <w:lang w:val="es-AR"/>
+                <w:noProof/>
               </w:rPr>
               <w:drawing>
                 <wp:inline distT="0" distB="0" distL="0" distR="0" wp14:anchorId="2D01A7EA" wp14:editId="3393770D">
@@ -3568,7 +3611,7 @@
             </w:pPr>
             <w:r>
               <w:rPr>
-                <w:lang w:val="es-AR"/>
+                <w:noProof/>
               </w:rPr>
               <w:lastRenderedPageBreak/>
               <w:drawing>
@@ -3619,7 +3662,7 @@
           <w:numId w:val="8"/>
         </w:numPr>
       </w:pPr>
-      <w:bookmarkStart w:id="5" w:name="_Toc6784672"/>
+      <w:bookmarkStart w:id="5" w:name="_Toc6785366"/>
       <w:r>
         <w:t xml:space="preserve">Cantidad de </w:t>
       </w:r>
@@ -3672,14 +3715,14 @@
       <w:proofErr w:type="spellEnd"/>
       <w:proofErr w:type="gramEnd"/>
       <w:r>
-        <w:t xml:space="preserve"> en la publicidad, obteniendo el siguiente gráfico</w:t>
-      </w:r>
-      <w:r>
-        <w:t>:</w:t>
-      </w:r>
-    </w:p>
-    <w:p>
-      <w:r>
+        <w:t xml:space="preserve"> en la publicidad, obteniendo el siguiente gráfico:</w:t>
+      </w:r>
+    </w:p>
+    <w:p>
+      <w:r>
+        <w:rPr>
+          <w:noProof/>
+        </w:rPr>
         <w:drawing>
           <wp:inline distT="0" distB="0" distL="0" distR="0" wp14:anchorId="297FBAC3" wp14:editId="242C9313">
             <wp:extent cx="4527000" cy="4320000"/>
@@ -3725,7 +3768,7 @@
           <w:numId w:val="8"/>
         </w:numPr>
       </w:pPr>
-      <w:bookmarkStart w:id="6" w:name="_Toc6784673"/>
+      <w:bookmarkStart w:id="6" w:name="_Toc6785367"/>
       <w:proofErr w:type="spellStart"/>
       <w:r>
         <w:lastRenderedPageBreak/>
@@ -3766,6 +3809,9 @@
     </w:p>
     <w:p>
       <w:r>
+        <w:rPr>
+          <w:noProof/>
+        </w:rPr>
         <w:drawing>
           <wp:inline distT="0" distB="0" distL="0" distR="0" wp14:anchorId="557444F1" wp14:editId="6885A7DE">
             <wp:extent cx="5400040" cy="3760391"/>
@@ -3816,6 +3862,9 @@
     </w:p>
     <w:p>
       <w:r>
+        <w:rPr>
+          <w:noProof/>
+        </w:rPr>
         <w:drawing>
           <wp:inline distT="0" distB="0" distL="0" distR="0" wp14:anchorId="2B6DBDD2" wp14:editId="2C17DA29">
             <wp:extent cx="5400040" cy="2924107"/>
@@ -3855,6 +3904,9 @@
     </w:p>
     <w:p>
       <w:r>
+        <w:rPr>
+          <w:noProof/>
+        </w:rPr>
         <w:lastRenderedPageBreak/>
         <w:drawing>
           <wp:inline distT="0" distB="0" distL="0" distR="0" wp14:anchorId="6DA6AFB8" wp14:editId="2EB01AA9">
@@ -3895,6 +3947,9 @@
     </w:p>
     <w:p>
       <w:r>
+        <w:rPr>
+          <w:noProof/>
+        </w:rPr>
         <w:drawing>
           <wp:inline distT="0" distB="0" distL="0" distR="0" wp14:anchorId="36178612" wp14:editId="3F7F3D60">
             <wp:extent cx="5400040" cy="2973198"/>
@@ -3940,7 +3995,7 @@
           <w:numId w:val="8"/>
         </w:numPr>
       </w:pPr>
-      <w:bookmarkStart w:id="7" w:name="_Toc6784674"/>
+      <w:bookmarkStart w:id="7" w:name="_Toc6785368"/>
       <w:r>
         <w:t>Análisis de los usuarios que más aparecen en subasta</w:t>
       </w:r>
@@ -3953,6 +4008,9 @@
     </w:p>
     <w:p>
       <w:r>
+        <w:rPr>
+          <w:noProof/>
+        </w:rPr>
         <w:lastRenderedPageBreak/>
         <w:drawing>
           <wp:inline distT="0" distB="0" distL="0" distR="0" wp14:anchorId="4E80FF5E" wp14:editId="45D188B9">
@@ -3999,7 +4057,7 @@
           <w:numId w:val="8"/>
         </w:numPr>
       </w:pPr>
-      <w:bookmarkStart w:id="8" w:name="_Toc6784675"/>
+      <w:bookmarkStart w:id="8" w:name="_Toc6785369"/>
       <w:r>
         <w:t>Conclusión</w:t>
       </w:r>
@@ -4268,7 +4326,7 @@
           <w:numId w:val="7"/>
         </w:numPr>
       </w:pPr>
-      <w:bookmarkStart w:id="9" w:name="_Toc6784676"/>
+      <w:bookmarkStart w:id="9" w:name="_Toc6785370"/>
       <w:r>
         <w:lastRenderedPageBreak/>
         <w:t xml:space="preserve">Análisis Set de Datos </w:t>
@@ -4294,7 +4352,7 @@
           <w:numId w:val="7"/>
         </w:numPr>
       </w:pPr>
-      <w:bookmarkStart w:id="10" w:name="_Toc6784677"/>
+      <w:bookmarkStart w:id="10" w:name="_Toc6785371"/>
       <w:r>
         <w:lastRenderedPageBreak/>
         <w:t>Análisis</w:t>
@@ -4323,7 +4381,7 @@
           <w:numId w:val="7"/>
         </w:numPr>
       </w:pPr>
-      <w:bookmarkStart w:id="11" w:name="_Toc6784678"/>
+      <w:bookmarkStart w:id="11" w:name="_Toc6785372"/>
       <w:r>
         <w:lastRenderedPageBreak/>
         <w:t xml:space="preserve">Análisis Set de Datos </w:t>
@@ -4352,7 +4410,7 @@
       <w:r>
         <w:t xml:space="preserve"> </w:t>
       </w:r>
-      <w:bookmarkStart w:id="12" w:name="_Toc6784679"/>
+      <w:bookmarkStart w:id="12" w:name="_Toc6785373"/>
       <w:proofErr w:type="spellStart"/>
       <w:r>
         <w:t>Implicit</w:t>
@@ -4772,7 +4830,7 @@
           <w:numId w:val="14"/>
         </w:numPr>
       </w:pPr>
-      <w:bookmarkStart w:id="13" w:name="_Toc6784680"/>
+      <w:bookmarkStart w:id="13" w:name="_Toc6785374"/>
       <w:proofErr w:type="spellStart"/>
       <w:r>
         <w:lastRenderedPageBreak/>
@@ -4904,7 +4962,7 @@
           <w:numId w:val="14"/>
         </w:numPr>
       </w:pPr>
-      <w:bookmarkStart w:id="14" w:name="_Toc6784681"/>
+      <w:bookmarkStart w:id="14" w:name="_Toc6785375"/>
       <w:proofErr w:type="spellStart"/>
       <w:r>
         <w:lastRenderedPageBreak/>
@@ -5039,7 +5097,7 @@
           <w:numId w:val="14"/>
         </w:numPr>
       </w:pPr>
-      <w:bookmarkStart w:id="15" w:name="_Toc6784682"/>
+      <w:bookmarkStart w:id="15" w:name="_Toc6785376"/>
       <w:r>
         <w:t>Instalación por Sistemas Operativos</w:t>
       </w:r>
@@ -5263,7 +5321,7 @@
           <w:numId w:val="14"/>
         </w:numPr>
       </w:pPr>
-      <w:bookmarkStart w:id="16" w:name="_Toc6784683"/>
+      <w:bookmarkStart w:id="16" w:name="_Toc6785377"/>
       <w:r>
         <w:lastRenderedPageBreak/>
         <w:t>Instalaciones por día</w:t>
@@ -5396,7 +5454,7 @@
           <w:numId w:val="14"/>
         </w:numPr>
       </w:pPr>
-      <w:bookmarkStart w:id="17" w:name="_Toc6784684"/>
+      <w:bookmarkStart w:id="17" w:name="_Toc6785378"/>
       <w:r>
         <w:t>Lunes</w:t>
       </w:r>
@@ -5453,7 +5511,7 @@
           <w:numId w:val="14"/>
         </w:numPr>
       </w:pPr>
-      <w:bookmarkStart w:id="18" w:name="_Toc6784685"/>
+      <w:bookmarkStart w:id="18" w:name="_Toc6785379"/>
       <w:r>
         <w:lastRenderedPageBreak/>
         <w:t>Martes</w:t>
@@ -5545,7 +5603,7 @@
           <w:numId w:val="14"/>
         </w:numPr>
       </w:pPr>
-      <w:bookmarkStart w:id="19" w:name="_Toc6784686"/>
+      <w:bookmarkStart w:id="19" w:name="_Toc6785380"/>
       <w:r>
         <w:lastRenderedPageBreak/>
         <w:t>Miércoles</w:t>
@@ -5616,7 +5674,7 @@
           <w:numId w:val="14"/>
         </w:numPr>
       </w:pPr>
-      <w:bookmarkStart w:id="20" w:name="_Toc6784687"/>
+      <w:bookmarkStart w:id="20" w:name="_Toc6785381"/>
       <w:r>
         <w:t>Jueves</w:t>
       </w:r>
@@ -5674,7 +5732,7 @@
           <w:numId w:val="14"/>
         </w:numPr>
       </w:pPr>
-      <w:bookmarkStart w:id="21" w:name="_Toc6784688"/>
+      <w:bookmarkStart w:id="21" w:name="_Toc6785382"/>
       <w:r>
         <w:lastRenderedPageBreak/>
         <w:t>Viernes</w:t>
@@ -5732,7 +5790,7 @@
           <w:numId w:val="14"/>
         </w:numPr>
       </w:pPr>
-      <w:bookmarkStart w:id="22" w:name="_Toc6784689"/>
+      <w:bookmarkStart w:id="22" w:name="_Toc6785383"/>
       <w:r>
         <w:t>Sábado</w:t>
       </w:r>
@@ -5792,7 +5850,7 @@
           <w:numId w:val="14"/>
         </w:numPr>
       </w:pPr>
-      <w:bookmarkStart w:id="23" w:name="_Toc6784690"/>
+      <w:bookmarkStart w:id="23" w:name="_Toc6785384"/>
       <w:r>
         <w:lastRenderedPageBreak/>
         <w:t>Domingo</w:t>
@@ -5856,7 +5914,7 @@
           <w:numId w:val="14"/>
         </w:numPr>
       </w:pPr>
-      <w:bookmarkStart w:id="24" w:name="_Toc6784691"/>
+      <w:bookmarkStart w:id="24" w:name="_Toc6785385"/>
       <w:r>
         <w:t>Conclusión</w:t>
       </w:r>
@@ -5914,7 +5972,7 @@
           <w:numId w:val="7"/>
         </w:numPr>
       </w:pPr>
-      <w:bookmarkStart w:id="25" w:name="_Toc6784692"/>
+      <w:bookmarkStart w:id="25" w:name="_Toc6785386"/>
       <w:r>
         <w:lastRenderedPageBreak/>
         <w:t>Análisis sospechoso</w:t>
@@ -5969,6 +6027,9 @@
         <w:jc w:val="both"/>
       </w:pPr>
       <w:r>
+        <w:rPr>
+          <w:noProof/>
+        </w:rPr>
         <w:drawing>
           <wp:inline distT="0" distB="0" distL="0" distR="0" wp14:anchorId="5AB88855" wp14:editId="745308FB">
             <wp:extent cx="5937250" cy="4262755"/>
@@ -6011,7 +6072,7 @@
         <w:pStyle w:val="Ttulo2"/>
         <w:ind w:left="360"/>
       </w:pPr>
-      <w:bookmarkStart w:id="26" w:name="_Toc6784693"/>
+      <w:bookmarkStart w:id="26" w:name="_Toc6785387"/>
       <w:r>
         <w:t xml:space="preserve">6.1. </w:t>
       </w:r>
@@ -6022,10 +6083,7 @@
     </w:p>
     <w:p>
       <w:r>
-        <w:t xml:space="preserve">En </w:t>
-      </w:r>
-      <w:r>
-        <w:t xml:space="preserve">la industria parece haber un fraude por redireccionamiento de ID de usuario. Resulta sospechoso que se repitan tantas veces la misma </w:t>
+        <w:t xml:space="preserve">En la industria parece haber un fraude por redireccionamiento de ID de usuario. Resulta sospechoso que se repitan tantas veces la misma </w:t>
       </w:r>
       <w:proofErr w:type="gramStart"/>
       <w:r>
@@ -6046,7 +6104,7 @@
       <w:pPr>
         <w:pStyle w:val="Ttulo1"/>
       </w:pPr>
-      <w:bookmarkStart w:id="27" w:name="_Toc6784694"/>
+      <w:bookmarkStart w:id="27" w:name="_Toc6785388"/>
       <w:r>
         <w:lastRenderedPageBreak/>
         <w:t>7</w:t>
@@ -7865,7 +7923,7 @@
     <w:lsdException w:name="Table Web 2" w:semiHidden="1" w:unhideWhenUsed="1"/>
     <w:lsdException w:name="Table Web 3" w:semiHidden="1" w:unhideWhenUsed="1"/>
     <w:lsdException w:name="Balloon Text" w:semiHidden="1" w:unhideWhenUsed="1"/>
-    <w:lsdException w:name="Table Grid" w:semiHidden="1" w:uiPriority="59" w:unhideWhenUsed="1"/>
+    <w:lsdException w:name="Table Grid" w:uiPriority="59"/>
     <w:lsdException w:name="Table Theme" w:semiHidden="1" w:unhideWhenUsed="1"/>
     <w:lsdException w:name="Placeholder Text" w:semiHidden="1"/>
     <w:lsdException w:name="No Spacing" w:uiPriority="1" w:qFormat="1"/>
@@ -8852,7 +8910,7 @@
 </file>
 
 <file path=customXml/itemProps1.xml><?xml version="1.0" encoding="utf-8"?>
-<ds:datastoreItem xmlns:ds="http://schemas.openxmlformats.org/officeDocument/2006/customXml" ds:itemID="{88E840C3-1F69-4CEB-BB3D-1D837DFCF1D6}">
+<ds:datastoreItem xmlns:ds="http://schemas.openxmlformats.org/officeDocument/2006/customXml" ds:itemID="{3539B98D-27B9-435B-B88C-44743B2AD112}">
   <ds:schemaRefs>
     <ds:schemaRef ds:uri="http://schemas.openxmlformats.org/officeDocument/2006/bibliography"/>
   </ds:schemaRefs>
